--- a/5. 存储/8. 分布式存储/1. 分布式存储系统.docx
+++ b/5. 存储/8. 分布式存储/1. 分布式存储系统.docx
@@ -1790,6 +1790,7 @@
     <w:p>
       <w:pPr>
         <w:numPr>
+          <w:ilvl w:val="0"/>
           <w:numId w:val="0"/>
         </w:numPr>
         <w:ind w:firstLine="420" w:firstLineChars="0"/>
@@ -1975,6 +1976,7 @@
     <w:p>
       <w:pPr>
         <w:numPr>
+          <w:ilvl w:val="0"/>
           <w:numId w:val="0"/>
         </w:numPr>
         <w:ind w:firstLine="420" w:firstLineChars="0"/>
@@ -2014,6 +2016,7 @@
     <w:p>
       <w:pPr>
         <w:numPr>
+          <w:ilvl w:val="0"/>
           <w:numId w:val="0"/>
         </w:numPr>
         <w:ind w:firstLine="420" w:firstLineChars="0"/>
@@ -2033,6 +2036,7 @@
     <w:p>
       <w:pPr>
         <w:numPr>
+          <w:ilvl w:val="0"/>
           <w:numId w:val="0"/>
         </w:numPr>
         <w:ind w:firstLine="420" w:firstLineChars="0"/>
@@ -2052,6 +2056,7 @@
     <w:p>
       <w:pPr>
         <w:numPr>
+          <w:ilvl w:val="0"/>
           <w:numId w:val="0"/>
         </w:numPr>
         <w:ind w:firstLine="420" w:firstLineChars="0"/>
@@ -10559,6 +10564,7 @@
       <w:pPr>
         <w:widowControl w:val="0"/>
         <w:numPr>
+          <w:ilvl w:val="0"/>
           <w:numId w:val="0"/>
         </w:numPr>
         <w:spacing w:line="360" w:lineRule="auto"/>
@@ -10598,6 +10604,7 @@
       <w:pPr>
         <w:widowControl w:val="0"/>
         <w:numPr>
+          <w:ilvl w:val="0"/>
           <w:numId w:val="0"/>
         </w:numPr>
         <w:spacing w:line="360" w:lineRule="auto"/>
@@ -10643,6 +10650,7 @@
       <w:pPr>
         <w:widowControl w:val="0"/>
         <w:numPr>
+          <w:ilvl w:val="0"/>
           <w:numId w:val="0"/>
         </w:numPr>
         <w:spacing w:line="360" w:lineRule="auto"/>
@@ -10665,6 +10673,7 @@
       <w:pPr>
         <w:widowControl w:val="0"/>
         <w:numPr>
+          <w:ilvl w:val="0"/>
           <w:numId w:val="0"/>
         </w:numPr>
         <w:spacing w:line="360" w:lineRule="auto"/>
@@ -10710,6 +10719,7 @@
       <w:pPr>
         <w:widowControl w:val="0"/>
         <w:numPr>
+          <w:ilvl w:val="0"/>
           <w:numId w:val="0"/>
         </w:numPr>
         <w:spacing w:line="360" w:lineRule="auto"/>
@@ -10732,6 +10742,7 @@
       <w:pPr>
         <w:widowControl w:val="0"/>
         <w:numPr>
+          <w:ilvl w:val="0"/>
           <w:numId w:val="0"/>
         </w:numPr>
         <w:spacing w:line="360" w:lineRule="auto"/>
@@ -10777,6 +10788,7 @@
       <w:pPr>
         <w:widowControl w:val="0"/>
         <w:numPr>
+          <w:ilvl w:val="0"/>
           <w:numId w:val="0"/>
         </w:numPr>
         <w:spacing w:line="360" w:lineRule="auto"/>
@@ -10799,6 +10811,7 @@
       <w:pPr>
         <w:widowControl w:val="0"/>
         <w:numPr>
+          <w:ilvl w:val="0"/>
           <w:numId w:val="0"/>
         </w:numPr>
         <w:spacing w:line="360" w:lineRule="auto"/>
@@ -10844,6 +10857,7 @@
       <w:pPr>
         <w:widowControl w:val="0"/>
         <w:numPr>
+          <w:ilvl w:val="0"/>
           <w:numId w:val="0"/>
         </w:numPr>
         <w:spacing w:line="360" w:lineRule="auto"/>
@@ -10866,6 +10880,7 @@
       <w:pPr>
         <w:widowControl w:val="0"/>
         <w:numPr>
+          <w:ilvl w:val="0"/>
           <w:numId w:val="0"/>
         </w:numPr>
         <w:spacing w:line="360" w:lineRule="auto"/>
@@ -10905,6 +10920,7 @@
       <w:pPr>
         <w:widowControl w:val="0"/>
         <w:numPr>
+          <w:ilvl w:val="0"/>
           <w:numId w:val="0"/>
         </w:numPr>
         <w:spacing w:line="360" w:lineRule="auto"/>
@@ -10927,6 +10943,7 @@
       <w:pPr>
         <w:widowControl w:val="0"/>
         <w:numPr>
+          <w:ilvl w:val="0"/>
           <w:numId w:val="0"/>
         </w:numPr>
         <w:spacing w:line="360" w:lineRule="auto"/>
@@ -10949,6 +10966,7 @@
       <w:pPr>
         <w:widowControl w:val="0"/>
         <w:numPr>
+          <w:ilvl w:val="0"/>
           <w:numId w:val="0"/>
         </w:numPr>
         <w:spacing w:line="360" w:lineRule="auto"/>
@@ -10971,6 +10989,7 @@
       <w:pPr>
         <w:widowControl w:val="0"/>
         <w:numPr>
+          <w:ilvl w:val="0"/>
           <w:numId w:val="0"/>
         </w:numPr>
         <w:spacing w:line="360" w:lineRule="auto"/>
@@ -10993,6 +11012,7 @@
       <w:pPr>
         <w:widowControl w:val="0"/>
         <w:numPr>
+          <w:ilvl w:val="0"/>
           <w:numId w:val="0"/>
         </w:numPr>
         <w:spacing w:line="360" w:lineRule="auto"/>
@@ -11015,6 +11035,7 @@
       <w:pPr>
         <w:widowControl w:val="0"/>
         <w:numPr>
+          <w:ilvl w:val="0"/>
           <w:numId w:val="0"/>
         </w:numPr>
         <w:spacing w:line="360" w:lineRule="auto"/>
@@ -11037,6 +11058,7 @@
       <w:pPr>
         <w:widowControl w:val="0"/>
         <w:numPr>
+          <w:ilvl w:val="0"/>
           <w:numId w:val="0"/>
         </w:numPr>
         <w:spacing w:line="360" w:lineRule="auto"/>
@@ -11076,6 +11098,7 @@
       <w:pPr>
         <w:widowControl w:val="0"/>
         <w:numPr>
+          <w:ilvl w:val="0"/>
           <w:numId w:val="0"/>
         </w:numPr>
         <w:spacing w:line="360" w:lineRule="auto"/>
@@ -11098,6 +11121,7 @@
       <w:pPr>
         <w:widowControl w:val="0"/>
         <w:numPr>
+          <w:ilvl w:val="0"/>
           <w:numId w:val="0"/>
         </w:numPr>
         <w:spacing w:line="360" w:lineRule="auto"/>
@@ -11189,6 +11213,7 @@
       <w:pPr>
         <w:widowControl w:val="0"/>
         <w:numPr>
+          <w:ilvl w:val="0"/>
           <w:numId w:val="0"/>
         </w:numPr>
         <w:spacing w:line="360" w:lineRule="auto"/>
@@ -11297,6 +11322,7 @@
       <w:pPr>
         <w:widowControl w:val="0"/>
         <w:numPr>
+          <w:ilvl w:val="0"/>
           <w:numId w:val="0"/>
         </w:numPr>
         <w:spacing w:line="360" w:lineRule="auto"/>
@@ -11319,6 +11345,7 @@
       <w:pPr>
         <w:widowControl w:val="0"/>
         <w:numPr>
+          <w:ilvl w:val="0"/>
           <w:numId w:val="0"/>
         </w:numPr>
         <w:spacing w:line="360" w:lineRule="auto"/>
@@ -11341,6 +11368,7 @@
       <w:pPr>
         <w:widowControl w:val="0"/>
         <w:numPr>
+          <w:ilvl w:val="0"/>
           <w:numId w:val="0"/>
         </w:numPr>
         <w:spacing w:line="360" w:lineRule="auto"/>
@@ -11363,6 +11391,7 @@
       <w:pPr>
         <w:widowControl w:val="0"/>
         <w:numPr>
+          <w:ilvl w:val="0"/>
           <w:numId w:val="0"/>
         </w:numPr>
         <w:spacing w:line="360" w:lineRule="auto"/>
@@ -11385,6 +11414,7 @@
       <w:pPr>
         <w:widowControl w:val="0"/>
         <w:numPr>
+          <w:ilvl w:val="0"/>
           <w:numId w:val="0"/>
         </w:numPr>
         <w:spacing w:line="360" w:lineRule="auto"/>
@@ -11407,6 +11437,7 @@
       <w:pPr>
         <w:widowControl w:val="0"/>
         <w:numPr>
+          <w:ilvl w:val="0"/>
           <w:numId w:val="0"/>
         </w:numPr>
         <w:spacing w:line="360" w:lineRule="auto"/>
@@ -11429,6 +11460,7 @@
       <w:pPr>
         <w:widowControl w:val="0"/>
         <w:numPr>
+          <w:ilvl w:val="0"/>
           <w:numId w:val="0"/>
         </w:numPr>
         <w:spacing w:line="360" w:lineRule="auto"/>
@@ -11451,6 +11483,7 @@
       <w:pPr>
         <w:widowControl w:val="0"/>
         <w:numPr>
+          <w:ilvl w:val="0"/>
           <w:numId w:val="0"/>
         </w:numPr>
         <w:spacing w:line="360" w:lineRule="auto"/>
@@ -11473,6 +11506,7 @@
       <w:pPr>
         <w:widowControl w:val="0"/>
         <w:numPr>
+          <w:ilvl w:val="0"/>
           <w:numId w:val="0"/>
         </w:numPr>
         <w:spacing w:line="360" w:lineRule="auto"/>
@@ -11495,6 +11529,7 @@
       <w:pPr>
         <w:widowControl w:val="0"/>
         <w:numPr>
+          <w:ilvl w:val="0"/>
           <w:numId w:val="0"/>
         </w:numPr>
         <w:spacing w:line="360" w:lineRule="auto"/>
@@ -11809,21 +11844,40 @@
           <w:rFonts w:hint="eastAsia"/>
           <w:lang w:val="en-US" w:eastAsia="zh-CN"/>
         </w:rPr>
-        <w:t>高可用就是数据可靠不丢失。</w:t>
-      </w:r>
-    </w:p>
-    <w:p>
-      <w:pPr>
-        <w:ind w:firstLine="420" w:firstLineChars="0"/>
-        <w:jc w:val="both"/>
-        <w:rPr>
-          <w:rFonts w:hint="eastAsia"/>
-          <w:lang w:val="en-US" w:eastAsia="zh-CN"/>
-        </w:rPr>
-      </w:pPr>
-      <w:r>
-        <w:rPr>
-          <w:rFonts w:hint="eastAsia"/>
+        <w:t>高可用是分布式存储系统数据安全方面的指标，就是数据可靠不丢失。</w:t>
+      </w:r>
+    </w:p>
+    <w:p>
+      <w:pPr>
+        <w:ind w:firstLine="420" w:firstLineChars="0"/>
+        <w:jc w:val="both"/>
+        <w:rPr>
+          <w:rFonts w:hint="default"/>
+          <w:lang w:val="en-US" w:eastAsia="zh-CN"/>
+        </w:rPr>
+      </w:pPr>
+      <w:r>
+        <w:rPr>
+          <w:rFonts w:hint="eastAsia"/>
+          <w:lang w:val="en-US" w:eastAsia="zh-CN"/>
+        </w:rPr>
+        <w:t>数据高可靠性是企业的命根，一定要保证！</w:t>
+      </w:r>
+    </w:p>
+    <w:p>
+      <w:pPr>
+        <w:ind w:firstLine="420" w:firstLineChars="0"/>
+        <w:jc w:val="both"/>
+        <w:rPr>
+          <w:rFonts w:hint="eastAsia"/>
+          <w:color w:val="FF0000"/>
+          <w:lang w:val="en-US" w:eastAsia="zh-CN"/>
+        </w:rPr>
+      </w:pPr>
+      <w:r>
+        <w:rPr>
+          <w:rFonts w:hint="eastAsia"/>
+          <w:color w:val="FF0000"/>
           <w:lang w:val="en-US" w:eastAsia="zh-CN"/>
         </w:rPr>
         <w:t>单机：磁盘RAID，日志记录</w:t>
@@ -11834,13 +11888,15 @@
         <w:ind w:firstLine="420" w:firstLineChars="0"/>
         <w:jc w:val="both"/>
         <w:rPr>
-          <w:rFonts w:hint="default"/>
-          <w:lang w:val="en-US" w:eastAsia="zh-CN"/>
-        </w:rPr>
-      </w:pPr>
-      <w:r>
-        <w:rPr>
-          <w:rFonts w:hint="eastAsia"/>
+          <w:rFonts w:hint="eastAsia"/>
+          <w:color w:val="FF0000"/>
+          <w:lang w:val="en-US" w:eastAsia="zh-CN"/>
+        </w:rPr>
+      </w:pPr>
+      <w:r>
+        <w:rPr>
+          <w:rFonts w:hint="eastAsia"/>
+          <w:color w:val="FF0000"/>
           <w:lang w:val="en-US" w:eastAsia="zh-CN"/>
         </w:rPr>
         <w:t>多机：日志记录，冗余</w:t>
@@ -11848,6 +11904,326 @@
     </w:p>
     <w:p>
       <w:pPr>
+        <w:ind w:firstLine="420" w:firstLineChars="0"/>
+        <w:jc w:val="both"/>
+        <w:rPr>
+          <w:rFonts w:hint="default"/>
+          <w:lang w:val="en-US" w:eastAsia="zh-CN"/>
+        </w:rPr>
+      </w:pPr>
+    </w:p>
+    <w:p>
+      <w:pPr>
+        <w:ind w:firstLine="420" w:firstLineChars="0"/>
+        <w:jc w:val="both"/>
+        <w:rPr>
+          <w:rFonts w:hint="eastAsia"/>
+          <w:lang w:val="en-US" w:eastAsia="zh-CN"/>
+        </w:rPr>
+      </w:pPr>
+      <w:r>
+        <w:rPr>
+          <w:rFonts w:hint="eastAsia"/>
+          <w:lang w:val="en-US" w:eastAsia="zh-CN"/>
+        </w:rPr>
+        <w:t>什么是分布式存储系统高可用性？</w:t>
+      </w:r>
+    </w:p>
+    <w:p>
+      <w:pPr>
+        <w:numPr>
+          <w:ilvl w:val="0"/>
+          <w:numId w:val="70"/>
+        </w:numPr>
+        <w:ind w:firstLine="420" w:firstLineChars="0"/>
+        <w:jc w:val="both"/>
+        <w:rPr>
+          <w:rFonts w:hint="eastAsia"/>
+          <w:lang w:val="en-US" w:eastAsia="zh-CN"/>
+        </w:rPr>
+      </w:pPr>
+      <w:r>
+        <w:rPr>
+          <w:rFonts w:hint="eastAsia"/>
+          <w:lang w:val="en-US" w:eastAsia="zh-CN"/>
+        </w:rPr>
+        <w:t>指系统在面对各种异常时可以提供正常服务的能力</w:t>
+      </w:r>
+    </w:p>
+    <w:p>
+      <w:pPr>
+        <w:numPr>
+          <w:ilvl w:val="0"/>
+          <w:numId w:val="70"/>
+        </w:numPr>
+        <w:ind w:firstLine="420" w:firstLineChars="0"/>
+        <w:jc w:val="both"/>
+        <w:rPr>
+          <w:rFonts w:hint="default"/>
+          <w:lang w:val="en-US" w:eastAsia="zh-CN"/>
+        </w:rPr>
+      </w:pPr>
+      <w:r>
+        <w:rPr>
+          <w:rFonts w:hint="eastAsia"/>
+          <w:lang w:val="en-US" w:eastAsia="zh-CN"/>
+        </w:rPr>
+        <w:t>系统的可用性可以用系统停服务的时间和正常服务的时间的比例来衡量</w:t>
+      </w:r>
+    </w:p>
+    <w:p>
+      <w:pPr>
+        <w:numPr>
+          <w:ilvl w:val="0"/>
+          <w:numId w:val="70"/>
+        </w:numPr>
+        <w:ind w:firstLine="420" w:firstLineChars="0"/>
+        <w:jc w:val="both"/>
+        <w:rPr>
+          <w:rFonts w:hint="default"/>
+          <w:lang w:val="en-US" w:eastAsia="zh-CN"/>
+        </w:rPr>
+      </w:pPr>
+      <w:r>
+        <w:rPr>
+          <w:rFonts w:hint="eastAsia"/>
+          <w:lang w:val="en-US" w:eastAsia="zh-CN"/>
+        </w:rPr>
+        <w:t>系统的不可用时间（故障时间=故障修复时间点-故障发生时间点）</w:t>
+      </w:r>
+    </w:p>
+    <w:p>
+      <w:pPr>
+        <w:numPr>
+          <w:ilvl w:val="0"/>
+          <w:numId w:val="70"/>
+        </w:numPr>
+        <w:ind w:left="0" w:leftChars="0" w:firstLine="420" w:firstLineChars="0"/>
+        <w:jc w:val="both"/>
+        <w:rPr>
+          <w:rFonts w:hint="eastAsia"/>
+          <w:lang w:val="en-US" w:eastAsia="zh-CN"/>
+        </w:rPr>
+      </w:pPr>
+      <w:r>
+        <w:rPr>
+          <w:rFonts w:hint="eastAsia"/>
+          <w:lang w:val="en-US" w:eastAsia="zh-CN"/>
+        </w:rPr>
+        <w:t>指标</w:t>
+      </w:r>
+    </w:p>
+    <w:p>
+      <w:pPr>
+        <w:numPr>
+          <w:numId w:val="0"/>
+        </w:numPr>
+        <w:ind w:left="420" w:leftChars="0"/>
+        <w:jc w:val="both"/>
+        <w:rPr>
+          <w:rFonts w:hint="eastAsia"/>
+          <w:lang w:val="en-US" w:eastAsia="zh-CN"/>
+        </w:rPr>
+      </w:pPr>
+      <w:r>
+        <w:rPr>
+          <w:rFonts w:hint="eastAsia"/>
+          <w:lang w:val="en-US" w:eastAsia="zh-CN"/>
+        </w:rPr>
+        <w:t>1）2个9的高可用（99%）</w:t>
+      </w:r>
+    </w:p>
+    <w:p>
+      <w:pPr>
+        <w:numPr>
+          <w:numId w:val="0"/>
+        </w:numPr>
+        <w:ind w:firstLine="420" w:firstLineChars="0"/>
+        <w:jc w:val="both"/>
+        <w:rPr>
+          <w:rFonts w:hint="default"/>
+          <w:lang w:val="en-US" w:eastAsia="zh-CN"/>
+        </w:rPr>
+      </w:pPr>
+      <w:r>
+        <w:rPr>
+          <w:rFonts w:hint="eastAsia"/>
+          <w:lang w:val="en-US" w:eastAsia="zh-CN"/>
+        </w:rPr>
+        <w:t>基本可用，一年停机的时间不能超过88个小时（365*24*60/100=88小时）</w:t>
+      </w:r>
+    </w:p>
+    <w:p>
+      <w:pPr>
+        <w:numPr>
+          <w:numId w:val="0"/>
+        </w:numPr>
+        <w:ind w:firstLine="420" w:firstLineChars="0"/>
+        <w:jc w:val="both"/>
+        <w:rPr>
+          <w:rFonts w:hint="eastAsia"/>
+          <w:lang w:val="en-US" w:eastAsia="zh-CN"/>
+        </w:rPr>
+      </w:pPr>
+      <w:r>
+        <w:rPr>
+          <w:rFonts w:hint="eastAsia"/>
+          <w:lang w:val="en-US" w:eastAsia="zh-CN"/>
+        </w:rPr>
+        <w:t>2）3个9的高可用</w:t>
+      </w:r>
+    </w:p>
+    <w:p>
+      <w:pPr>
+        <w:numPr>
+          <w:numId w:val="0"/>
+        </w:numPr>
+        <w:ind w:firstLine="420" w:firstLineChars="0"/>
+        <w:jc w:val="both"/>
+        <w:rPr>
+          <w:rFonts w:hint="default"/>
+          <w:lang w:val="en-US" w:eastAsia="zh-CN"/>
+        </w:rPr>
+      </w:pPr>
+      <w:r>
+        <w:rPr>
+          <w:rFonts w:hint="eastAsia"/>
+          <w:lang w:val="en-US" w:eastAsia="zh-CN"/>
+        </w:rPr>
+        <w:t>较高可用性，一年停机的时间不能超过9小时（365*24*60/1000=9小时）</w:t>
+      </w:r>
+    </w:p>
+    <w:p>
+      <w:pPr>
+        <w:numPr>
+          <w:numId w:val="0"/>
+        </w:numPr>
+        <w:ind w:firstLine="420" w:firstLineChars="0"/>
+        <w:jc w:val="both"/>
+        <w:rPr>
+          <w:rFonts w:hint="default"/>
+          <w:lang w:val="en-US" w:eastAsia="zh-CN"/>
+        </w:rPr>
+      </w:pPr>
+      <w:r>
+        <w:rPr>
+          <w:rFonts w:hint="eastAsia"/>
+          <w:lang w:val="en-US" w:eastAsia="zh-CN"/>
+        </w:rPr>
+        <w:t>3）</w:t>
+      </w:r>
+      <w:r>
+        <w:rPr>
+          <w:rFonts w:hint="default"/>
+          <w:lang w:val="en-US" w:eastAsia="zh-CN"/>
+        </w:rPr>
+        <w:t>4个9的可用性（99.99%）</w:t>
+      </w:r>
+    </w:p>
+    <w:p>
+      <w:pPr>
+        <w:numPr>
+          <w:numId w:val="0"/>
+        </w:numPr>
+        <w:ind w:firstLine="420" w:firstLineChars="0"/>
+        <w:jc w:val="both"/>
+        <w:rPr>
+          <w:rFonts w:hint="default"/>
+          <w:lang w:val="en-US" w:eastAsia="zh-CN"/>
+        </w:rPr>
+      </w:pPr>
+      <w:r>
+        <w:rPr>
+          <w:rFonts w:hint="eastAsia"/>
+          <w:lang w:val="en-US" w:eastAsia="zh-CN"/>
+        </w:rPr>
+        <w:t>具备自动恢复能力的高可用，</w:t>
+      </w:r>
+      <w:r>
+        <w:rPr>
+          <w:rFonts w:hint="default"/>
+          <w:lang w:val="en-US" w:eastAsia="zh-CN"/>
+        </w:rPr>
+        <w:t>一年停机的时间不超过53分钟（365*24*69/10000=53分钟）</w:t>
+      </w:r>
+    </w:p>
+    <w:p>
+      <w:pPr>
+        <w:numPr>
+          <w:numId w:val="0"/>
+        </w:numPr>
+        <w:ind w:firstLine="420" w:firstLineChars="0"/>
+        <w:jc w:val="both"/>
+        <w:rPr>
+          <w:rFonts w:hint="eastAsia"/>
+          <w:lang w:val="en-US" w:eastAsia="zh-CN"/>
+        </w:rPr>
+      </w:pPr>
+      <w:r>
+        <w:rPr>
+          <w:rFonts w:hint="eastAsia"/>
+          <w:lang w:val="en-US" w:eastAsia="zh-CN"/>
+        </w:rPr>
+        <w:t>4）5个9的高可用</w:t>
+      </w:r>
+    </w:p>
+    <w:p>
+      <w:pPr>
+        <w:numPr>
+          <w:numId w:val="0"/>
+        </w:numPr>
+        <w:ind w:firstLine="420" w:firstLineChars="0"/>
+        <w:jc w:val="both"/>
+        <w:rPr>
+          <w:rFonts w:hint="default"/>
+          <w:lang w:val="en-US" w:eastAsia="zh-CN"/>
+        </w:rPr>
+      </w:pPr>
+      <w:r>
+        <w:rPr>
+          <w:rFonts w:hint="eastAsia"/>
+          <w:lang w:val="en-US" w:eastAsia="zh-CN"/>
+        </w:rPr>
+        <w:t>极高可用性，一年停机的时间不能超过5分钟（365*24*60/100000=5分钟）</w:t>
+      </w:r>
+    </w:p>
+    <w:p>
+      <w:pPr>
+        <w:numPr>
+          <w:numId w:val="0"/>
+        </w:numPr>
+        <w:ind w:firstLine="420" w:firstLineChars="0"/>
+        <w:jc w:val="both"/>
+        <w:rPr>
+          <w:rFonts w:hint="default"/>
+          <w:lang w:val="en-US" w:eastAsia="zh-CN"/>
+        </w:rPr>
+      </w:pPr>
+      <w:r>
+        <w:rPr>
+          <w:rFonts w:hint="eastAsia"/>
+          <w:lang w:val="en-US" w:eastAsia="zh-CN"/>
+        </w:rPr>
+        <w:t>较多的大网站可用性不足2个9（88小时），</w:t>
+      </w:r>
+      <w:r>
+        <w:rPr>
+          <w:rFonts w:hint="eastAsia"/>
+          <w:color w:val="FF0000"/>
+          <w:lang w:val="en-US" w:eastAsia="zh-CN"/>
+        </w:rPr>
+        <w:t>设计的目标是做到4个9，具备自动恢复能力的高可用</w:t>
+      </w:r>
+      <w:r>
+        <w:rPr>
+          <w:rFonts w:hint="eastAsia"/>
+          <w:lang w:val="en-US" w:eastAsia="zh-CN"/>
+        </w:rPr>
+        <w:t>。</w:t>
+      </w:r>
+    </w:p>
+    <w:p>
+      <w:pPr>
         <w:pStyle w:val="3"/>
         <w:bidi w:val="0"/>
         <w:rPr>
@@ -11882,9 +12258,221 @@
     </w:p>
     <w:p>
       <w:pPr>
+        <w:ind w:firstLine="420" w:firstLineChars="0"/>
+        <w:rPr>
+          <w:rFonts w:hint="eastAsia"/>
+          <w:lang w:val="en-US" w:eastAsia="zh-CN"/>
+        </w:rPr>
+      </w:pPr>
+      <w:r>
+        <w:rPr>
+          <w:rFonts w:hint="eastAsia"/>
+          <w:lang w:val="en-US" w:eastAsia="zh-CN"/>
+        </w:rPr>
+        <w:t>传统企业级应用（非常昂贵）：</w:t>
+      </w:r>
+    </w:p>
+    <w:p>
+      <w:pPr>
+        <w:numPr>
+          <w:ilvl w:val="0"/>
+          <w:numId w:val="71"/>
+        </w:numPr>
+        <w:ind w:firstLine="420" w:firstLineChars="0"/>
+        <w:rPr>
+          <w:rFonts w:hint="eastAsia"/>
+          <w:lang w:val="en-US" w:eastAsia="zh-CN"/>
+        </w:rPr>
+      </w:pPr>
+      <w:r>
+        <w:rPr>
+          <w:rFonts w:hint="eastAsia"/>
+          <w:lang w:val="en-US" w:eastAsia="zh-CN"/>
+        </w:rPr>
+        <w:t>昂贵的硬件设备</w:t>
+      </w:r>
+    </w:p>
+    <w:p>
+      <w:pPr>
+        <w:numPr>
+          <w:ilvl w:val="0"/>
+          <w:numId w:val="71"/>
+        </w:numPr>
+        <w:ind w:firstLine="420" w:firstLineChars="0"/>
+        <w:rPr>
+          <w:rFonts w:hint="default"/>
+          <w:lang w:val="en-US" w:eastAsia="zh-CN"/>
+        </w:rPr>
+      </w:pPr>
+      <w:r>
+        <w:rPr>
+          <w:rFonts w:hint="eastAsia"/>
+          <w:lang w:val="en-US" w:eastAsia="zh-CN"/>
+        </w:rPr>
+        <w:t>IBM的大型机、中型机甚至大型机</w:t>
+      </w:r>
+    </w:p>
+    <w:p>
+      <w:pPr>
+        <w:numPr>
+          <w:ilvl w:val="0"/>
+          <w:numId w:val="71"/>
+        </w:numPr>
+        <w:ind w:firstLine="420" w:firstLineChars="0"/>
+        <w:rPr>
+          <w:rFonts w:hint="default"/>
+          <w:lang w:val="en-US" w:eastAsia="zh-CN"/>
+        </w:rPr>
+      </w:pPr>
+      <w:r>
+        <w:rPr>
+          <w:rFonts w:hint="eastAsia"/>
+          <w:lang w:val="en-US" w:eastAsia="zh-CN"/>
+        </w:rPr>
+        <w:t>EMC存储设备</w:t>
+      </w:r>
+    </w:p>
+    <w:p>
+      <w:pPr>
+        <w:numPr>
+          <w:ilvl w:val="0"/>
+          <w:numId w:val="71"/>
+        </w:numPr>
+        <w:ind w:firstLine="420" w:firstLineChars="0"/>
+        <w:rPr>
+          <w:rFonts w:hint="default"/>
+          <w:lang w:val="en-US" w:eastAsia="zh-CN"/>
+        </w:rPr>
+      </w:pPr>
+      <w:r>
+        <w:rPr>
+          <w:rFonts w:hint="eastAsia"/>
+          <w:lang w:val="en-US" w:eastAsia="zh-CN"/>
+        </w:rPr>
+        <w:t>Oracle数据库</w:t>
+      </w:r>
+    </w:p>
+    <w:p>
+      <w:pPr>
+        <w:numPr>
+          <w:numId w:val="0"/>
+        </w:numPr>
+        <w:ind w:firstLine="420" w:firstLineChars="0"/>
+        <w:rPr>
+          <w:rFonts w:hint="eastAsia"/>
+          <w:lang w:val="en-US" w:eastAsia="zh-CN"/>
+        </w:rPr>
+      </w:pPr>
+      <w:r>
+        <w:rPr>
+          <w:rFonts w:hint="eastAsia"/>
+          <w:lang w:val="en-US" w:eastAsia="zh-CN"/>
+        </w:rPr>
+        <w:t>互联网公司的方案：</w:t>
+      </w:r>
+    </w:p>
+    <w:p>
+      <w:pPr>
+        <w:numPr>
+          <w:ilvl w:val="0"/>
+          <w:numId w:val="72"/>
+        </w:numPr>
+        <w:ind w:firstLine="420" w:firstLineChars="0"/>
+        <w:rPr>
+          <w:rFonts w:hint="eastAsia"/>
+          <w:lang w:val="en-US" w:eastAsia="zh-CN"/>
+        </w:rPr>
+      </w:pPr>
+      <w:r>
+        <w:rPr>
+          <w:rFonts w:hint="eastAsia"/>
+          <w:lang w:val="en-US" w:eastAsia="zh-CN"/>
+        </w:rPr>
+        <w:t>PC级服务器（价格较低）</w:t>
+      </w:r>
+    </w:p>
+    <w:p>
+      <w:pPr>
+        <w:numPr>
+          <w:ilvl w:val="0"/>
+          <w:numId w:val="72"/>
+        </w:numPr>
+        <w:ind w:firstLine="420" w:firstLineChars="0"/>
+        <w:rPr>
+          <w:rFonts w:hint="default"/>
+          <w:lang w:val="en-US" w:eastAsia="zh-CN"/>
+        </w:rPr>
+      </w:pPr>
+      <w:r>
+        <w:rPr>
+          <w:rFonts w:hint="eastAsia"/>
+          <w:lang w:val="en-US" w:eastAsia="zh-CN"/>
+        </w:rPr>
+        <w:t>低级的PC服务器一年宕机一次是大概率事件</w:t>
+      </w:r>
+    </w:p>
+    <w:p>
+      <w:pPr>
+        <w:numPr>
+          <w:ilvl w:val="0"/>
+          <w:numId w:val="72"/>
+        </w:numPr>
+        <w:ind w:firstLine="420" w:firstLineChars="0"/>
+        <w:rPr>
+          <w:rFonts w:hint="default"/>
+          <w:lang w:val="en-US" w:eastAsia="zh-CN"/>
+        </w:rPr>
+      </w:pPr>
+      <w:r>
+        <w:rPr>
+          <w:rFonts w:hint="eastAsia"/>
+          <w:lang w:val="en-US" w:eastAsia="zh-CN"/>
+        </w:rPr>
+        <w:t>高强度频繁读写普通硬盘，损坏的概率更高一些</w:t>
+      </w:r>
+    </w:p>
+    <w:p>
+      <w:pPr>
+        <w:numPr>
+          <w:ilvl w:val="0"/>
+          <w:numId w:val="72"/>
+        </w:numPr>
+        <w:ind w:firstLine="420" w:firstLineChars="0"/>
+        <w:rPr>
+          <w:rFonts w:hint="default"/>
+          <w:lang w:val="en-US" w:eastAsia="zh-CN"/>
+        </w:rPr>
+      </w:pPr>
+      <w:r>
+        <w:rPr>
+          <w:rFonts w:hint="eastAsia"/>
+          <w:lang w:val="en-US" w:eastAsia="zh-CN"/>
+        </w:rPr>
+        <w:t>硬件可用性进一步降低（单机重点关注的是磁盘）</w:t>
+      </w:r>
+    </w:p>
+    <w:p>
+      <w:pPr>
         <w:pStyle w:val="5"/>
         <w:bidi w:val="0"/>
         <w:rPr>
+          <w:rFonts w:hint="default"/>
+          <w:lang w:val="en-US" w:eastAsia="zh-CN"/>
+        </w:rPr>
+      </w:pPr>
+      <w:r>
+        <w:rPr>
+          <w:rFonts w:hint="eastAsia"/>
+          <w:lang w:val="en-US" w:eastAsia="zh-CN"/>
+        </w:rPr>
+        <w:t>机器</w:t>
+      </w:r>
+    </w:p>
+    <w:p>
+      <w:pPr>
+        <w:pStyle w:val="5"/>
+        <w:bidi w:val="0"/>
+        <w:rPr>
           <w:rFonts w:hint="eastAsia"/>
           <w:lang w:val="en-US" w:eastAsia="zh-CN"/>
         </w:rPr>
@@ -11933,6 +12521,190 @@
     </w:p>
     <w:p>
       <w:pPr>
+        <w:ind w:firstLine="420" w:firstLineChars="0"/>
+        <w:rPr>
+          <w:rFonts w:hint="eastAsia"/>
+          <w:lang w:val="en-US" w:eastAsia="zh-CN"/>
+        </w:rPr>
+      </w:pPr>
+      <w:r>
+        <w:rPr>
+          <w:rFonts w:hint="eastAsia"/>
+          <w:lang w:val="en-US" w:eastAsia="zh-CN"/>
+        </w:rPr>
+        <w:t>磁盘分类：SATA-&gt;SCSI-&gt;SAS-&gt;SSD</w:t>
+      </w:r>
+    </w:p>
+    <w:p>
+      <w:pPr>
+        <w:ind w:firstLine="420" w:firstLineChars="0"/>
+        <w:rPr>
+          <w:rFonts w:hint="eastAsia"/>
+          <w:lang w:val="en-US" w:eastAsia="zh-CN"/>
+        </w:rPr>
+      </w:pPr>
+      <w:r>
+        <w:rPr>
+          <w:rFonts w:hint="eastAsia"/>
+          <w:lang w:val="en-US" w:eastAsia="zh-CN"/>
+        </w:rPr>
+        <w:t>从左往右，性能越来越好，价格越来越高，可用性越来越高，尽可能采用高可用的磁盘。</w:t>
+      </w:r>
+    </w:p>
+    <w:p>
+      <w:pPr>
+        <w:ind w:firstLine="420" w:firstLineChars="0"/>
+        <w:rPr>
+          <w:rFonts w:hint="eastAsia"/>
+          <w:b/>
+          <w:bCs/>
+          <w:lang w:val="en-US" w:eastAsia="zh-CN"/>
+        </w:rPr>
+      </w:pPr>
+      <w:r>
+        <w:rPr>
+          <w:rFonts w:hint="eastAsia"/>
+          <w:b/>
+          <w:bCs/>
+          <w:lang w:val="en-US" w:eastAsia="zh-CN"/>
+        </w:rPr>
+        <w:t>单磁盘可用性依然保证不了，怎么办？</w:t>
+      </w:r>
+    </w:p>
+    <w:p>
+      <w:pPr>
+        <w:ind w:firstLine="420" w:firstLineChars="0"/>
+        <w:rPr>
+          <w:rFonts w:hint="eastAsia"/>
+          <w:lang w:val="en-US" w:eastAsia="zh-CN"/>
+        </w:rPr>
+      </w:pPr>
+      <w:r>
+        <w:rPr>
+          <w:rFonts w:hint="eastAsia"/>
+          <w:lang w:val="en-US" w:eastAsia="zh-CN"/>
+        </w:rPr>
+        <w:t>采用RAID磁盘冗余阵列，独立磁盘构成具有冗余能力的阵列，由很多价格低廉的磁盘组成容量较大的磁盘组。并行读写，提升性能。数据恢复能力，任意磁盘故障，可以读取数据，数据重构植入新硬盘。</w:t>
+      </w:r>
+    </w:p>
+    <w:p>
+      <w:pPr>
+        <w:ind w:firstLine="420" w:firstLineChars="0"/>
+        <w:rPr>
+          <w:rFonts w:hint="eastAsia"/>
+          <w:lang w:val="en-US" w:eastAsia="zh-CN"/>
+        </w:rPr>
+      </w:pPr>
+      <w:r>
+        <w:rPr>
+          <w:rFonts w:hint="eastAsia"/>
+          <w:lang w:val="en-US" w:eastAsia="zh-CN"/>
+        </w:rPr>
+        <w:t>RAID0：数据分条，即条带华</w:t>
+      </w:r>
+    </w:p>
+    <w:p>
+      <w:pPr>
+        <w:ind w:firstLine="420" w:firstLineChars="0"/>
+        <w:rPr>
+          <w:rFonts w:hint="eastAsia"/>
+          <w:lang w:val="en-US" w:eastAsia="zh-CN"/>
+        </w:rPr>
+      </w:pPr>
+      <w:r>
+        <w:rPr>
+          <w:rFonts w:hint="eastAsia"/>
+          <w:lang w:val="en-US" w:eastAsia="zh-CN"/>
+        </w:rPr>
+        <w:t>RAID1：冗余</w:t>
+      </w:r>
+    </w:p>
+    <w:p>
+      <w:pPr>
+        <w:ind w:firstLine="420" w:firstLineChars="0"/>
+        <w:rPr>
+          <w:rFonts w:hint="eastAsia"/>
+          <w:lang w:val="en-US" w:eastAsia="zh-CN"/>
+        </w:rPr>
+      </w:pPr>
+      <w:r>
+        <w:rPr>
+          <w:rFonts w:hint="eastAsia"/>
+          <w:lang w:val="en-US" w:eastAsia="zh-CN"/>
+        </w:rPr>
+        <w:t>RAID10：RAID0+RAID1</w:t>
+      </w:r>
+    </w:p>
+    <w:p>
+      <w:pPr>
+        <w:ind w:firstLine="420" w:firstLineChars="0"/>
+        <w:rPr>
+          <w:rFonts w:hint="eastAsia"/>
+          <w:lang w:val="en-US" w:eastAsia="zh-CN"/>
+        </w:rPr>
+      </w:pPr>
+      <w:r>
+        <w:rPr>
+          <w:rFonts w:hint="eastAsia"/>
+          <w:lang w:val="en-US" w:eastAsia="zh-CN"/>
+        </w:rPr>
+        <w:t>RAID01：RAID1+RAID0</w:t>
+      </w:r>
+    </w:p>
+    <w:p>
+      <w:pPr>
+        <w:ind w:firstLine="420" w:firstLineChars="0"/>
+        <w:rPr>
+          <w:rFonts w:hint="eastAsia"/>
+          <w:lang w:val="en-US" w:eastAsia="zh-CN"/>
+        </w:rPr>
+      </w:pPr>
+      <w:r>
+        <w:rPr>
+          <w:rFonts w:hint="eastAsia"/>
+          <w:lang w:val="en-US" w:eastAsia="zh-CN"/>
+        </w:rPr>
+        <w:t>RAID5：分布式奇偶校验独立磁盘</w:t>
+      </w:r>
+    </w:p>
+    <w:p>
+      <w:pPr>
+        <w:ind w:firstLine="420" w:firstLineChars="0"/>
+        <w:rPr>
+          <w:rFonts w:hint="eastAsia"/>
+          <w:b/>
+          <w:bCs/>
+          <w:lang w:val="en-US" w:eastAsia="zh-CN"/>
+        </w:rPr>
+      </w:pPr>
+      <w:r>
+        <w:rPr>
+          <w:rFonts w:hint="eastAsia"/>
+          <w:b/>
+          <w:bCs/>
+          <w:lang w:val="en-US" w:eastAsia="zh-CN"/>
+        </w:rPr>
+        <w:t>磁盘整体故障或机器故障怎么保证高可用性？</w:t>
+      </w:r>
+    </w:p>
+    <w:p>
+      <w:pPr>
+        <w:ind w:firstLine="420" w:firstLineChars="0"/>
+        <w:rPr>
+          <w:rFonts w:hint="default"/>
+          <w:lang w:val="en-US" w:eastAsia="zh-CN"/>
+        </w:rPr>
+      </w:pPr>
+      <w:r>
+        <w:rPr>
+          <w:rFonts w:hint="eastAsia"/>
+          <w:lang w:val="en-US" w:eastAsia="zh-CN"/>
+        </w:rPr>
+        <w:t>多机：存储系统多机冗余、数据存储多机冗余</w:t>
+      </w:r>
+    </w:p>
+    <w:p>
+      <w:pPr>
         <w:pStyle w:val="5"/>
         <w:bidi w:val="0"/>
         <w:rPr>
@@ -11945,7 +12717,7 @@
           <w:rFonts w:hint="eastAsia"/>
           <w:lang w:val="en-US" w:eastAsia="zh-CN"/>
         </w:rPr>
-        <w:t>网络</w:t>
+        <w:t>网卡</w:t>
       </w:r>
     </w:p>
     <w:p>
@@ -11979,11 +12751,217 @@
           <w:rFonts w:hint="eastAsia"/>
           <w:lang w:val="en-US" w:eastAsia="zh-CN"/>
         </w:rPr>
+        <w:t>操作系统</w:t>
+      </w:r>
+    </w:p>
+    <w:p>
+      <w:pPr>
+        <w:pStyle w:val="5"/>
+        <w:bidi w:val="0"/>
+        <w:rPr>
+          <w:rFonts w:hint="eastAsia"/>
+          <w:lang w:val="en-US" w:eastAsia="zh-CN"/>
+        </w:rPr>
+      </w:pPr>
+      <w:r>
+        <w:rPr>
+          <w:rFonts w:hint="eastAsia"/>
+          <w:lang w:val="en-US" w:eastAsia="zh-CN"/>
+        </w:rPr>
+        <w:t>文件系统</w:t>
+      </w:r>
+    </w:p>
+    <w:p>
+      <w:pPr>
+        <w:pStyle w:val="5"/>
+        <w:bidi w:val="0"/>
+        <w:rPr>
+          <w:rFonts w:hint="default"/>
+          <w:lang w:val="en-US" w:eastAsia="zh-CN"/>
+        </w:rPr>
+      </w:pPr>
+      <w:r>
+        <w:rPr>
+          <w:rFonts w:hint="eastAsia"/>
+          <w:lang w:val="en-US" w:eastAsia="zh-CN"/>
+        </w:rPr>
+        <w:t>存储系统软件</w:t>
+      </w:r>
+    </w:p>
+    <w:p>
+      <w:pPr>
+        <w:pStyle w:val="5"/>
+        <w:bidi w:val="0"/>
+        <w:rPr>
+          <w:rFonts w:hint="eastAsia"/>
+          <w:lang w:val="en-US" w:eastAsia="zh-CN"/>
+        </w:rPr>
+      </w:pPr>
+      <w:r>
+        <w:rPr>
+          <w:rFonts w:hint="eastAsia"/>
+          <w:lang w:val="en-US" w:eastAsia="zh-CN"/>
+        </w:rPr>
         <w:t>整体架构</w:t>
       </w:r>
     </w:p>
     <w:p>
       <w:pPr>
+        <w:ind w:firstLine="420" w:firstLineChars="0"/>
+        <w:rPr>
+          <w:rFonts w:hint="eastAsia"/>
+          <w:lang w:val="en-US" w:eastAsia="zh-CN"/>
+        </w:rPr>
+      </w:pPr>
+      <w:r>
+        <w:rPr>
+          <w:rFonts w:hint="eastAsia"/>
+          <w:lang w:val="en-US" w:eastAsia="zh-CN"/>
+        </w:rPr>
+        <w:t>高可用架构分层设计：</w:t>
+      </w:r>
+    </w:p>
+    <w:p>
+      <w:pPr>
+        <w:numPr>
+          <w:ilvl w:val="0"/>
+          <w:numId w:val="73"/>
+        </w:numPr>
+        <w:ind w:firstLine="420" w:firstLineChars="0"/>
+        <w:rPr>
+          <w:rFonts w:hint="eastAsia"/>
+          <w:lang w:val="en-US" w:eastAsia="zh-CN"/>
+        </w:rPr>
+      </w:pPr>
+      <w:r>
+        <w:rPr>
+          <w:rFonts w:hint="eastAsia"/>
+          <w:lang w:val="en-US" w:eastAsia="zh-CN"/>
+        </w:rPr>
+        <w:t>数据服务和逻辑服务分离：数据存储、业务逻辑</w:t>
+      </w:r>
+    </w:p>
+    <w:p>
+      <w:pPr>
+        <w:numPr>
+          <w:ilvl w:val="0"/>
+          <w:numId w:val="73"/>
+        </w:numPr>
+        <w:ind w:firstLine="420" w:firstLineChars="0"/>
+        <w:rPr>
+          <w:rFonts w:hint="default"/>
+          <w:lang w:val="en-US" w:eastAsia="zh-CN"/>
+        </w:rPr>
+      </w:pPr>
+      <w:r>
+        <w:rPr>
+          <w:rFonts w:hint="eastAsia"/>
+          <w:lang w:val="en-US" w:eastAsia="zh-CN"/>
+        </w:rPr>
+        <w:t>逻辑服务和接入服务分离：业务逻辑、接入层</w:t>
+      </w:r>
+    </w:p>
+    <w:p>
+      <w:pPr>
+        <w:numPr>
+          <w:ilvl w:val="0"/>
+          <w:numId w:val="73"/>
+        </w:numPr>
+        <w:ind w:firstLine="420" w:firstLineChars="0"/>
+        <w:rPr>
+          <w:rFonts w:hint="default"/>
+          <w:lang w:val="en-US" w:eastAsia="zh-CN"/>
+        </w:rPr>
+      </w:pPr>
+      <w:r>
+        <w:rPr>
+          <w:rFonts w:hint="eastAsia"/>
+          <w:lang w:val="en-US" w:eastAsia="zh-CN"/>
+        </w:rPr>
+        <w:t>接入服务和展示服务分离：接入层、数据展示</w:t>
+      </w:r>
+    </w:p>
+    <w:p>
+      <w:pPr>
+        <w:numPr>
+          <w:numId w:val="0"/>
+        </w:numPr>
+        <w:ind w:firstLine="420" w:firstLineChars="0"/>
+        <w:rPr>
+          <w:rFonts w:hint="default"/>
+          <w:lang w:val="en-US" w:eastAsia="zh-CN"/>
+        </w:rPr>
+      </w:pPr>
+      <w:r>
+        <w:rPr>
+          <w:rFonts w:hint="default"/>
+          <w:lang w:val="en-US" w:eastAsia="zh-CN"/>
+        </w:rPr>
+        <w:t>高可用架构分层设计原则：</w:t>
+      </w:r>
+    </w:p>
+    <w:p>
+      <w:pPr>
+        <w:numPr>
+          <w:ilvl w:val="0"/>
+          <w:numId w:val="74"/>
+        </w:numPr>
+        <w:ind w:firstLine="420" w:firstLineChars="0"/>
+        <w:rPr>
+          <w:rFonts w:hint="eastAsia"/>
+          <w:lang w:val="en-US" w:eastAsia="zh-CN"/>
+        </w:rPr>
+      </w:pPr>
+      <w:r>
+        <w:rPr>
+          <w:rFonts w:hint="eastAsia"/>
+          <w:lang w:val="en-US" w:eastAsia="zh-CN"/>
+        </w:rPr>
+        <w:t>分层服务功能单一</w:t>
+      </w:r>
+    </w:p>
+    <w:p>
+      <w:pPr>
+        <w:numPr>
+          <w:ilvl w:val="0"/>
+          <w:numId w:val="74"/>
+        </w:numPr>
+        <w:ind w:firstLine="420" w:firstLineChars="0"/>
+        <w:rPr>
+          <w:rFonts w:hint="default"/>
+          <w:lang w:val="en-US" w:eastAsia="zh-CN"/>
+        </w:rPr>
+      </w:pPr>
+      <w:r>
+        <w:rPr>
+          <w:rFonts w:hint="eastAsia"/>
+          <w:lang w:val="en-US" w:eastAsia="zh-CN"/>
+        </w:rPr>
+        <w:t>分层间低耦合：接口交互</w:t>
+      </w:r>
+    </w:p>
+    <w:p>
+      <w:pPr>
+        <w:numPr>
+          <w:ilvl w:val="0"/>
+          <w:numId w:val="74"/>
+        </w:numPr>
+        <w:ind w:firstLine="420" w:firstLineChars="0"/>
+        <w:rPr>
+          <w:rFonts w:hint="default"/>
+          <w:lang w:val="en-US" w:eastAsia="zh-CN"/>
+        </w:rPr>
+      </w:pPr>
+      <w:r>
+        <w:rPr>
+          <w:rFonts w:hint="eastAsia"/>
+          <w:lang w:val="en-US" w:eastAsia="zh-CN"/>
+        </w:rPr>
+        <w:t>分层内高内聚：功能聚焦单一</w:t>
+      </w:r>
+    </w:p>
+    <w:p>
+      <w:pPr>
         <w:pStyle w:val="5"/>
         <w:bidi w:val="0"/>
         <w:rPr>
@@ -12001,6 +12979,121 @@
     </w:p>
     <w:p>
       <w:pPr>
+        <w:ind w:firstLine="420" w:firstLineChars="0"/>
+        <w:rPr>
+          <w:rFonts w:hint="eastAsia"/>
+          <w:lang w:val="en-US" w:eastAsia="zh-CN"/>
+        </w:rPr>
+      </w:pPr>
+      <w:r>
+        <w:rPr>
+          <w:rFonts w:hint="eastAsia"/>
+          <w:lang w:val="en-US" w:eastAsia="zh-CN"/>
+        </w:rPr>
+        <w:t>日志记录：</w:t>
+      </w:r>
+    </w:p>
+    <w:p>
+      <w:pPr>
+        <w:numPr>
+          <w:ilvl w:val="0"/>
+          <w:numId w:val="75"/>
+        </w:numPr>
+        <w:ind w:firstLine="420" w:firstLineChars="0"/>
+        <w:rPr>
+          <w:rFonts w:hint="eastAsia"/>
+          <w:lang w:val="en-US" w:eastAsia="zh-CN"/>
+        </w:rPr>
+      </w:pPr>
+      <w:r>
+        <w:rPr>
+          <w:rFonts w:hint="eastAsia"/>
+          <w:lang w:val="en-US" w:eastAsia="zh-CN"/>
+        </w:rPr>
+        <w:t>commit log</w:t>
+      </w:r>
+    </w:p>
+    <w:p>
+      <w:pPr>
+        <w:numPr>
+          <w:ilvl w:val="0"/>
+          <w:numId w:val="75"/>
+        </w:numPr>
+        <w:ind w:firstLine="420" w:firstLineChars="0"/>
+        <w:rPr>
+          <w:rFonts w:hint="default"/>
+          <w:lang w:val="en-US" w:eastAsia="zh-CN"/>
+        </w:rPr>
+      </w:pPr>
+      <w:r>
+        <w:rPr>
+          <w:rFonts w:hint="eastAsia"/>
+          <w:lang w:val="en-US" w:eastAsia="zh-CN"/>
+        </w:rPr>
+        <w:t>Binlog</w:t>
+      </w:r>
+    </w:p>
+    <w:p>
+      <w:pPr>
+        <w:numPr>
+          <w:numId w:val="0"/>
+        </w:numPr>
+        <w:ind w:firstLine="420" w:firstLineChars="0"/>
+        <w:rPr>
+          <w:rFonts w:hint="eastAsia"/>
+          <w:lang w:val="en-US" w:eastAsia="zh-CN"/>
+        </w:rPr>
+      </w:pPr>
+      <w:r>
+        <w:rPr>
+          <w:rFonts w:hint="eastAsia"/>
+          <w:lang w:val="en-US" w:eastAsia="zh-CN"/>
+        </w:rPr>
+        <w:t>日志作用：</w:t>
+      </w:r>
+    </w:p>
+    <w:p>
+      <w:pPr>
+        <w:numPr>
+          <w:ilvl w:val="0"/>
+          <w:numId w:val="76"/>
+        </w:numPr>
+        <w:ind w:firstLine="420" w:firstLineChars="0"/>
+        <w:rPr>
+          <w:rFonts w:hint="eastAsia"/>
+          <w:lang w:val="en-US" w:eastAsia="zh-CN"/>
+        </w:rPr>
+      </w:pPr>
+      <w:r>
+        <w:rPr>
+          <w:rFonts w:hint="eastAsia"/>
+          <w:lang w:val="en-US" w:eastAsia="zh-CN"/>
+        </w:rPr>
+        <w:t>避免操作丢失</w:t>
+      </w:r>
+    </w:p>
+    <w:p>
+      <w:pPr>
+        <w:numPr>
+          <w:ilvl w:val="0"/>
+          <w:numId w:val="76"/>
+        </w:numPr>
+        <w:ind w:firstLine="420" w:firstLineChars="0"/>
+        <w:rPr>
+          <w:rFonts w:hint="default"/>
+          <w:lang w:val="en-US" w:eastAsia="zh-CN"/>
+        </w:rPr>
+      </w:pPr>
+      <w:r>
+        <w:rPr>
+          <w:rFonts w:hint="eastAsia"/>
+          <w:lang w:val="en-US" w:eastAsia="zh-CN"/>
+        </w:rPr>
+        <w:t>用于数据恢复</w:t>
+      </w:r>
+    </w:p>
+    <w:p>
+      <w:pPr>
         <w:pStyle w:val="5"/>
         <w:bidi w:val="0"/>
         <w:rPr>
@@ -12018,9 +13111,233 @@
     </w:p>
     <w:p>
       <w:pPr>
+        <w:ind w:firstLine="420" w:firstLineChars="0"/>
+        <w:rPr>
+          <w:rFonts w:hint="eastAsia"/>
+          <w:lang w:val="en-US" w:eastAsia="zh-CN"/>
+        </w:rPr>
+      </w:pPr>
+      <w:r>
+        <w:rPr>
+          <w:rFonts w:hint="eastAsia"/>
+          <w:lang w:val="en-US" w:eastAsia="zh-CN"/>
+        </w:rPr>
+        <w:t>数据存储层冗余：数据多个副本，这样就可以实现数据的高可靠性，从而实现访问的高可靠性。</w:t>
+      </w:r>
+    </w:p>
+    <w:p>
+      <w:pPr>
+        <w:ind w:firstLine="420" w:firstLineChars="0"/>
+        <w:rPr>
+          <w:rFonts w:hint="eastAsia"/>
+          <w:b/>
+          <w:bCs/>
+          <w:lang w:val="en-US" w:eastAsia="zh-CN"/>
+        </w:rPr>
+      </w:pPr>
+      <w:r>
+        <w:rPr>
+          <w:rFonts w:hint="eastAsia"/>
+          <w:b/>
+          <w:bCs/>
+          <w:lang w:val="en-US" w:eastAsia="zh-CN"/>
+        </w:rPr>
+        <w:t>如何实现数据存储层的冗余？</w:t>
+      </w:r>
+    </w:p>
+    <w:p>
+      <w:pPr>
+        <w:numPr>
+          <w:ilvl w:val="0"/>
+          <w:numId w:val="77"/>
+        </w:numPr>
+        <w:ind w:firstLine="420" w:firstLineChars="0"/>
+        <w:rPr>
+          <w:rFonts w:hint="eastAsia"/>
+          <w:lang w:val="en-US" w:eastAsia="zh-CN"/>
+        </w:rPr>
+      </w:pPr>
+      <w:r>
+        <w:rPr>
+          <w:rFonts w:hint="eastAsia"/>
+          <w:lang w:val="en-US" w:eastAsia="zh-CN"/>
+        </w:rPr>
+        <w:t>基于日志</w:t>
+      </w:r>
+    </w:p>
+    <w:p>
+      <w:pPr>
+        <w:numPr>
+          <w:ilvl w:val="0"/>
+          <w:numId w:val="77"/>
+        </w:numPr>
+        <w:ind w:firstLine="420" w:firstLineChars="0"/>
+        <w:rPr>
+          <w:rFonts w:hint="default"/>
+          <w:lang w:val="en-US" w:eastAsia="zh-CN"/>
+        </w:rPr>
+      </w:pPr>
+      <w:r>
+        <w:rPr>
+          <w:rFonts w:hint="eastAsia"/>
+          <w:lang w:val="en-US" w:eastAsia="zh-CN"/>
+        </w:rPr>
+        <w:t>Master-Slave</w:t>
+      </w:r>
+    </w:p>
+    <w:p>
+      <w:pPr>
+        <w:numPr>
+          <w:ilvl w:val="0"/>
+          <w:numId w:val="77"/>
+        </w:numPr>
+        <w:ind w:firstLine="420" w:firstLineChars="0"/>
+        <w:rPr>
+          <w:rFonts w:hint="default"/>
+          <w:lang w:val="en-US" w:eastAsia="zh-CN"/>
+        </w:rPr>
+      </w:pPr>
+      <w:r>
+        <w:rPr>
+          <w:rFonts w:hint="eastAsia"/>
+          <w:lang w:val="en-US" w:eastAsia="zh-CN"/>
+        </w:rPr>
+        <w:t>Replic-Sets（自动选主）</w:t>
+      </w:r>
+    </w:p>
+    <w:p>
+      <w:pPr>
+        <w:numPr>
+          <w:ilvl w:val="0"/>
+          <w:numId w:val="77"/>
+        </w:numPr>
+        <w:ind w:firstLine="420" w:firstLineChars="0"/>
+        <w:rPr>
+          <w:rFonts w:hint="default"/>
+          <w:lang w:val="en-US" w:eastAsia="zh-CN"/>
+        </w:rPr>
+      </w:pPr>
+      <w:r>
+        <w:rPr>
+          <w:rFonts w:hint="eastAsia"/>
+          <w:lang w:val="en-US" w:eastAsia="zh-CN"/>
+        </w:rPr>
+        <w:t>业务层双写</w:t>
+      </w:r>
+    </w:p>
+    <w:p>
+      <w:pPr>
+        <w:widowControl w:val="0"/>
+        <w:numPr>
+          <w:numId w:val="0"/>
+        </w:numPr>
+        <w:spacing w:line="360" w:lineRule="auto"/>
+        <w:ind w:firstLine="420" w:firstLineChars="0"/>
+        <w:jc w:val="both"/>
+        <w:rPr>
+          <w:rFonts w:hint="eastAsia"/>
+          <w:lang w:val="en-US" w:eastAsia="zh-CN"/>
+        </w:rPr>
+      </w:pPr>
+      <w:r>
+        <w:rPr>
+          <w:rFonts w:hint="eastAsia"/>
+          <w:lang w:val="en-US" w:eastAsia="zh-CN"/>
+        </w:rPr>
+        <w:t>数据复制：</w:t>
+      </w:r>
+    </w:p>
+    <w:p>
+      <w:pPr>
+        <w:widowControl w:val="0"/>
+        <w:numPr>
+          <w:ilvl w:val="0"/>
+          <w:numId w:val="78"/>
+        </w:numPr>
+        <w:spacing w:line="360" w:lineRule="auto"/>
+        <w:ind w:firstLine="420" w:firstLineChars="0"/>
+        <w:jc w:val="both"/>
+        <w:rPr>
+          <w:rFonts w:hint="eastAsia"/>
+          <w:lang w:val="en-US" w:eastAsia="zh-CN"/>
+        </w:rPr>
+      </w:pPr>
+      <w:r>
+        <w:rPr>
+          <w:rFonts w:hint="eastAsia"/>
+          <w:lang w:val="en-US" w:eastAsia="zh-CN"/>
+        </w:rPr>
+        <w:t>基于日志</w:t>
+      </w:r>
+    </w:p>
+    <w:p>
+      <w:pPr>
+        <w:widowControl w:val="0"/>
+        <w:numPr>
+          <w:ilvl w:val="0"/>
+          <w:numId w:val="78"/>
+        </w:numPr>
+        <w:spacing w:line="360" w:lineRule="auto"/>
+        <w:ind w:firstLine="420" w:firstLineChars="0"/>
+        <w:jc w:val="both"/>
+        <w:rPr>
+          <w:rFonts w:hint="default"/>
+          <w:lang w:val="en-US" w:eastAsia="zh-CN"/>
+        </w:rPr>
+      </w:pPr>
+      <w:r>
+        <w:rPr>
+          <w:rFonts w:hint="eastAsia"/>
+          <w:lang w:val="en-US" w:eastAsia="zh-CN"/>
+        </w:rPr>
+        <w:t>MS架构，应用只写一份数据，M同步到S：MySQL、MongoDB（早期使用）</w:t>
+      </w:r>
+    </w:p>
+    <w:p>
+      <w:pPr>
+        <w:widowControl w:val="0"/>
+        <w:numPr>
+          <w:ilvl w:val="0"/>
+          <w:numId w:val="78"/>
+        </w:numPr>
+        <w:spacing w:line="360" w:lineRule="auto"/>
+        <w:ind w:firstLine="420" w:firstLineChars="0"/>
+        <w:jc w:val="both"/>
+        <w:rPr>
+          <w:rFonts w:hint="default"/>
+          <w:lang w:val="en-US" w:eastAsia="zh-CN"/>
+        </w:rPr>
+      </w:pPr>
+      <w:r>
+        <w:rPr>
+          <w:rFonts w:hint="eastAsia"/>
+          <w:lang w:val="en-US" w:eastAsia="zh-CN"/>
+        </w:rPr>
+        <w:t>Replic Set：MongoDB</w:t>
+      </w:r>
+    </w:p>
+    <w:p>
+      <w:pPr>
         <w:pStyle w:val="6"/>
         <w:bidi w:val="0"/>
         <w:rPr>
+          <w:rFonts w:hint="default"/>
+          <w:lang w:val="en-US" w:eastAsia="zh-CN"/>
+        </w:rPr>
+      </w:pPr>
+      <w:r>
+        <w:rPr>
+          <w:rFonts w:hint="eastAsia"/>
+          <w:lang w:val="en-US" w:eastAsia="zh-CN"/>
+        </w:rPr>
+        <w:t>日志</w:t>
+      </w:r>
+    </w:p>
+    <w:p>
+      <w:pPr>
+        <w:pStyle w:val="6"/>
+        <w:bidi w:val="0"/>
+        <w:rPr>
           <w:rFonts w:hint="eastAsia"/>
           <w:lang w:val="en-US" w:eastAsia="zh-CN"/>
         </w:rPr>
@@ -12038,7 +13355,7 @@
         <w:pStyle w:val="6"/>
         <w:bidi w:val="0"/>
         <w:rPr>
-          <w:rFonts w:hint="default"/>
+          <w:rFonts w:hint="eastAsia"/>
           <w:lang w:val="en-US" w:eastAsia="zh-CN"/>
         </w:rPr>
       </w:pPr>
@@ -12052,6 +13369,1439 @@
     </w:p>
     <w:p>
       <w:pPr>
+        <w:pStyle w:val="6"/>
+        <w:bidi w:val="0"/>
+        <w:rPr>
+          <w:rFonts w:hint="eastAsia"/>
+          <w:lang w:val="en-US" w:eastAsia="zh-CN"/>
+        </w:rPr>
+      </w:pPr>
+      <w:r>
+        <w:rPr>
+          <w:rFonts w:hint="eastAsia"/>
+          <w:lang w:val="en-US" w:eastAsia="zh-CN"/>
+        </w:rPr>
+        <w:t>业务层双写</w:t>
+      </w:r>
+    </w:p>
+    <w:p>
+      <w:pPr>
+        <w:ind w:firstLine="420" w:firstLineChars="0"/>
+        <w:rPr>
+          <w:rFonts w:hint="default"/>
+          <w:lang w:val="en-US" w:eastAsia="zh-CN"/>
+        </w:rPr>
+      </w:pPr>
+      <w:r>
+        <w:rPr>
+          <w:rFonts w:hint="eastAsia"/>
+          <w:lang w:val="en-US" w:eastAsia="zh-CN"/>
+        </w:rPr>
+        <w:t>存储层多主对等结构，存储模块层对存储层双写（MySQL MMH架构）。特点：</w:t>
+      </w:r>
+    </w:p>
+    <w:p>
+      <w:pPr>
+        <w:numPr>
+          <w:ilvl w:val="0"/>
+          <w:numId w:val="79"/>
+        </w:numPr>
+        <w:ind w:firstLine="420" w:firstLineChars="0"/>
+        <w:rPr>
+          <w:rFonts w:hint="eastAsia"/>
+          <w:lang w:val="en-US" w:eastAsia="zh-CN"/>
+        </w:rPr>
+      </w:pPr>
+      <w:r>
+        <w:rPr>
+          <w:rFonts w:hint="eastAsia"/>
+          <w:lang w:val="en-US" w:eastAsia="zh-CN"/>
+        </w:rPr>
+        <w:t>较为灵活</w:t>
+      </w:r>
+    </w:p>
+    <w:p>
+      <w:pPr>
+        <w:numPr>
+          <w:ilvl w:val="0"/>
+          <w:numId w:val="79"/>
+        </w:numPr>
+        <w:ind w:firstLine="420" w:firstLineChars="0"/>
+        <w:rPr>
+          <w:rFonts w:hint="default"/>
+          <w:lang w:val="en-US" w:eastAsia="zh-CN"/>
+        </w:rPr>
+      </w:pPr>
+      <w:r>
+        <w:rPr>
+          <w:rFonts w:hint="eastAsia"/>
+          <w:lang w:val="en-US" w:eastAsia="zh-CN"/>
+        </w:rPr>
+        <w:t>数据模块层成本较高</w:t>
+      </w:r>
+    </w:p>
+    <w:p>
+      <w:pPr>
+        <w:pStyle w:val="5"/>
+        <w:bidi w:val="0"/>
+        <w:rPr>
+          <w:rFonts w:hint="eastAsia"/>
+          <w:lang w:val="en-US" w:eastAsia="zh-CN"/>
+        </w:rPr>
+      </w:pPr>
+      <w:r>
+        <w:rPr>
+          <w:rFonts w:hint="eastAsia"/>
+          <w:lang w:val="en-US" w:eastAsia="zh-CN"/>
+        </w:rPr>
+        <w:t>数据备份</w:t>
+      </w:r>
+    </w:p>
+    <w:p>
+      <w:pPr>
+        <w:pStyle w:val="6"/>
+        <w:bidi w:val="0"/>
+        <w:rPr>
+          <w:rFonts w:hint="eastAsia"/>
+          <w:lang w:val="en-US" w:eastAsia="zh-CN"/>
+        </w:rPr>
+      </w:pPr>
+      <w:r>
+        <w:rPr>
+          <w:rFonts w:hint="eastAsia"/>
+          <w:lang w:val="en-US" w:eastAsia="zh-CN"/>
+        </w:rPr>
+        <w:t>数据冷备份</w:t>
+      </w:r>
+    </w:p>
+    <w:p>
+      <w:pPr>
+        <w:ind w:firstLine="420" w:firstLineChars="0"/>
+        <w:rPr>
+          <w:rFonts w:hint="eastAsia"/>
+          <w:lang w:val="en-US" w:eastAsia="zh-CN"/>
+        </w:rPr>
+      </w:pPr>
+      <w:r>
+        <w:rPr>
+          <w:rFonts w:hint="eastAsia"/>
+          <w:lang w:val="en-US" w:eastAsia="zh-CN"/>
+        </w:rPr>
+        <w:t>冷备份是比较古老有效的数据保护手段，将数据复制到某种存储介质上（磁盘），系统存在故障，从冷备份设备中恢复数据。</w:t>
+      </w:r>
+    </w:p>
+    <w:p>
+      <w:pPr>
+        <w:ind w:firstLine="420" w:firstLineChars="0"/>
+        <w:rPr>
+          <w:rFonts w:hint="eastAsia"/>
+          <w:lang w:val="en-US" w:eastAsia="zh-CN"/>
+        </w:rPr>
+      </w:pPr>
+      <w:r>
+        <w:rPr>
+          <w:rFonts w:hint="eastAsia"/>
+          <w:lang w:val="en-US" w:eastAsia="zh-CN"/>
+        </w:rPr>
+        <w:t>优点：</w:t>
+      </w:r>
+    </w:p>
+    <w:p>
+      <w:pPr>
+        <w:numPr>
+          <w:ilvl w:val="0"/>
+          <w:numId w:val="80"/>
+        </w:numPr>
+        <w:ind w:firstLine="420" w:firstLineChars="0"/>
+        <w:rPr>
+          <w:rFonts w:hint="eastAsia"/>
+          <w:lang w:val="en-US" w:eastAsia="zh-CN"/>
+        </w:rPr>
+      </w:pPr>
+      <w:r>
+        <w:rPr>
+          <w:rFonts w:hint="eastAsia"/>
+          <w:lang w:val="en-US" w:eastAsia="zh-CN"/>
+        </w:rPr>
+        <w:t>简单、廉价</w:t>
+      </w:r>
+    </w:p>
+    <w:p>
+      <w:pPr>
+        <w:numPr>
+          <w:ilvl w:val="0"/>
+          <w:numId w:val="80"/>
+        </w:numPr>
+        <w:ind w:firstLine="420" w:firstLineChars="0"/>
+        <w:rPr>
+          <w:rFonts w:hint="default"/>
+          <w:lang w:val="en-US" w:eastAsia="zh-CN"/>
+        </w:rPr>
+      </w:pPr>
+      <w:r>
+        <w:rPr>
+          <w:rFonts w:hint="eastAsia"/>
+          <w:lang w:val="en-US" w:eastAsia="zh-CN"/>
+        </w:rPr>
+        <w:t>成本和技术难度都比较低</w:t>
+      </w:r>
+    </w:p>
+    <w:p>
+      <w:pPr>
+        <w:numPr>
+          <w:numId w:val="0"/>
+        </w:numPr>
+        <w:ind w:firstLine="420" w:firstLineChars="0"/>
+        <w:rPr>
+          <w:rFonts w:hint="eastAsia"/>
+          <w:lang w:val="en-US" w:eastAsia="zh-CN"/>
+        </w:rPr>
+      </w:pPr>
+      <w:r>
+        <w:rPr>
+          <w:rFonts w:hint="eastAsia"/>
+          <w:lang w:val="en-US" w:eastAsia="zh-CN"/>
+        </w:rPr>
+        <w:t>缺点：</w:t>
+      </w:r>
+    </w:p>
+    <w:p>
+      <w:pPr>
+        <w:numPr>
+          <w:ilvl w:val="0"/>
+          <w:numId w:val="81"/>
+        </w:numPr>
+        <w:ind w:firstLine="420" w:firstLineChars="0"/>
+        <w:rPr>
+          <w:rFonts w:hint="eastAsia"/>
+          <w:lang w:val="en-US" w:eastAsia="zh-CN"/>
+        </w:rPr>
+      </w:pPr>
+      <w:r>
+        <w:rPr>
+          <w:rFonts w:hint="eastAsia"/>
+          <w:lang w:val="en-US" w:eastAsia="zh-CN"/>
+        </w:rPr>
+        <w:t>定期备份</w:t>
+      </w:r>
+    </w:p>
+    <w:p>
+      <w:pPr>
+        <w:numPr>
+          <w:ilvl w:val="0"/>
+          <w:numId w:val="81"/>
+        </w:numPr>
+        <w:ind w:firstLine="420" w:firstLineChars="0"/>
+        <w:rPr>
+          <w:rFonts w:hint="default"/>
+          <w:lang w:val="en-US" w:eastAsia="zh-CN"/>
+        </w:rPr>
+      </w:pPr>
+      <w:r>
+        <w:rPr>
+          <w:rFonts w:hint="eastAsia"/>
+          <w:lang w:val="en-US" w:eastAsia="zh-CN"/>
+        </w:rPr>
+        <w:t>数据一致性保证不了</w:t>
+      </w:r>
+    </w:p>
+    <w:p>
+      <w:pPr>
+        <w:numPr>
+          <w:ilvl w:val="0"/>
+          <w:numId w:val="81"/>
+        </w:numPr>
+        <w:ind w:firstLine="420" w:firstLineChars="0"/>
+        <w:rPr>
+          <w:rFonts w:hint="default"/>
+          <w:lang w:val="en-US" w:eastAsia="zh-CN"/>
+        </w:rPr>
+      </w:pPr>
+      <w:r>
+        <w:rPr>
+          <w:rFonts w:hint="eastAsia"/>
+          <w:lang w:val="en-US" w:eastAsia="zh-CN"/>
+        </w:rPr>
+        <w:t>数据恢复时间长，系统高可用保证不了</w:t>
+      </w:r>
+    </w:p>
+    <w:p>
+      <w:pPr>
+        <w:pStyle w:val="6"/>
+        <w:bidi w:val="0"/>
+        <w:rPr>
+          <w:rFonts w:hint="eastAsia"/>
+          <w:lang w:val="en-US" w:eastAsia="zh-CN"/>
+        </w:rPr>
+      </w:pPr>
+      <w:r>
+        <w:rPr>
+          <w:rFonts w:hint="eastAsia"/>
+          <w:lang w:val="en-US" w:eastAsia="zh-CN"/>
+        </w:rPr>
+        <w:t>数据热备份</w:t>
+      </w:r>
+    </w:p>
+    <w:p>
+      <w:pPr>
+        <w:ind w:firstLine="420" w:firstLineChars="0"/>
+        <w:rPr>
+          <w:rFonts w:hint="eastAsia"/>
+          <w:lang w:val="en-US" w:eastAsia="zh-CN"/>
+        </w:rPr>
+      </w:pPr>
+      <w:r>
+        <w:rPr>
+          <w:rFonts w:hint="eastAsia"/>
+          <w:lang w:val="en-US" w:eastAsia="zh-CN"/>
+        </w:rPr>
+        <w:t>热备份是online备份，提供更好的高可用性。包括异步热备份和同步热备份。</w:t>
+      </w:r>
+    </w:p>
+    <w:p>
+      <w:pPr>
+        <w:ind w:firstLine="420" w:firstLineChars="0"/>
+        <w:rPr>
+          <w:rFonts w:hint="eastAsia"/>
+          <w:lang w:val="en-US" w:eastAsia="zh-CN"/>
+        </w:rPr>
+      </w:pPr>
+      <w:r>
+        <w:rPr>
+          <w:rFonts w:hint="eastAsia"/>
+          <w:lang w:val="en-US" w:eastAsia="zh-CN"/>
+        </w:rPr>
+        <w:t>异步热备份：</w:t>
+      </w:r>
+    </w:p>
+    <w:p>
+      <w:pPr>
+        <w:numPr>
+          <w:ilvl w:val="0"/>
+          <w:numId w:val="82"/>
+        </w:numPr>
+        <w:ind w:firstLine="420" w:firstLineChars="0"/>
+        <w:rPr>
+          <w:rFonts w:hint="eastAsia"/>
+          <w:lang w:val="en-US" w:eastAsia="zh-CN"/>
+        </w:rPr>
+      </w:pPr>
+      <w:r>
+        <w:rPr>
+          <w:rFonts w:hint="eastAsia"/>
+          <w:lang w:val="en-US" w:eastAsia="zh-CN"/>
+        </w:rPr>
+        <w:t>多个数据副本写入异步完成</w:t>
+      </w:r>
+    </w:p>
+    <w:p>
+      <w:pPr>
+        <w:numPr>
+          <w:ilvl w:val="0"/>
+          <w:numId w:val="82"/>
+        </w:numPr>
+        <w:ind w:firstLine="420" w:firstLineChars="0"/>
+        <w:rPr>
+          <w:rFonts w:hint="default"/>
+          <w:lang w:val="en-US" w:eastAsia="zh-CN"/>
+        </w:rPr>
+      </w:pPr>
+      <w:r>
+        <w:rPr>
+          <w:rFonts w:hint="eastAsia"/>
+          <w:lang w:val="en-US" w:eastAsia="zh-CN"/>
+        </w:rPr>
+        <w:t>应用程序写入成功一份数据后，即返回</w:t>
+      </w:r>
+    </w:p>
+    <w:p>
+      <w:pPr>
+        <w:numPr>
+          <w:ilvl w:val="0"/>
+          <w:numId w:val="82"/>
+        </w:numPr>
+        <w:ind w:firstLine="420" w:firstLineChars="0"/>
+        <w:rPr>
+          <w:rFonts w:hint="default"/>
+          <w:lang w:val="en-US" w:eastAsia="zh-CN"/>
+        </w:rPr>
+      </w:pPr>
+      <w:r>
+        <w:rPr>
+          <w:rFonts w:hint="eastAsia"/>
+          <w:lang w:val="en-US" w:eastAsia="zh-CN"/>
+        </w:rPr>
+        <w:t>由存储系统异步写入其他副本</w:t>
+      </w:r>
+    </w:p>
+    <w:p>
+      <w:pPr>
+        <w:numPr>
+          <w:numId w:val="0"/>
+        </w:numPr>
+        <w:ind w:firstLine="420" w:firstLineChars="0"/>
+        <w:rPr>
+          <w:rFonts w:hint="eastAsia"/>
+          <w:lang w:val="en-US" w:eastAsia="zh-CN"/>
+        </w:rPr>
+      </w:pPr>
+      <w:r>
+        <w:rPr>
+          <w:rFonts w:hint="eastAsia"/>
+          <w:lang w:val="en-US" w:eastAsia="zh-CN"/>
+        </w:rPr>
+        <w:t>同步热备份：</w:t>
+      </w:r>
+    </w:p>
+    <w:p>
+      <w:pPr>
+        <w:numPr>
+          <w:ilvl w:val="0"/>
+          <w:numId w:val="83"/>
+        </w:numPr>
+        <w:ind w:firstLine="420" w:firstLineChars="0"/>
+        <w:rPr>
+          <w:rFonts w:hint="eastAsia"/>
+          <w:lang w:val="en-US" w:eastAsia="zh-CN"/>
+        </w:rPr>
+      </w:pPr>
+      <w:r>
+        <w:rPr>
+          <w:rFonts w:hint="eastAsia"/>
+          <w:lang w:val="en-US" w:eastAsia="zh-CN"/>
+        </w:rPr>
+        <w:t>多份数据副本写入同步完成</w:t>
+      </w:r>
+    </w:p>
+    <w:p>
+      <w:pPr>
+        <w:numPr>
+          <w:ilvl w:val="0"/>
+          <w:numId w:val="83"/>
+        </w:numPr>
+        <w:ind w:firstLine="420" w:firstLineChars="0"/>
+        <w:rPr>
+          <w:rFonts w:hint="default"/>
+          <w:lang w:val="en-US" w:eastAsia="zh-CN"/>
+        </w:rPr>
+      </w:pPr>
+      <w:r>
+        <w:rPr>
+          <w:rFonts w:hint="eastAsia"/>
+          <w:lang w:val="en-US" w:eastAsia="zh-CN"/>
+        </w:rPr>
+        <w:t>应用程序收到所有副本的写入成功</w:t>
+      </w:r>
+    </w:p>
+    <w:p>
+      <w:pPr>
+        <w:numPr>
+          <w:ilvl w:val="0"/>
+          <w:numId w:val="83"/>
+        </w:numPr>
+        <w:ind w:firstLine="420" w:firstLineChars="0"/>
+        <w:rPr>
+          <w:rFonts w:hint="default"/>
+          <w:lang w:val="en-US" w:eastAsia="zh-CN"/>
+        </w:rPr>
+      </w:pPr>
+      <w:r>
+        <w:rPr>
+          <w:rFonts w:hint="eastAsia"/>
+          <w:lang w:val="en-US" w:eastAsia="zh-CN"/>
+        </w:rPr>
+        <w:t>应用程序收到部分服务的写入成功，可能都成功了（网络故障无法返回写入成功响应）</w:t>
+      </w:r>
+    </w:p>
+    <w:p>
+      <w:pPr>
+        <w:numPr>
+          <w:ilvl w:val="0"/>
+          <w:numId w:val="83"/>
+        </w:numPr>
+        <w:ind w:firstLine="420" w:firstLineChars="0"/>
+        <w:rPr>
+          <w:rFonts w:hint="default"/>
+          <w:lang w:val="en-US" w:eastAsia="zh-CN"/>
+        </w:rPr>
+      </w:pPr>
+      <w:r>
+        <w:rPr>
+          <w:rFonts w:hint="eastAsia"/>
+          <w:lang w:val="en-US" w:eastAsia="zh-CN"/>
+        </w:rPr>
+        <w:t>为了提高写入性能，应用程序并发写入数据</w:t>
+      </w:r>
+    </w:p>
+    <w:p>
+      <w:pPr>
+        <w:numPr>
+          <w:ilvl w:val="0"/>
+          <w:numId w:val="83"/>
+        </w:numPr>
+        <w:ind w:firstLine="420" w:firstLineChars="0"/>
+        <w:rPr>
+          <w:rFonts w:hint="default"/>
+          <w:lang w:val="en-US" w:eastAsia="zh-CN"/>
+        </w:rPr>
+      </w:pPr>
+      <w:r>
+        <w:rPr>
+          <w:rFonts w:hint="eastAsia"/>
+          <w:lang w:val="en-US" w:eastAsia="zh-CN"/>
+        </w:rPr>
+        <w:t>没有主从之分，完全对等</w:t>
+      </w:r>
+    </w:p>
+    <w:p>
+      <w:pPr>
+        <w:numPr>
+          <w:ilvl w:val="0"/>
+          <w:numId w:val="83"/>
+        </w:numPr>
+        <w:ind w:firstLine="420" w:firstLineChars="0"/>
+        <w:rPr>
+          <w:rFonts w:hint="default"/>
+          <w:lang w:val="en-US" w:eastAsia="zh-CN"/>
+        </w:rPr>
+      </w:pPr>
+      <w:r>
+        <w:rPr>
+          <w:rFonts w:hint="eastAsia"/>
+          <w:lang w:val="en-US" w:eastAsia="zh-CN"/>
+        </w:rPr>
+        <w:t>响应延迟是最慢的那台服务器，而不是所有延迟之和</w:t>
+      </w:r>
+    </w:p>
+    <w:p>
+      <w:pPr>
+        <w:ind w:firstLine="420" w:firstLineChars="0"/>
+        <w:rPr>
+          <w:rFonts w:hint="default"/>
+          <w:lang w:val="en-US" w:eastAsia="zh-CN"/>
+        </w:rPr>
+      </w:pPr>
+    </w:p>
+    <w:p>
+      <w:pPr>
+        <w:ind w:firstLine="420" w:firstLineChars="0"/>
+        <w:rPr>
+          <w:rFonts w:hint="eastAsia"/>
+          <w:lang w:val="en-US" w:eastAsia="zh-CN"/>
+        </w:rPr>
+      </w:pPr>
+      <w:r>
+        <w:rPr>
+          <w:rFonts w:hint="eastAsia"/>
+          <w:lang w:val="en-US" w:eastAsia="zh-CN"/>
+        </w:rPr>
+        <w:t>数据备份管理系统：</w:t>
+      </w:r>
+    </w:p>
+    <w:p>
+      <w:pPr>
+        <w:jc w:val="center"/>
+        <w:rPr>
+          <w:rFonts w:hint="default"/>
+          <w:lang w:val="en-US" w:eastAsia="zh-CN"/>
+        </w:rPr>
+      </w:pPr>
+      <w:r>
+        <w:rPr>
+          <w:rFonts w:hint="default"/>
+          <w:lang w:val="en-US" w:eastAsia="zh-CN"/>
+        </w:rPr>
+        <w:drawing>
+          <wp:inline distT="0" distB="0" distL="114300" distR="114300">
+            <wp:extent cx="4914265" cy="2404745"/>
+            <wp:effectExtent l="0" t="0" r="635" b="8255"/>
+            <wp:docPr id="2" name="图片 1"/>
+            <wp:cNvGraphicFramePr>
+              <a:graphicFrameLocks xmlns:a="http://schemas.openxmlformats.org/drawingml/2006/main" noChangeAspect="1"/>
+            </wp:cNvGraphicFramePr>
+            <a:graphic xmlns:a="http://schemas.openxmlformats.org/drawingml/2006/main">
+              <a:graphicData uri="http://schemas.openxmlformats.org/drawingml/2006/picture">
+                <pic:pic xmlns:pic="http://schemas.openxmlformats.org/drawingml/2006/picture">
+                  <pic:nvPicPr>
+                    <pic:cNvPr id="2" name="图片 1"/>
+                    <pic:cNvPicPr>
+                      <a:picLocks noChangeAspect="1"/>
+                    </pic:cNvPicPr>
+                  </pic:nvPicPr>
+                  <pic:blipFill>
+                    <a:blip r:embed="rId13"/>
+                    <a:stretch>
+                      <a:fillRect/>
+                    </a:stretch>
+                  </pic:blipFill>
+                  <pic:spPr>
+                    <a:xfrm>
+                      <a:off x="0" y="0"/>
+                      <a:ext cx="4914265" cy="2404745"/>
+                    </a:xfrm>
+                    <a:prstGeom prst="rect">
+                      <a:avLst/>
+                    </a:prstGeom>
+                    <a:noFill/>
+                    <a:ln>
+                      <a:noFill/>
+                    </a:ln>
+                  </pic:spPr>
+                </pic:pic>
+              </a:graphicData>
+            </a:graphic>
+          </wp:inline>
+        </w:drawing>
+      </w:r>
+    </w:p>
+    <w:p>
+      <w:pPr>
+        <w:pStyle w:val="5"/>
+        <w:bidi w:val="0"/>
+        <w:rPr>
+          <w:rFonts w:hint="eastAsia"/>
+          <w:lang w:val="en-US" w:eastAsia="zh-CN"/>
+        </w:rPr>
+      </w:pPr>
+      <w:r>
+        <w:rPr>
+          <w:rFonts w:hint="eastAsia"/>
+          <w:lang w:val="en-US" w:eastAsia="zh-CN"/>
+        </w:rPr>
+        <w:t>失效转移机制</w:t>
+      </w:r>
+    </w:p>
+    <w:p>
+      <w:pPr>
+        <w:ind w:firstLine="420" w:firstLineChars="0"/>
+        <w:rPr>
+          <w:rFonts w:hint="default"/>
+          <w:lang w:val="en-US" w:eastAsia="zh-CN"/>
+        </w:rPr>
+      </w:pPr>
+      <w:r>
+        <w:rPr>
+          <w:rFonts w:hint="eastAsia"/>
+          <w:lang w:val="en-US" w:eastAsia="zh-CN"/>
+        </w:rPr>
+        <w:t>失效确认：是否宕机，通过心跳确认。</w:t>
+      </w:r>
+    </w:p>
+    <w:p>
+      <w:pPr>
+        <w:pStyle w:val="6"/>
+        <w:bidi w:val="0"/>
+        <w:rPr>
+          <w:rFonts w:hint="eastAsia"/>
+          <w:lang w:val="en-US" w:eastAsia="zh-CN"/>
+        </w:rPr>
+      </w:pPr>
+      <w:r>
+        <w:rPr>
+          <w:rFonts w:hint="eastAsia"/>
+          <w:lang w:val="en-US" w:eastAsia="zh-CN"/>
+        </w:rPr>
+        <w:t>访问转移</w:t>
+      </w:r>
+    </w:p>
+    <w:p>
+      <w:pPr>
+        <w:numPr>
+          <w:ilvl w:val="0"/>
+          <w:numId w:val="84"/>
+        </w:numPr>
+        <w:ind w:firstLine="420" w:firstLineChars="0"/>
+        <w:rPr>
+          <w:rFonts w:hint="eastAsia"/>
+          <w:lang w:val="en-US" w:eastAsia="zh-CN"/>
+        </w:rPr>
+      </w:pPr>
+      <w:r>
+        <w:rPr>
+          <w:rFonts w:hint="eastAsia"/>
+          <w:lang w:val="en-US" w:eastAsia="zh-CN"/>
+        </w:rPr>
+        <w:t>访问路由到非宕机机器</w:t>
+      </w:r>
+    </w:p>
+    <w:p>
+      <w:pPr>
+        <w:numPr>
+          <w:ilvl w:val="0"/>
+          <w:numId w:val="84"/>
+        </w:numPr>
+        <w:ind w:firstLine="420" w:firstLineChars="0"/>
+        <w:rPr>
+          <w:rFonts w:hint="default"/>
+          <w:lang w:val="en-US" w:eastAsia="zh-CN"/>
+        </w:rPr>
+      </w:pPr>
+      <w:r>
+        <w:rPr>
+          <w:rFonts w:hint="eastAsia"/>
+          <w:lang w:val="en-US" w:eastAsia="zh-CN"/>
+        </w:rPr>
+        <w:t>存储数据完全一致</w:t>
+      </w:r>
+    </w:p>
+    <w:p>
+      <w:pPr>
+        <w:pStyle w:val="6"/>
+        <w:bidi w:val="0"/>
+        <w:rPr>
+          <w:rFonts w:hint="eastAsia"/>
+          <w:lang w:val="en-US" w:eastAsia="zh-CN"/>
+        </w:rPr>
+      </w:pPr>
+      <w:r>
+        <w:rPr>
+          <w:rFonts w:hint="eastAsia"/>
+          <w:lang w:val="en-US" w:eastAsia="zh-CN"/>
+        </w:rPr>
+        <w:t>数据恢复</w:t>
+      </w:r>
+    </w:p>
+    <w:p>
+      <w:pPr>
+        <w:numPr>
+          <w:ilvl w:val="0"/>
+          <w:numId w:val="85"/>
+        </w:numPr>
+        <w:ind w:firstLine="420" w:firstLineChars="0"/>
+        <w:rPr>
+          <w:rFonts w:hint="eastAsia"/>
+          <w:lang w:val="en-US" w:eastAsia="zh-CN"/>
+        </w:rPr>
+      </w:pPr>
+      <w:r>
+        <w:rPr>
+          <w:rFonts w:hint="eastAsia"/>
+          <w:lang w:val="en-US" w:eastAsia="zh-CN"/>
+        </w:rPr>
+        <w:t>Master-Slave</w:t>
+      </w:r>
+    </w:p>
+    <w:p>
+      <w:pPr>
+        <w:numPr>
+          <w:ilvl w:val="0"/>
+          <w:numId w:val="85"/>
+        </w:numPr>
+        <w:ind w:firstLine="420" w:firstLineChars="0"/>
+        <w:rPr>
+          <w:rFonts w:hint="default"/>
+          <w:lang w:val="en-US" w:eastAsia="zh-CN"/>
+        </w:rPr>
+      </w:pPr>
+      <w:r>
+        <w:rPr>
+          <w:rFonts w:hint="eastAsia"/>
+          <w:lang w:val="en-US" w:eastAsia="zh-CN"/>
+        </w:rPr>
+        <w:t>日志</w:t>
+      </w:r>
+    </w:p>
+    <w:p>
+      <w:pPr>
+        <w:pStyle w:val="3"/>
+        <w:bidi w:val="0"/>
+        <w:rPr>
+          <w:rFonts w:hint="eastAsia"/>
+          <w:lang w:val="en-US" w:eastAsia="zh-CN"/>
+        </w:rPr>
+      </w:pPr>
+      <w:r>
+        <w:rPr>
+          <w:rFonts w:hint="eastAsia"/>
+          <w:lang w:val="en-US" w:eastAsia="zh-CN"/>
+        </w:rPr>
+        <w:t>案例分析</w:t>
+      </w:r>
+    </w:p>
+    <w:p>
+      <w:pPr>
+        <w:pStyle w:val="4"/>
+        <w:bidi w:val="0"/>
+        <w:rPr>
+          <w:rFonts w:hint="eastAsia"/>
+          <w:lang w:val="en-US" w:eastAsia="zh-CN"/>
+        </w:rPr>
+      </w:pPr>
+      <w:r>
+        <w:rPr>
+          <w:rFonts w:hint="eastAsia"/>
+          <w:lang w:val="en-US" w:eastAsia="zh-CN"/>
+        </w:rPr>
+        <w:t>整体架构</w:t>
+      </w:r>
+    </w:p>
+    <w:p>
+      <w:pPr>
+        <w:jc w:val="center"/>
+        <w:rPr>
+          <w:rFonts w:hint="eastAsia"/>
+          <w:lang w:val="en-US" w:eastAsia="zh-CN"/>
+        </w:rPr>
+      </w:pPr>
+      <w:r>
+        <w:rPr>
+          <w:rFonts w:hint="eastAsia"/>
+          <w:lang w:val="en-US" w:eastAsia="zh-CN"/>
+        </w:rPr>
+        <w:drawing>
+          <wp:inline distT="0" distB="0" distL="114300" distR="114300">
+            <wp:extent cx="3638550" cy="3498850"/>
+            <wp:effectExtent l="0" t="0" r="6350" b="6350"/>
+            <wp:docPr id="3" name="图片 2"/>
+            <wp:cNvGraphicFramePr>
+              <a:graphicFrameLocks xmlns:a="http://schemas.openxmlformats.org/drawingml/2006/main" noChangeAspect="1"/>
+            </wp:cNvGraphicFramePr>
+            <a:graphic xmlns:a="http://schemas.openxmlformats.org/drawingml/2006/main">
+              <a:graphicData uri="http://schemas.openxmlformats.org/drawingml/2006/picture">
+                <pic:pic xmlns:pic="http://schemas.openxmlformats.org/drawingml/2006/picture">
+                  <pic:nvPicPr>
+                    <pic:cNvPr id="3" name="图片 2"/>
+                    <pic:cNvPicPr>
+                      <a:picLocks noChangeAspect="1"/>
+                    </pic:cNvPicPr>
+                  </pic:nvPicPr>
+                  <pic:blipFill>
+                    <a:blip r:embed="rId14"/>
+                    <a:stretch>
+                      <a:fillRect/>
+                    </a:stretch>
+                  </pic:blipFill>
+                  <pic:spPr>
+                    <a:xfrm>
+                      <a:off x="0" y="0"/>
+                      <a:ext cx="3638550" cy="3498850"/>
+                    </a:xfrm>
+                    <a:prstGeom prst="rect">
+                      <a:avLst/>
+                    </a:prstGeom>
+                    <a:noFill/>
+                    <a:ln>
+                      <a:noFill/>
+                    </a:ln>
+                  </pic:spPr>
+                </pic:pic>
+              </a:graphicData>
+            </a:graphic>
+          </wp:inline>
+        </w:drawing>
+      </w:r>
+    </w:p>
+    <w:p>
+      <w:pPr>
+        <w:ind w:firstLine="420" w:firstLineChars="0"/>
+        <w:jc w:val="both"/>
+        <w:rPr>
+          <w:rFonts w:hint="eastAsia"/>
+          <w:lang w:val="en-US" w:eastAsia="zh-CN"/>
+        </w:rPr>
+      </w:pPr>
+      <w:r>
+        <w:rPr>
+          <w:rFonts w:hint="eastAsia"/>
+          <w:lang w:val="en-US" w:eastAsia="zh-CN"/>
+        </w:rPr>
+        <w:t>MasterServe：</w:t>
+      </w:r>
+    </w:p>
+    <w:p>
+      <w:pPr>
+        <w:numPr>
+          <w:ilvl w:val="0"/>
+          <w:numId w:val="86"/>
+        </w:numPr>
+        <w:ind w:firstLine="420" w:firstLineChars="0"/>
+        <w:jc w:val="both"/>
+        <w:rPr>
+          <w:rFonts w:hint="eastAsia"/>
+          <w:lang w:val="en-US" w:eastAsia="zh-CN"/>
+        </w:rPr>
+      </w:pPr>
+      <w:r>
+        <w:rPr>
+          <w:rFonts w:hint="eastAsia"/>
+          <w:lang w:val="en-US" w:eastAsia="zh-CN"/>
+        </w:rPr>
+        <w:t>主要负责对元数据进行管理，包括命名空间</w:t>
+      </w:r>
+    </w:p>
+    <w:p>
+      <w:pPr>
+        <w:numPr>
+          <w:ilvl w:val="0"/>
+          <w:numId w:val="86"/>
+        </w:numPr>
+        <w:ind w:firstLine="420" w:firstLineChars="0"/>
+        <w:jc w:val="both"/>
+        <w:rPr>
+          <w:rFonts w:hint="default"/>
+          <w:lang w:val="en-US" w:eastAsia="zh-CN"/>
+        </w:rPr>
+      </w:pPr>
+      <w:r>
+        <w:rPr>
+          <w:rFonts w:hint="eastAsia"/>
+          <w:lang w:val="en-US" w:eastAsia="zh-CN"/>
+        </w:rPr>
+        <w:t>文件到文件块的映射，文件块到ChunkServer的映射</w:t>
+      </w:r>
+    </w:p>
+    <w:p>
+      <w:pPr>
+        <w:numPr>
+          <w:numId w:val="0"/>
+        </w:numPr>
+        <w:ind w:firstLine="420" w:firstLineChars="0"/>
+        <w:jc w:val="both"/>
+        <w:rPr>
+          <w:rFonts w:hint="eastAsia"/>
+          <w:lang w:val="en-US" w:eastAsia="zh-CN"/>
+        </w:rPr>
+      </w:pPr>
+      <w:r>
+        <w:rPr>
+          <w:rFonts w:hint="eastAsia"/>
+          <w:lang w:val="en-US" w:eastAsia="zh-CN"/>
+        </w:rPr>
+        <w:t>ChunkServer：</w:t>
+      </w:r>
+    </w:p>
+    <w:p>
+      <w:pPr>
+        <w:numPr>
+          <w:ilvl w:val="0"/>
+          <w:numId w:val="87"/>
+        </w:numPr>
+        <w:ind w:firstLine="420" w:firstLineChars="0"/>
+        <w:jc w:val="both"/>
+        <w:rPr>
+          <w:rFonts w:hint="eastAsia"/>
+          <w:lang w:val="en-US" w:eastAsia="zh-CN"/>
+        </w:rPr>
+      </w:pPr>
+      <w:r>
+        <w:rPr>
+          <w:rFonts w:hint="eastAsia"/>
+          <w:lang w:val="en-US" w:eastAsia="zh-CN"/>
+        </w:rPr>
+        <w:t>负责管理文件块的I/O操作</w:t>
+      </w:r>
+    </w:p>
+    <w:p>
+      <w:pPr>
+        <w:numPr>
+          <w:ilvl w:val="0"/>
+          <w:numId w:val="87"/>
+        </w:numPr>
+        <w:ind w:firstLine="420" w:firstLineChars="0"/>
+        <w:jc w:val="both"/>
+        <w:rPr>
+          <w:rFonts w:hint="default"/>
+          <w:lang w:val="en-US" w:eastAsia="zh-CN"/>
+        </w:rPr>
+      </w:pPr>
+      <w:r>
+        <w:rPr>
+          <w:rFonts w:hint="eastAsia"/>
+          <w:lang w:val="en-US" w:eastAsia="zh-CN"/>
+        </w:rPr>
+        <w:t>根据MasterServer的指令对文件块进行新建、删除和复制操作</w:t>
+      </w:r>
+    </w:p>
+    <w:p>
+      <w:pPr>
+        <w:numPr>
+          <w:numId w:val="0"/>
+        </w:numPr>
+        <w:ind w:firstLine="420" w:firstLineChars="0"/>
+        <w:jc w:val="both"/>
+        <w:rPr>
+          <w:rFonts w:hint="eastAsia"/>
+          <w:lang w:val="en-US" w:eastAsia="zh-CN"/>
+        </w:rPr>
+      </w:pPr>
+      <w:r>
+        <w:rPr>
+          <w:rFonts w:hint="eastAsia"/>
+          <w:lang w:val="en-US" w:eastAsia="zh-CN"/>
+        </w:rPr>
+        <w:t>Client：</w:t>
+      </w:r>
+    </w:p>
+    <w:p>
+      <w:pPr>
+        <w:numPr>
+          <w:ilvl w:val="0"/>
+          <w:numId w:val="88"/>
+        </w:numPr>
+        <w:ind w:firstLine="420" w:firstLineChars="0"/>
+        <w:jc w:val="both"/>
+        <w:rPr>
+          <w:rFonts w:hint="eastAsia"/>
+          <w:lang w:val="en-US" w:eastAsia="zh-CN"/>
+        </w:rPr>
+      </w:pPr>
+      <w:r>
+        <w:rPr>
+          <w:rFonts w:hint="eastAsia"/>
+          <w:lang w:val="en-US" w:eastAsia="zh-CN"/>
+        </w:rPr>
+        <w:t>为应用端提供文件操作接口</w:t>
+      </w:r>
+    </w:p>
+    <w:p>
+      <w:pPr>
+        <w:numPr>
+          <w:ilvl w:val="0"/>
+          <w:numId w:val="88"/>
+        </w:numPr>
+        <w:ind w:firstLine="420" w:firstLineChars="0"/>
+        <w:jc w:val="both"/>
+        <w:rPr>
+          <w:rFonts w:hint="default"/>
+          <w:lang w:val="en-US" w:eastAsia="zh-CN"/>
+        </w:rPr>
+      </w:pPr>
+      <w:r>
+        <w:rPr>
+          <w:rFonts w:hint="eastAsia"/>
+          <w:lang w:val="en-US" w:eastAsia="zh-CN"/>
+        </w:rPr>
+        <w:t>包括文件的创建、追加、读取、删除等操作</w:t>
+      </w:r>
+    </w:p>
+    <w:p>
+      <w:pPr>
+        <w:pStyle w:val="4"/>
+        <w:bidi w:val="0"/>
+        <w:rPr>
+          <w:rFonts w:hint="eastAsia"/>
+          <w:lang w:val="en-US" w:eastAsia="zh-CN"/>
+        </w:rPr>
+      </w:pPr>
+      <w:r>
+        <w:rPr>
+          <w:rFonts w:hint="eastAsia"/>
+          <w:lang w:val="en-US" w:eastAsia="zh-CN"/>
+        </w:rPr>
+        <w:t>ChunkServer宕机</w:t>
+      </w:r>
+    </w:p>
+    <w:p>
+      <w:pPr>
+        <w:ind w:firstLine="420" w:firstLineChars="0"/>
+        <w:rPr>
+          <w:rFonts w:hint="eastAsia"/>
+          <w:lang w:val="en-US" w:eastAsia="zh-CN"/>
+        </w:rPr>
+      </w:pPr>
+      <w:r>
+        <w:rPr>
+          <w:rFonts w:hint="eastAsia"/>
+          <w:lang w:val="en-US" w:eastAsia="zh-CN"/>
+        </w:rPr>
+        <w:t>ChunkServer廉价机器，宕机比较常见。</w:t>
+      </w:r>
+    </w:p>
+    <w:p>
+      <w:pPr>
+        <w:ind w:firstLine="420" w:firstLineChars="0"/>
+        <w:rPr>
+          <w:rFonts w:hint="eastAsia"/>
+          <w:lang w:val="en-US" w:eastAsia="zh-CN"/>
+        </w:rPr>
+      </w:pPr>
+      <w:r>
+        <w:rPr>
+          <w:rFonts w:hint="eastAsia"/>
+          <w:lang w:val="en-US" w:eastAsia="zh-CN"/>
+        </w:rPr>
+        <w:t>方案：</w:t>
+      </w:r>
+    </w:p>
+    <w:p>
+      <w:pPr>
+        <w:numPr>
+          <w:ilvl w:val="0"/>
+          <w:numId w:val="89"/>
+        </w:numPr>
+        <w:ind w:firstLine="420" w:firstLineChars="0"/>
+        <w:rPr>
+          <w:rFonts w:hint="eastAsia"/>
+          <w:lang w:val="en-US" w:eastAsia="zh-CN"/>
+        </w:rPr>
+      </w:pPr>
+      <w:r>
+        <w:rPr>
+          <w:rFonts w:hint="eastAsia"/>
+          <w:color w:val="FF0000"/>
+          <w:lang w:val="en-US" w:eastAsia="zh-CN"/>
+        </w:rPr>
+        <w:t>ChunkServer与MasterServer之间通过HeartBeat机制来通知其状态。</w:t>
+      </w:r>
+    </w:p>
+    <w:p>
+      <w:pPr>
+        <w:numPr>
+          <w:ilvl w:val="0"/>
+          <w:numId w:val="89"/>
+        </w:numPr>
+        <w:ind w:firstLine="420" w:firstLineChars="0"/>
+        <w:rPr>
+          <w:rFonts w:hint="default"/>
+          <w:lang w:val="en-US" w:eastAsia="zh-CN"/>
+        </w:rPr>
+      </w:pPr>
+      <w:r>
+        <w:rPr>
+          <w:rFonts w:hint="eastAsia"/>
+          <w:lang w:val="en-US" w:eastAsia="zh-CN"/>
+        </w:rPr>
+        <w:t>需要将ChunkServer上所拥有的文件块拷贝到其他ChunkServer上，维持用户指定的文件块拷贝数，以保证数据的可用性。</w:t>
+      </w:r>
+    </w:p>
+    <w:p>
+      <w:pPr>
+        <w:numPr>
+          <w:ilvl w:val="0"/>
+          <w:numId w:val="89"/>
+        </w:numPr>
+        <w:ind w:firstLine="420" w:firstLineChars="0"/>
+        <w:rPr>
+          <w:rFonts w:hint="default"/>
+          <w:lang w:val="en-US" w:eastAsia="zh-CN"/>
+        </w:rPr>
+      </w:pPr>
+      <w:r>
+        <w:rPr>
+          <w:rFonts w:hint="eastAsia"/>
+          <w:lang w:val="en-US" w:eastAsia="zh-CN"/>
+        </w:rPr>
+        <w:t>定期运行的监控线程会将该ChunkServer上的所有文件块加入到克隆队列中。</w:t>
+      </w:r>
+    </w:p>
+    <w:p>
+      <w:pPr>
+        <w:numPr>
+          <w:numId w:val="0"/>
+        </w:numPr>
+        <w:ind w:firstLine="420" w:firstLineChars="0"/>
+        <w:rPr>
+          <w:rFonts w:hint="default"/>
+          <w:lang w:val="en-US" w:eastAsia="zh-CN"/>
+        </w:rPr>
+      </w:pPr>
+      <w:r>
+        <w:rPr>
+          <w:rFonts w:hint="eastAsia"/>
+          <w:lang w:val="en-US" w:eastAsia="zh-CN"/>
+        </w:rPr>
+        <w:t>克隆线程最后即开始克隆该ChunkServer上的所有文件块到其他ChunkServer上。</w:t>
+      </w:r>
+    </w:p>
+    <w:p>
+      <w:pPr>
+        <w:numPr>
+          <w:numId w:val="0"/>
+        </w:numPr>
+        <w:ind w:firstLine="420" w:firstLineChars="0"/>
+        <w:rPr>
+          <w:rFonts w:hint="eastAsia"/>
+          <w:lang w:val="en-US" w:eastAsia="zh-CN"/>
+        </w:rPr>
+      </w:pPr>
+      <w:r>
+        <w:rPr>
+          <w:rFonts w:hint="eastAsia"/>
+          <w:lang w:val="en-US" w:eastAsia="zh-CN"/>
+        </w:rPr>
+        <w:t>在克隆过程中，该ChunkServer可能又恢复正常。此时，监控线程会将克隆队列中未进行克隆的，属于该ChunkServer的文件块移除，不需要再克隆。而已经成功克隆的块，将取代原有的块。</w:t>
+      </w:r>
+    </w:p>
+    <w:p>
+      <w:pPr>
+        <w:numPr>
+          <w:numId w:val="0"/>
+        </w:numPr>
+        <w:ind w:firstLine="420" w:firstLineChars="0"/>
+        <w:rPr>
+          <w:rFonts w:hint="default"/>
+          <w:lang w:val="en-US" w:eastAsia="zh-CN"/>
+        </w:rPr>
+      </w:pPr>
+    </w:p>
+    <w:p>
+      <w:pPr>
+        <w:pStyle w:val="4"/>
+        <w:bidi w:val="0"/>
+        <w:rPr>
+          <w:rFonts w:hint="eastAsia"/>
+          <w:lang w:val="en-US" w:eastAsia="zh-CN"/>
+        </w:rPr>
+      </w:pPr>
+      <w:r>
+        <w:rPr>
+          <w:rFonts w:hint="eastAsia"/>
+          <w:lang w:val="en-US" w:eastAsia="zh-CN"/>
+        </w:rPr>
+        <w:t>文件块数据校验</w:t>
+      </w:r>
+    </w:p>
+    <w:p>
+      <w:pPr>
+        <w:ind w:firstLine="420" w:firstLineChars="0"/>
+        <w:rPr>
+          <w:rFonts w:hint="eastAsia"/>
+          <w:lang w:val="en-US" w:eastAsia="zh-CN"/>
+        </w:rPr>
+      </w:pPr>
+      <w:r>
+        <w:rPr>
+          <w:rFonts w:hint="eastAsia"/>
+          <w:lang w:val="en-US" w:eastAsia="zh-CN"/>
+        </w:rPr>
+        <w:t>由于组成系统的成百上千台ChunkServer可能包含数千个磁盘，在数据频繁读写的情况下经常会发生磁盘损坏而导致数据的完整性遭到破坏，因此每台ChunkServer都会通过数据校验的方式来发现已损坏的数据。</w:t>
+      </w:r>
+    </w:p>
+    <w:p>
+      <w:pPr>
+        <w:ind w:firstLine="420" w:firstLineChars="0"/>
+        <w:rPr>
+          <w:rFonts w:hint="eastAsia"/>
+          <w:lang w:val="en-US" w:eastAsia="zh-CN"/>
+        </w:rPr>
+      </w:pPr>
+      <w:r>
+        <w:rPr>
+          <w:rFonts w:hint="eastAsia"/>
+          <w:lang w:val="en-US" w:eastAsia="zh-CN"/>
+        </w:rPr>
+        <w:t>当然我们可以通过在其他ChunkServer上的文件块备份来恢复数据，但是在两个ChunkServer之间进行数据块的比较显然是不合实际的。</w:t>
+      </w:r>
+    </w:p>
+    <w:p>
+      <w:pPr>
+        <w:ind w:firstLine="420" w:firstLineChars="0"/>
+        <w:rPr>
+          <w:rFonts w:hint="eastAsia"/>
+          <w:lang w:val="en-US" w:eastAsia="zh-CN"/>
+        </w:rPr>
+      </w:pPr>
+      <w:r>
+        <w:rPr>
+          <w:rFonts w:hint="eastAsia"/>
+          <w:lang w:val="en-US" w:eastAsia="zh-CN"/>
+        </w:rPr>
+        <w:t>基于校验和来对其拥有的文件块数据完整性进行校验。</w:t>
+      </w:r>
+    </w:p>
+    <w:p>
+      <w:pPr>
+        <w:ind w:firstLine="420" w:firstLineChars="0"/>
+        <w:rPr>
+          <w:rFonts w:hint="eastAsia"/>
+          <w:lang w:val="en-US" w:eastAsia="zh-CN"/>
+        </w:rPr>
+      </w:pPr>
+      <w:r>
+        <w:rPr>
+          <w:rFonts w:hint="eastAsia"/>
+          <w:lang w:val="en-US" w:eastAsia="zh-CN"/>
+        </w:rPr>
+        <w:t>系统会对没64KB的数据生成32位的校验和，并将其存储到本地文件。</w:t>
+      </w:r>
+    </w:p>
+    <w:p>
+      <w:pPr>
+        <w:ind w:firstLine="420" w:firstLineChars="0"/>
+        <w:rPr>
+          <w:rFonts w:hint="eastAsia"/>
+          <w:lang w:val="en-US" w:eastAsia="zh-CN"/>
+        </w:rPr>
+      </w:pPr>
+      <w:r>
+        <w:rPr>
+          <w:rFonts w:hint="eastAsia"/>
+          <w:lang w:val="en-US" w:eastAsia="zh-CN"/>
+        </w:rPr>
+        <w:t>当客户端或其他CHunkServer从该ChunkServer上读取数据时，它首先会对读取的数据进行校验，从而保证不会将已损坏的数据返回。一旦在校验时出错，则向请求端返回错误信息，并将MasterServer报告。请求端收到错误消息后悔向另一个文件块拷贝数据，而MasterServer对该文件进行重新拷贝，当前的文件块生成后再通知ChunkServer将已损坏的文件块删除。</w:t>
+      </w:r>
+    </w:p>
+    <w:p>
+      <w:pPr>
+        <w:ind w:firstLine="420" w:firstLineChars="0"/>
+        <w:rPr>
+          <w:rFonts w:hint="default"/>
+          <w:lang w:val="en-US" w:eastAsia="zh-CN"/>
+        </w:rPr>
+      </w:pPr>
+      <w:r>
+        <w:rPr>
+          <w:rFonts w:hint="eastAsia"/>
+          <w:lang w:val="en-US" w:eastAsia="zh-CN"/>
+        </w:rPr>
+        <w:t>在ChunkServer空闲的时候，还会对那些处于非激活状态的文件块进行验证，一旦发现坏块，MasterServer可以及时地创建新的文件块备份。</w:t>
+      </w:r>
+    </w:p>
+    <w:p>
+      <w:pPr>
+        <w:pStyle w:val="4"/>
+        <w:bidi w:val="0"/>
+        <w:rPr>
+          <w:rFonts w:hint="eastAsia"/>
+          <w:lang w:val="en-US" w:eastAsia="zh-CN"/>
+        </w:rPr>
+      </w:pPr>
+      <w:r>
+        <w:rPr>
+          <w:rFonts w:hint="eastAsia"/>
+          <w:lang w:val="en-US" w:eastAsia="zh-CN"/>
+        </w:rPr>
+        <w:t>文件块拷贝</w:t>
+      </w:r>
+    </w:p>
+    <w:p>
+      <w:pPr>
+        <w:ind w:firstLine="420" w:firstLineChars="0"/>
+        <w:rPr>
+          <w:rFonts w:hint="eastAsia"/>
+          <w:lang w:val="en-US" w:eastAsia="zh-CN"/>
+        </w:rPr>
+      </w:pPr>
+      <w:r>
+        <w:rPr>
+          <w:rFonts w:hint="eastAsia"/>
+          <w:lang w:val="en-US" w:eastAsia="zh-CN"/>
+        </w:rPr>
+        <w:t>在ChunkServer发生宕机，报告坏的文件块，文件块的拷贝数不足，客户端发生读写错误等情况时，就需要对文件进行拷贝。</w:t>
+      </w:r>
+    </w:p>
+    <w:p>
+      <w:pPr>
+        <w:ind w:firstLine="420" w:firstLineChars="0"/>
+        <w:rPr>
+          <w:rFonts w:hint="eastAsia"/>
+          <w:lang w:val="en-US" w:eastAsia="zh-CN"/>
+        </w:rPr>
+      </w:pPr>
+      <w:r>
+        <w:rPr>
+          <w:rFonts w:hint="eastAsia"/>
+          <w:lang w:val="en-US" w:eastAsia="zh-CN"/>
+        </w:rPr>
+        <w:t>MasterServer中有一个单独的拷贝管理线程存在，该线程维护一个队列，该队列中存放需要进行拷贝的文件块信息。同时可控管理线程管理多个拷贝线程，拷贝线程的数量可以由配置文件进行配置。拷贝管理线程将任务（待克隆的文件块）下发给各个拷贝线程，执行文件块的拷贝任务。</w:t>
+      </w:r>
+    </w:p>
+    <w:p>
+      <w:pPr>
+        <w:ind w:firstLine="420" w:firstLineChars="0"/>
+        <w:rPr>
+          <w:rFonts w:hint="eastAsia"/>
+          <w:lang w:val="en-US" w:eastAsia="zh-CN"/>
+        </w:rPr>
+      </w:pPr>
+      <w:r>
+        <w:rPr>
+          <w:rFonts w:hint="eastAsia"/>
+          <w:lang w:val="en-US" w:eastAsia="zh-CN"/>
+        </w:rPr>
+        <w:t>拷贝队列是一个优先级队列，MasterServer根据多个因素来评估文件块的优先级，从而决定哪些文件块将被优先拷贝。</w:t>
+      </w:r>
+    </w:p>
+    <w:p>
+      <w:pPr>
+        <w:ind w:firstLine="420" w:firstLineChars="0"/>
+        <w:rPr>
+          <w:rFonts w:hint="default"/>
+          <w:lang w:val="en-US" w:eastAsia="zh-CN"/>
+        </w:rPr>
+      </w:pPr>
+      <w:r>
+        <w:rPr>
+          <w:rFonts w:hint="eastAsia"/>
+          <w:lang w:val="en-US" w:eastAsia="zh-CN"/>
+        </w:rPr>
+        <w:t>评估的因素包括：该文件块所剩余的拷贝数，该文件块是否有客户端在等待读写，该文件块损坏了几个拷贝，该文件块在过去的一段时间内被读写的次数。</w:t>
+      </w:r>
+    </w:p>
+    <w:p>
+      <w:pPr>
+        <w:pStyle w:val="4"/>
+        <w:bidi w:val="0"/>
+        <w:rPr>
+          <w:rFonts w:hint="eastAsia"/>
+          <w:lang w:val="en-US" w:eastAsia="zh-CN"/>
+        </w:rPr>
+      </w:pPr>
+      <w:r>
+        <w:rPr>
+          <w:rFonts w:hint="eastAsia"/>
+          <w:lang w:val="en-US" w:eastAsia="zh-CN"/>
+        </w:rPr>
+        <w:t>垃圾回收</w:t>
+      </w:r>
+    </w:p>
+    <w:p>
+      <w:pPr>
+        <w:ind w:firstLine="420" w:firstLineChars="0"/>
+        <w:rPr>
+          <w:rFonts w:hint="eastAsia"/>
+          <w:lang w:val="en-US" w:eastAsia="zh-CN"/>
+        </w:rPr>
+      </w:pPr>
+      <w:r>
+        <w:rPr>
+          <w:rFonts w:hint="eastAsia"/>
+          <w:lang w:val="en-US" w:eastAsia="zh-CN"/>
+        </w:rPr>
+        <w:t>当一个文件被删除时，系统会立即将该操作记录到日志文件。</w:t>
+      </w:r>
+      <w:r>
+        <w:rPr>
+          <w:rFonts w:hint="eastAsia"/>
+          <w:color w:val="FF0000"/>
+          <w:lang w:val="en-US" w:eastAsia="zh-CN"/>
+        </w:rPr>
+        <w:t>但是系统并不会立即将该文件删除，而是将该文件通过特殊的标记重命名</w:t>
+      </w:r>
+      <w:r>
+        <w:rPr>
+          <w:rFonts w:hint="eastAsia"/>
+          <w:lang w:val="en-US" w:eastAsia="zh-CN"/>
+        </w:rPr>
+        <w:t>。系统会对这些带有特殊标记的文件进行定期扫描，如果该文件已经超过预先设置的时间段（比如24小时，可以在配置文件中设置），系统才会真正将该文件删除。在该时间段内，文件仍然可以通过该特殊的文件名访问，如果要恢复该文件，只需要简单的将文件名改为一般的文件名即可。</w:t>
+      </w:r>
+    </w:p>
+    <w:p>
+      <w:pPr>
+        <w:ind w:firstLine="420" w:firstLineChars="0"/>
+        <w:rPr>
+          <w:rFonts w:hint="default"/>
+          <w:lang w:val="en-US" w:eastAsia="zh-CN"/>
+        </w:rPr>
+      </w:pPr>
+      <w:r>
+        <w:rPr>
+          <w:rFonts w:hint="eastAsia"/>
+          <w:color w:val="FF0000"/>
+          <w:lang w:val="en-US" w:eastAsia="zh-CN"/>
+        </w:rPr>
+        <w:t>系统提供的文件延迟删除功能保证了文件在被误删的情况下在一段时间仍然可以被快速恢复</w:t>
+      </w:r>
+      <w:r>
+        <w:rPr>
+          <w:rFonts w:hint="eastAsia"/>
+          <w:lang w:val="en-US" w:eastAsia="zh-CN"/>
+        </w:rPr>
+        <w:t>。</w:t>
+      </w:r>
+    </w:p>
+    <w:p>
+      <w:pPr>
         <w:pStyle w:val="2"/>
         <w:bidi w:val="0"/>
         <w:rPr>
@@ -12064,7 +14814,7 @@
           <w:rFonts w:hint="eastAsia"/>
           <w:lang w:val="en-US" w:eastAsia="zh-CN"/>
         </w:rPr>
-        <w:t>安全</w:t>
+        <w:t>负载均衡</w:t>
       </w:r>
     </w:p>
     <w:p>
@@ -12086,6 +14836,32 @@
     </w:p>
     <w:p>
       <w:pPr>
+        <w:jc w:val="both"/>
+        <w:rPr>
+          <w:rFonts w:hint="default"/>
+          <w:lang w:val="en-US" w:eastAsia="zh-CN"/>
+        </w:rPr>
+      </w:pPr>
+    </w:p>
+    <w:p>
+      <w:pPr>
+        <w:pStyle w:val="3"/>
+        <w:bidi w:val="0"/>
+        <w:rPr>
+          <w:rFonts w:hint="eastAsia"/>
+          <w:lang w:val="en-US" w:eastAsia="zh-CN"/>
+        </w:rPr>
+      </w:pPr>
+      <w:r>
+        <w:rPr>
+          <w:rFonts w:hint="eastAsia"/>
+          <w:lang w:val="en-US" w:eastAsia="zh-CN"/>
+        </w:rPr>
+        <w:t>类型</w:t>
+      </w:r>
+    </w:p>
+    <w:p>
+      <w:pPr>
         <w:pStyle w:val="4"/>
         <w:bidi w:val="0"/>
         <w:rPr>
@@ -12098,7 +14874,67 @@
           <w:rFonts w:hint="eastAsia"/>
           <w:lang w:val="en-US" w:eastAsia="zh-CN"/>
         </w:rPr>
-        <w:t>鉴权方式</w:t>
+        <w:t>客户端请求调度的负载均衡</w:t>
+      </w:r>
+    </w:p>
+    <w:p>
+      <w:pPr>
+        <w:numPr>
+          <w:ilvl w:val="0"/>
+          <w:numId w:val="90"/>
+        </w:numPr>
+        <w:ind w:firstLine="420" w:firstLineChars="0"/>
+        <w:rPr>
+          <w:rFonts w:hint="eastAsia"/>
+          <w:lang w:val="en-US" w:eastAsia="zh-CN"/>
+        </w:rPr>
+      </w:pPr>
+      <w:r>
+        <w:rPr>
+          <w:rFonts w:hint="eastAsia"/>
+          <w:lang w:val="en-US" w:eastAsia="zh-CN"/>
+        </w:rPr>
+        <w:t>一台服务器所要承担的任务分发到两台或多台服务器上</w:t>
+      </w:r>
+    </w:p>
+    <w:p>
+      <w:pPr>
+        <w:numPr>
+          <w:ilvl w:val="0"/>
+          <w:numId w:val="90"/>
+        </w:numPr>
+        <w:ind w:firstLine="420" w:firstLineChars="0"/>
+        <w:rPr>
+          <w:rFonts w:hint="default"/>
+          <w:lang w:val="en-US" w:eastAsia="zh-CN"/>
+        </w:rPr>
+      </w:pPr>
+      <w:r>
+        <w:rPr>
+          <w:rFonts w:hint="eastAsia"/>
+          <w:lang w:val="en-US" w:eastAsia="zh-CN"/>
+        </w:rPr>
+        <w:t>这些服务器是等价的，都可以独立的对外提供服务而不需要其他服务器的辅助</w:t>
+      </w:r>
+    </w:p>
+    <w:p>
+      <w:pPr>
+        <w:numPr>
+          <w:ilvl w:val="0"/>
+          <w:numId w:val="90"/>
+        </w:numPr>
+        <w:ind w:firstLine="420" w:firstLineChars="0"/>
+        <w:rPr>
+          <w:rFonts w:hint="default"/>
+          <w:lang w:val="en-US" w:eastAsia="zh-CN"/>
+        </w:rPr>
+      </w:pPr>
+      <w:r>
+        <w:rPr>
+          <w:rFonts w:hint="eastAsia"/>
+          <w:lang w:val="en-US" w:eastAsia="zh-CN"/>
+        </w:rPr>
+        <w:t>与单台服务器相比，在相同的时间内可以完成更多的任务量，并且用户请求可以得到更加快速的处理</w:t>
       </w:r>
     </w:p>
     <w:p>
@@ -12115,7 +14951,155 @@
           <w:rFonts w:hint="eastAsia"/>
           <w:lang w:val="en-US" w:eastAsia="zh-CN"/>
         </w:rPr>
-        <w:t>数据加密方式</w:t>
+        <w:t>文件块存储的负载均衡</w:t>
+      </w:r>
+    </w:p>
+    <w:p>
+      <w:pPr>
+        <w:numPr>
+          <w:ilvl w:val="0"/>
+          <w:numId w:val="91"/>
+        </w:numPr>
+        <w:ind w:firstLine="420" w:firstLineChars="0"/>
+        <w:rPr>
+          <w:rFonts w:hint="eastAsia"/>
+          <w:lang w:val="en-US" w:eastAsia="zh-CN"/>
+        </w:rPr>
+      </w:pPr>
+      <w:r>
+        <w:rPr>
+          <w:rFonts w:hint="eastAsia"/>
+          <w:lang w:val="en-US" w:eastAsia="zh-CN"/>
+        </w:rPr>
+        <w:t>文件块分配策略</w:t>
+      </w:r>
+    </w:p>
+    <w:p>
+      <w:pPr>
+        <w:numPr>
+          <w:ilvl w:val="0"/>
+          <w:numId w:val="92"/>
+        </w:numPr>
+        <w:ind w:firstLine="420" w:firstLineChars="0"/>
+        <w:rPr>
+          <w:rFonts w:hint="eastAsia"/>
+          <w:lang w:val="en-US" w:eastAsia="zh-CN"/>
+        </w:rPr>
+      </w:pPr>
+      <w:r>
+        <w:rPr>
+          <w:rFonts w:hint="eastAsia"/>
+          <w:lang w:val="en-US" w:eastAsia="zh-CN"/>
+        </w:rPr>
+        <w:t>通过设计算法选取最优的若干台（由用户配置）ChunkServer存放文件块</w:t>
+      </w:r>
+    </w:p>
+    <w:p>
+      <w:pPr>
+        <w:numPr>
+          <w:ilvl w:val="0"/>
+          <w:numId w:val="92"/>
+        </w:numPr>
+        <w:ind w:firstLine="420" w:firstLineChars="0"/>
+        <w:rPr>
+          <w:rFonts w:hint="default"/>
+          <w:lang w:val="en-US" w:eastAsia="zh-CN"/>
+        </w:rPr>
+      </w:pPr>
+      <w:r>
+        <w:rPr>
+          <w:rFonts w:hint="eastAsia"/>
+          <w:lang w:val="en-US" w:eastAsia="zh-CN"/>
+        </w:rPr>
+        <w:t>对于大文件，要尽量将其文件块分散到不同的ChunkServer上</w:t>
+      </w:r>
+    </w:p>
+    <w:p>
+      <w:pPr>
+        <w:numPr>
+          <w:ilvl w:val="0"/>
+          <w:numId w:val="92"/>
+        </w:numPr>
+        <w:ind w:firstLine="420" w:firstLineChars="0"/>
+        <w:rPr>
+          <w:rFonts w:hint="default"/>
+          <w:lang w:val="en-US" w:eastAsia="zh-CN"/>
+        </w:rPr>
+      </w:pPr>
+      <w:r>
+        <w:rPr>
+          <w:rFonts w:hint="eastAsia"/>
+          <w:lang w:val="en-US" w:eastAsia="zh-CN"/>
+        </w:rPr>
+        <w:t>对于小文件要尽量将其存放到文件块数量较少的ChunkServer上</w:t>
+      </w:r>
+    </w:p>
+    <w:p>
+      <w:pPr>
+        <w:numPr>
+          <w:ilvl w:val="0"/>
+          <w:numId w:val="91"/>
+        </w:numPr>
+        <w:ind w:firstLine="420" w:firstLineChars="0"/>
+        <w:rPr>
+          <w:rFonts w:hint="default"/>
+          <w:lang w:val="en-US" w:eastAsia="zh-CN"/>
+        </w:rPr>
+      </w:pPr>
+      <w:r>
+        <w:rPr>
+          <w:rFonts w:hint="eastAsia"/>
+          <w:lang w:val="en-US" w:eastAsia="zh-CN"/>
+        </w:rPr>
+        <w:t>Rebalance策略</w:t>
+      </w:r>
+    </w:p>
+    <w:p>
+      <w:pPr>
+        <w:numPr>
+          <w:numId w:val="0"/>
+        </w:numPr>
+        <w:ind w:firstLine="420" w:firstLineChars="0"/>
+        <w:rPr>
+          <w:rFonts w:hint="eastAsia"/>
+          <w:lang w:val="en-US" w:eastAsia="zh-CN"/>
+        </w:rPr>
+      </w:pPr>
+      <w:r>
+        <w:rPr>
+          <w:rFonts w:hint="eastAsia"/>
+          <w:lang w:val="en-US" w:eastAsia="zh-CN"/>
+        </w:rPr>
+        <w:t>将负载较重的ChunkServer上的文件块转移到负载较轻的ChunkServer上</w:t>
+      </w:r>
+    </w:p>
+    <w:p>
+      <w:pPr>
+        <w:numPr>
+          <w:numId w:val="0"/>
+        </w:numPr>
+        <w:ind w:firstLine="420" w:firstLineChars="0"/>
+        <w:rPr>
+          <w:rFonts w:hint="eastAsia"/>
+          <w:lang w:val="en-US" w:eastAsia="zh-CN"/>
+        </w:rPr>
+      </w:pPr>
+    </w:p>
+    <w:p>
+      <w:pPr>
+        <w:pStyle w:val="3"/>
+        <w:bidi w:val="0"/>
+        <w:rPr>
+          <w:rFonts w:hint="eastAsia"/>
+          <w:lang w:val="en-US" w:eastAsia="zh-CN"/>
+        </w:rPr>
+      </w:pPr>
+      <w:r>
+        <w:rPr>
+          <w:rFonts w:hint="eastAsia"/>
+          <w:lang w:val="en-US" w:eastAsia="zh-CN"/>
+        </w:rPr>
+        <w:t>实现方案</w:t>
       </w:r>
     </w:p>
     <w:p>
@@ -12123,21 +15107,741 @@
         <w:pStyle w:val="4"/>
         <w:bidi w:val="0"/>
         <w:rPr>
-          <w:rFonts w:hint="default"/>
-          <w:lang w:val="en-US" w:eastAsia="zh-CN"/>
-        </w:rPr>
-      </w:pPr>
-      <w:r>
-        <w:rPr>
-          <w:rFonts w:hint="eastAsia"/>
-          <w:lang w:val="en-US" w:eastAsia="zh-CN"/>
-        </w:rPr>
-        <w:t>数字签名</w:t>
-      </w:r>
-    </w:p>
-    <w:p>
-      <w:pPr>
-        <w:jc w:val="both"/>
+          <w:rFonts w:hint="eastAsia"/>
+          <w:lang w:val="en-US" w:eastAsia="zh-CN"/>
+        </w:rPr>
+      </w:pPr>
+      <w:r>
+        <w:rPr>
+          <w:rFonts w:hint="eastAsia"/>
+          <w:lang w:val="en-US" w:eastAsia="zh-CN"/>
+        </w:rPr>
+        <w:t>客户端负载均衡算法</w:t>
+      </w:r>
+    </w:p>
+    <w:p>
+      <w:pPr>
+        <w:ind w:firstLine="420" w:firstLineChars="0"/>
+        <w:rPr>
+          <w:rFonts w:hint="eastAsia"/>
+          <w:lang w:val="en-US" w:eastAsia="zh-CN"/>
+        </w:rPr>
+      </w:pPr>
+      <w:r>
+        <w:rPr>
+          <w:rFonts w:hint="eastAsia"/>
+          <w:lang w:val="en-US" w:eastAsia="zh-CN"/>
+        </w:rPr>
+        <w:t>常见的客户端负载均衡算法：</w:t>
+      </w:r>
+    </w:p>
+    <w:p>
+      <w:pPr>
+        <w:pStyle w:val="5"/>
+        <w:bidi w:val="0"/>
+        <w:rPr>
+          <w:rFonts w:hint="eastAsia"/>
+          <w:lang w:val="en-US" w:eastAsia="zh-CN"/>
+        </w:rPr>
+      </w:pPr>
+      <w:r>
+        <w:rPr>
+          <w:rFonts w:hint="eastAsia"/>
+          <w:lang w:val="en-US" w:eastAsia="zh-CN"/>
+        </w:rPr>
+        <w:t>基于轮询算法的DNS（Round-robin Domain Name Server）</w:t>
+      </w:r>
+    </w:p>
+    <w:p>
+      <w:pPr>
+        <w:numPr>
+          <w:ilvl w:val="0"/>
+          <w:numId w:val="93"/>
+        </w:numPr>
+        <w:ind w:firstLine="420" w:firstLineChars="0"/>
+        <w:rPr>
+          <w:rFonts w:hint="eastAsia"/>
+          <w:lang w:val="en-US" w:eastAsia="zh-CN"/>
+        </w:rPr>
+      </w:pPr>
+      <w:r>
+        <w:rPr>
+          <w:rFonts w:hint="eastAsia"/>
+          <w:lang w:val="en-US" w:eastAsia="zh-CN"/>
+        </w:rPr>
+        <w:t>客户端通过单一的域名访问集群服务器</w:t>
+      </w:r>
+    </w:p>
+    <w:p>
+      <w:pPr>
+        <w:numPr>
+          <w:ilvl w:val="0"/>
+          <w:numId w:val="93"/>
+        </w:numPr>
+        <w:ind w:firstLine="420" w:firstLineChars="0"/>
+        <w:rPr>
+          <w:rFonts w:hint="default"/>
+          <w:lang w:val="en-US" w:eastAsia="zh-CN"/>
+        </w:rPr>
+      </w:pPr>
+      <w:r>
+        <w:rPr>
+          <w:rFonts w:hint="eastAsia"/>
+          <w:lang w:val="en-US" w:eastAsia="zh-CN"/>
+        </w:rPr>
+        <w:t>RR-DNS通过轮询算法将该域名映射为不同的服务器IP地址</w:t>
+      </w:r>
+    </w:p>
+    <w:p>
+      <w:pPr>
+        <w:numPr>
+          <w:ilvl w:val="0"/>
+          <w:numId w:val="93"/>
+        </w:numPr>
+        <w:ind w:firstLine="420" w:firstLineChars="0"/>
+        <w:rPr>
+          <w:rFonts w:hint="default"/>
+          <w:lang w:val="en-US" w:eastAsia="zh-CN"/>
+        </w:rPr>
+      </w:pPr>
+      <w:r>
+        <w:rPr>
+          <w:rFonts w:hint="eastAsia"/>
+          <w:lang w:val="en-US" w:eastAsia="zh-CN"/>
+        </w:rPr>
+        <w:t>实现服务器端的负载均衡</w:t>
+      </w:r>
+    </w:p>
+    <w:p>
+      <w:pPr>
+        <w:numPr>
+          <w:numId w:val="0"/>
+        </w:numPr>
+        <w:ind w:firstLine="420" w:firstLineChars="0"/>
+        <w:rPr>
+          <w:rFonts w:hint="eastAsia"/>
+          <w:lang w:val="en-US" w:eastAsia="zh-CN"/>
+        </w:rPr>
+      </w:pPr>
+      <w:r>
+        <w:rPr>
+          <w:rFonts w:hint="eastAsia"/>
+          <w:lang w:val="en-US" w:eastAsia="zh-CN"/>
+        </w:rPr>
+        <w:t>存在问题：</w:t>
+      </w:r>
+    </w:p>
+    <w:p>
+      <w:pPr>
+        <w:numPr>
+          <w:ilvl w:val="0"/>
+          <w:numId w:val="94"/>
+        </w:numPr>
+        <w:ind w:firstLine="420" w:firstLineChars="0"/>
+        <w:rPr>
+          <w:rFonts w:hint="default"/>
+          <w:lang w:val="en-US" w:eastAsia="zh-CN"/>
+        </w:rPr>
+      </w:pPr>
+      <w:r>
+        <w:rPr>
+          <w:rFonts w:hint="eastAsia"/>
+          <w:lang w:val="en-US" w:eastAsia="zh-CN"/>
+        </w:rPr>
+        <w:t>由于客户端和服务器之间可能存在多台DNS服务器，很可能会将客户端请求转发到相同的服务器上</w:t>
+      </w:r>
+    </w:p>
+    <w:p>
+      <w:pPr>
+        <w:numPr>
+          <w:ilvl w:val="0"/>
+          <w:numId w:val="94"/>
+        </w:numPr>
+        <w:ind w:firstLine="420" w:firstLineChars="0"/>
+        <w:rPr>
+          <w:rFonts w:hint="default"/>
+          <w:lang w:val="en-US" w:eastAsia="zh-CN"/>
+        </w:rPr>
+      </w:pPr>
+      <w:r>
+        <w:rPr>
+          <w:rFonts w:hint="eastAsia"/>
+          <w:lang w:val="en-US" w:eastAsia="zh-CN"/>
+        </w:rPr>
+        <w:t>在大规模客户端访问的情况下，很容易导致服务器间负载的不均衡现象</w:t>
+      </w:r>
+    </w:p>
+    <w:p>
+      <w:pPr>
+        <w:pStyle w:val="5"/>
+        <w:bidi w:val="0"/>
+        <w:rPr>
+          <w:rFonts w:hint="eastAsia"/>
+          <w:lang w:val="en-US" w:eastAsia="zh-CN"/>
+        </w:rPr>
+      </w:pPr>
+      <w:r>
+        <w:rPr>
+          <w:rFonts w:hint="eastAsia"/>
+          <w:lang w:val="en-US" w:eastAsia="zh-CN"/>
+        </w:rPr>
+        <w:t>最小连接数算法</w:t>
+      </w:r>
+    </w:p>
+    <w:p>
+      <w:pPr>
+        <w:widowControl w:val="0"/>
+        <w:numPr>
+          <w:ilvl w:val="0"/>
+          <w:numId w:val="95"/>
+        </w:numPr>
+        <w:spacing w:line="360" w:lineRule="auto"/>
+        <w:ind w:firstLine="420" w:firstLineChars="0"/>
+        <w:jc w:val="both"/>
+        <w:rPr>
+          <w:rFonts w:hint="eastAsia"/>
+          <w:lang w:val="en-US" w:eastAsia="zh-CN"/>
+        </w:rPr>
+      </w:pPr>
+      <w:r>
+        <w:rPr>
+          <w:rFonts w:hint="eastAsia"/>
+          <w:lang w:val="en-US" w:eastAsia="zh-CN"/>
+        </w:rPr>
+        <w:t>是对RR-DNS算法改进</w:t>
+      </w:r>
+    </w:p>
+    <w:p>
+      <w:pPr>
+        <w:widowControl w:val="0"/>
+        <w:numPr>
+          <w:ilvl w:val="0"/>
+          <w:numId w:val="95"/>
+        </w:numPr>
+        <w:spacing w:line="360" w:lineRule="auto"/>
+        <w:ind w:firstLine="420" w:firstLineChars="0"/>
+        <w:jc w:val="both"/>
+        <w:rPr>
+          <w:rFonts w:hint="default"/>
+          <w:lang w:val="en-US" w:eastAsia="zh-CN"/>
+        </w:rPr>
+      </w:pPr>
+      <w:r>
+        <w:rPr>
+          <w:rFonts w:hint="eastAsia"/>
+          <w:lang w:val="en-US" w:eastAsia="zh-CN"/>
+        </w:rPr>
+        <w:t>基于RR-DNS的方式把客户端请求定位到不同的服务器</w:t>
+      </w:r>
+    </w:p>
+    <w:p>
+      <w:pPr>
+        <w:widowControl w:val="0"/>
+        <w:numPr>
+          <w:ilvl w:val="0"/>
+          <w:numId w:val="95"/>
+        </w:numPr>
+        <w:spacing w:line="360" w:lineRule="auto"/>
+        <w:ind w:firstLine="420" w:firstLineChars="0"/>
+        <w:jc w:val="both"/>
+        <w:rPr>
+          <w:rFonts w:hint="default"/>
+          <w:lang w:val="en-US" w:eastAsia="zh-CN"/>
+        </w:rPr>
+      </w:pPr>
+      <w:r>
+        <w:rPr>
+          <w:rFonts w:hint="eastAsia"/>
+          <w:lang w:val="en-US" w:eastAsia="zh-CN"/>
+        </w:rPr>
+        <w:t>集群中的所有服务器都保存了其他服务器的连接数情况，当客户端建立TCP连接时，服务器会判断是否需要将该连接进行重定向。如果是，则将该连接重定向到当前连接数最少的服务器</w:t>
+      </w:r>
+    </w:p>
+    <w:p>
+      <w:pPr>
+        <w:widowControl w:val="0"/>
+        <w:numPr>
+          <w:ilvl w:val="0"/>
+          <w:numId w:val="95"/>
+        </w:numPr>
+        <w:spacing w:line="360" w:lineRule="auto"/>
+        <w:ind w:firstLine="420" w:firstLineChars="0"/>
+        <w:jc w:val="both"/>
+        <w:rPr>
+          <w:rFonts w:hint="default"/>
+          <w:lang w:val="en-US" w:eastAsia="zh-CN"/>
+        </w:rPr>
+      </w:pPr>
+      <w:r>
+        <w:rPr>
+          <w:rFonts w:hint="eastAsia"/>
+          <w:lang w:val="en-US" w:eastAsia="zh-CN"/>
+        </w:rPr>
+        <w:t>与RR-DNS算法相比，可以使得负载均衡更加动态化</w:t>
+      </w:r>
+    </w:p>
+    <w:p>
+      <w:pPr>
+        <w:widowControl w:val="0"/>
+        <w:numPr>
+          <w:numId w:val="0"/>
+        </w:numPr>
+        <w:spacing w:line="360" w:lineRule="auto"/>
+        <w:ind w:firstLine="420" w:firstLineChars="0"/>
+        <w:jc w:val="both"/>
+        <w:rPr>
+          <w:rFonts w:hint="eastAsia"/>
+          <w:lang w:val="en-US" w:eastAsia="zh-CN"/>
+        </w:rPr>
+      </w:pPr>
+      <w:r>
+        <w:rPr>
+          <w:rFonts w:hint="eastAsia"/>
+          <w:lang w:val="en-US" w:eastAsia="zh-CN"/>
+        </w:rPr>
+        <w:t>存在问题：</w:t>
+      </w:r>
+    </w:p>
+    <w:p>
+      <w:pPr>
+        <w:widowControl w:val="0"/>
+        <w:numPr>
+          <w:ilvl w:val="0"/>
+          <w:numId w:val="96"/>
+        </w:numPr>
+        <w:spacing w:line="360" w:lineRule="auto"/>
+        <w:ind w:firstLine="420" w:firstLineChars="0"/>
+        <w:jc w:val="both"/>
+        <w:rPr>
+          <w:rFonts w:hint="eastAsia"/>
+          <w:lang w:val="en-US" w:eastAsia="zh-CN"/>
+        </w:rPr>
+      </w:pPr>
+      <w:r>
+        <w:rPr>
+          <w:rFonts w:hint="eastAsia"/>
+          <w:lang w:val="en-US" w:eastAsia="zh-CN"/>
+        </w:rPr>
+        <w:t>并没有考虑到服务的真正负载情况</w:t>
+      </w:r>
+    </w:p>
+    <w:p>
+      <w:pPr>
+        <w:widowControl w:val="0"/>
+        <w:numPr>
+          <w:ilvl w:val="0"/>
+          <w:numId w:val="96"/>
+        </w:numPr>
+        <w:spacing w:line="360" w:lineRule="auto"/>
+        <w:ind w:firstLine="420" w:firstLineChars="0"/>
+        <w:jc w:val="both"/>
+        <w:rPr>
+          <w:rFonts w:hint="default"/>
+          <w:lang w:val="en-US" w:eastAsia="zh-CN"/>
+        </w:rPr>
+      </w:pPr>
+      <w:r>
+        <w:rPr>
+          <w:rFonts w:hint="eastAsia"/>
+          <w:lang w:val="en-US" w:eastAsia="zh-CN"/>
+        </w:rPr>
+        <w:t>事实上连接数最小的服务并非一定就是负载最小的服务器，这同服务器具体执行的任务情况有关</w:t>
+      </w:r>
+    </w:p>
+    <w:p>
+      <w:pPr>
+        <w:widowControl w:val="0"/>
+        <w:numPr>
+          <w:ilvl w:val="0"/>
+          <w:numId w:val="96"/>
+        </w:numPr>
+        <w:spacing w:line="360" w:lineRule="auto"/>
+        <w:ind w:firstLine="420" w:firstLineChars="0"/>
+        <w:jc w:val="both"/>
+        <w:rPr>
+          <w:rFonts w:hint="default"/>
+          <w:lang w:val="en-US" w:eastAsia="zh-CN"/>
+        </w:rPr>
+      </w:pPr>
+      <w:r>
+        <w:rPr>
+          <w:rFonts w:hint="eastAsia"/>
+          <w:lang w:val="en-US" w:eastAsia="zh-CN"/>
+        </w:rPr>
+        <w:t>两种算法只是在一定程度上实现了服务器间的负载均衡</w:t>
+      </w:r>
+    </w:p>
+    <w:p>
+      <w:pPr>
+        <w:widowControl w:val="0"/>
+        <w:numPr>
+          <w:ilvl w:val="0"/>
+          <w:numId w:val="96"/>
+        </w:numPr>
+        <w:spacing w:line="360" w:lineRule="auto"/>
+        <w:ind w:firstLine="420" w:firstLineChars="0"/>
+        <w:jc w:val="both"/>
+        <w:rPr>
+          <w:rFonts w:hint="default"/>
+          <w:lang w:val="en-US" w:eastAsia="zh-CN"/>
+        </w:rPr>
+      </w:pPr>
+      <w:r>
+        <w:rPr>
+          <w:rFonts w:hint="eastAsia"/>
+          <w:lang w:val="en-US" w:eastAsia="zh-CN"/>
+        </w:rPr>
+        <w:t>由于DNS协议本身的一些特性（比如缓存和无效机制），也给负载均衡带来了一些局限性</w:t>
+      </w:r>
+    </w:p>
+    <w:p>
+      <w:pPr>
+        <w:pStyle w:val="5"/>
+        <w:bidi w:val="0"/>
+        <w:rPr>
+          <w:rFonts w:hint="eastAsia"/>
+          <w:lang w:val="en-US" w:eastAsia="zh-CN"/>
+        </w:rPr>
+      </w:pPr>
+      <w:r>
+        <w:rPr>
+          <w:rFonts w:hint="eastAsia"/>
+          <w:lang w:val="en-US" w:eastAsia="zh-CN"/>
+        </w:rPr>
+        <w:t>基于存储服务器负载的客户端负载均衡算法</w:t>
+      </w:r>
+    </w:p>
+    <w:p>
+      <w:pPr>
+        <w:widowControl w:val="0"/>
+        <w:numPr>
+          <w:numId w:val="0"/>
+        </w:numPr>
+        <w:spacing w:line="360" w:lineRule="auto"/>
+        <w:ind w:firstLine="420" w:firstLineChars="0"/>
+        <w:jc w:val="both"/>
+        <w:rPr>
+          <w:rFonts w:hint="eastAsia"/>
+          <w:lang w:val="en-US" w:eastAsia="zh-CN"/>
+        </w:rPr>
+      </w:pPr>
+      <w:r>
+        <w:rPr>
+          <w:rFonts w:hint="eastAsia"/>
+          <w:lang w:val="en-US" w:eastAsia="zh-CN"/>
+        </w:rPr>
+        <w:t>背景：</w:t>
+      </w:r>
+    </w:p>
+    <w:p>
+      <w:pPr>
+        <w:widowControl w:val="0"/>
+        <w:numPr>
+          <w:numId w:val="0"/>
+        </w:numPr>
+        <w:spacing w:line="360" w:lineRule="auto"/>
+        <w:ind w:firstLine="420" w:firstLineChars="0"/>
+        <w:jc w:val="both"/>
+        <w:rPr>
+          <w:rFonts w:hint="eastAsia"/>
+          <w:lang w:val="en-US" w:eastAsia="zh-CN"/>
+        </w:rPr>
+      </w:pPr>
+      <w:r>
+        <w:rPr>
+          <w:rFonts w:hint="eastAsia"/>
+          <w:lang w:val="en-US" w:eastAsia="zh-CN"/>
+        </w:rPr>
+        <w:t>系统在运行时，集群中每一台服务器的负载情况都是动态变化的。在设计时必须要根据服务器的实际负载情况来进行任务的分配。系统可以通过对服务器上的各项负载参数进行分析来进行调度。</w:t>
+      </w:r>
+    </w:p>
+    <w:p>
+      <w:pPr>
+        <w:widowControl w:val="0"/>
+        <w:numPr>
+          <w:numId w:val="0"/>
+        </w:numPr>
+        <w:spacing w:line="360" w:lineRule="auto"/>
+        <w:ind w:firstLine="420" w:firstLineChars="0"/>
+        <w:jc w:val="both"/>
+        <w:rPr>
+          <w:rFonts w:hint="eastAsia"/>
+          <w:lang w:val="en-US" w:eastAsia="zh-CN"/>
+        </w:rPr>
+      </w:pPr>
+      <w:r>
+        <w:rPr>
+          <w:rFonts w:hint="eastAsia"/>
+          <w:lang w:val="en-US" w:eastAsia="zh-CN"/>
+        </w:rPr>
+        <w:t>负载参数的选择：CPU利用率、内存利用率、网络流量及磁盘容量等。</w:t>
+      </w:r>
+    </w:p>
+    <w:p>
+      <w:pPr>
+        <w:widowControl w:val="0"/>
+        <w:numPr>
+          <w:numId w:val="0"/>
+        </w:numPr>
+        <w:spacing w:line="360" w:lineRule="auto"/>
+        <w:ind w:firstLine="420" w:firstLineChars="0"/>
+        <w:jc w:val="both"/>
+        <w:rPr>
+          <w:rFonts w:hint="eastAsia"/>
+          <w:lang w:val="en-US" w:eastAsia="zh-CN"/>
+        </w:rPr>
+      </w:pPr>
+      <w:r>
+        <w:rPr>
+          <w:rFonts w:hint="eastAsia"/>
+          <w:lang w:val="en-US" w:eastAsia="zh-CN"/>
+        </w:rPr>
+        <w:t>实际选取：CPU利用率、内存利用率、网络流量作为监测对象，通过这些参数可以计算出服务器的负载情况，进行合理调度。</w:t>
+      </w:r>
+    </w:p>
+    <w:p>
+      <w:pPr>
+        <w:widowControl w:val="0"/>
+        <w:numPr>
+          <w:numId w:val="0"/>
+        </w:numPr>
+        <w:spacing w:line="360" w:lineRule="auto"/>
+        <w:ind w:firstLine="420" w:firstLineChars="0"/>
+        <w:jc w:val="both"/>
+        <w:rPr>
+          <w:rFonts w:hint="eastAsia"/>
+          <w:lang w:val="en-US" w:eastAsia="zh-CN"/>
+        </w:rPr>
+      </w:pPr>
+      <w:r>
+        <w:rPr>
+          <w:rFonts w:hint="eastAsia"/>
+          <w:lang w:val="en-US" w:eastAsia="zh-CN"/>
+        </w:rPr>
+        <w:t>设计思路：</w:t>
+      </w:r>
+    </w:p>
+    <w:p>
+      <w:pPr>
+        <w:widowControl w:val="0"/>
+        <w:numPr>
+          <w:ilvl w:val="0"/>
+          <w:numId w:val="97"/>
+        </w:numPr>
+        <w:spacing w:line="360" w:lineRule="auto"/>
+        <w:ind w:firstLine="420" w:firstLineChars="0"/>
+        <w:jc w:val="both"/>
+        <w:rPr>
+          <w:rFonts w:hint="eastAsia"/>
+          <w:lang w:val="en-US" w:eastAsia="zh-CN"/>
+        </w:rPr>
+      </w:pPr>
+      <w:r>
+        <w:rPr>
+          <w:rFonts w:hint="eastAsia"/>
+          <w:lang w:val="en-US" w:eastAsia="zh-CN"/>
+        </w:rPr>
+        <w:t>MasterServer根据ChunkServer提供的负载信息来对请求进行集中调度的方式来实现ChunkServer间请求处理的负载均衡</w:t>
+      </w:r>
+    </w:p>
+    <w:p>
+      <w:pPr>
+        <w:widowControl w:val="0"/>
+        <w:numPr>
+          <w:ilvl w:val="0"/>
+          <w:numId w:val="97"/>
+        </w:numPr>
+        <w:spacing w:line="360" w:lineRule="auto"/>
+        <w:ind w:firstLine="420" w:firstLineChars="0"/>
+        <w:jc w:val="both"/>
+        <w:rPr>
+          <w:rFonts w:hint="default"/>
+          <w:lang w:val="en-US" w:eastAsia="zh-CN"/>
+        </w:rPr>
+      </w:pPr>
+      <w:r>
+        <w:rPr>
+          <w:rFonts w:hint="eastAsia"/>
+          <w:lang w:val="en-US" w:eastAsia="zh-CN"/>
+        </w:rPr>
+        <w:t>防止集群中ChunkServer负载普通都比较重的情况下MasterServer仍向其转发客户端请求，系统额外添加了一个enable参数，当ChunkServer的负载超过最大负载值（可以由管理员设定）时，会将enable设置为false</w:t>
+      </w:r>
+    </w:p>
+    <w:p>
+      <w:pPr>
+        <w:widowControl w:val="0"/>
+        <w:numPr>
+          <w:ilvl w:val="0"/>
+          <w:numId w:val="97"/>
+        </w:numPr>
+        <w:spacing w:line="360" w:lineRule="auto"/>
+        <w:ind w:firstLine="420" w:firstLineChars="0"/>
+        <w:jc w:val="both"/>
+        <w:rPr>
+          <w:rFonts w:hint="default"/>
+          <w:lang w:val="en-US" w:eastAsia="zh-CN"/>
+        </w:rPr>
+      </w:pPr>
+      <w:r>
+        <w:rPr>
+          <w:rFonts w:hint="eastAsia"/>
+          <w:lang w:val="en-US" w:eastAsia="zh-CN"/>
+        </w:rPr>
+        <w:t>ChunkServer负载算法如下</w:t>
+      </w:r>
+    </w:p>
+    <w:p>
+      <w:pPr>
+        <w:widowControl w:val="0"/>
+        <w:numPr>
+          <w:numId w:val="0"/>
+        </w:numPr>
+        <w:spacing w:line="360" w:lineRule="auto"/>
+        <w:ind w:firstLine="420" w:firstLineChars="0"/>
+        <w:jc w:val="both"/>
+        <w:rPr>
+          <w:rFonts w:hint="eastAsia"/>
+          <w:lang w:val="en-US" w:eastAsia="zh-CN"/>
+        </w:rPr>
+      </w:pPr>
+      <w:r>
+        <w:rPr>
+          <w:rFonts w:hint="eastAsia"/>
+          <w:lang w:val="en-US" w:eastAsia="zh-CN"/>
+        </w:rPr>
+        <w:t>假设系统中有n台ChunkServer，loadinfo[i][j]（1≤i≤n，1≤j≤3）分别表示第i台ChunkServer的CPU利用率，内存使用率及网络流量。W[j]（1≤j≤3）分别表示CPU利用率，内存利用率及网络流量的权值。则第i台ChunkServer的负载：</w:t>
+      </w:r>
+    </w:p>
+    <w:p>
+      <w:pPr>
+        <w:widowControl w:val="0"/>
+        <w:numPr>
+          <w:numId w:val="0"/>
+        </w:numPr>
+        <w:spacing w:line="360" w:lineRule="auto"/>
+        <w:jc w:val="center"/>
+        <w:rPr>
+          <w:rFonts w:hint="eastAsia"/>
+          <w:lang w:val="en-US" w:eastAsia="zh-CN"/>
+        </w:rPr>
+      </w:pPr>
+      <w:r>
+        <w:rPr>
+          <w:rFonts w:hint="eastAsia"/>
+          <w:lang w:val="en-US" w:eastAsia="zh-CN"/>
+        </w:rPr>
+        <w:drawing>
+          <wp:inline distT="0" distB="0" distL="114300" distR="114300">
+            <wp:extent cx="2795905" cy="589915"/>
+            <wp:effectExtent l="0" t="0" r="10795" b="6985"/>
+            <wp:docPr id="4" name="图片 3"/>
+            <wp:cNvGraphicFramePr>
+              <a:graphicFrameLocks xmlns:a="http://schemas.openxmlformats.org/drawingml/2006/main" noChangeAspect="1"/>
+            </wp:cNvGraphicFramePr>
+            <a:graphic xmlns:a="http://schemas.openxmlformats.org/drawingml/2006/main">
+              <a:graphicData uri="http://schemas.openxmlformats.org/drawingml/2006/picture">
+                <pic:pic xmlns:pic="http://schemas.openxmlformats.org/drawingml/2006/picture">
+                  <pic:nvPicPr>
+                    <pic:cNvPr id="4" name="图片 3"/>
+                    <pic:cNvPicPr>
+                      <a:picLocks noChangeAspect="1"/>
+                    </pic:cNvPicPr>
+                  </pic:nvPicPr>
+                  <pic:blipFill>
+                    <a:blip r:embed="rId15"/>
+                    <a:stretch>
+                      <a:fillRect/>
+                    </a:stretch>
+                  </pic:blipFill>
+                  <pic:spPr>
+                    <a:xfrm>
+                      <a:off x="0" y="0"/>
+                      <a:ext cx="2795905" cy="589915"/>
+                    </a:xfrm>
+                    <a:prstGeom prst="rect">
+                      <a:avLst/>
+                    </a:prstGeom>
+                    <a:noFill/>
+                    <a:ln>
+                      <a:noFill/>
+                    </a:ln>
+                  </pic:spPr>
+                </pic:pic>
+              </a:graphicData>
+            </a:graphic>
+          </wp:inline>
+        </w:drawing>
+      </w:r>
+    </w:p>
+    <w:p>
+      <w:pPr>
+        <w:widowControl w:val="0"/>
+        <w:numPr>
+          <w:numId w:val="0"/>
+        </w:numPr>
+        <w:spacing w:line="360" w:lineRule="auto"/>
+        <w:ind w:firstLine="420" w:firstLineChars="0"/>
+        <w:jc w:val="both"/>
+        <w:rPr>
+          <w:rFonts w:hint="default"/>
+          <w:lang w:val="en-US" w:eastAsia="zh-CN"/>
+        </w:rPr>
+      </w:pPr>
+    </w:p>
+    <w:p>
+      <w:pPr>
+        <w:pStyle w:val="4"/>
+        <w:bidi w:val="0"/>
+        <w:rPr>
+          <w:rFonts w:hint="default"/>
+          <w:lang w:val="en-US" w:eastAsia="zh-CN"/>
+        </w:rPr>
+      </w:pPr>
+      <w:r>
+        <w:rPr>
+          <w:rFonts w:hint="eastAsia"/>
+          <w:lang w:val="en-US" w:eastAsia="zh-CN"/>
+        </w:rPr>
+        <w:t>文件块存储负载均衡算法</w:t>
+      </w:r>
+    </w:p>
+    <w:p>
+      <w:pPr>
+        <w:pStyle w:val="5"/>
+        <w:bidi w:val="0"/>
+        <w:rPr>
+          <w:rFonts w:hint="default"/>
+          <w:lang w:val="en-US" w:eastAsia="zh-CN"/>
+        </w:rPr>
+      </w:pPr>
+      <w:r>
+        <w:rPr>
+          <w:rFonts w:hint="default"/>
+          <w:lang w:val="en-US" w:eastAsia="zh-CN"/>
+        </w:rPr>
+        <w:t>文件块分配策略</w:t>
+      </w:r>
+    </w:p>
+    <w:p>
+      <w:pPr>
+        <w:pStyle w:val="5"/>
+        <w:bidi w:val="0"/>
+        <w:rPr>
+          <w:rFonts w:hint="default"/>
+          <w:lang w:val="en-US" w:eastAsia="zh-CN"/>
+        </w:rPr>
+      </w:pPr>
+      <w:r>
+        <w:rPr>
+          <w:rFonts w:hint="default"/>
+          <w:lang w:val="en-US" w:eastAsia="zh-CN"/>
+        </w:rPr>
+        <w:t>Rebalance策略</w:t>
+      </w:r>
+    </w:p>
+    <w:p>
+      <w:pPr>
+        <w:jc w:val="center"/>
         <w:rPr>
           <w:rFonts w:hint="default"/>
           <w:lang w:val="en-US" w:eastAsia="zh-CN"/>
@@ -12149,16 +15853,76 @@
         <w:pStyle w:val="3"/>
         <w:bidi w:val="0"/>
         <w:rPr>
-          <w:rFonts w:hint="eastAsia"/>
-          <w:lang w:val="en-US" w:eastAsia="zh-CN"/>
-        </w:rPr>
-      </w:pPr>
-      <w:r>
-        <w:rPr>
-          <w:rFonts w:hint="eastAsia"/>
-          <w:lang w:val="en-US" w:eastAsia="zh-CN"/>
-        </w:rPr>
-        <w:t>攻击</w:t>
+          <w:rFonts w:hint="default"/>
+          <w:lang w:val="en-US" w:eastAsia="zh-CN"/>
+        </w:rPr>
+      </w:pPr>
+      <w:r>
+        <w:rPr>
+          <w:rFonts w:hint="eastAsia"/>
+          <w:lang w:val="en-US" w:eastAsia="zh-CN"/>
+        </w:rPr>
+        <w:t>案例分析</w:t>
+      </w:r>
+    </w:p>
+    <w:p>
+      <w:pPr>
+        <w:pStyle w:val="2"/>
+        <w:bidi w:val="0"/>
+        <w:rPr>
+          <w:rFonts w:hint="eastAsia"/>
+          <w:lang w:val="en-US" w:eastAsia="zh-CN"/>
+        </w:rPr>
+      </w:pPr>
+      <w:r>
+        <w:rPr>
+          <w:rFonts w:hint="eastAsia"/>
+          <w:lang w:val="en-US" w:eastAsia="zh-CN"/>
+        </w:rPr>
+        <w:t>高性能</w:t>
+      </w:r>
+    </w:p>
+    <w:p>
+      <w:pPr>
+        <w:pStyle w:val="3"/>
+        <w:bidi w:val="0"/>
+        <w:rPr>
+          <w:rFonts w:hint="default"/>
+          <w:lang w:val="en-US" w:eastAsia="zh-CN"/>
+        </w:rPr>
+      </w:pPr>
+      <w:r>
+        <w:rPr>
+          <w:rFonts w:hint="eastAsia"/>
+          <w:lang w:val="en-US" w:eastAsia="zh-CN"/>
+        </w:rPr>
+        <w:t>简介</w:t>
+      </w:r>
+    </w:p>
+    <w:p>
+      <w:pPr>
+        <w:jc w:val="both"/>
+        <w:rPr>
+          <w:rFonts w:hint="default"/>
+          <w:lang w:val="en-US" w:eastAsia="zh-CN"/>
+        </w:rPr>
+      </w:pPr>
+    </w:p>
+    <w:p>
+      <w:pPr>
+        <w:pStyle w:val="3"/>
+        <w:bidi w:val="0"/>
+        <w:rPr>
+          <w:rFonts w:hint="default"/>
+          <w:lang w:val="en-US" w:eastAsia="zh-CN"/>
+        </w:rPr>
+      </w:pPr>
+      <w:r>
+        <w:rPr>
+          <w:rFonts w:hint="eastAsia"/>
+          <w:lang w:val="en-US" w:eastAsia="zh-CN"/>
+        </w:rPr>
+        <w:t>实现方案</w:t>
       </w:r>
     </w:p>
     <w:p>
@@ -12175,7 +15939,75 @@
           <w:rFonts w:hint="eastAsia"/>
           <w:lang w:val="en-US" w:eastAsia="zh-CN"/>
         </w:rPr>
-        <w:t>XSS攻击</w:t>
+        <w:t>硬件</w:t>
+      </w:r>
+    </w:p>
+    <w:p>
+      <w:pPr>
+        <w:pStyle w:val="5"/>
+        <w:bidi w:val="0"/>
+        <w:rPr>
+          <w:rFonts w:hint="eastAsia"/>
+          <w:lang w:val="en-US" w:eastAsia="zh-CN"/>
+        </w:rPr>
+      </w:pPr>
+      <w:r>
+        <w:rPr>
+          <w:rFonts w:hint="eastAsia"/>
+          <w:lang w:val="en-US" w:eastAsia="zh-CN"/>
+        </w:rPr>
+        <w:t>CPU</w:t>
+      </w:r>
+    </w:p>
+    <w:p>
+      <w:pPr>
+        <w:pStyle w:val="5"/>
+        <w:bidi w:val="0"/>
+        <w:rPr>
+          <w:rFonts w:hint="eastAsia"/>
+          <w:lang w:val="en-US" w:eastAsia="zh-CN"/>
+        </w:rPr>
+      </w:pPr>
+      <w:r>
+        <w:rPr>
+          <w:rFonts w:hint="eastAsia"/>
+          <w:lang w:val="en-US" w:eastAsia="zh-CN"/>
+        </w:rPr>
+        <w:t>内存</w:t>
+      </w:r>
+    </w:p>
+    <w:p>
+      <w:pPr>
+        <w:pStyle w:val="5"/>
+        <w:bidi w:val="0"/>
+        <w:rPr>
+          <w:rFonts w:hint="eastAsia"/>
+          <w:lang w:val="en-US" w:eastAsia="zh-CN"/>
+        </w:rPr>
+      </w:pPr>
+      <w:r>
+        <w:rPr>
+          <w:rFonts w:hint="eastAsia"/>
+          <w:lang w:val="en-US" w:eastAsia="zh-CN"/>
+        </w:rPr>
+        <w:t>磁盘</w:t>
+      </w:r>
+    </w:p>
+    <w:p>
+      <w:pPr>
+        <w:pStyle w:val="5"/>
+        <w:bidi w:val="0"/>
+        <w:rPr>
+          <w:rFonts w:hint="default"/>
+          <w:lang w:val="en-US" w:eastAsia="zh-CN"/>
+        </w:rPr>
+      </w:pPr>
+      <w:r>
+        <w:rPr>
+          <w:rFonts w:hint="eastAsia"/>
+          <w:lang w:val="en-US" w:eastAsia="zh-CN"/>
+        </w:rPr>
+        <w:t>网卡</w:t>
       </w:r>
     </w:p>
     <w:p>
@@ -12192,255 +16024,7 @@
           <w:rFonts w:hint="eastAsia"/>
           <w:lang w:val="en-US" w:eastAsia="zh-CN"/>
         </w:rPr>
-        <w:t>注入攻击</w:t>
-      </w:r>
-    </w:p>
-    <w:p>
-      <w:pPr>
-        <w:pStyle w:val="4"/>
-        <w:bidi w:val="0"/>
-        <w:rPr>
-          <w:rFonts w:hint="default"/>
-          <w:lang w:val="en-US" w:eastAsia="zh-CN"/>
-        </w:rPr>
-      </w:pPr>
-      <w:r>
-        <w:rPr>
-          <w:rFonts w:hint="eastAsia"/>
-          <w:lang w:val="en-US" w:eastAsia="zh-CN"/>
-        </w:rPr>
-        <w:t>CSRF</w:t>
-      </w:r>
-    </w:p>
-    <w:p>
-      <w:pPr>
-        <w:pStyle w:val="2"/>
-        <w:bidi w:val="0"/>
-        <w:rPr>
-          <w:rFonts w:hint="eastAsia"/>
-          <w:lang w:val="en-US" w:eastAsia="zh-CN"/>
-        </w:rPr>
-      </w:pPr>
-      <w:r>
-        <w:rPr>
-          <w:rFonts w:hint="eastAsia"/>
-          <w:lang w:val="en-US" w:eastAsia="zh-CN"/>
-        </w:rPr>
-        <w:t>负载均衡</w:t>
-      </w:r>
-    </w:p>
-    <w:p>
-      <w:pPr>
-        <w:pStyle w:val="3"/>
-        <w:bidi w:val="0"/>
-        <w:rPr>
-          <w:rFonts w:hint="default"/>
-          <w:lang w:val="en-US" w:eastAsia="zh-CN"/>
-        </w:rPr>
-      </w:pPr>
-      <w:r>
-        <w:rPr>
-          <w:rFonts w:hint="eastAsia"/>
-          <w:lang w:val="en-US" w:eastAsia="zh-CN"/>
-        </w:rPr>
-        <w:t>简介</w:t>
-      </w:r>
-    </w:p>
-    <w:p>
-      <w:pPr>
-        <w:jc w:val="both"/>
-        <w:rPr>
-          <w:rFonts w:hint="default"/>
-          <w:lang w:val="en-US" w:eastAsia="zh-CN"/>
-        </w:rPr>
-      </w:pPr>
-    </w:p>
-    <w:p>
-      <w:pPr>
-        <w:pStyle w:val="3"/>
-        <w:bidi w:val="0"/>
-        <w:rPr>
-          <w:rFonts w:hint="eastAsia"/>
-          <w:lang w:val="en-US" w:eastAsia="zh-CN"/>
-        </w:rPr>
-      </w:pPr>
-      <w:r>
-        <w:rPr>
-          <w:rFonts w:hint="eastAsia"/>
-          <w:lang w:val="en-US" w:eastAsia="zh-CN"/>
-        </w:rPr>
-        <w:t>类型</w:t>
-      </w:r>
-    </w:p>
-    <w:p>
-      <w:pPr>
-        <w:pStyle w:val="4"/>
-        <w:bidi w:val="0"/>
-        <w:rPr>
-          <w:rFonts w:hint="eastAsia"/>
-          <w:lang w:val="en-US" w:eastAsia="zh-CN"/>
-        </w:rPr>
-      </w:pPr>
-      <w:r>
-        <w:rPr>
-          <w:rFonts w:hint="eastAsia"/>
-          <w:lang w:val="en-US" w:eastAsia="zh-CN"/>
-        </w:rPr>
-        <w:t>客户端请求调度的负载均衡</w:t>
-      </w:r>
-    </w:p>
-    <w:p>
-      <w:pPr>
-        <w:pStyle w:val="4"/>
-        <w:bidi w:val="0"/>
-        <w:rPr>
-          <w:rFonts w:hint="default"/>
-          <w:lang w:val="en-US" w:eastAsia="zh-CN"/>
-        </w:rPr>
-      </w:pPr>
-      <w:r>
-        <w:rPr>
-          <w:rFonts w:hint="eastAsia"/>
-          <w:lang w:val="en-US" w:eastAsia="zh-CN"/>
-        </w:rPr>
-        <w:t>文件块存储的负载均衡</w:t>
-      </w:r>
-    </w:p>
-    <w:p>
-      <w:pPr>
-        <w:pStyle w:val="3"/>
-        <w:bidi w:val="0"/>
-        <w:rPr>
-          <w:rFonts w:hint="eastAsia"/>
-          <w:lang w:val="en-US" w:eastAsia="zh-CN"/>
-        </w:rPr>
-      </w:pPr>
-      <w:r>
-        <w:rPr>
-          <w:rFonts w:hint="eastAsia"/>
-          <w:lang w:val="en-US" w:eastAsia="zh-CN"/>
-        </w:rPr>
-        <w:t>实现方案</w:t>
-      </w:r>
-    </w:p>
-    <w:p>
-      <w:pPr>
-        <w:pStyle w:val="4"/>
-        <w:bidi w:val="0"/>
-        <w:rPr>
-          <w:rFonts w:hint="eastAsia"/>
-          <w:lang w:val="en-US" w:eastAsia="zh-CN"/>
-        </w:rPr>
-      </w:pPr>
-      <w:r>
-        <w:rPr>
-          <w:rFonts w:hint="eastAsia"/>
-          <w:lang w:val="en-US" w:eastAsia="zh-CN"/>
-        </w:rPr>
-        <w:t>客户端负载均衡算法</w:t>
-      </w:r>
-    </w:p>
-    <w:p>
-      <w:pPr>
-        <w:pStyle w:val="4"/>
-        <w:bidi w:val="0"/>
-        <w:rPr>
-          <w:rFonts w:hint="default"/>
-          <w:lang w:val="en-US" w:eastAsia="zh-CN"/>
-        </w:rPr>
-      </w:pPr>
-      <w:r>
-        <w:rPr>
-          <w:rFonts w:hint="eastAsia"/>
-          <w:lang w:val="en-US" w:eastAsia="zh-CN"/>
-        </w:rPr>
-        <w:t>文件块存储负载均衡算法</w:t>
-      </w:r>
-    </w:p>
-    <w:p>
-      <w:pPr>
-        <w:jc w:val="center"/>
-        <w:rPr>
-          <w:rFonts w:hint="default"/>
-          <w:lang w:val="en-US" w:eastAsia="zh-CN"/>
-        </w:rPr>
-      </w:pPr>
-    </w:p>
-    <w:p>
-      <w:pPr>
-        <w:pStyle w:val="2"/>
-        <w:bidi w:val="0"/>
-        <w:rPr>
-          <w:rFonts w:hint="eastAsia"/>
-          <w:lang w:val="en-US" w:eastAsia="zh-CN"/>
-        </w:rPr>
-      </w:pPr>
-      <w:r>
-        <w:rPr>
-          <w:rFonts w:hint="eastAsia"/>
-          <w:lang w:val="en-US" w:eastAsia="zh-CN"/>
-        </w:rPr>
-        <w:t>高性能</w:t>
-      </w:r>
-    </w:p>
-    <w:p>
-      <w:pPr>
-        <w:pStyle w:val="3"/>
-        <w:bidi w:val="0"/>
-        <w:rPr>
-          <w:rFonts w:hint="default"/>
-          <w:lang w:val="en-US" w:eastAsia="zh-CN"/>
-        </w:rPr>
-      </w:pPr>
-      <w:r>
-        <w:rPr>
-          <w:rFonts w:hint="eastAsia"/>
-          <w:lang w:val="en-US" w:eastAsia="zh-CN"/>
-        </w:rPr>
-        <w:t>简介</w:t>
-      </w:r>
-    </w:p>
-    <w:p>
-      <w:pPr>
-        <w:jc w:val="both"/>
-        <w:rPr>
-          <w:rFonts w:hint="default"/>
-          <w:lang w:val="en-US" w:eastAsia="zh-CN"/>
-        </w:rPr>
-      </w:pPr>
-    </w:p>
-    <w:p>
-      <w:pPr>
-        <w:pStyle w:val="3"/>
-        <w:bidi w:val="0"/>
-        <w:rPr>
-          <w:rFonts w:hint="default"/>
-          <w:lang w:val="en-US" w:eastAsia="zh-CN"/>
-        </w:rPr>
-      </w:pPr>
-      <w:r>
-        <w:rPr>
-          <w:rFonts w:hint="eastAsia"/>
-          <w:lang w:val="en-US" w:eastAsia="zh-CN"/>
-        </w:rPr>
-        <w:t>实现方案</w:t>
-      </w:r>
-    </w:p>
-    <w:p>
-      <w:pPr>
-        <w:pStyle w:val="4"/>
-        <w:bidi w:val="0"/>
-        <w:rPr>
-          <w:rFonts w:hint="eastAsia"/>
-          <w:lang w:val="en-US" w:eastAsia="zh-CN"/>
-        </w:rPr>
-      </w:pPr>
-      <w:r>
-        <w:rPr>
-          <w:rFonts w:hint="eastAsia"/>
-          <w:lang w:val="en-US" w:eastAsia="zh-CN"/>
-        </w:rPr>
-        <w:t>硬件</w:t>
+        <w:t>软件</w:t>
       </w:r>
     </w:p>
     <w:p>
@@ -12457,7 +16041,340 @@
           <w:rFonts w:hint="eastAsia"/>
           <w:lang w:val="en-US" w:eastAsia="zh-CN"/>
         </w:rPr>
-        <w:t>CPU</w:t>
+        <w:t>元数据服务器</w:t>
+      </w:r>
+    </w:p>
+    <w:p>
+      <w:pPr>
+        <w:ind w:firstLine="420" w:firstLineChars="0"/>
+        <w:rPr>
+          <w:rFonts w:hint="eastAsia"/>
+          <w:lang w:val="en-US" w:eastAsia="zh-CN"/>
+        </w:rPr>
+      </w:pPr>
+      <w:r>
+        <w:rPr>
+          <w:rFonts w:hint="eastAsia"/>
+          <w:lang w:val="en-US" w:eastAsia="zh-CN"/>
+        </w:rPr>
+        <w:t>元数据服务器：</w:t>
+      </w:r>
+    </w:p>
+    <w:p>
+      <w:pPr>
+        <w:numPr>
+          <w:ilvl w:val="0"/>
+          <w:numId w:val="98"/>
+        </w:numPr>
+        <w:ind w:firstLine="420" w:firstLineChars="0"/>
+        <w:rPr>
+          <w:rFonts w:hint="eastAsia"/>
+          <w:lang w:val="en-US" w:eastAsia="zh-CN"/>
+        </w:rPr>
+      </w:pPr>
+      <w:r>
+        <w:rPr>
+          <w:rFonts w:hint="eastAsia"/>
+          <w:lang w:val="en-US" w:eastAsia="zh-CN"/>
+        </w:rPr>
+        <w:t>请求侦听：客户端、ChunkServer</w:t>
+      </w:r>
+    </w:p>
+    <w:p>
+      <w:pPr>
+        <w:numPr>
+          <w:ilvl w:val="0"/>
+          <w:numId w:val="98"/>
+        </w:numPr>
+        <w:ind w:firstLine="420" w:firstLineChars="0"/>
+        <w:rPr>
+          <w:rFonts w:hint="default"/>
+          <w:lang w:val="en-US" w:eastAsia="zh-CN"/>
+        </w:rPr>
+      </w:pPr>
+      <w:r>
+        <w:rPr>
+          <w:rFonts w:hint="eastAsia"/>
+          <w:lang w:val="en-US" w:eastAsia="zh-CN"/>
+        </w:rPr>
+        <w:t>请求处理</w:t>
+      </w:r>
+    </w:p>
+    <w:p>
+      <w:pPr>
+        <w:numPr>
+          <w:ilvl w:val="0"/>
+          <w:numId w:val="98"/>
+        </w:numPr>
+        <w:ind w:firstLine="420" w:firstLineChars="0"/>
+        <w:rPr>
+          <w:rFonts w:hint="default"/>
+          <w:lang w:val="en-US" w:eastAsia="zh-CN"/>
+        </w:rPr>
+      </w:pPr>
+      <w:r>
+        <w:rPr>
+          <w:rFonts w:hint="eastAsia"/>
+          <w:lang w:val="en-US" w:eastAsia="zh-CN"/>
+        </w:rPr>
+        <w:t>元数据管理</w:t>
+      </w:r>
+    </w:p>
+    <w:p>
+      <w:pPr>
+        <w:numPr>
+          <w:ilvl w:val="0"/>
+          <w:numId w:val="98"/>
+        </w:numPr>
+        <w:ind w:firstLine="420" w:firstLineChars="0"/>
+        <w:rPr>
+          <w:rFonts w:hint="default"/>
+          <w:lang w:val="en-US" w:eastAsia="zh-CN"/>
+        </w:rPr>
+      </w:pPr>
+      <w:r>
+        <w:rPr>
+          <w:rFonts w:hint="eastAsia"/>
+          <w:lang w:val="en-US" w:eastAsia="zh-CN"/>
+        </w:rPr>
+        <w:t>文件、文件块管理</w:t>
+      </w:r>
+    </w:p>
+    <w:p>
+      <w:pPr>
+        <w:numPr>
+          <w:ilvl w:val="0"/>
+          <w:numId w:val="98"/>
+        </w:numPr>
+        <w:ind w:firstLine="420" w:firstLineChars="0"/>
+        <w:rPr>
+          <w:rFonts w:hint="default"/>
+          <w:lang w:val="en-US" w:eastAsia="zh-CN"/>
+        </w:rPr>
+      </w:pPr>
+      <w:r>
+        <w:rPr>
+          <w:rFonts w:hint="eastAsia"/>
+          <w:lang w:val="en-US" w:eastAsia="zh-CN"/>
+        </w:rPr>
+        <w:t>心跳检测</w:t>
+      </w:r>
+    </w:p>
+    <w:p>
+      <w:pPr>
+        <w:numPr>
+          <w:ilvl w:val="0"/>
+          <w:numId w:val="98"/>
+        </w:numPr>
+        <w:ind w:firstLine="420" w:firstLineChars="0"/>
+        <w:rPr>
+          <w:rFonts w:hint="default"/>
+          <w:lang w:val="en-US" w:eastAsia="zh-CN"/>
+        </w:rPr>
+      </w:pPr>
+      <w:r>
+        <w:rPr>
+          <w:rFonts w:hint="eastAsia"/>
+          <w:lang w:val="en-US" w:eastAsia="zh-CN"/>
+        </w:rPr>
+        <w:t>ChunkServer负载均衡</w:t>
+      </w:r>
+    </w:p>
+    <w:p>
+      <w:pPr>
+        <w:numPr>
+          <w:ilvl w:val="0"/>
+          <w:numId w:val="98"/>
+        </w:numPr>
+        <w:ind w:firstLine="420" w:firstLineChars="0"/>
+        <w:rPr>
+          <w:rFonts w:hint="default"/>
+          <w:lang w:val="en-US" w:eastAsia="zh-CN"/>
+        </w:rPr>
+      </w:pPr>
+      <w:r>
+        <w:rPr>
+          <w:rFonts w:hint="eastAsia"/>
+          <w:lang w:val="en-US" w:eastAsia="zh-CN"/>
+        </w:rPr>
+        <w:t>客户端租约管理</w:t>
+      </w:r>
+    </w:p>
+    <w:p>
+      <w:pPr>
+        <w:numPr>
+          <w:numId w:val="0"/>
+        </w:numPr>
+        <w:ind w:firstLine="420" w:firstLineChars="0"/>
+        <w:rPr>
+          <w:rFonts w:hint="eastAsia"/>
+          <w:lang w:val="en-US" w:eastAsia="zh-CN"/>
+        </w:rPr>
+      </w:pPr>
+      <w:r>
+        <w:rPr>
+          <w:rFonts w:hint="eastAsia"/>
+          <w:lang w:val="en-US" w:eastAsia="zh-CN"/>
+        </w:rPr>
+        <w:t>高性能方案：</w:t>
+      </w:r>
+    </w:p>
+    <w:p>
+      <w:pPr>
+        <w:numPr>
+          <w:ilvl w:val="0"/>
+          <w:numId w:val="99"/>
+        </w:numPr>
+        <w:ind w:firstLine="420" w:firstLineChars="0"/>
+        <w:rPr>
+          <w:rFonts w:hint="eastAsia"/>
+          <w:lang w:val="en-US" w:eastAsia="zh-CN"/>
+        </w:rPr>
+      </w:pPr>
+      <w:r>
+        <w:rPr>
+          <w:rFonts w:hint="eastAsia"/>
+          <w:lang w:val="en-US" w:eastAsia="zh-CN"/>
+        </w:rPr>
+        <w:t>Single Master Server设计</w:t>
+      </w:r>
+    </w:p>
+    <w:p>
+      <w:pPr>
+        <w:numPr>
+          <w:numId w:val="0"/>
+        </w:numPr>
+        <w:ind w:firstLine="420" w:firstLineChars="0"/>
+        <w:rPr>
+          <w:rFonts w:hint="default"/>
+          <w:lang w:val="en-US" w:eastAsia="zh-CN"/>
+        </w:rPr>
+      </w:pPr>
+      <w:r>
+        <w:rPr>
+          <w:rFonts w:hint="eastAsia"/>
+          <w:lang w:val="en-US" w:eastAsia="zh-CN"/>
+        </w:rPr>
+        <w:t>简化设计，元数据的一致性、文件块的分配策略及文件块的rebalance等。</w:t>
+      </w:r>
+    </w:p>
+    <w:p>
+      <w:pPr>
+        <w:numPr>
+          <w:ilvl w:val="0"/>
+          <w:numId w:val="99"/>
+        </w:numPr>
+        <w:ind w:firstLine="420" w:firstLineChars="0"/>
+        <w:rPr>
+          <w:rFonts w:hint="default"/>
+          <w:lang w:val="en-US" w:eastAsia="zh-CN"/>
+        </w:rPr>
+      </w:pPr>
+      <w:r>
+        <w:rPr>
+          <w:rFonts w:hint="eastAsia"/>
+          <w:lang w:val="en-US" w:eastAsia="zh-CN"/>
+        </w:rPr>
+        <w:t>硬件层面：高性能机器</w:t>
+      </w:r>
+    </w:p>
+    <w:p>
+      <w:pPr>
+        <w:numPr>
+          <w:ilvl w:val="0"/>
+          <w:numId w:val="99"/>
+        </w:numPr>
+        <w:ind w:firstLine="420" w:firstLineChars="0"/>
+        <w:rPr>
+          <w:rFonts w:hint="default"/>
+          <w:lang w:val="en-US" w:eastAsia="zh-CN"/>
+        </w:rPr>
+      </w:pPr>
+      <w:r>
+        <w:rPr>
+          <w:rFonts w:hint="eastAsia"/>
+          <w:lang w:val="en-US" w:eastAsia="zh-CN"/>
+        </w:rPr>
+        <w:t>架构层面：</w:t>
+      </w:r>
+    </w:p>
+    <w:p>
+      <w:pPr>
+        <w:numPr>
+          <w:numId w:val="0"/>
+        </w:numPr>
+        <w:ind w:firstLine="420" w:firstLineChars="0"/>
+        <w:rPr>
+          <w:rFonts w:hint="default"/>
+          <w:lang w:val="en-US" w:eastAsia="zh-CN"/>
+        </w:rPr>
+      </w:pPr>
+      <w:r>
+        <w:rPr>
+          <w:rFonts w:hint="eastAsia"/>
+          <w:lang w:val="en-US" w:eastAsia="zh-CN"/>
+        </w:rPr>
+        <w:t>客户端数据缓存，客户端就不需要每次都跟MasterServer进行交互，减少请求次数，直到缓存过期或文件元数据变化，避免了MasterServer热点和性能瓶颈。</w:t>
+      </w:r>
+    </w:p>
+    <w:p>
+      <w:pPr>
+        <w:numPr>
+          <w:ilvl w:val="0"/>
+          <w:numId w:val="99"/>
+        </w:numPr>
+        <w:ind w:firstLine="420" w:firstLineChars="0"/>
+        <w:rPr>
+          <w:rFonts w:hint="default"/>
+          <w:lang w:val="en-US" w:eastAsia="zh-CN"/>
+        </w:rPr>
+      </w:pPr>
+      <w:r>
+        <w:rPr>
+          <w:rFonts w:hint="eastAsia"/>
+          <w:lang w:val="en-US" w:eastAsia="zh-CN"/>
+        </w:rPr>
+        <w:t>热备机制</w:t>
+      </w:r>
+    </w:p>
+    <w:p>
+      <w:pPr>
+        <w:numPr>
+          <w:ilvl w:val="0"/>
+          <w:numId w:val="100"/>
+        </w:numPr>
+        <w:ind w:firstLine="420" w:firstLineChars="0"/>
+        <w:rPr>
+          <w:rFonts w:hint="eastAsia"/>
+          <w:lang w:val="en-US" w:eastAsia="zh-CN"/>
+        </w:rPr>
+      </w:pPr>
+      <w:r>
+        <w:rPr>
+          <w:rFonts w:hint="eastAsia"/>
+          <w:lang w:val="en-US" w:eastAsia="zh-CN"/>
+        </w:rPr>
+        <w:t>Single Master Server</w:t>
+      </w:r>
+    </w:p>
+    <w:p>
+      <w:pPr>
+        <w:numPr>
+          <w:ilvl w:val="0"/>
+          <w:numId w:val="100"/>
+        </w:numPr>
+        <w:ind w:firstLine="420" w:firstLineChars="0"/>
+        <w:rPr>
+          <w:rFonts w:hint="default"/>
+          <w:lang w:val="en-US" w:eastAsia="zh-CN"/>
+        </w:rPr>
+      </w:pPr>
+      <w:r>
+        <w:rPr>
+          <w:rFonts w:hint="eastAsia"/>
+          <w:lang w:val="en-US" w:eastAsia="zh-CN"/>
+        </w:rPr>
+        <w:t>Stand-by Master Server</w:t>
       </w:r>
     </w:p>
     <w:p>
@@ -12474,302 +16391,994 @@
           <w:rFonts w:hint="eastAsia"/>
           <w:lang w:val="en-US" w:eastAsia="zh-CN"/>
         </w:rPr>
-        <w:t>内存</w:t>
-      </w:r>
-    </w:p>
-    <w:p>
-      <w:pPr>
-        <w:pStyle w:val="5"/>
-        <w:bidi w:val="0"/>
-        <w:rPr>
-          <w:rFonts w:hint="eastAsia"/>
-          <w:lang w:val="en-US" w:eastAsia="zh-CN"/>
-        </w:rPr>
-      </w:pPr>
-      <w:r>
-        <w:rPr>
-          <w:rFonts w:hint="eastAsia"/>
-          <w:lang w:val="en-US" w:eastAsia="zh-CN"/>
-        </w:rPr>
-        <w:t>磁盘</w:t>
-      </w:r>
-    </w:p>
-    <w:p>
-      <w:pPr>
-        <w:pStyle w:val="5"/>
-        <w:bidi w:val="0"/>
-        <w:rPr>
-          <w:rFonts w:hint="default"/>
-          <w:lang w:val="en-US" w:eastAsia="zh-CN"/>
-        </w:rPr>
-      </w:pPr>
-      <w:r>
-        <w:rPr>
-          <w:rFonts w:hint="eastAsia"/>
-          <w:lang w:val="en-US" w:eastAsia="zh-CN"/>
-        </w:rPr>
-        <w:t>网卡</w:t>
-      </w:r>
-    </w:p>
-    <w:p>
-      <w:pPr>
-        <w:pStyle w:val="4"/>
-        <w:bidi w:val="0"/>
-        <w:rPr>
-          <w:rFonts w:hint="eastAsia"/>
-          <w:lang w:val="en-US" w:eastAsia="zh-CN"/>
-        </w:rPr>
-      </w:pPr>
-      <w:r>
-        <w:rPr>
-          <w:rFonts w:hint="eastAsia"/>
-          <w:lang w:val="en-US" w:eastAsia="zh-CN"/>
-        </w:rPr>
-        <w:t>软件</w:t>
-      </w:r>
-    </w:p>
-    <w:p>
-      <w:pPr>
-        <w:pStyle w:val="5"/>
-        <w:bidi w:val="0"/>
-        <w:rPr>
-          <w:rFonts w:hint="eastAsia"/>
-          <w:lang w:val="en-US" w:eastAsia="zh-CN"/>
-        </w:rPr>
-      </w:pPr>
-      <w:r>
-        <w:rPr>
-          <w:rFonts w:hint="eastAsia"/>
-          <w:lang w:val="en-US" w:eastAsia="zh-CN"/>
-        </w:rPr>
-        <w:t>元数据服务器</w:t>
-      </w:r>
-    </w:p>
-    <w:p>
-      <w:pPr>
-        <w:pStyle w:val="5"/>
-        <w:bidi w:val="0"/>
-        <w:rPr>
-          <w:rFonts w:hint="eastAsia"/>
-          <w:lang w:val="en-US" w:eastAsia="zh-CN"/>
-        </w:rPr>
-      </w:pPr>
-      <w:r>
-        <w:rPr>
-          <w:rFonts w:hint="eastAsia"/>
-          <w:lang w:val="en-US" w:eastAsia="zh-CN"/>
-        </w:rPr>
         <w:t>客户端</w:t>
       </w:r>
     </w:p>
     <w:p>
       <w:pPr>
-        <w:pStyle w:val="5"/>
-        <w:bidi w:val="0"/>
-        <w:rPr>
-          <w:rFonts w:hint="default"/>
-          <w:lang w:val="en-US" w:eastAsia="zh-CN"/>
-        </w:rPr>
-      </w:pPr>
-      <w:r>
-        <w:rPr>
-          <w:rFonts w:hint="eastAsia"/>
-          <w:lang w:val="en-US" w:eastAsia="zh-CN"/>
-        </w:rPr>
-        <w:t>存储节点</w:t>
-      </w:r>
-    </w:p>
-    <w:p>
-      <w:pPr>
-        <w:pStyle w:val="2"/>
-        <w:bidi w:val="0"/>
-        <w:rPr>
-          <w:rFonts w:hint="eastAsia"/>
-          <w:lang w:val="en-US" w:eastAsia="zh-CN"/>
-        </w:rPr>
-      </w:pPr>
-      <w:r>
-        <w:rPr>
-          <w:rFonts w:hint="eastAsia"/>
-          <w:lang w:val="en-US" w:eastAsia="zh-CN"/>
-        </w:rPr>
-        <w:t>监控</w:t>
-      </w:r>
-    </w:p>
-    <w:p>
-      <w:pPr>
-        <w:pStyle w:val="3"/>
-        <w:bidi w:val="0"/>
-        <w:rPr>
-          <w:rFonts w:hint="default"/>
-          <w:lang w:val="en-US" w:eastAsia="zh-CN"/>
-        </w:rPr>
-      </w:pPr>
-      <w:r>
-        <w:rPr>
-          <w:rFonts w:hint="eastAsia"/>
-          <w:lang w:val="en-US" w:eastAsia="zh-CN"/>
-        </w:rPr>
-        <w:t>简介</w:t>
-      </w:r>
-    </w:p>
-    <w:p>
-      <w:pPr>
-        <w:jc w:val="both"/>
-        <w:rPr>
-          <w:rFonts w:hint="default"/>
-          <w:lang w:val="en-US" w:eastAsia="zh-CN"/>
-        </w:rPr>
-      </w:pPr>
-    </w:p>
-    <w:p>
-      <w:pPr>
-        <w:pStyle w:val="3"/>
-        <w:bidi w:val="0"/>
-        <w:rPr>
-          <w:rFonts w:hint="default"/>
-          <w:lang w:val="en-US" w:eastAsia="zh-CN"/>
-        </w:rPr>
-      </w:pPr>
-      <w:r>
-        <w:rPr>
-          <w:rFonts w:hint="eastAsia"/>
-          <w:lang w:val="en-US" w:eastAsia="zh-CN"/>
-        </w:rPr>
-        <w:t>监控手段</w:t>
-      </w:r>
-    </w:p>
-    <w:p>
-      <w:pPr>
-        <w:jc w:val="both"/>
-        <w:rPr>
-          <w:rFonts w:hint="default"/>
-          <w:lang w:val="en-US" w:eastAsia="zh-CN"/>
-        </w:rPr>
-      </w:pPr>
-    </w:p>
-    <w:p>
-      <w:pPr>
-        <w:pStyle w:val="3"/>
-        <w:bidi w:val="0"/>
-        <w:rPr>
-          <w:rFonts w:hint="default"/>
-          <w:lang w:val="en-US" w:eastAsia="zh-CN"/>
-        </w:rPr>
-      </w:pPr>
-      <w:r>
-        <w:rPr>
-          <w:rFonts w:hint="eastAsia"/>
-          <w:lang w:val="en-US" w:eastAsia="zh-CN"/>
-        </w:rPr>
-        <w:t>数据采集方法</w:t>
-      </w:r>
-    </w:p>
-    <w:p>
-      <w:pPr>
-        <w:jc w:val="both"/>
-        <w:rPr>
-          <w:rFonts w:hint="default"/>
-          <w:lang w:val="en-US" w:eastAsia="zh-CN"/>
-        </w:rPr>
-      </w:pPr>
-    </w:p>
-    <w:p>
-      <w:pPr>
-        <w:pStyle w:val="3"/>
-        <w:bidi w:val="0"/>
-        <w:rPr>
-          <w:rFonts w:hint="default"/>
-          <w:lang w:val="en-US" w:eastAsia="zh-CN"/>
-        </w:rPr>
-      </w:pPr>
-      <w:r>
-        <w:rPr>
-          <w:rFonts w:hint="eastAsia"/>
-          <w:lang w:val="en-US" w:eastAsia="zh-CN"/>
-        </w:rPr>
-        <w:t>框架设计</w:t>
-      </w:r>
-    </w:p>
-    <w:p>
-      <w:pPr>
-        <w:jc w:val="both"/>
-        <w:rPr>
-          <w:rFonts w:hint="default"/>
-          <w:lang w:val="en-US" w:eastAsia="zh-CN"/>
-        </w:rPr>
-      </w:pPr>
-    </w:p>
-    <w:p>
-      <w:pPr>
-        <w:pStyle w:val="3"/>
-        <w:bidi w:val="0"/>
-        <w:rPr>
-          <w:rFonts w:hint="default"/>
-          <w:lang w:val="en-US" w:eastAsia="zh-CN"/>
-        </w:rPr>
-      </w:pPr>
-      <w:r>
-        <w:rPr>
-          <w:rFonts w:hint="eastAsia"/>
-          <w:lang w:val="en-US" w:eastAsia="zh-CN"/>
-        </w:rPr>
-        <w:t>第三方监控</w:t>
-      </w:r>
-    </w:p>
-    <w:p>
-      <w:pPr>
-        <w:jc w:val="both"/>
-        <w:rPr>
-          <w:rFonts w:hint="default"/>
-          <w:lang w:val="en-US" w:eastAsia="zh-CN"/>
-        </w:rPr>
-      </w:pPr>
-    </w:p>
-    <w:p>
-      <w:pPr>
-        <w:pStyle w:val="3"/>
-        <w:bidi w:val="0"/>
-        <w:rPr>
-          <w:rFonts w:hint="default"/>
-          <w:lang w:val="en-US" w:eastAsia="zh-CN"/>
-        </w:rPr>
-      </w:pPr>
-      <w:r>
-        <w:rPr>
-          <w:rFonts w:hint="eastAsia"/>
-          <w:lang w:val="en-US" w:eastAsia="zh-CN"/>
-        </w:rPr>
-        <w:t>性能评估</w:t>
-      </w:r>
-    </w:p>
-    <w:p>
-      <w:pPr>
-        <w:jc w:val="both"/>
-        <w:rPr>
-          <w:rFonts w:hint="default"/>
-          <w:lang w:val="en-US" w:eastAsia="zh-CN"/>
-        </w:rPr>
-      </w:pPr>
-    </w:p>
-    <w:p>
-      <w:pPr>
-        <w:pStyle w:val="2"/>
-        <w:bidi w:val="0"/>
-        <w:rPr>
-          <w:rFonts w:hint="default"/>
-          <w:lang w:val="en-US" w:eastAsia="zh-CN"/>
-        </w:rPr>
-      </w:pPr>
-      <w:r>
-        <w:rPr>
-          <w:rFonts w:hint="eastAsia"/>
-          <w:lang w:val="en-US" w:eastAsia="zh-CN"/>
-        </w:rPr>
-        <w:t>架构设计</w:t>
+        <w:ind w:firstLine="420" w:firstLineChars="0"/>
+        <w:rPr>
+          <w:rFonts w:hint="eastAsia"/>
+          <w:lang w:val="en-US" w:eastAsia="zh-CN"/>
+        </w:rPr>
+      </w:pPr>
+      <w:r>
+        <w:rPr>
+          <w:rFonts w:hint="eastAsia"/>
+          <w:lang w:val="en-US" w:eastAsia="zh-CN"/>
+        </w:rPr>
+        <w:t>客户端功能：</w:t>
+      </w:r>
+    </w:p>
+    <w:p>
+      <w:pPr>
+        <w:numPr>
+          <w:ilvl w:val="0"/>
+          <w:numId w:val="101"/>
+        </w:numPr>
+        <w:ind w:firstLine="420" w:firstLineChars="0"/>
+        <w:rPr>
+          <w:rFonts w:hint="eastAsia"/>
+          <w:lang w:val="en-US" w:eastAsia="zh-CN"/>
+        </w:rPr>
+      </w:pPr>
+      <w:r>
+        <w:rPr>
+          <w:rFonts w:hint="eastAsia"/>
+          <w:lang w:val="en-US" w:eastAsia="zh-CN"/>
+        </w:rPr>
+        <w:t>目录管理</w:t>
+      </w:r>
+    </w:p>
+    <w:p>
+      <w:pPr>
+        <w:numPr>
+          <w:ilvl w:val="0"/>
+          <w:numId w:val="101"/>
+        </w:numPr>
+        <w:ind w:firstLine="420" w:firstLineChars="0"/>
+        <w:rPr>
+          <w:rFonts w:hint="default"/>
+          <w:lang w:val="en-US" w:eastAsia="zh-CN"/>
+        </w:rPr>
+      </w:pPr>
+      <w:r>
+        <w:rPr>
+          <w:rFonts w:hint="eastAsia"/>
+          <w:lang w:val="en-US" w:eastAsia="zh-CN"/>
+        </w:rPr>
+        <w:t>文件管理</w:t>
+      </w:r>
+    </w:p>
+    <w:p>
+      <w:pPr>
+        <w:numPr>
+          <w:ilvl w:val="0"/>
+          <w:numId w:val="101"/>
+        </w:numPr>
+        <w:ind w:firstLine="420" w:firstLineChars="0"/>
+        <w:rPr>
+          <w:rFonts w:hint="default"/>
+          <w:lang w:val="en-US" w:eastAsia="zh-CN"/>
+        </w:rPr>
+      </w:pPr>
+      <w:r>
+        <w:rPr>
+          <w:rFonts w:hint="eastAsia"/>
+          <w:lang w:val="en-US" w:eastAsia="zh-CN"/>
+        </w:rPr>
+        <w:t>数据流的操作</w:t>
+      </w:r>
+    </w:p>
+    <w:p>
+      <w:pPr>
+        <w:numPr>
+          <w:ilvl w:val="0"/>
+          <w:numId w:val="101"/>
+        </w:numPr>
+        <w:ind w:firstLine="420" w:firstLineChars="0"/>
+        <w:rPr>
+          <w:rFonts w:hint="default"/>
+          <w:lang w:val="en-US" w:eastAsia="zh-CN"/>
+        </w:rPr>
+      </w:pPr>
+      <w:r>
+        <w:rPr>
+          <w:rFonts w:hint="eastAsia"/>
+          <w:lang w:val="en-US" w:eastAsia="zh-CN"/>
+        </w:rPr>
+        <w:t>资源锁的操作</w:t>
+      </w:r>
+    </w:p>
+    <w:p>
+      <w:pPr>
+        <w:widowControl w:val="0"/>
+        <w:numPr>
+          <w:numId w:val="0"/>
+        </w:numPr>
+        <w:spacing w:line="360" w:lineRule="auto"/>
+        <w:ind w:firstLine="420" w:firstLineChars="0"/>
+        <w:jc w:val="both"/>
+        <w:rPr>
+          <w:rFonts w:hint="eastAsia"/>
+          <w:lang w:val="en-US" w:eastAsia="zh-CN"/>
+        </w:rPr>
+      </w:pPr>
+      <w:r>
+        <w:rPr>
+          <w:rFonts w:hint="eastAsia"/>
+          <w:lang w:val="en-US" w:eastAsia="zh-CN"/>
+        </w:rPr>
+        <w:t>高性能方案：</w:t>
+      </w:r>
+    </w:p>
+    <w:p>
+      <w:pPr>
+        <w:widowControl w:val="0"/>
+        <w:numPr>
+          <w:ilvl w:val="0"/>
+          <w:numId w:val="102"/>
+        </w:numPr>
+        <w:spacing w:line="360" w:lineRule="auto"/>
+        <w:ind w:firstLine="420" w:firstLineChars="0"/>
+        <w:jc w:val="both"/>
+        <w:rPr>
+          <w:rFonts w:hint="eastAsia"/>
+          <w:lang w:val="en-US" w:eastAsia="zh-CN"/>
+        </w:rPr>
+      </w:pPr>
+      <w:r>
+        <w:rPr>
+          <w:rFonts w:hint="eastAsia"/>
+          <w:lang w:val="en-US" w:eastAsia="zh-CN"/>
+        </w:rPr>
+        <w:t>并发性</w:t>
+      </w:r>
+    </w:p>
+    <w:p>
+      <w:pPr>
+        <w:widowControl w:val="0"/>
+        <w:numPr>
+          <w:numId w:val="0"/>
+        </w:numPr>
+        <w:spacing w:line="360" w:lineRule="auto"/>
+        <w:ind w:firstLine="420" w:firstLineChars="0"/>
+        <w:jc w:val="both"/>
+        <w:rPr>
+          <w:rFonts w:hint="eastAsia"/>
+          <w:lang w:val="en-US" w:eastAsia="zh-CN"/>
+        </w:rPr>
+      </w:pPr>
+      <w:r>
+        <w:rPr>
+          <w:rFonts w:hint="eastAsia"/>
+          <w:lang w:val="en-US" w:eastAsia="zh-CN"/>
+        </w:rPr>
+        <w:t>读取文件块分散到多个ChunkServer</w:t>
+      </w:r>
+    </w:p>
+    <w:p>
+      <w:pPr>
+        <w:widowControl w:val="0"/>
+        <w:numPr>
+          <w:numId w:val="0"/>
+        </w:numPr>
+        <w:spacing w:line="360" w:lineRule="auto"/>
+        <w:ind w:firstLine="420" w:firstLineChars="0"/>
+        <w:jc w:val="both"/>
+        <w:rPr>
+          <w:rFonts w:hint="default"/>
+          <w:lang w:val="en-US" w:eastAsia="zh-CN"/>
+        </w:rPr>
+      </w:pPr>
+      <w:r>
+        <w:rPr>
+          <w:rFonts w:hint="eastAsia"/>
+          <w:lang w:val="en-US" w:eastAsia="zh-CN"/>
+        </w:rPr>
+        <w:t>客户端多线程并发读取</w:t>
       </w:r>
       <w:bookmarkStart w:id="0" w:name="_GoBack"/>
       <w:bookmarkEnd w:id="0"/>
+    </w:p>
+    <w:p>
+      <w:pPr>
+        <w:widowControl w:val="0"/>
+        <w:numPr>
+          <w:ilvl w:val="0"/>
+          <w:numId w:val="102"/>
+        </w:numPr>
+        <w:spacing w:line="360" w:lineRule="auto"/>
+        <w:ind w:firstLine="420" w:firstLineChars="0"/>
+        <w:jc w:val="both"/>
+        <w:rPr>
+          <w:rFonts w:hint="default"/>
+          <w:lang w:val="en-US" w:eastAsia="zh-CN"/>
+        </w:rPr>
+      </w:pPr>
+      <w:r>
+        <w:rPr>
+          <w:rFonts w:hint="eastAsia"/>
+          <w:lang w:val="en-US" w:eastAsia="zh-CN"/>
+        </w:rPr>
+        <w:t>本地缓存</w:t>
+      </w:r>
+    </w:p>
+    <w:p>
+      <w:pPr>
+        <w:widowControl w:val="0"/>
+        <w:numPr>
+          <w:numId w:val="0"/>
+        </w:numPr>
+        <w:spacing w:line="360" w:lineRule="auto"/>
+        <w:ind w:firstLine="420" w:firstLineChars="0"/>
+        <w:jc w:val="both"/>
+        <w:rPr>
+          <w:rFonts w:hint="default"/>
+          <w:lang w:val="en-US" w:eastAsia="zh-CN"/>
+        </w:rPr>
+      </w:pPr>
+      <w:r>
+        <w:rPr>
+          <w:rFonts w:hint="eastAsia"/>
+          <w:lang w:val="en-US" w:eastAsia="zh-CN"/>
+        </w:rPr>
+        <w:t>热点数据，本地缓存。</w:t>
+      </w:r>
+    </w:p>
+    <w:p>
+      <w:pPr>
+        <w:widowControl w:val="0"/>
+        <w:numPr>
+          <w:ilvl w:val="0"/>
+          <w:numId w:val="102"/>
+        </w:numPr>
+        <w:spacing w:line="360" w:lineRule="auto"/>
+        <w:ind w:firstLine="420" w:firstLineChars="0"/>
+        <w:jc w:val="both"/>
+        <w:rPr>
+          <w:rFonts w:hint="default"/>
+          <w:lang w:val="en-US" w:eastAsia="zh-CN"/>
+        </w:rPr>
+      </w:pPr>
+      <w:r>
+        <w:rPr>
+          <w:rFonts w:hint="eastAsia"/>
+          <w:lang w:val="en-US" w:eastAsia="zh-CN"/>
+        </w:rPr>
+        <w:t>配合远端</w:t>
+      </w:r>
+    </w:p>
+    <w:p>
+      <w:pPr>
+        <w:widowControl w:val="0"/>
+        <w:numPr>
+          <w:numId w:val="0"/>
+        </w:numPr>
+        <w:spacing w:line="360" w:lineRule="auto"/>
+        <w:ind w:firstLine="420" w:firstLineChars="0"/>
+        <w:jc w:val="both"/>
+        <w:rPr>
+          <w:rFonts w:hint="default"/>
+          <w:lang w:val="en-US" w:eastAsia="zh-CN"/>
+        </w:rPr>
+      </w:pPr>
+      <w:r>
+        <w:rPr>
+          <w:rFonts w:hint="eastAsia"/>
+          <w:lang w:val="en-US" w:eastAsia="zh-CN"/>
+        </w:rPr>
+        <w:t>ChunkServer选择，负载较轻。</w:t>
+      </w:r>
+    </w:p>
+    <w:p>
+      <w:pPr>
+        <w:pStyle w:val="5"/>
+        <w:bidi w:val="0"/>
+        <w:rPr>
+          <w:rFonts w:hint="eastAsia"/>
+          <w:lang w:val="en-US" w:eastAsia="zh-CN"/>
+        </w:rPr>
+      </w:pPr>
+      <w:r>
+        <w:rPr>
+          <w:rFonts w:hint="eastAsia"/>
+          <w:lang w:val="en-US" w:eastAsia="zh-CN"/>
+        </w:rPr>
+        <w:t>存储节点</w:t>
+      </w:r>
+    </w:p>
+    <w:p>
+      <w:pPr>
+        <w:pStyle w:val="2"/>
+        <w:bidi w:val="0"/>
+        <w:rPr>
+          <w:rFonts w:hint="eastAsia"/>
+          <w:lang w:val="en-US" w:eastAsia="zh-CN"/>
+        </w:rPr>
+      </w:pPr>
+      <w:r>
+        <w:rPr>
+          <w:rFonts w:hint="eastAsia"/>
+          <w:lang w:val="en-US" w:eastAsia="zh-CN"/>
+        </w:rPr>
+        <w:t>安全</w:t>
+      </w:r>
+    </w:p>
+    <w:p>
+      <w:pPr>
+        <w:pStyle w:val="3"/>
+        <w:bidi w:val="0"/>
+        <w:rPr>
+          <w:rFonts w:hint="default"/>
+          <w:lang w:val="en-US" w:eastAsia="zh-CN"/>
+        </w:rPr>
+      </w:pPr>
+      <w:r>
+        <w:rPr>
+          <w:rFonts w:hint="eastAsia"/>
+          <w:lang w:val="en-US" w:eastAsia="zh-CN"/>
+        </w:rPr>
+        <w:t>简介</w:t>
+      </w:r>
+    </w:p>
+    <w:p>
+      <w:pPr>
+        <w:pStyle w:val="3"/>
+        <w:bidi w:val="0"/>
+        <w:rPr>
+          <w:rFonts w:hint="default"/>
+          <w:lang w:val="en-US" w:eastAsia="zh-CN"/>
+        </w:rPr>
+      </w:pPr>
+      <w:r>
+        <w:rPr>
+          <w:rFonts w:hint="eastAsia"/>
+          <w:lang w:val="en-US" w:eastAsia="zh-CN"/>
+        </w:rPr>
+        <w:t>解决方案</w:t>
+      </w:r>
+    </w:p>
+    <w:p>
+      <w:pPr>
+        <w:pStyle w:val="4"/>
+        <w:bidi w:val="0"/>
+        <w:rPr>
+          <w:rFonts w:hint="eastAsia"/>
+          <w:lang w:val="en-US" w:eastAsia="zh-CN"/>
+        </w:rPr>
+      </w:pPr>
+      <w:r>
+        <w:rPr>
+          <w:rFonts w:hint="eastAsia"/>
+          <w:lang w:val="en-US" w:eastAsia="zh-CN"/>
+        </w:rPr>
+        <w:t>鉴权方式</w:t>
+      </w:r>
+    </w:p>
+    <w:p>
+      <w:pPr>
+        <w:ind w:firstLine="420" w:firstLineChars="0"/>
+        <w:rPr>
+          <w:rFonts w:hint="eastAsia"/>
+          <w:lang w:val="en-US" w:eastAsia="zh-CN"/>
+        </w:rPr>
+      </w:pPr>
+      <w:r>
+        <w:rPr>
+          <w:rFonts w:hint="eastAsia"/>
+          <w:lang w:val="en-US" w:eastAsia="zh-CN"/>
+        </w:rPr>
+        <w:t>访问控制：对用户的访问权限进行管理，防止对分布式存储系统中数据的窃取和破坏。</w:t>
+      </w:r>
+    </w:p>
+    <w:p>
+      <w:pPr>
+        <w:ind w:firstLine="420" w:firstLineChars="0"/>
+        <w:rPr>
+          <w:rFonts w:hint="eastAsia"/>
+          <w:lang w:val="en-US" w:eastAsia="zh-CN"/>
+        </w:rPr>
+      </w:pPr>
+      <w:r>
+        <w:rPr>
+          <w:rFonts w:hint="eastAsia"/>
+          <w:lang w:val="en-US" w:eastAsia="zh-CN"/>
+        </w:rPr>
+        <w:t>实现方式：</w:t>
+      </w:r>
+    </w:p>
+    <w:p>
+      <w:pPr>
+        <w:numPr>
+          <w:ilvl w:val="0"/>
+          <w:numId w:val="103"/>
+        </w:numPr>
+        <w:ind w:firstLine="420" w:firstLineChars="0"/>
+        <w:rPr>
+          <w:rFonts w:hint="eastAsia"/>
+          <w:lang w:val="en-US" w:eastAsia="zh-CN"/>
+        </w:rPr>
+      </w:pPr>
+      <w:r>
+        <w:rPr>
+          <w:rFonts w:hint="eastAsia"/>
+          <w:lang w:val="en-US" w:eastAsia="zh-CN"/>
+        </w:rPr>
+        <w:t>基于IP</w:t>
+      </w:r>
+    </w:p>
+    <w:p>
+      <w:pPr>
+        <w:numPr>
+          <w:numId w:val="0"/>
+        </w:numPr>
+        <w:ind w:firstLine="420" w:firstLineChars="0"/>
+        <w:rPr>
+          <w:rFonts w:hint="eastAsia"/>
+          <w:lang w:val="en-US" w:eastAsia="zh-CN"/>
+        </w:rPr>
+      </w:pPr>
+      <w:r>
+        <w:rPr>
+          <w:rFonts w:hint="eastAsia"/>
+          <w:lang w:val="en-US" w:eastAsia="zh-CN"/>
+        </w:rPr>
+        <w:t>IP白名单</w:t>
+      </w:r>
+    </w:p>
+    <w:p>
+      <w:pPr>
+        <w:numPr>
+          <w:numId w:val="0"/>
+        </w:numPr>
+        <w:ind w:firstLine="420" w:firstLineChars="0"/>
+        <w:rPr>
+          <w:rFonts w:hint="default"/>
+          <w:lang w:val="en-US" w:eastAsia="zh-CN"/>
+        </w:rPr>
+      </w:pPr>
+      <w:r>
+        <w:rPr>
+          <w:rFonts w:hint="eastAsia"/>
+          <w:lang w:val="en-US" w:eastAsia="zh-CN"/>
+        </w:rPr>
+        <w:t>IP黑名单</w:t>
+      </w:r>
+    </w:p>
+    <w:p>
+      <w:pPr>
+        <w:numPr>
+          <w:ilvl w:val="0"/>
+          <w:numId w:val="103"/>
+        </w:numPr>
+        <w:ind w:firstLine="420" w:firstLineChars="0"/>
+        <w:rPr>
+          <w:rFonts w:hint="default"/>
+          <w:lang w:val="en-US" w:eastAsia="zh-CN"/>
+        </w:rPr>
+      </w:pPr>
+      <w:r>
+        <w:rPr>
+          <w:rFonts w:hint="eastAsia"/>
+          <w:lang w:val="en-US" w:eastAsia="zh-CN"/>
+        </w:rPr>
+        <w:t>基于用户授权</w:t>
+      </w:r>
+    </w:p>
+    <w:p>
+      <w:pPr>
+        <w:numPr>
+          <w:numId w:val="0"/>
+        </w:numPr>
+        <w:ind w:firstLine="420" w:firstLineChars="0"/>
+        <w:rPr>
+          <w:rFonts w:hint="eastAsia"/>
+          <w:lang w:val="en-US" w:eastAsia="zh-CN"/>
+        </w:rPr>
+      </w:pPr>
+      <w:r>
+        <w:rPr>
+          <w:rFonts w:hint="eastAsia"/>
+          <w:lang w:val="en-US" w:eastAsia="zh-CN"/>
+        </w:rPr>
+        <w:t>一般用户</w:t>
+      </w:r>
+    </w:p>
+    <w:p>
+      <w:pPr>
+        <w:numPr>
+          <w:numId w:val="0"/>
+        </w:numPr>
+        <w:ind w:firstLine="420" w:firstLineChars="0"/>
+        <w:rPr>
+          <w:rFonts w:hint="eastAsia"/>
+          <w:lang w:val="en-US" w:eastAsia="zh-CN"/>
+        </w:rPr>
+      </w:pPr>
+      <w:r>
+        <w:rPr>
+          <w:rFonts w:hint="eastAsia"/>
+          <w:lang w:val="en-US" w:eastAsia="zh-CN"/>
+        </w:rPr>
+        <w:t>读写用户</w:t>
+      </w:r>
+    </w:p>
+    <w:p>
+      <w:pPr>
+        <w:numPr>
+          <w:numId w:val="0"/>
+        </w:numPr>
+        <w:ind w:firstLine="420" w:firstLineChars="0"/>
+        <w:rPr>
+          <w:rFonts w:hint="default"/>
+          <w:lang w:val="en-US" w:eastAsia="zh-CN"/>
+        </w:rPr>
+      </w:pPr>
+      <w:r>
+        <w:rPr>
+          <w:rFonts w:hint="eastAsia"/>
+          <w:lang w:val="en-US" w:eastAsia="zh-CN"/>
+        </w:rPr>
+        <w:t>超级用户</w:t>
+      </w:r>
+    </w:p>
+    <w:p>
+      <w:pPr>
+        <w:numPr>
+          <w:ilvl w:val="0"/>
+          <w:numId w:val="103"/>
+        </w:numPr>
+        <w:ind w:firstLine="420" w:firstLineChars="0"/>
+        <w:rPr>
+          <w:rFonts w:hint="default"/>
+          <w:lang w:val="en-US" w:eastAsia="zh-CN"/>
+        </w:rPr>
+      </w:pPr>
+      <w:r>
+        <w:rPr>
+          <w:rFonts w:hint="eastAsia"/>
+          <w:lang w:val="en-US" w:eastAsia="zh-CN"/>
+        </w:rPr>
+        <w:t>基于token</w:t>
+      </w:r>
+    </w:p>
+    <w:p>
+      <w:pPr>
+        <w:numPr>
+          <w:numId w:val="0"/>
+        </w:numPr>
+        <w:ind w:firstLine="420" w:firstLineChars="0"/>
+        <w:rPr>
+          <w:rFonts w:hint="eastAsia"/>
+          <w:lang w:val="en-US" w:eastAsia="zh-CN"/>
+        </w:rPr>
+      </w:pPr>
+      <w:r>
+        <w:rPr>
+          <w:rFonts w:hint="eastAsia"/>
+          <w:lang w:val="en-US" w:eastAsia="zh-CN"/>
+        </w:rPr>
+        <w:t>Token统一登陆</w:t>
+      </w:r>
+    </w:p>
+    <w:p>
+      <w:pPr>
+        <w:numPr>
+          <w:numId w:val="0"/>
+        </w:numPr>
+        <w:ind w:firstLine="420" w:firstLineChars="0"/>
+        <w:rPr>
+          <w:rFonts w:hint="default"/>
+          <w:lang w:val="en-US" w:eastAsia="zh-CN"/>
+        </w:rPr>
+      </w:pPr>
+      <w:r>
+        <w:rPr>
+          <w:rFonts w:hint="eastAsia"/>
+          <w:lang w:val="en-US" w:eastAsia="zh-CN"/>
+        </w:rPr>
+        <w:t>登陆授权后，再继续操作，否则拒之门外</w:t>
+      </w:r>
+    </w:p>
+    <w:p>
+      <w:pPr>
+        <w:pStyle w:val="4"/>
+        <w:bidi w:val="0"/>
+        <w:rPr>
+          <w:rFonts w:hint="eastAsia"/>
+          <w:lang w:val="en-US" w:eastAsia="zh-CN"/>
+        </w:rPr>
+      </w:pPr>
+      <w:r>
+        <w:rPr>
+          <w:rFonts w:hint="eastAsia"/>
+          <w:lang w:val="en-US" w:eastAsia="zh-CN"/>
+        </w:rPr>
+        <w:t>数据加密方式</w:t>
+      </w:r>
+    </w:p>
+    <w:p>
+      <w:pPr>
+        <w:ind w:firstLine="420" w:firstLineChars="0"/>
+        <w:rPr>
+          <w:rFonts w:hint="eastAsia"/>
+          <w:lang w:val="en-US" w:eastAsia="zh-CN"/>
+        </w:rPr>
+      </w:pPr>
+      <w:r>
+        <w:rPr>
+          <w:rFonts w:hint="eastAsia"/>
+          <w:lang w:val="en-US" w:eastAsia="zh-CN"/>
+        </w:rPr>
+        <w:t>怎么保证数据安全性？</w:t>
+      </w:r>
+    </w:p>
+    <w:p>
+      <w:pPr>
+        <w:numPr>
+          <w:ilvl w:val="0"/>
+          <w:numId w:val="104"/>
+        </w:numPr>
+        <w:ind w:firstLine="420" w:firstLineChars="0"/>
+        <w:rPr>
+          <w:rFonts w:hint="eastAsia"/>
+          <w:lang w:val="en-US" w:eastAsia="zh-CN"/>
+        </w:rPr>
+      </w:pPr>
+      <w:r>
+        <w:rPr>
+          <w:rFonts w:hint="eastAsia"/>
+          <w:lang w:val="en-US" w:eastAsia="zh-CN"/>
+        </w:rPr>
+        <w:t>加密</w:t>
+      </w:r>
+    </w:p>
+    <w:p>
+      <w:pPr>
+        <w:numPr>
+          <w:ilvl w:val="0"/>
+          <w:numId w:val="104"/>
+        </w:numPr>
+        <w:ind w:firstLine="420" w:firstLineChars="0"/>
+        <w:rPr>
+          <w:rFonts w:hint="default"/>
+          <w:lang w:val="en-US" w:eastAsia="zh-CN"/>
+        </w:rPr>
+      </w:pPr>
+      <w:r>
+        <w:rPr>
+          <w:rFonts w:hint="eastAsia"/>
+          <w:lang w:val="en-US" w:eastAsia="zh-CN"/>
+        </w:rPr>
+        <w:t>加密安全通道的建立</w:t>
+      </w:r>
+    </w:p>
+    <w:p>
+      <w:pPr>
+        <w:numPr>
+          <w:ilvl w:val="0"/>
+          <w:numId w:val="104"/>
+        </w:numPr>
+        <w:ind w:firstLine="420" w:firstLineChars="0"/>
+        <w:rPr>
+          <w:rFonts w:hint="default"/>
+          <w:lang w:val="en-US" w:eastAsia="zh-CN"/>
+        </w:rPr>
+      </w:pPr>
+      <w:r>
+        <w:rPr>
+          <w:rFonts w:hint="eastAsia"/>
+          <w:lang w:val="en-US" w:eastAsia="zh-CN"/>
+        </w:rPr>
+        <w:t>解决客户端与服务端实现加密会话问题</w:t>
+      </w:r>
+    </w:p>
+    <w:p>
+      <w:pPr>
+        <w:widowControl w:val="0"/>
+        <w:numPr>
+          <w:numId w:val="0"/>
+        </w:numPr>
+        <w:spacing w:line="360" w:lineRule="auto"/>
+        <w:jc w:val="both"/>
+        <w:rPr>
+          <w:rFonts w:hint="default"/>
+          <w:lang w:val="en-US" w:eastAsia="zh-CN"/>
+        </w:rPr>
+      </w:pPr>
+    </w:p>
+    <w:p>
+      <w:pPr>
+        <w:pStyle w:val="4"/>
+        <w:bidi w:val="0"/>
+        <w:rPr>
+          <w:rFonts w:hint="default"/>
+          <w:lang w:val="en-US" w:eastAsia="zh-CN"/>
+        </w:rPr>
+      </w:pPr>
+      <w:r>
+        <w:rPr>
+          <w:rFonts w:hint="eastAsia"/>
+          <w:lang w:val="en-US" w:eastAsia="zh-CN"/>
+        </w:rPr>
+        <w:t>数字签名</w:t>
+      </w:r>
+    </w:p>
+    <w:p>
+      <w:pPr>
+        <w:jc w:val="both"/>
+        <w:rPr>
+          <w:rFonts w:hint="default"/>
+          <w:lang w:val="en-US" w:eastAsia="zh-CN"/>
+        </w:rPr>
+      </w:pPr>
+    </w:p>
+    <w:p>
+      <w:pPr>
+        <w:pStyle w:val="3"/>
+        <w:bidi w:val="0"/>
+        <w:rPr>
+          <w:rFonts w:hint="default"/>
+          <w:lang w:val="en-US" w:eastAsia="zh-CN"/>
+        </w:rPr>
+      </w:pPr>
+      <w:r>
+        <w:rPr>
+          <w:rFonts w:hint="eastAsia"/>
+          <w:lang w:val="en-US" w:eastAsia="zh-CN"/>
+        </w:rPr>
+        <w:t>安全攻击及防范手段</w:t>
+      </w:r>
+    </w:p>
+    <w:p>
+      <w:pPr>
+        <w:pStyle w:val="4"/>
+        <w:bidi w:val="0"/>
+        <w:rPr>
+          <w:rFonts w:hint="eastAsia"/>
+          <w:lang w:val="en-US" w:eastAsia="zh-CN"/>
+        </w:rPr>
+      </w:pPr>
+      <w:r>
+        <w:rPr>
+          <w:rFonts w:hint="eastAsia"/>
+          <w:lang w:val="en-US" w:eastAsia="zh-CN"/>
+        </w:rPr>
+        <w:t>XSS攻击</w:t>
+      </w:r>
+    </w:p>
+    <w:p>
+      <w:pPr>
+        <w:pStyle w:val="4"/>
+        <w:bidi w:val="0"/>
+        <w:rPr>
+          <w:rFonts w:hint="eastAsia"/>
+          <w:lang w:val="en-US" w:eastAsia="zh-CN"/>
+        </w:rPr>
+      </w:pPr>
+      <w:r>
+        <w:rPr>
+          <w:rFonts w:hint="eastAsia"/>
+          <w:lang w:val="en-US" w:eastAsia="zh-CN"/>
+        </w:rPr>
+        <w:t>注入攻击</w:t>
+      </w:r>
+    </w:p>
+    <w:p>
+      <w:pPr>
+        <w:pStyle w:val="4"/>
+        <w:bidi w:val="0"/>
+        <w:rPr>
+          <w:rFonts w:hint="default"/>
+          <w:lang w:val="en-US" w:eastAsia="zh-CN"/>
+        </w:rPr>
+      </w:pPr>
+      <w:r>
+        <w:rPr>
+          <w:rFonts w:hint="eastAsia"/>
+          <w:lang w:val="en-US" w:eastAsia="zh-CN"/>
+        </w:rPr>
+        <w:t>CSRF</w:t>
+      </w:r>
+    </w:p>
+    <w:p>
+      <w:pPr>
+        <w:rPr>
+          <w:rFonts w:hint="default"/>
+          <w:lang w:val="en-US" w:eastAsia="zh-CN"/>
+        </w:rPr>
+      </w:pPr>
+    </w:p>
+    <w:p>
+      <w:pPr>
+        <w:pStyle w:val="2"/>
+        <w:bidi w:val="0"/>
+        <w:rPr>
+          <w:rFonts w:hint="eastAsia"/>
+          <w:lang w:val="en-US" w:eastAsia="zh-CN"/>
+        </w:rPr>
+      </w:pPr>
+      <w:r>
+        <w:rPr>
+          <w:rFonts w:hint="eastAsia"/>
+          <w:lang w:val="en-US" w:eastAsia="zh-CN"/>
+        </w:rPr>
+        <w:t>监控</w:t>
+      </w:r>
+    </w:p>
+    <w:p>
+      <w:pPr>
+        <w:pStyle w:val="3"/>
+        <w:bidi w:val="0"/>
+        <w:rPr>
+          <w:rFonts w:hint="default"/>
+          <w:lang w:val="en-US" w:eastAsia="zh-CN"/>
+        </w:rPr>
+      </w:pPr>
+      <w:r>
+        <w:rPr>
+          <w:rFonts w:hint="eastAsia"/>
+          <w:lang w:val="en-US" w:eastAsia="zh-CN"/>
+        </w:rPr>
+        <w:t>简介</w:t>
+      </w:r>
+    </w:p>
+    <w:p>
+      <w:pPr>
+        <w:jc w:val="both"/>
+        <w:rPr>
+          <w:rFonts w:hint="default"/>
+          <w:lang w:val="en-US" w:eastAsia="zh-CN"/>
+        </w:rPr>
+      </w:pPr>
+    </w:p>
+    <w:p>
+      <w:pPr>
+        <w:pStyle w:val="3"/>
+        <w:bidi w:val="0"/>
+        <w:rPr>
+          <w:rFonts w:hint="default"/>
+          <w:lang w:val="en-US" w:eastAsia="zh-CN"/>
+        </w:rPr>
+      </w:pPr>
+      <w:r>
+        <w:rPr>
+          <w:rFonts w:hint="eastAsia"/>
+          <w:lang w:val="en-US" w:eastAsia="zh-CN"/>
+        </w:rPr>
+        <w:t>监控手段</w:t>
+      </w:r>
+    </w:p>
+    <w:p>
+      <w:pPr>
+        <w:jc w:val="both"/>
+        <w:rPr>
+          <w:rFonts w:hint="default"/>
+          <w:lang w:val="en-US" w:eastAsia="zh-CN"/>
+        </w:rPr>
+      </w:pPr>
+    </w:p>
+    <w:p>
+      <w:pPr>
+        <w:pStyle w:val="3"/>
+        <w:bidi w:val="0"/>
+        <w:rPr>
+          <w:rFonts w:hint="default"/>
+          <w:lang w:val="en-US" w:eastAsia="zh-CN"/>
+        </w:rPr>
+      </w:pPr>
+      <w:r>
+        <w:rPr>
+          <w:rFonts w:hint="eastAsia"/>
+          <w:lang w:val="en-US" w:eastAsia="zh-CN"/>
+        </w:rPr>
+        <w:t>数据采集方法</w:t>
+      </w:r>
+    </w:p>
+    <w:p>
+      <w:pPr>
+        <w:jc w:val="both"/>
+        <w:rPr>
+          <w:rFonts w:hint="default"/>
+          <w:lang w:val="en-US" w:eastAsia="zh-CN"/>
+        </w:rPr>
+      </w:pPr>
+    </w:p>
+    <w:p>
+      <w:pPr>
+        <w:pStyle w:val="3"/>
+        <w:bidi w:val="0"/>
+        <w:rPr>
+          <w:rFonts w:hint="default"/>
+          <w:lang w:val="en-US" w:eastAsia="zh-CN"/>
+        </w:rPr>
+      </w:pPr>
+      <w:r>
+        <w:rPr>
+          <w:rFonts w:hint="eastAsia"/>
+          <w:lang w:val="en-US" w:eastAsia="zh-CN"/>
+        </w:rPr>
+        <w:t>框架设计</w:t>
+      </w:r>
+    </w:p>
+    <w:p>
+      <w:pPr>
+        <w:jc w:val="both"/>
+        <w:rPr>
+          <w:rFonts w:hint="default"/>
+          <w:lang w:val="en-US" w:eastAsia="zh-CN"/>
+        </w:rPr>
+      </w:pPr>
+    </w:p>
+    <w:p>
+      <w:pPr>
+        <w:pStyle w:val="3"/>
+        <w:bidi w:val="0"/>
+        <w:rPr>
+          <w:rFonts w:hint="default"/>
+          <w:lang w:val="en-US" w:eastAsia="zh-CN"/>
+        </w:rPr>
+      </w:pPr>
+      <w:r>
+        <w:rPr>
+          <w:rFonts w:hint="eastAsia"/>
+          <w:lang w:val="en-US" w:eastAsia="zh-CN"/>
+        </w:rPr>
+        <w:t>第三方监控</w:t>
+      </w:r>
+    </w:p>
+    <w:p>
+      <w:pPr>
+        <w:jc w:val="both"/>
+        <w:rPr>
+          <w:rFonts w:hint="default"/>
+          <w:lang w:val="en-US" w:eastAsia="zh-CN"/>
+        </w:rPr>
+      </w:pPr>
+    </w:p>
+    <w:p>
+      <w:pPr>
+        <w:pStyle w:val="3"/>
+        <w:bidi w:val="0"/>
+        <w:rPr>
+          <w:rFonts w:hint="default"/>
+          <w:lang w:val="en-US" w:eastAsia="zh-CN"/>
+        </w:rPr>
+      </w:pPr>
+      <w:r>
+        <w:rPr>
+          <w:rFonts w:hint="eastAsia"/>
+          <w:lang w:val="en-US" w:eastAsia="zh-CN"/>
+        </w:rPr>
+        <w:t>性能评估</w:t>
+      </w:r>
+    </w:p>
+    <w:p>
+      <w:pPr>
+        <w:jc w:val="both"/>
+        <w:rPr>
+          <w:rFonts w:hint="default"/>
+          <w:lang w:val="en-US" w:eastAsia="zh-CN"/>
+        </w:rPr>
+      </w:pPr>
+    </w:p>
+    <w:p>
+      <w:pPr>
+        <w:pStyle w:val="2"/>
+        <w:bidi w:val="0"/>
+        <w:rPr>
+          <w:rFonts w:hint="default"/>
+          <w:lang w:val="en-US" w:eastAsia="zh-CN"/>
+        </w:rPr>
+      </w:pPr>
+      <w:r>
+        <w:rPr>
+          <w:rFonts w:hint="eastAsia"/>
+          <w:lang w:val="en-US" w:eastAsia="zh-CN"/>
+        </w:rPr>
+        <w:t>架构设计</w:t>
+      </w:r>
     </w:p>
     <w:p>
       <w:pPr>
@@ -12813,6 +17422,18 @@
     </w:lvl>
   </w:abstractNum>
   <w:abstractNum w:abstractNumId="1">
+    <w:nsid w:val="857506AE"/>
+    <w:multiLevelType w:val="singleLevel"/>
+    <w:tmpl w:val="857506AE"/>
+    <w:lvl w:ilvl="0" w:tentative="0">
+      <w:start w:val="1"/>
+      <w:numFmt w:val="decimal"/>
+      <w:suff w:val="nothing"/>
+      <w:lvlText w:val="%1、"/>
+      <w:lvlJc w:val="left"/>
+    </w:lvl>
+  </w:abstractNum>
+  <w:abstractNum w:abstractNumId="2">
     <w:nsid w:val="862D5C9D"/>
     <w:multiLevelType w:val="singleLevel"/>
     <w:tmpl w:val="862D5C9D"/>
@@ -12824,7 +17445,31 @@
       <w:lvlJc w:val="left"/>
     </w:lvl>
   </w:abstractNum>
-  <w:abstractNum w:abstractNumId="2">
+  <w:abstractNum w:abstractNumId="3">
+    <w:nsid w:val="8CFEEAD9"/>
+    <w:multiLevelType w:val="singleLevel"/>
+    <w:tmpl w:val="8CFEEAD9"/>
+    <w:lvl w:ilvl="0" w:tentative="0">
+      <w:start w:val="1"/>
+      <w:numFmt w:val="decimal"/>
+      <w:suff w:val="nothing"/>
+      <w:lvlText w:val="%1、"/>
+      <w:lvlJc w:val="left"/>
+    </w:lvl>
+  </w:abstractNum>
+  <w:abstractNum w:abstractNumId="4">
+    <w:nsid w:val="8F8234E6"/>
+    <w:multiLevelType w:val="singleLevel"/>
+    <w:tmpl w:val="8F8234E6"/>
+    <w:lvl w:ilvl="0" w:tentative="0">
+      <w:start w:val="1"/>
+      <w:numFmt w:val="decimal"/>
+      <w:suff w:val="nothing"/>
+      <w:lvlText w:val="%1、"/>
+      <w:lvlJc w:val="left"/>
+    </w:lvl>
+  </w:abstractNum>
+  <w:abstractNum w:abstractNumId="5">
     <w:nsid w:val="92D55357"/>
     <w:multiLevelType w:val="singleLevel"/>
     <w:tmpl w:val="92D55357"/>
@@ -12836,7 +17481,7 @@
       <w:lvlJc w:val="left"/>
     </w:lvl>
   </w:abstractNum>
-  <w:abstractNum w:abstractNumId="3">
+  <w:abstractNum w:abstractNumId="6">
     <w:nsid w:val="96DCD818"/>
     <w:multiLevelType w:val="singleLevel"/>
     <w:tmpl w:val="96DCD818"/>
@@ -12848,7 +17493,19 @@
       <w:lvlJc w:val="left"/>
     </w:lvl>
   </w:abstractNum>
-  <w:abstractNum w:abstractNumId="4">
+  <w:abstractNum w:abstractNumId="7">
+    <w:nsid w:val="999C3ABF"/>
+    <w:multiLevelType w:val="singleLevel"/>
+    <w:tmpl w:val="999C3ABF"/>
+    <w:lvl w:ilvl="0" w:tentative="0">
+      <w:start w:val="1"/>
+      <w:numFmt w:val="decimal"/>
+      <w:suff w:val="nothing"/>
+      <w:lvlText w:val="%1、"/>
+      <w:lvlJc w:val="left"/>
+    </w:lvl>
+  </w:abstractNum>
+  <w:abstractNum w:abstractNumId="8">
     <w:nsid w:val="9AA5D31B"/>
     <w:multiLevelType w:val="singleLevel"/>
     <w:tmpl w:val="9AA5D31B"/>
@@ -12860,7 +17517,19 @@
       <w:lvlJc w:val="left"/>
     </w:lvl>
   </w:abstractNum>
-  <w:abstractNum w:abstractNumId="5">
+  <w:abstractNum w:abstractNumId="9">
+    <w:nsid w:val="9AF718BD"/>
+    <w:multiLevelType w:val="singleLevel"/>
+    <w:tmpl w:val="9AF718BD"/>
+    <w:lvl w:ilvl="0" w:tentative="0">
+      <w:start w:val="1"/>
+      <w:numFmt w:val="decimal"/>
+      <w:suff w:val="nothing"/>
+      <w:lvlText w:val="%1、"/>
+      <w:lvlJc w:val="left"/>
+    </w:lvl>
+  </w:abstractNum>
+  <w:abstractNum w:abstractNumId="10">
     <w:nsid w:val="9CEB210F"/>
     <w:multiLevelType w:val="singleLevel"/>
     <w:tmpl w:val="9CEB210F"/>
@@ -12872,7 +17541,7 @@
       <w:lvlJc w:val="left"/>
     </w:lvl>
   </w:abstractNum>
-  <w:abstractNum w:abstractNumId="6">
+  <w:abstractNum w:abstractNumId="11">
     <w:nsid w:val="A4AA1558"/>
     <w:multiLevelType w:val="singleLevel"/>
     <w:tmpl w:val="A4AA1558"/>
@@ -12884,7 +17553,19 @@
       <w:lvlJc w:val="left"/>
     </w:lvl>
   </w:abstractNum>
-  <w:abstractNum w:abstractNumId="7">
+  <w:abstractNum w:abstractNumId="12">
+    <w:nsid w:val="A7362E78"/>
+    <w:multiLevelType w:val="singleLevel"/>
+    <w:tmpl w:val="A7362E78"/>
+    <w:lvl w:ilvl="0" w:tentative="0">
+      <w:start w:val="1"/>
+      <w:numFmt w:val="decimal"/>
+      <w:suff w:val="nothing"/>
+      <w:lvlText w:val="%1、"/>
+      <w:lvlJc w:val="left"/>
+    </w:lvl>
+  </w:abstractNum>
+  <w:abstractNum w:abstractNumId="13">
     <w:nsid w:val="AC800056"/>
     <w:multiLevelType w:val="singleLevel"/>
     <w:tmpl w:val="AC800056"/>
@@ -12896,7 +17577,7 @@
       <w:lvlJc w:val="left"/>
     </w:lvl>
   </w:abstractNum>
-  <w:abstractNum w:abstractNumId="8">
+  <w:abstractNum w:abstractNumId="14">
     <w:nsid w:val="ADEA757C"/>
     <w:multiLevelType w:val="singleLevel"/>
     <w:tmpl w:val="ADEA757C"/>
@@ -12908,7 +17589,7 @@
       <w:lvlJc w:val="left"/>
     </w:lvl>
   </w:abstractNum>
-  <w:abstractNum w:abstractNumId="9">
+  <w:abstractNum w:abstractNumId="15">
     <w:nsid w:val="AE21215C"/>
     <w:multiLevelType w:val="singleLevel"/>
     <w:tmpl w:val="AE21215C"/>
@@ -12920,7 +17601,7 @@
       <w:lvlJc w:val="left"/>
     </w:lvl>
   </w:abstractNum>
-  <w:abstractNum w:abstractNumId="10">
+  <w:abstractNum w:abstractNumId="16">
     <w:nsid w:val="AED96FE8"/>
     <w:multiLevelType w:val="singleLevel"/>
     <w:tmpl w:val="AED96FE8"/>
@@ -12932,7 +17613,7 @@
       <w:lvlJc w:val="left"/>
     </w:lvl>
   </w:abstractNum>
-  <w:abstractNum w:abstractNumId="11">
+  <w:abstractNum w:abstractNumId="17">
     <w:nsid w:val="AF17FBB9"/>
     <w:multiLevelType w:val="singleLevel"/>
     <w:tmpl w:val="AF17FBB9"/>
@@ -12944,7 +17625,7 @@
       <w:lvlJc w:val="left"/>
     </w:lvl>
   </w:abstractNum>
-  <w:abstractNum w:abstractNumId="12">
+  <w:abstractNum w:abstractNumId="18">
     <w:nsid w:val="B1B3B7C3"/>
     <w:multiLevelType w:val="singleLevel"/>
     <w:tmpl w:val="B1B3B7C3"/>
@@ -12956,7 +17637,7 @@
       <w:lvlJc w:val="left"/>
     </w:lvl>
   </w:abstractNum>
-  <w:abstractNum w:abstractNumId="13">
+  <w:abstractNum w:abstractNumId="19">
     <w:nsid w:val="B20E5E73"/>
     <w:multiLevelType w:val="singleLevel"/>
     <w:tmpl w:val="B20E5E73"/>
@@ -12968,7 +17649,19 @@
       <w:lvlJc w:val="left"/>
     </w:lvl>
   </w:abstractNum>
-  <w:abstractNum w:abstractNumId="14">
+  <w:abstractNum w:abstractNumId="20">
+    <w:nsid w:val="B7B15375"/>
+    <w:multiLevelType w:val="singleLevel"/>
+    <w:tmpl w:val="B7B15375"/>
+    <w:lvl w:ilvl="0" w:tentative="0">
+      <w:start w:val="1"/>
+      <w:numFmt w:val="decimal"/>
+      <w:suff w:val="nothing"/>
+      <w:lvlText w:val="%1、"/>
+      <w:lvlJc w:val="left"/>
+    </w:lvl>
+  </w:abstractNum>
+  <w:abstractNum w:abstractNumId="21">
     <w:nsid w:val="C055754A"/>
     <w:multiLevelType w:val="singleLevel"/>
     <w:tmpl w:val="C055754A"/>
@@ -12980,7 +17673,19 @@
       <w:lvlJc w:val="left"/>
     </w:lvl>
   </w:abstractNum>
-  <w:abstractNum w:abstractNumId="15">
+  <w:abstractNum w:abstractNumId="22">
+    <w:nsid w:val="C0DF79AF"/>
+    <w:multiLevelType w:val="singleLevel"/>
+    <w:tmpl w:val="C0DF79AF"/>
+    <w:lvl w:ilvl="0" w:tentative="0">
+      <w:start w:val="1"/>
+      <w:numFmt w:val="decimal"/>
+      <w:suff w:val="nothing"/>
+      <w:lvlText w:val="%1、"/>
+      <w:lvlJc w:val="left"/>
+    </w:lvl>
+  </w:abstractNum>
+  <w:abstractNum w:abstractNumId="23">
     <w:nsid w:val="C5B37863"/>
     <w:multiLevelType w:val="singleLevel"/>
     <w:tmpl w:val="C5B37863"/>
@@ -12992,7 +17697,19 @@
       <w:lvlJc w:val="left"/>
     </w:lvl>
   </w:abstractNum>
-  <w:abstractNum w:abstractNumId="16">
+  <w:abstractNum w:abstractNumId="24">
+    <w:nsid w:val="C64CE047"/>
+    <w:multiLevelType w:val="singleLevel"/>
+    <w:tmpl w:val="C64CE047"/>
+    <w:lvl w:ilvl="0" w:tentative="0">
+      <w:start w:val="1"/>
+      <w:numFmt w:val="decimal"/>
+      <w:suff w:val="nothing"/>
+      <w:lvlText w:val="%1、"/>
+      <w:lvlJc w:val="left"/>
+    </w:lvl>
+  </w:abstractNum>
+  <w:abstractNum w:abstractNumId="25">
     <w:nsid w:val="C7213EBF"/>
     <w:multiLevelType w:val="singleLevel"/>
     <w:tmpl w:val="C7213EBF"/>
@@ -13004,7 +17721,7 @@
       <w:lvlJc w:val="left"/>
     </w:lvl>
   </w:abstractNum>
-  <w:abstractNum w:abstractNumId="17">
+  <w:abstractNum w:abstractNumId="26">
     <w:nsid w:val="C84FDEDE"/>
     <w:multiLevelType w:val="singleLevel"/>
     <w:tmpl w:val="C84FDEDE"/>
@@ -13016,7 +17733,19 @@
       <w:lvlJc w:val="left"/>
     </w:lvl>
   </w:abstractNum>
-  <w:abstractNum w:abstractNumId="18">
+  <w:abstractNum w:abstractNumId="27">
+    <w:nsid w:val="C8A70D61"/>
+    <w:multiLevelType w:val="singleLevel"/>
+    <w:tmpl w:val="C8A70D61"/>
+    <w:lvl w:ilvl="0" w:tentative="0">
+      <w:start w:val="1"/>
+      <w:numFmt w:val="decimal"/>
+      <w:suff w:val="nothing"/>
+      <w:lvlText w:val="%1、"/>
+      <w:lvlJc w:val="left"/>
+    </w:lvl>
+  </w:abstractNum>
+  <w:abstractNum w:abstractNumId="28">
     <w:nsid w:val="CB9A9796"/>
     <w:multiLevelType w:val="singleLevel"/>
     <w:tmpl w:val="CB9A9796"/>
@@ -13028,7 +17757,7 @@
       <w:lvlJc w:val="left"/>
     </w:lvl>
   </w:abstractNum>
-  <w:abstractNum w:abstractNumId="19">
+  <w:abstractNum w:abstractNumId="29">
     <w:nsid w:val="D0E721B3"/>
     <w:multiLevelType w:val="singleLevel"/>
     <w:tmpl w:val="D0E721B3"/>
@@ -13040,7 +17769,7 @@
       <w:lvlJc w:val="left"/>
     </w:lvl>
   </w:abstractNum>
-  <w:abstractNum w:abstractNumId="20">
+  <w:abstractNum w:abstractNumId="30">
     <w:nsid w:val="D3AC81F3"/>
     <w:multiLevelType w:val="singleLevel"/>
     <w:tmpl w:val="D3AC81F3"/>
@@ -13052,7 +17781,19 @@
       <w:lvlJc w:val="left"/>
     </w:lvl>
   </w:abstractNum>
-  <w:abstractNum w:abstractNumId="21">
+  <w:abstractNum w:abstractNumId="31">
+    <w:nsid w:val="D6814C1D"/>
+    <w:multiLevelType w:val="singleLevel"/>
+    <w:tmpl w:val="D6814C1D"/>
+    <w:lvl w:ilvl="0" w:tentative="0">
+      <w:start w:val="1"/>
+      <w:numFmt w:val="decimal"/>
+      <w:suff w:val="nothing"/>
+      <w:lvlText w:val="%1、"/>
+      <w:lvlJc w:val="left"/>
+    </w:lvl>
+  </w:abstractNum>
+  <w:abstractNum w:abstractNumId="32">
     <w:nsid w:val="D6AA60C0"/>
     <w:multiLevelType w:val="singleLevel"/>
     <w:tmpl w:val="D6AA60C0"/>
@@ -13064,7 +17805,7 @@
       <w:lvlJc w:val="left"/>
     </w:lvl>
   </w:abstractNum>
-  <w:abstractNum w:abstractNumId="22">
+  <w:abstractNum w:abstractNumId="33">
     <w:nsid w:val="D7660B0D"/>
     <w:multiLevelType w:val="singleLevel"/>
     <w:tmpl w:val="D7660B0D"/>
@@ -13076,7 +17817,7 @@
       <w:lvlJc w:val="left"/>
     </w:lvl>
   </w:abstractNum>
-  <w:abstractNum w:abstractNumId="23">
+  <w:abstractNum w:abstractNumId="34">
     <w:nsid w:val="D76E3A71"/>
     <w:multiLevelType w:val="singleLevel"/>
     <w:tmpl w:val="D76E3A71"/>
@@ -13088,7 +17829,7 @@
       <w:lvlJc w:val="left"/>
     </w:lvl>
   </w:abstractNum>
-  <w:abstractNum w:abstractNumId="24">
+  <w:abstractNum w:abstractNumId="35">
     <w:nsid w:val="DBA8F85C"/>
     <w:multiLevelType w:val="singleLevel"/>
     <w:tmpl w:val="DBA8F85C"/>
@@ -13100,7 +17841,7 @@
       <w:lvlJc w:val="left"/>
     </w:lvl>
   </w:abstractNum>
-  <w:abstractNum w:abstractNumId="25">
+  <w:abstractNum w:abstractNumId="36">
     <w:nsid w:val="DC60BDC3"/>
     <w:multiLevelType w:val="multilevel"/>
     <w:tmpl w:val="DC60BDC3"/>
@@ -13232,7 +17973,7 @@
       </w:rPr>
     </w:lvl>
   </w:abstractNum>
-  <w:abstractNum w:abstractNumId="26">
+  <w:abstractNum w:abstractNumId="37">
     <w:nsid w:val="E0E1BDCF"/>
     <w:multiLevelType w:val="singleLevel"/>
     <w:tmpl w:val="E0E1BDCF"/>
@@ -13244,7 +17985,19 @@
       <w:lvlJc w:val="left"/>
     </w:lvl>
   </w:abstractNum>
-  <w:abstractNum w:abstractNumId="27">
+  <w:abstractNum w:abstractNumId="38">
+    <w:nsid w:val="E1D387A6"/>
+    <w:multiLevelType w:val="singleLevel"/>
+    <w:tmpl w:val="E1D387A6"/>
+    <w:lvl w:ilvl="0" w:tentative="0">
+      <w:start w:val="1"/>
+      <w:numFmt w:val="decimal"/>
+      <w:suff w:val="nothing"/>
+      <w:lvlText w:val="%1、"/>
+      <w:lvlJc w:val="left"/>
+    </w:lvl>
+  </w:abstractNum>
+  <w:abstractNum w:abstractNumId="39">
     <w:nsid w:val="E252AECB"/>
     <w:multiLevelType w:val="singleLevel"/>
     <w:tmpl w:val="E252AECB"/>
@@ -13256,7 +18009,7 @@
       <w:lvlJc w:val="left"/>
     </w:lvl>
   </w:abstractNum>
-  <w:abstractNum w:abstractNumId="28">
+  <w:abstractNum w:abstractNumId="40">
     <w:nsid w:val="E552A807"/>
     <w:multiLevelType w:val="singleLevel"/>
     <w:tmpl w:val="E552A807"/>
@@ -13268,7 +18021,31 @@
       <w:lvlJc w:val="left"/>
     </w:lvl>
   </w:abstractNum>
-  <w:abstractNum w:abstractNumId="29">
+  <w:abstractNum w:abstractNumId="41">
+    <w:nsid w:val="E617B036"/>
+    <w:multiLevelType w:val="singleLevel"/>
+    <w:tmpl w:val="E617B036"/>
+    <w:lvl w:ilvl="0" w:tentative="0">
+      <w:start w:val="1"/>
+      <w:numFmt w:val="decimal"/>
+      <w:suff w:val="nothing"/>
+      <w:lvlText w:val="%1、"/>
+      <w:lvlJc w:val="left"/>
+    </w:lvl>
+  </w:abstractNum>
+  <w:abstractNum w:abstractNumId="42">
+    <w:nsid w:val="EA3087D0"/>
+    <w:multiLevelType w:val="singleLevel"/>
+    <w:tmpl w:val="EA3087D0"/>
+    <w:lvl w:ilvl="0" w:tentative="0">
+      <w:start w:val="1"/>
+      <w:numFmt w:val="decimal"/>
+      <w:suff w:val="nothing"/>
+      <w:lvlText w:val="%1、"/>
+      <w:lvlJc w:val="left"/>
+    </w:lvl>
+  </w:abstractNum>
+  <w:abstractNum w:abstractNumId="43">
     <w:nsid w:val="EDFD72D3"/>
     <w:multiLevelType w:val="singleLevel"/>
     <w:tmpl w:val="EDFD72D3"/>
@@ -13280,7 +18057,7 @@
       <w:lvlJc w:val="left"/>
     </w:lvl>
   </w:abstractNum>
-  <w:abstractNum w:abstractNumId="30">
+  <w:abstractNum w:abstractNumId="44">
     <w:nsid w:val="F1B0FE59"/>
     <w:multiLevelType w:val="singleLevel"/>
     <w:tmpl w:val="F1B0FE59"/>
@@ -13292,7 +18069,7 @@
       <w:lvlJc w:val="left"/>
     </w:lvl>
   </w:abstractNum>
-  <w:abstractNum w:abstractNumId="31">
+  <w:abstractNum w:abstractNumId="45">
     <w:nsid w:val="F2161597"/>
     <w:multiLevelType w:val="singleLevel"/>
     <w:tmpl w:val="F2161597"/>
@@ -13304,7 +18081,43 @@
       <w:lvlJc w:val="left"/>
     </w:lvl>
   </w:abstractNum>
-  <w:abstractNum w:abstractNumId="32">
+  <w:abstractNum w:abstractNumId="46">
+    <w:nsid w:val="F217E8E3"/>
+    <w:multiLevelType w:val="singleLevel"/>
+    <w:tmpl w:val="F217E8E3"/>
+    <w:lvl w:ilvl="0" w:tentative="0">
+      <w:start w:val="1"/>
+      <w:numFmt w:val="decimal"/>
+      <w:suff w:val="nothing"/>
+      <w:lvlText w:val="%1、"/>
+      <w:lvlJc w:val="left"/>
+    </w:lvl>
+  </w:abstractNum>
+  <w:abstractNum w:abstractNumId="47">
+    <w:nsid w:val="F51C176C"/>
+    <w:multiLevelType w:val="singleLevel"/>
+    <w:tmpl w:val="F51C176C"/>
+    <w:lvl w:ilvl="0" w:tentative="0">
+      <w:start w:val="1"/>
+      <w:numFmt w:val="decimal"/>
+      <w:suff w:val="nothing"/>
+      <w:lvlText w:val="%1、"/>
+      <w:lvlJc w:val="left"/>
+    </w:lvl>
+  </w:abstractNum>
+  <w:abstractNum w:abstractNumId="48">
+    <w:nsid w:val="F59FCA4F"/>
+    <w:multiLevelType w:val="singleLevel"/>
+    <w:tmpl w:val="F59FCA4F"/>
+    <w:lvl w:ilvl="0" w:tentative="0">
+      <w:start w:val="1"/>
+      <w:numFmt w:val="decimal"/>
+      <w:suff w:val="nothing"/>
+      <w:lvlText w:val="%1、"/>
+      <w:lvlJc w:val="left"/>
+    </w:lvl>
+  </w:abstractNum>
+  <w:abstractNum w:abstractNumId="49">
     <w:nsid w:val="F5C6A0D2"/>
     <w:multiLevelType w:val="singleLevel"/>
     <w:tmpl w:val="F5C6A0D2"/>
@@ -13316,7 +18129,7 @@
       <w:lvlJc w:val="left"/>
     </w:lvl>
   </w:abstractNum>
-  <w:abstractNum w:abstractNumId="33">
+  <w:abstractNum w:abstractNumId="50">
     <w:nsid w:val="F68BB9B4"/>
     <w:multiLevelType w:val="singleLevel"/>
     <w:tmpl w:val="F68BB9B4"/>
@@ -13328,7 +18141,19 @@
       <w:lvlJc w:val="left"/>
     </w:lvl>
   </w:abstractNum>
-  <w:abstractNum w:abstractNumId="34">
+  <w:abstractNum w:abstractNumId="51">
+    <w:nsid w:val="F8B4C7F0"/>
+    <w:multiLevelType w:val="singleLevel"/>
+    <w:tmpl w:val="F8B4C7F0"/>
+    <w:lvl w:ilvl="0" w:tentative="0">
+      <w:start w:val="1"/>
+      <w:numFmt w:val="decimal"/>
+      <w:suff w:val="nothing"/>
+      <w:lvlText w:val="%1、"/>
+      <w:lvlJc w:val="left"/>
+    </w:lvl>
+  </w:abstractNum>
+  <w:abstractNum w:abstractNumId="52">
     <w:nsid w:val="F9E1EDA2"/>
     <w:multiLevelType w:val="singleLevel"/>
     <w:tmpl w:val="F9E1EDA2"/>
@@ -13340,7 +18165,7 @@
       <w:lvlJc w:val="left"/>
     </w:lvl>
   </w:abstractNum>
-  <w:abstractNum w:abstractNumId="35">
+  <w:abstractNum w:abstractNumId="53">
     <w:nsid w:val="FACE66CA"/>
     <w:multiLevelType w:val="singleLevel"/>
     <w:tmpl w:val="FACE66CA"/>
@@ -13352,7 +18177,7 @@
       <w:lvlJc w:val="left"/>
     </w:lvl>
   </w:abstractNum>
-  <w:abstractNum w:abstractNumId="36">
+  <w:abstractNum w:abstractNumId="54">
     <w:nsid w:val="FF5E1BBD"/>
     <w:multiLevelType w:val="singleLevel"/>
     <w:tmpl w:val="FF5E1BBD"/>
@@ -13364,7 +18189,7 @@
       <w:lvlJc w:val="left"/>
     </w:lvl>
   </w:abstractNum>
-  <w:abstractNum w:abstractNumId="37">
+  <w:abstractNum w:abstractNumId="55">
     <w:nsid w:val="018C05AA"/>
     <w:multiLevelType w:val="singleLevel"/>
     <w:tmpl w:val="018C05AA"/>
@@ -13376,7 +18201,7 @@
       <w:lvlJc w:val="left"/>
     </w:lvl>
   </w:abstractNum>
-  <w:abstractNum w:abstractNumId="38">
+  <w:abstractNum w:abstractNumId="56">
     <w:nsid w:val="0357B884"/>
     <w:multiLevelType w:val="singleLevel"/>
     <w:tmpl w:val="0357B884"/>
@@ -13388,7 +18213,7 @@
       <w:lvlJc w:val="left"/>
     </w:lvl>
   </w:abstractNum>
-  <w:abstractNum w:abstractNumId="39">
+  <w:abstractNum w:abstractNumId="57">
     <w:nsid w:val="065188DD"/>
     <w:multiLevelType w:val="singleLevel"/>
     <w:tmpl w:val="065188DD"/>
@@ -13400,7 +18225,7 @@
       <w:lvlJc w:val="left"/>
     </w:lvl>
   </w:abstractNum>
-  <w:abstractNum w:abstractNumId="40">
+  <w:abstractNum w:abstractNumId="58">
     <w:nsid w:val="0743C137"/>
     <w:multiLevelType w:val="singleLevel"/>
     <w:tmpl w:val="0743C137"/>
@@ -13412,7 +18237,7 @@
       <w:lvlJc w:val="left"/>
     </w:lvl>
   </w:abstractNum>
-  <w:abstractNum w:abstractNumId="41">
+  <w:abstractNum w:abstractNumId="59">
     <w:nsid w:val="09DC8949"/>
     <w:multiLevelType w:val="singleLevel"/>
     <w:tmpl w:val="09DC8949"/>
@@ -13424,7 +18249,7 @@
       <w:lvlJc w:val="left"/>
     </w:lvl>
   </w:abstractNum>
-  <w:abstractNum w:abstractNumId="42">
+  <w:abstractNum w:abstractNumId="60">
     <w:nsid w:val="09DEAEF7"/>
     <w:multiLevelType w:val="singleLevel"/>
     <w:tmpl w:val="09DEAEF7"/>
@@ -13436,7 +18261,31 @@
       <w:lvlJc w:val="left"/>
     </w:lvl>
   </w:abstractNum>
-  <w:abstractNum w:abstractNumId="43">
+  <w:abstractNum w:abstractNumId="61">
+    <w:nsid w:val="0AF3A5F2"/>
+    <w:multiLevelType w:val="singleLevel"/>
+    <w:tmpl w:val="0AF3A5F2"/>
+    <w:lvl w:ilvl="0" w:tentative="0">
+      <w:start w:val="1"/>
+      <w:numFmt w:val="decimal"/>
+      <w:suff w:val="nothing"/>
+      <w:lvlText w:val="%1、"/>
+      <w:lvlJc w:val="left"/>
+    </w:lvl>
+  </w:abstractNum>
+  <w:abstractNum w:abstractNumId="62">
+    <w:nsid w:val="0B11ACF1"/>
+    <w:multiLevelType w:val="singleLevel"/>
+    <w:tmpl w:val="0B11ACF1"/>
+    <w:lvl w:ilvl="0" w:tentative="0">
+      <w:start w:val="1"/>
+      <w:numFmt w:val="decimal"/>
+      <w:suff w:val="nothing"/>
+      <w:lvlText w:val="%1、"/>
+      <w:lvlJc w:val="left"/>
+    </w:lvl>
+  </w:abstractNum>
+  <w:abstractNum w:abstractNumId="63">
     <w:nsid w:val="0C6D75C5"/>
     <w:multiLevelType w:val="singleLevel"/>
     <w:tmpl w:val="0C6D75C5"/>
@@ -13448,7 +18297,7 @@
       <w:lvlJc w:val="left"/>
     </w:lvl>
   </w:abstractNum>
-  <w:abstractNum w:abstractNumId="44">
+  <w:abstractNum w:abstractNumId="64">
     <w:nsid w:val="10C6AF79"/>
     <w:multiLevelType w:val="singleLevel"/>
     <w:tmpl w:val="10C6AF79"/>
@@ -13460,7 +18309,7 @@
       <w:lvlJc w:val="left"/>
     </w:lvl>
   </w:abstractNum>
-  <w:abstractNum w:abstractNumId="45">
+  <w:abstractNum w:abstractNumId="65">
     <w:nsid w:val="19C791E2"/>
     <w:multiLevelType w:val="singleLevel"/>
     <w:tmpl w:val="19C791E2"/>
@@ -13472,7 +18321,7 @@
       <w:lvlJc w:val="left"/>
     </w:lvl>
   </w:abstractNum>
-  <w:abstractNum w:abstractNumId="46">
+  <w:abstractNum w:abstractNumId="66">
     <w:nsid w:val="1AD57347"/>
     <w:multiLevelType w:val="singleLevel"/>
     <w:tmpl w:val="1AD57347"/>
@@ -13484,7 +18333,7 @@
       <w:lvlJc w:val="left"/>
     </w:lvl>
   </w:abstractNum>
-  <w:abstractNum w:abstractNumId="47">
+  <w:abstractNum w:abstractNumId="67">
     <w:nsid w:val="1D735B87"/>
     <w:multiLevelType w:val="singleLevel"/>
     <w:tmpl w:val="1D735B87"/>
@@ -13496,7 +18345,19 @@
       <w:lvlJc w:val="left"/>
     </w:lvl>
   </w:abstractNum>
-  <w:abstractNum w:abstractNumId="48">
+  <w:abstractNum w:abstractNumId="68">
+    <w:nsid w:val="1E2DA39A"/>
+    <w:multiLevelType w:val="singleLevel"/>
+    <w:tmpl w:val="1E2DA39A"/>
+    <w:lvl w:ilvl="0" w:tentative="0">
+      <w:start w:val="1"/>
+      <w:numFmt w:val="decimal"/>
+      <w:suff w:val="nothing"/>
+      <w:lvlText w:val="%1、"/>
+      <w:lvlJc w:val="left"/>
+    </w:lvl>
+  </w:abstractNum>
+  <w:abstractNum w:abstractNumId="69">
     <w:nsid w:val="222A60CE"/>
     <w:multiLevelType w:val="singleLevel"/>
     <w:tmpl w:val="222A60CE"/>
@@ -13508,7 +18369,7 @@
       <w:lvlJc w:val="left"/>
     </w:lvl>
   </w:abstractNum>
-  <w:abstractNum w:abstractNumId="49">
+  <w:abstractNum w:abstractNumId="70">
     <w:nsid w:val="28566B21"/>
     <w:multiLevelType w:val="singleLevel"/>
     <w:tmpl w:val="28566B21"/>
@@ -13520,7 +18381,7 @@
       <w:lvlJc w:val="left"/>
     </w:lvl>
   </w:abstractNum>
-  <w:abstractNum w:abstractNumId="50">
+  <w:abstractNum w:abstractNumId="71">
     <w:nsid w:val="28E5089C"/>
     <w:multiLevelType w:val="singleLevel"/>
     <w:tmpl w:val="28E5089C"/>
@@ -13532,7 +18393,19 @@
       <w:lvlJc w:val="left"/>
     </w:lvl>
   </w:abstractNum>
-  <w:abstractNum w:abstractNumId="51">
+  <w:abstractNum w:abstractNumId="72">
+    <w:nsid w:val="29994901"/>
+    <w:multiLevelType w:val="singleLevel"/>
+    <w:tmpl w:val="29994901"/>
+    <w:lvl w:ilvl="0" w:tentative="0">
+      <w:start w:val="1"/>
+      <w:numFmt w:val="decimal"/>
+      <w:suff w:val="nothing"/>
+      <w:lvlText w:val="%1、"/>
+      <w:lvlJc w:val="left"/>
+    </w:lvl>
+  </w:abstractNum>
+  <w:abstractNum w:abstractNumId="73">
     <w:nsid w:val="2F84CEF1"/>
     <w:multiLevelType w:val="singleLevel"/>
     <w:tmpl w:val="2F84CEF1"/>
@@ -13544,7 +18417,7 @@
       <w:lvlJc w:val="left"/>
     </w:lvl>
   </w:abstractNum>
-  <w:abstractNum w:abstractNumId="52">
+  <w:abstractNum w:abstractNumId="74">
     <w:nsid w:val="32E8438E"/>
     <w:multiLevelType w:val="singleLevel"/>
     <w:tmpl w:val="32E8438E"/>
@@ -13556,7 +18429,7 @@
       <w:lvlJc w:val="left"/>
     </w:lvl>
   </w:abstractNum>
-  <w:abstractNum w:abstractNumId="53">
+  <w:abstractNum w:abstractNumId="75">
     <w:nsid w:val="33489E4E"/>
     <w:multiLevelType w:val="singleLevel"/>
     <w:tmpl w:val="33489E4E"/>
@@ -13568,7 +18441,7 @@
       <w:lvlJc w:val="left"/>
     </w:lvl>
   </w:abstractNum>
-  <w:abstractNum w:abstractNumId="54">
+  <w:abstractNum w:abstractNumId="76">
     <w:nsid w:val="3B136C56"/>
     <w:multiLevelType w:val="singleLevel"/>
     <w:tmpl w:val="3B136C56"/>
@@ -13580,7 +18453,19 @@
       <w:lvlJc w:val="left"/>
     </w:lvl>
   </w:abstractNum>
-  <w:abstractNum w:abstractNumId="55">
+  <w:abstractNum w:abstractNumId="77">
+    <w:nsid w:val="3BF7E409"/>
+    <w:multiLevelType w:val="singleLevel"/>
+    <w:tmpl w:val="3BF7E409"/>
+    <w:lvl w:ilvl="0" w:tentative="0">
+      <w:start w:val="1"/>
+      <w:numFmt w:val="decimal"/>
+      <w:suff w:val="nothing"/>
+      <w:lvlText w:val="%1、"/>
+      <w:lvlJc w:val="left"/>
+    </w:lvl>
+  </w:abstractNum>
+  <w:abstractNum w:abstractNumId="78">
     <w:nsid w:val="3CB2F3CE"/>
     <w:multiLevelType w:val="singleLevel"/>
     <w:tmpl w:val="3CB2F3CE"/>
@@ -13592,7 +18477,7 @@
       <w:lvlJc w:val="left"/>
     </w:lvl>
   </w:abstractNum>
-  <w:abstractNum w:abstractNumId="56">
+  <w:abstractNum w:abstractNumId="79">
     <w:nsid w:val="3E838490"/>
     <w:multiLevelType w:val="singleLevel"/>
     <w:tmpl w:val="3E838490"/>
@@ -13604,7 +18489,7 @@
       <w:lvlJc w:val="left"/>
     </w:lvl>
   </w:abstractNum>
-  <w:abstractNum w:abstractNumId="57">
+  <w:abstractNum w:abstractNumId="80">
     <w:nsid w:val="3F2BD308"/>
     <w:multiLevelType w:val="singleLevel"/>
     <w:tmpl w:val="3F2BD308"/>
@@ -13616,7 +18501,7 @@
       <w:lvlJc w:val="left"/>
     </w:lvl>
   </w:abstractNum>
-  <w:abstractNum w:abstractNumId="58">
+  <w:abstractNum w:abstractNumId="81">
     <w:nsid w:val="424A465F"/>
     <w:multiLevelType w:val="singleLevel"/>
     <w:tmpl w:val="424A465F"/>
@@ -13628,7 +18513,31 @@
       <w:lvlJc w:val="left"/>
     </w:lvl>
   </w:abstractNum>
-  <w:abstractNum w:abstractNumId="59">
+  <w:abstractNum w:abstractNumId="82">
+    <w:nsid w:val="429B58D1"/>
+    <w:multiLevelType w:val="singleLevel"/>
+    <w:tmpl w:val="429B58D1"/>
+    <w:lvl w:ilvl="0" w:tentative="0">
+      <w:start w:val="1"/>
+      <w:numFmt w:val="decimal"/>
+      <w:suff w:val="nothing"/>
+      <w:lvlText w:val="%1、"/>
+      <w:lvlJc w:val="left"/>
+    </w:lvl>
+  </w:abstractNum>
+  <w:abstractNum w:abstractNumId="83">
+    <w:nsid w:val="430F096A"/>
+    <w:multiLevelType w:val="singleLevel"/>
+    <w:tmpl w:val="430F096A"/>
+    <w:lvl w:ilvl="0" w:tentative="0">
+      <w:start w:val="1"/>
+      <w:numFmt w:val="decimal"/>
+      <w:suff w:val="nothing"/>
+      <w:lvlText w:val="%1、"/>
+      <w:lvlJc w:val="left"/>
+    </w:lvl>
+  </w:abstractNum>
+  <w:abstractNum w:abstractNumId="84">
     <w:nsid w:val="475F49EA"/>
     <w:multiLevelType w:val="singleLevel"/>
     <w:tmpl w:val="475F49EA"/>
@@ -13640,7 +18549,7 @@
       <w:lvlJc w:val="left"/>
     </w:lvl>
   </w:abstractNum>
-  <w:abstractNum w:abstractNumId="60">
+  <w:abstractNum w:abstractNumId="85">
     <w:nsid w:val="475F4D1E"/>
     <w:multiLevelType w:val="singleLevel"/>
     <w:tmpl w:val="475F4D1E"/>
@@ -13652,7 +18561,19 @@
       <w:lvlJc w:val="left"/>
     </w:lvl>
   </w:abstractNum>
-  <w:abstractNum w:abstractNumId="61">
+  <w:abstractNum w:abstractNumId="86">
+    <w:nsid w:val="4AB0D9A6"/>
+    <w:multiLevelType w:val="singleLevel"/>
+    <w:tmpl w:val="4AB0D9A6"/>
+    <w:lvl w:ilvl="0" w:tentative="0">
+      <w:start w:val="1"/>
+      <w:numFmt w:val="decimal"/>
+      <w:suff w:val="nothing"/>
+      <w:lvlText w:val="%1）"/>
+      <w:lvlJc w:val="left"/>
+    </w:lvl>
+  </w:abstractNum>
+  <w:abstractNum w:abstractNumId="87">
     <w:nsid w:val="4CAF96DE"/>
     <w:multiLevelType w:val="singleLevel"/>
     <w:tmpl w:val="4CAF96DE"/>
@@ -13664,7 +18585,19 @@
       <w:lvlJc w:val="left"/>
     </w:lvl>
   </w:abstractNum>
-  <w:abstractNum w:abstractNumId="62">
+  <w:abstractNum w:abstractNumId="88">
+    <w:nsid w:val="4D19238B"/>
+    <w:multiLevelType w:val="singleLevel"/>
+    <w:tmpl w:val="4D19238B"/>
+    <w:lvl w:ilvl="0" w:tentative="0">
+      <w:start w:val="1"/>
+      <w:numFmt w:val="decimal"/>
+      <w:suff w:val="nothing"/>
+      <w:lvlText w:val="%1、"/>
+      <w:lvlJc w:val="left"/>
+    </w:lvl>
+  </w:abstractNum>
+  <w:abstractNum w:abstractNumId="89">
     <w:nsid w:val="4DB383BF"/>
     <w:multiLevelType w:val="multilevel"/>
     <w:tmpl w:val="4DB383BF"/>
@@ -13796,7 +18729,7 @@
       </w:rPr>
     </w:lvl>
   </w:abstractNum>
-  <w:abstractNum w:abstractNumId="63">
+  <w:abstractNum w:abstractNumId="90">
     <w:nsid w:val="50A0A742"/>
     <w:multiLevelType w:val="singleLevel"/>
     <w:tmpl w:val="50A0A742"/>
@@ -13808,7 +18741,7 @@
       <w:lvlJc w:val="left"/>
     </w:lvl>
   </w:abstractNum>
-  <w:abstractNum w:abstractNumId="64">
+  <w:abstractNum w:abstractNumId="91">
     <w:nsid w:val="530285B8"/>
     <w:multiLevelType w:val="singleLevel"/>
     <w:tmpl w:val="530285B8"/>
@@ -13820,7 +18753,31 @@
       <w:lvlJc w:val="left"/>
     </w:lvl>
   </w:abstractNum>
-  <w:abstractNum w:abstractNumId="65">
+  <w:abstractNum w:abstractNumId="92">
+    <w:nsid w:val="53B83205"/>
+    <w:multiLevelType w:val="singleLevel"/>
+    <w:tmpl w:val="53B83205"/>
+    <w:lvl w:ilvl="0" w:tentative="0">
+      <w:start w:val="1"/>
+      <w:numFmt w:val="decimal"/>
+      <w:suff w:val="nothing"/>
+      <w:lvlText w:val="%1、"/>
+      <w:lvlJc w:val="left"/>
+    </w:lvl>
+  </w:abstractNum>
+  <w:abstractNum w:abstractNumId="93">
+    <w:nsid w:val="53F590B3"/>
+    <w:multiLevelType w:val="singleLevel"/>
+    <w:tmpl w:val="53F590B3"/>
+    <w:lvl w:ilvl="0" w:tentative="0">
+      <w:start w:val="1"/>
+      <w:numFmt w:val="decimal"/>
+      <w:suff w:val="nothing"/>
+      <w:lvlText w:val="%1）"/>
+      <w:lvlJc w:val="left"/>
+    </w:lvl>
+  </w:abstractNum>
+  <w:abstractNum w:abstractNumId="94">
     <w:nsid w:val="5E9A8EEA"/>
     <w:multiLevelType w:val="singleLevel"/>
     <w:tmpl w:val="5E9A8EEA"/>
@@ -13832,7 +18789,55 @@
       <w:lvlJc w:val="left"/>
     </w:lvl>
   </w:abstractNum>
-  <w:abstractNum w:abstractNumId="66">
+  <w:abstractNum w:abstractNumId="95">
+    <w:nsid w:val="5EE04C63"/>
+    <w:multiLevelType w:val="singleLevel"/>
+    <w:tmpl w:val="5EE04C63"/>
+    <w:lvl w:ilvl="0" w:tentative="0">
+      <w:start w:val="1"/>
+      <w:numFmt w:val="decimal"/>
+      <w:suff w:val="nothing"/>
+      <w:lvlText w:val="%1、"/>
+      <w:lvlJc w:val="left"/>
+    </w:lvl>
+  </w:abstractNum>
+  <w:abstractNum w:abstractNumId="96">
+    <w:nsid w:val="6160FF0C"/>
+    <w:multiLevelType w:val="singleLevel"/>
+    <w:tmpl w:val="6160FF0C"/>
+    <w:lvl w:ilvl="0" w:tentative="0">
+      <w:start w:val="1"/>
+      <w:numFmt w:val="decimal"/>
+      <w:suff w:val="nothing"/>
+      <w:lvlText w:val="%1、"/>
+      <w:lvlJc w:val="left"/>
+    </w:lvl>
+  </w:abstractNum>
+  <w:abstractNum w:abstractNumId="97">
+    <w:nsid w:val="628478AA"/>
+    <w:multiLevelType w:val="singleLevel"/>
+    <w:tmpl w:val="628478AA"/>
+    <w:lvl w:ilvl="0" w:tentative="0">
+      <w:start w:val="1"/>
+      <w:numFmt w:val="decimal"/>
+      <w:suff w:val="nothing"/>
+      <w:lvlText w:val="%1、"/>
+      <w:lvlJc w:val="left"/>
+    </w:lvl>
+  </w:abstractNum>
+  <w:abstractNum w:abstractNumId="98">
+    <w:nsid w:val="66666D59"/>
+    <w:multiLevelType w:val="singleLevel"/>
+    <w:tmpl w:val="66666D59"/>
+    <w:lvl w:ilvl="0" w:tentative="0">
+      <w:start w:val="1"/>
+      <w:numFmt w:val="decimal"/>
+      <w:suff w:val="nothing"/>
+      <w:lvlText w:val="%1、"/>
+      <w:lvlJc w:val="left"/>
+    </w:lvl>
+  </w:abstractNum>
+  <w:abstractNum w:abstractNumId="99">
     <w:nsid w:val="67435654"/>
     <w:multiLevelType w:val="singleLevel"/>
     <w:tmpl w:val="67435654"/>
@@ -13844,7 +18849,7 @@
       <w:lvlJc w:val="left"/>
     </w:lvl>
   </w:abstractNum>
-  <w:abstractNum w:abstractNumId="67">
+  <w:abstractNum w:abstractNumId="100">
     <w:nsid w:val="67D84382"/>
     <w:multiLevelType w:val="singleLevel"/>
     <w:tmpl w:val="67D84382"/>
@@ -13856,7 +18861,19 @@
       <w:lvlJc w:val="left"/>
     </w:lvl>
   </w:abstractNum>
-  <w:abstractNum w:abstractNumId="68">
+  <w:abstractNum w:abstractNumId="101">
+    <w:nsid w:val="6976752B"/>
+    <w:multiLevelType w:val="singleLevel"/>
+    <w:tmpl w:val="6976752B"/>
+    <w:lvl w:ilvl="0" w:tentative="0">
+      <w:start w:val="1"/>
+      <w:numFmt w:val="decimal"/>
+      <w:suff w:val="nothing"/>
+      <w:lvlText w:val="%1、"/>
+      <w:lvlJc w:val="left"/>
+    </w:lvl>
+  </w:abstractNum>
+  <w:abstractNum w:abstractNumId="102">
     <w:nsid w:val="6B8723AD"/>
     <w:multiLevelType w:val="singleLevel"/>
     <w:tmpl w:val="6B8723AD"/>
@@ -13868,212 +18885,329 @@
       <w:lvlJc w:val="left"/>
     </w:lvl>
   </w:abstractNum>
+  <w:abstractNum w:abstractNumId="103">
+    <w:nsid w:val="70B127EF"/>
+    <w:multiLevelType w:val="singleLevel"/>
+    <w:tmpl w:val="70B127EF"/>
+    <w:lvl w:ilvl="0" w:tentative="0">
+      <w:start w:val="1"/>
+      <w:numFmt w:val="decimal"/>
+      <w:suff w:val="nothing"/>
+      <w:lvlText w:val="%1、"/>
+      <w:lvlJc w:val="left"/>
+    </w:lvl>
+  </w:abstractNum>
   <w:num w:numId="1">
-    <w:abstractNumId w:val="14"/>
+    <w:abstractNumId w:val="21"/>
   </w:num>
   <w:num w:numId="2">
-    <w:abstractNumId w:val="8"/>
+    <w:abstractNumId w:val="14"/>
   </w:num>
   <w:num w:numId="3">
     <w:abstractNumId w:val="0"/>
   </w:num>
   <w:num w:numId="4">
+    <w:abstractNumId w:val="11"/>
+  </w:num>
+  <w:num w:numId="5">
+    <w:abstractNumId w:val="75"/>
+  </w:num>
+  <w:num w:numId="6">
+    <w:abstractNumId w:val="53"/>
+  </w:num>
+  <w:num w:numId="7">
+    <w:abstractNumId w:val="71"/>
+  </w:num>
+  <w:num w:numId="8">
+    <w:abstractNumId w:val="18"/>
+  </w:num>
+  <w:num w:numId="9">
+    <w:abstractNumId w:val="8"/>
+  </w:num>
+  <w:num w:numId="10">
+    <w:abstractNumId w:val="94"/>
+  </w:num>
+  <w:num w:numId="11">
+    <w:abstractNumId w:val="23"/>
+  </w:num>
+  <w:num w:numId="12">
+    <w:abstractNumId w:val="57"/>
+  </w:num>
+  <w:num w:numId="13">
+    <w:abstractNumId w:val="79"/>
+  </w:num>
+  <w:num w:numId="14">
+    <w:abstractNumId w:val="15"/>
+  </w:num>
+  <w:num w:numId="15">
+    <w:abstractNumId w:val="64"/>
+  </w:num>
+  <w:num w:numId="16">
+    <w:abstractNumId w:val="73"/>
+  </w:num>
+  <w:num w:numId="17">
     <w:abstractNumId w:val="6"/>
   </w:num>
-  <w:num w:numId="5">
-    <w:abstractNumId w:val="53"/>
+  <w:num w:numId="18">
+    <w:abstractNumId w:val="52"/>
   </w:num>
-  <w:num w:numId="6">
+  <w:num w:numId="19">
+    <w:abstractNumId w:val="100"/>
+  </w:num>
+  <w:num w:numId="20">
     <w:abstractNumId w:val="35"/>
   </w:num>
-  <w:num w:numId="7">
+  <w:num w:numId="21">
+    <w:abstractNumId w:val="10"/>
+  </w:num>
+  <w:num w:numId="22">
+    <w:abstractNumId w:val="19"/>
+  </w:num>
+  <w:num w:numId="23">
+    <w:abstractNumId w:val="32"/>
+  </w:num>
+  <w:num w:numId="24">
+    <w:abstractNumId w:val="49"/>
+  </w:num>
+  <w:num w:numId="25">
+    <w:abstractNumId w:val="84"/>
+  </w:num>
+  <w:num w:numId="26">
+    <w:abstractNumId w:val="55"/>
+  </w:num>
+  <w:num w:numId="27">
+    <w:abstractNumId w:val="5"/>
+  </w:num>
+  <w:num w:numId="28">
+    <w:abstractNumId w:val="89"/>
+  </w:num>
+  <w:num w:numId="29">
+    <w:abstractNumId w:val="58"/>
+  </w:num>
+  <w:num w:numId="30">
+    <w:abstractNumId w:val="29"/>
+  </w:num>
+  <w:num w:numId="31">
+    <w:abstractNumId w:val="74"/>
+  </w:num>
+  <w:num w:numId="32">
+    <w:abstractNumId w:val="76"/>
+  </w:num>
+  <w:num w:numId="33">
+    <w:abstractNumId w:val="102"/>
+  </w:num>
+  <w:num w:numId="34">
+    <w:abstractNumId w:val="39"/>
+  </w:num>
+  <w:num w:numId="35">
+    <w:abstractNumId w:val="63"/>
+  </w:num>
+  <w:num w:numId="36">
+    <w:abstractNumId w:val="25"/>
+  </w:num>
+  <w:num w:numId="37">
+    <w:abstractNumId w:val="91"/>
+  </w:num>
+  <w:num w:numId="38">
+    <w:abstractNumId w:val="90"/>
+  </w:num>
+  <w:num w:numId="39">
+    <w:abstractNumId w:val="33"/>
+  </w:num>
+  <w:num w:numId="40">
+    <w:abstractNumId w:val="16"/>
+  </w:num>
+  <w:num w:numId="41">
+    <w:abstractNumId w:val="81"/>
+  </w:num>
+  <w:num w:numId="42">
+    <w:abstractNumId w:val="60"/>
+  </w:num>
+  <w:num w:numId="43">
+    <w:abstractNumId w:val="36"/>
+  </w:num>
+  <w:num w:numId="44">
+    <w:abstractNumId w:val="40"/>
+  </w:num>
+  <w:num w:numId="45">
+    <w:abstractNumId w:val="65"/>
+  </w:num>
+  <w:num w:numId="46">
+    <w:abstractNumId w:val="56"/>
+  </w:num>
+  <w:num w:numId="47">
+    <w:abstractNumId w:val="59"/>
+  </w:num>
+  <w:num w:numId="48">
+    <w:abstractNumId w:val="43"/>
+  </w:num>
+  <w:num w:numId="49">
+    <w:abstractNumId w:val="13"/>
+  </w:num>
+  <w:num w:numId="50">
+    <w:abstractNumId w:val="69"/>
+  </w:num>
+  <w:num w:numId="51">
     <w:abstractNumId w:val="50"/>
   </w:num>
-  <w:num w:numId="8">
-    <w:abstractNumId w:val="12"/>
+  <w:num w:numId="52">
+    <w:abstractNumId w:val="45"/>
   </w:num>
-  <w:num w:numId="9">
+  <w:num w:numId="53">
+    <w:abstractNumId w:val="54"/>
+  </w:num>
+  <w:num w:numId="54">
+    <w:abstractNumId w:val="78"/>
+  </w:num>
+  <w:num w:numId="55">
+    <w:abstractNumId w:val="28"/>
+  </w:num>
+  <w:num w:numId="56">
+    <w:abstractNumId w:val="2"/>
+  </w:num>
+  <w:num w:numId="57">
+    <w:abstractNumId w:val="87"/>
+  </w:num>
+  <w:num w:numId="58">
+    <w:abstractNumId w:val="85"/>
+  </w:num>
+  <w:num w:numId="59">
+    <w:abstractNumId w:val="70"/>
+  </w:num>
+  <w:num w:numId="60">
+    <w:abstractNumId w:val="34"/>
+  </w:num>
+  <w:num w:numId="61">
+    <w:abstractNumId w:val="44"/>
+  </w:num>
+  <w:num w:numId="62">
+    <w:abstractNumId w:val="26"/>
+  </w:num>
+  <w:num w:numId="63">
+    <w:abstractNumId w:val="80"/>
+  </w:num>
+  <w:num w:numId="64">
+    <w:abstractNumId w:val="66"/>
+  </w:num>
+  <w:num w:numId="65">
+    <w:abstractNumId w:val="30"/>
+  </w:num>
+  <w:num w:numId="66">
+    <w:abstractNumId w:val="17"/>
+  </w:num>
+  <w:num w:numId="67">
+    <w:abstractNumId w:val="37"/>
+  </w:num>
+  <w:num w:numId="68">
+    <w:abstractNumId w:val="67"/>
+  </w:num>
+  <w:num w:numId="69">
+    <w:abstractNumId w:val="99"/>
+  </w:num>
+  <w:num w:numId="70">
+    <w:abstractNumId w:val="83"/>
+  </w:num>
+  <w:num w:numId="71">
+    <w:abstractNumId w:val="9"/>
+  </w:num>
+  <w:num w:numId="72">
+    <w:abstractNumId w:val="101"/>
+  </w:num>
+  <w:num w:numId="73">
+    <w:abstractNumId w:val="42"/>
+  </w:num>
+  <w:num w:numId="74">
+    <w:abstractNumId w:val="31"/>
+  </w:num>
+  <w:num w:numId="75">
+    <w:abstractNumId w:val="61"/>
+  </w:num>
+  <w:num w:numId="76">
+    <w:abstractNumId w:val="22"/>
+  </w:num>
+  <w:num w:numId="77">
+    <w:abstractNumId w:val="77"/>
+  </w:num>
+  <w:num w:numId="78">
+    <w:abstractNumId w:val="68"/>
+  </w:num>
+  <w:num w:numId="79">
+    <w:abstractNumId w:val="47"/>
+  </w:num>
+  <w:num w:numId="80">
+    <w:abstractNumId w:val="51"/>
+  </w:num>
+  <w:num w:numId="81">
+    <w:abstractNumId w:val="95"/>
+  </w:num>
+  <w:num w:numId="82">
+    <w:abstractNumId w:val="41"/>
+  </w:num>
+  <w:num w:numId="83">
+    <w:abstractNumId w:val="103"/>
+  </w:num>
+  <w:num w:numId="84">
+    <w:abstractNumId w:val="48"/>
+  </w:num>
+  <w:num w:numId="85">
+    <w:abstractNumId w:val="24"/>
+  </w:num>
+  <w:num w:numId="86">
+    <w:abstractNumId w:val="3"/>
+  </w:num>
+  <w:num w:numId="87">
+    <w:abstractNumId w:val="7"/>
+  </w:num>
+  <w:num w:numId="88">
+    <w:abstractNumId w:val="98"/>
+  </w:num>
+  <w:num w:numId="89">
+    <w:abstractNumId w:val="27"/>
+  </w:num>
+  <w:num w:numId="90">
+    <w:abstractNumId w:val="92"/>
+  </w:num>
+  <w:num w:numId="91">
+    <w:abstractNumId w:val="46"/>
+  </w:num>
+  <w:num w:numId="92">
+    <w:abstractNumId w:val="86"/>
+  </w:num>
+  <w:num w:numId="93">
     <w:abstractNumId w:val="4"/>
   </w:num>
-  <w:num w:numId="10">
-    <w:abstractNumId w:val="65"/>
+  <w:num w:numId="94">
+    <w:abstractNumId w:val="38"/>
   </w:num>
-  <w:num w:numId="11">
-    <w:abstractNumId w:val="15"/>
+  <w:num w:numId="95">
+    <w:abstractNumId w:val="96"/>
   </w:num>
-  <w:num w:numId="12">
-    <w:abstractNumId w:val="39"/>
+  <w:num w:numId="96">
+    <w:abstractNumId w:val="97"/>
   </w:num>
-  <w:num w:numId="13">
-    <w:abstractNumId w:val="56"/>
-  </w:num>
-  <w:num w:numId="14">
-    <w:abstractNumId w:val="9"/>
-  </w:num>
-  <w:num w:numId="15">
-    <w:abstractNumId w:val="44"/>
-  </w:num>
-  <w:num w:numId="16">
-    <w:abstractNumId w:val="51"/>
-  </w:num>
-  <w:num w:numId="17">
-    <w:abstractNumId w:val="3"/>
-  </w:num>
-  <w:num w:numId="18">
-    <w:abstractNumId w:val="34"/>
-  </w:num>
-  <w:num w:numId="19">
-    <w:abstractNumId w:val="67"/>
-  </w:num>
-  <w:num w:numId="20">
-    <w:abstractNumId w:val="24"/>
-  </w:num>
-  <w:num w:numId="21">
-    <w:abstractNumId w:val="5"/>
-  </w:num>
-  <w:num w:numId="22">
-    <w:abstractNumId w:val="13"/>
-  </w:num>
-  <w:num w:numId="23">
-    <w:abstractNumId w:val="21"/>
-  </w:num>
-  <w:num w:numId="24">
-    <w:abstractNumId w:val="32"/>
-  </w:num>
-  <w:num w:numId="25">
-    <w:abstractNumId w:val="59"/>
-  </w:num>
-  <w:num w:numId="26">
-    <w:abstractNumId w:val="37"/>
-  </w:num>
-  <w:num w:numId="27">
-    <w:abstractNumId w:val="2"/>
-  </w:num>
-  <w:num w:numId="28">
+  <w:num w:numId="97">
     <w:abstractNumId w:val="62"/>
   </w:num>
-  <w:num w:numId="29">
-    <w:abstractNumId w:val="40"/>
+  <w:num w:numId="98">
+    <w:abstractNumId w:val="88"/>
   </w:num>
-  <w:num w:numId="30">
-    <w:abstractNumId w:val="19"/>
+  <w:num w:numId="99">
+    <w:abstractNumId w:val="20"/>
   </w:num>
-  <w:num w:numId="31">
-    <w:abstractNumId w:val="52"/>
+  <w:num w:numId="100">
+    <w:abstractNumId w:val="93"/>
   </w:num>
-  <w:num w:numId="32">
-    <w:abstractNumId w:val="54"/>
+  <w:num w:numId="101">
+    <w:abstractNumId w:val="72"/>
   </w:num>
-  <w:num w:numId="33">
-    <w:abstractNumId w:val="68"/>
+  <w:num w:numId="102">
+    <w:abstractNumId w:val="82"/>
   </w:num>
-  <w:num w:numId="34">
-    <w:abstractNumId w:val="27"/>
-  </w:num>
-  <w:num w:numId="35">
-    <w:abstractNumId w:val="43"/>
-  </w:num>
-  <w:num w:numId="36">
-    <w:abstractNumId w:val="16"/>
-  </w:num>
-  <w:num w:numId="37">
-    <w:abstractNumId w:val="64"/>
-  </w:num>
-  <w:num w:numId="38">
-    <w:abstractNumId w:val="63"/>
-  </w:num>
-  <w:num w:numId="39">
-    <w:abstractNumId w:val="22"/>
-  </w:num>
-  <w:num w:numId="40">
-    <w:abstractNumId w:val="10"/>
-  </w:num>
-  <w:num w:numId="41">
-    <w:abstractNumId w:val="58"/>
-  </w:num>
-  <w:num w:numId="42">
-    <w:abstractNumId w:val="42"/>
-  </w:num>
-  <w:num w:numId="43">
-    <w:abstractNumId w:val="25"/>
-  </w:num>
-  <w:num w:numId="44">
-    <w:abstractNumId w:val="28"/>
-  </w:num>
-  <w:num w:numId="45">
-    <w:abstractNumId w:val="45"/>
-  </w:num>
-  <w:num w:numId="46">
-    <w:abstractNumId w:val="38"/>
-  </w:num>
-  <w:num w:numId="47">
-    <w:abstractNumId w:val="41"/>
-  </w:num>
-  <w:num w:numId="48">
-    <w:abstractNumId w:val="29"/>
-  </w:num>
-  <w:num w:numId="49">
-    <w:abstractNumId w:val="7"/>
-  </w:num>
-  <w:num w:numId="50">
-    <w:abstractNumId w:val="48"/>
-  </w:num>
-  <w:num w:numId="51">
-    <w:abstractNumId w:val="33"/>
-  </w:num>
-  <w:num w:numId="52">
-    <w:abstractNumId w:val="31"/>
-  </w:num>
-  <w:num w:numId="53">
-    <w:abstractNumId w:val="36"/>
-  </w:num>
-  <w:num w:numId="54">
-    <w:abstractNumId w:val="55"/>
-  </w:num>
-  <w:num w:numId="55">
-    <w:abstractNumId w:val="18"/>
-  </w:num>
-  <w:num w:numId="56">
+  <w:num w:numId="103">
     <w:abstractNumId w:val="1"/>
   </w:num>
-  <w:num w:numId="57">
-    <w:abstractNumId w:val="61"/>
-  </w:num>
-  <w:num w:numId="58">
-    <w:abstractNumId w:val="60"/>
-  </w:num>
-  <w:num w:numId="59">
-    <w:abstractNumId w:val="49"/>
-  </w:num>
-  <w:num w:numId="60">
-    <w:abstractNumId w:val="23"/>
-  </w:num>
-  <w:num w:numId="61">
-    <w:abstractNumId w:val="30"/>
-  </w:num>
-  <w:num w:numId="62">
-    <w:abstractNumId w:val="17"/>
-  </w:num>
-  <w:num w:numId="63">
-    <w:abstractNumId w:val="57"/>
-  </w:num>
-  <w:num w:numId="64">
-    <w:abstractNumId w:val="46"/>
-  </w:num>
-  <w:num w:numId="65">
-    <w:abstractNumId w:val="20"/>
-  </w:num>
-  <w:num w:numId="66">
-    <w:abstractNumId w:val="11"/>
-  </w:num>
-  <w:num w:numId="67">
-    <w:abstractNumId w:val="26"/>
-  </w:num>
-  <w:num w:numId="68">
-    <w:abstractNumId w:val="47"/>
-  </w:num>
-  <w:num w:numId="69">
-    <w:abstractNumId w:val="66"/>
+  <w:num w:numId="104">
+    <w:abstractNumId w:val="12"/>
   </w:num>
 </w:numbering>
 </file>

--- a/5. 存储/8. 分布式存储/1. 分布式存储系统.docx
+++ b/5. 存储/8. 分布式存储/1. 分布式存储系统.docx
@@ -116,7 +116,7 @@
                     </pic:cNvPicPr>
                   </pic:nvPicPr>
                   <pic:blipFill>
-                    <a:blip r:embed="rId4"/>
+                    <a:blip r:embed="rId6"/>
                     <a:stretch>
                       <a:fillRect/>
                     </a:stretch>
@@ -6362,7 +6362,7 @@
                     </pic:cNvPicPr>
                   </pic:nvPicPr>
                   <pic:blipFill>
-                    <a:blip r:embed="rId5"/>
+                    <a:blip r:embed="rId7"/>
                     <a:stretch>
                       <a:fillRect/>
                     </a:stretch>
@@ -6630,7 +6630,7 @@
                     </pic:cNvPicPr>
                   </pic:nvPicPr>
                   <pic:blipFill>
-                    <a:blip r:embed="rId6"/>
+                    <a:blip r:embed="rId8"/>
                     <a:stretch>
                       <a:fillRect/>
                     </a:stretch>
@@ -7506,7 +7506,7 @@
                     </pic:cNvPicPr>
                   </pic:nvPicPr>
                   <pic:blipFill>
-                    <a:blip r:embed="rId7"/>
+                    <a:blip r:embed="rId9"/>
                     <a:stretch>
                       <a:fillRect/>
                     </a:stretch>
@@ -8258,7 +8258,7 @@
                     </pic:cNvPicPr>
                   </pic:nvPicPr>
                   <pic:blipFill>
-                    <a:blip r:embed="rId8"/>
+                    <a:blip r:embed="rId10"/>
                     <a:stretch>
                       <a:fillRect/>
                     </a:stretch>
@@ -8331,7 +8331,7 @@
                     </pic:cNvPicPr>
                   </pic:nvPicPr>
                   <pic:blipFill>
-                    <a:blip r:embed="rId9"/>
+                    <a:blip r:embed="rId11"/>
                     <a:stretch>
                       <a:fillRect/>
                     </a:stretch>
@@ -8885,7 +8885,7 @@
                     </pic:cNvPicPr>
                   </pic:nvPicPr>
                   <pic:blipFill>
-                    <a:blip r:embed="rId10"/>
+                    <a:blip r:embed="rId12"/>
                     <a:stretch>
                       <a:fillRect/>
                     </a:stretch>
@@ -9988,7 +9988,259 @@
           <w:rFonts w:hint="eastAsia"/>
           <w:lang w:val="en-US" w:eastAsia="zh-CN"/>
         </w:rPr>
-        <w:t>分类</w:t>
+        <w:t>一致性模型</w:t>
+      </w:r>
+    </w:p>
+    <w:p>
+      <w:pPr>
+        <w:ind w:firstLine="420" w:firstLineChars="0"/>
+        <w:rPr>
+          <w:rFonts w:hint="default"/>
+          <w:lang w:val="en-US" w:eastAsia="zh-CN"/>
+        </w:rPr>
+      </w:pPr>
+      <w:r>
+        <w:rPr>
+          <w:rFonts w:hint="default"/>
+          <w:lang w:val="en-US" w:eastAsia="zh-CN"/>
+        </w:rPr>
+        <w:t>在计算机的物理世界中，每个系统的进程都是有距离的，比如一个没有在CPU本地缓存的值距离内存条的距离通常为30cm，不考虑CPU装载值等操作开销，仅仅按照信号传输来算，也需要1纳秒（10的负9次方秒）的时间（光信号速度为30万公里每秒）。</w:t>
+      </w:r>
+    </w:p>
+    <w:p>
+      <w:pPr>
+        <w:ind w:firstLine="420" w:firstLineChars="0"/>
+        <w:rPr>
+          <w:rFonts w:hint="default"/>
+          <w:lang w:val="en-US" w:eastAsia="zh-CN"/>
+        </w:rPr>
+      </w:pPr>
+      <w:r>
+        <w:rPr>
+          <w:rFonts w:hint="default"/>
+          <w:lang w:val="en-US" w:eastAsia="zh-CN"/>
+        </w:rPr>
+        <w:t>如果把本地取值扩展到跨数千公里范围外的计算机，这个时间达到数百毫秒。这就是说计算机物理世界的操作都是耗时的或者说操作是有延时的，因此可以说，客观世界的约束性才是导致上层应用复杂性的根源。而产生这种约束性的直接原因在于1945年美籍匈牙利人冯-诺依曼提出的经典冯-诺依曼计算机存储结构：该结构将指令数据和存储数据公用一个存储器，在控制器的作用下，运算器从存储器中加载指令和数据完成计算之后数据写回存储器，运算器和控制器组成中央处理器（CPU）。</w:t>
+      </w:r>
+    </w:p>
+    <w:p>
+      <w:pPr>
+        <w:ind w:firstLine="420" w:firstLineChars="0"/>
+        <w:rPr>
+          <w:rFonts w:hint="default"/>
+          <w:lang w:val="en-US" w:eastAsia="zh-CN"/>
+        </w:rPr>
+      </w:pPr>
+      <w:r>
+        <w:rPr>
+          <w:rFonts w:hint="default"/>
+          <w:lang w:val="en-US" w:eastAsia="zh-CN"/>
+        </w:rPr>
+        <w:t>如果输入和输出数据不在存储器中，还需要从外部输入设备读取数据和写出到外部输出设备，输入设备和输出设备组成I/O设备，这样一个微型的计算机结构就成型了，如下图所示：</w:t>
+      </w:r>
+    </w:p>
+    <w:p>
+      <w:pPr>
+        <w:jc w:val="center"/>
+        <w:rPr>
+          <w:rFonts w:hint="default"/>
+          <w:lang w:val="en-US" w:eastAsia="zh-CN"/>
+        </w:rPr>
+      </w:pPr>
+      <w:r>
+        <w:rPr>
+          <w:rFonts w:hint="default"/>
+          <w:lang w:val="en-US" w:eastAsia="zh-CN"/>
+        </w:rPr>
+        <w:drawing>
+          <wp:inline distT="0" distB="0" distL="114300" distR="114300">
+            <wp:extent cx="4250690" cy="1992630"/>
+            <wp:effectExtent l="0" t="0" r="3810" b="1270"/>
+            <wp:docPr id="12" name="图片 6" descr="IMG_256"/>
+            <wp:cNvGraphicFramePr>
+              <a:graphicFrameLocks xmlns:a="http://schemas.openxmlformats.org/drawingml/2006/main" noChangeAspect="1"/>
+            </wp:cNvGraphicFramePr>
+            <a:graphic xmlns:a="http://schemas.openxmlformats.org/drawingml/2006/main">
+              <a:graphicData uri="http://schemas.openxmlformats.org/drawingml/2006/picture">
+                <pic:pic xmlns:pic="http://schemas.openxmlformats.org/drawingml/2006/picture">
+                  <pic:nvPicPr>
+                    <pic:cNvPr id="12" name="图片 6" descr="IMG_256"/>
+                    <pic:cNvPicPr>
+                      <a:picLocks noChangeAspect="1"/>
+                    </pic:cNvPicPr>
+                  </pic:nvPicPr>
+                  <pic:blipFill>
+                    <a:blip r:embed="rId13"/>
+                    <a:stretch>
+                      <a:fillRect/>
+                    </a:stretch>
+                  </pic:blipFill>
+                  <pic:spPr>
+                    <a:xfrm>
+                      <a:off x="0" y="0"/>
+                      <a:ext cx="4250690" cy="1992630"/>
+                    </a:xfrm>
+                    <a:prstGeom prst="rect">
+                      <a:avLst/>
+                    </a:prstGeom>
+                    <a:noFill/>
+                    <a:ln w="9525">
+                      <a:noFill/>
+                    </a:ln>
+                  </pic:spPr>
+                </pic:pic>
+              </a:graphicData>
+            </a:graphic>
+          </wp:inline>
+        </w:drawing>
+      </w:r>
+    </w:p>
+    <w:p>
+      <w:pPr>
+        <w:ind w:firstLine="420" w:firstLineChars="0"/>
+        <w:rPr>
+          <w:rFonts w:hint="default"/>
+          <w:lang w:val="en-US" w:eastAsia="zh-CN"/>
+        </w:rPr>
+      </w:pPr>
+      <w:r>
+        <w:rPr>
+          <w:rFonts w:hint="default"/>
+          <w:lang w:val="en-US" w:eastAsia="zh-CN"/>
+        </w:rPr>
+        <w:t>然而这种结构有个很大的弊端：CPU的处理频率远高于存储器，另外运算器的容量也远小于主存储器，因此大量的数据存取和运算就导致了系统瓶颈。为了解决存储器和CPU运算速度不匹配的问题，其中一种解决办法是利用数据的局部性原理，引入CPU高速缓存（L1 cache），在此基础上，还有二级甚至三级缓存。于是导致了新的问题：当存储器中的数据更新，如果无法及时通知缓存失效，就会导致存储器的数据跟缓存数据不一致。</w:t>
+      </w:r>
+    </w:p>
+    <w:p>
+      <w:pPr>
+        <w:ind w:firstLine="420" w:firstLineChars="0"/>
+        <w:rPr>
+          <w:rFonts w:hint="default"/>
+          <w:lang w:val="en-US" w:eastAsia="zh-CN"/>
+        </w:rPr>
+      </w:pPr>
+      <w:r>
+        <w:rPr>
+          <w:rFonts w:hint="default"/>
+          <w:lang w:val="en-US" w:eastAsia="zh-CN"/>
+        </w:rPr>
+        <w:t>可以说</w:t>
+      </w:r>
+      <w:r>
+        <w:rPr>
+          <w:rFonts w:hint="default"/>
+          <w:color w:val="FF0000"/>
+          <w:lang w:val="en-US" w:eastAsia="zh-CN"/>
+        </w:rPr>
+        <w:t>正是因为这种存储和计算分离的结构问题导致了数据不一致问题</w:t>
+      </w:r>
+      <w:r>
+        <w:rPr>
+          <w:rFonts w:hint="default"/>
+          <w:lang w:val="en-US" w:eastAsia="zh-CN"/>
+        </w:rPr>
+        <w:t>。这个是一致性问题产生的微观原因，如果将这种结构逐步向上层推进，会发现计算机领域的很多系统设计也都存在这种问题，比如线程中的局部存储和主存中的数据，数据库或者其他外存设备的数据与内存中缓存的数据，分布式系统中的计算与存储分离架构如AWS的计算集群和外部存储系统S3都会存在数据不一致问题，而且随着层级的上升，不一致问题越来越明显，为解决一致性问题引入的方案越来越复杂。</w:t>
+      </w:r>
+    </w:p>
+    <w:p>
+      <w:pPr>
+        <w:ind w:firstLine="420" w:firstLineChars="0"/>
+        <w:rPr>
+          <w:rFonts w:hint="default"/>
+          <w:lang w:val="en-US" w:eastAsia="zh-CN"/>
+        </w:rPr>
+      </w:pPr>
+      <w:r>
+        <w:rPr>
+          <w:rFonts w:hint="default"/>
+          <w:lang w:val="en-US" w:eastAsia="zh-CN"/>
+        </w:rPr>
+        <w:t>比如在多线程并发写入和读取一个未加同步限制的共享变量，由于每个线程调度顺序的不确定性，导致对公共变量的读取并不能像在单线程中那么“确定“，对于调用方来说，这个读取是不符合预期，也可以说是不准确的。那如何让系统给出符合预期的准确结果呢？在介绍如何解决一致性问题之前，有必须先介绍下一致性模型：给定一些涉及操作与状态的规则，随着操作的演进，系统将一直遵循这些规则。</w:t>
+      </w:r>
+    </w:p>
+    <w:p>
+      <w:pPr>
+        <w:ind w:firstLine="420" w:firstLineChars="0"/>
+        <w:rPr>
+          <w:rFonts w:hint="default"/>
+          <w:lang w:val="en-US" w:eastAsia="zh-CN"/>
+        </w:rPr>
+      </w:pPr>
+      <w:r>
+        <w:rPr>
+          <w:rFonts w:hint="default"/>
+          <w:lang w:val="en-US" w:eastAsia="zh-CN"/>
+        </w:rPr>
+        <w:t>一致性模型是所有被允许的操作记录的集合。当我们运行一个程序，经过一系列集合中允许的操作，特定的执行结果总是一致的。如果程序意外地执行了非集合中的操作，我们就称执行记录是非一致的。如果任意可能的执行操作都在这个被允许的操作集合内，那么系统就满足一致性模型。因为对一致性要求的程度不同，实现一致性模型的复杂度和代价也不同。</w:t>
+      </w:r>
+    </w:p>
+    <w:p>
+      <w:pPr>
+        <w:ind w:firstLine="420" w:firstLineChars="0"/>
+        <w:rPr>
+          <w:rFonts w:hint="default"/>
+          <w:lang w:val="en-US" w:eastAsia="zh-CN"/>
+        </w:rPr>
+      </w:pPr>
+      <w:r>
+        <w:rPr>
+          <w:rFonts w:hint="default"/>
+          <w:lang w:val="en-US" w:eastAsia="zh-CN"/>
+        </w:rPr>
+        <w:t>按照一致性要求的严格程度不同，有以下几种类型：</w:t>
+      </w:r>
+    </w:p>
+    <w:p>
+      <w:pPr>
+        <w:ind w:firstLine="420" w:firstLineChars="0"/>
+        <w:rPr>
+          <w:rFonts w:hint="default"/>
+          <w:color w:val="FF0000"/>
+          <w:lang w:val="en-US" w:eastAsia="zh-CN"/>
+        </w:rPr>
+      </w:pPr>
+      <w:r>
+        <w:rPr>
+          <w:rFonts w:hint="default"/>
+          <w:color w:val="FF0000"/>
+          <w:lang w:val="en-US" w:eastAsia="zh-CN"/>
+        </w:rPr>
+        <w:t>顺序一致性（Sequential consistency）</w:t>
+      </w:r>
+    </w:p>
+    <w:p>
+      <w:pPr>
+        <w:ind w:firstLine="420" w:firstLineChars="0"/>
+        <w:rPr>
+          <w:rFonts w:hint="default"/>
+          <w:color w:val="FF0000"/>
+          <w:lang w:val="en-US" w:eastAsia="zh-CN"/>
+        </w:rPr>
+      </w:pPr>
+      <w:r>
+        <w:rPr>
+          <w:rFonts w:hint="default"/>
+          <w:color w:val="FF0000"/>
+          <w:lang w:val="en-US" w:eastAsia="zh-CN"/>
+        </w:rPr>
+        <w:t>线性一致性（Linearizability）</w:t>
+      </w:r>
+    </w:p>
+    <w:p>
+      <w:pPr>
+        <w:ind w:firstLine="420" w:firstLineChars="0"/>
+        <w:rPr>
+          <w:rFonts w:hint="eastAsia"/>
+          <w:lang w:val="en-US" w:eastAsia="zh-CN"/>
+        </w:rPr>
+      </w:pPr>
+      <w:r>
+        <w:rPr>
+          <w:rFonts w:hint="default"/>
+          <w:color w:val="FF0000"/>
+          <w:lang w:val="en-US" w:eastAsia="zh-CN"/>
+        </w:rPr>
+        <w:t>因果一致性（Casual consistency）</w:t>
       </w:r>
     </w:p>
     <w:p>
@@ -9996,17 +10248,153 @@
         <w:pStyle w:val="4"/>
         <w:bidi w:val="0"/>
         <w:rPr>
-          <w:rFonts w:hint="default"/>
-          <w:lang w:val="en-US" w:eastAsia="zh-CN"/>
-        </w:rPr>
-      </w:pPr>
-      <w:r>
-        <w:rPr>
-          <w:rFonts w:hint="eastAsia"/>
-          <w:lang w:val="en-US" w:eastAsia="zh-CN"/>
-        </w:rPr>
-        <w:t>强一致性（严格一致性）</w:t>
-      </w:r>
+          <w:rFonts w:hint="eastAsia"/>
+          <w:lang w:val="en-US" w:eastAsia="zh-CN"/>
+        </w:rPr>
+      </w:pPr>
+      <w:r>
+        <w:rPr>
+          <w:rFonts w:hint="eastAsia"/>
+          <w:lang w:val="en-US" w:eastAsia="zh-CN"/>
+        </w:rPr>
+        <w:t>顺序一致性</w:t>
+      </w:r>
+    </w:p>
+    <w:p>
+      <w:pPr>
+        <w:ind w:firstLine="420" w:firstLineChars="0"/>
+        <w:rPr>
+          <w:rFonts w:hint="eastAsia"/>
+          <w:lang w:val="en-US" w:eastAsia="zh-CN"/>
+        </w:rPr>
+      </w:pPr>
+      <w:r>
+        <w:rPr>
+          <w:rFonts w:hint="eastAsia" w:ascii="Times New Roman" w:eastAsia="仿宋"/>
+          <w:lang w:val="en-US" w:eastAsia="zh-CN"/>
+        </w:rPr>
+        <w:t>顺序一致性概念是1979年Lamport 在论文《How to Make a Multiprocessor Computer That Correctly Executes Multiprocess Programs 》中提出，该概念基于在多处理器环境下如何就存储器和处理器数据达成顺序一致：假设执行结果与这些处理器以某一串行顺序执行的结果相同，同时每个处理器内部操作的执行看起来又与程序描述的顺序一致。满足该条件的多处理器系统我们就认为是顺序一致的。实际上，处理器可以看做一个进程或者一个线程，甚至是一个分布式系统。顺序一致性概念里面有两个约束：</w:t>
+      </w:r>
+    </w:p>
+    <w:p>
+      <w:pPr>
+        <w:numPr>
+          <w:ilvl w:val="0"/>
+          <w:numId w:val="64"/>
+        </w:numPr>
+        <w:ind w:firstLine="420" w:firstLineChars="0"/>
+        <w:rPr>
+          <w:rFonts w:hint="eastAsia"/>
+          <w:lang w:val="en-US" w:eastAsia="zh-CN"/>
+        </w:rPr>
+      </w:pPr>
+      <w:r>
+        <w:rPr>
+          <w:rFonts w:hint="eastAsia" w:ascii="Times New Roman" w:eastAsia="仿宋"/>
+          <w:lang w:val="en-US" w:eastAsia="zh-CN"/>
+        </w:rPr>
+        <w:t>执行结果与这些处理器以某一串行顺序执行的结果相同多处理器在并发执行下会产生多种运行顺序的组合，如果能够找到一种合法的执行顺序，其结果跟把多处理器串行执行的结果一样，就可以认为符合顺序一致性模型，也就是可以做到顺序一致性。当然在设计这样的系统还需要其他的保证，比如事件通知等。这里的合法就是第二个约束的内容。</w:t>
+      </w:r>
+    </w:p>
+    <w:p>
+      <w:pPr>
+        <w:numPr>
+          <w:ilvl w:val="0"/>
+          <w:numId w:val="64"/>
+        </w:numPr>
+        <w:ind w:firstLine="420" w:firstLineChars="0"/>
+        <w:rPr>
+          <w:rFonts w:hint="eastAsia"/>
+          <w:lang w:val="en-US" w:eastAsia="zh-CN"/>
+        </w:rPr>
+      </w:pPr>
+      <w:r>
+        <w:rPr>
+          <w:rFonts w:hint="eastAsia" w:ascii="Times New Roman" w:eastAsia="仿宋"/>
+          <w:lang w:val="en-US" w:eastAsia="zh-CN"/>
+        </w:rPr>
+        <w:t>每个处理器内部操作的执行看起来又与程序描述的顺序一致 一个处理器内部的操作顺序按照程序定义的顺序执行。比如在一个线程内部，其操作都是串行的，该约束很容易保证。举一个顺序一致性模型的例子：两个线程P1和P2，两种类型的操作：W(x)对共享变量写操作，R()=&gt;x对共享变量的读操作。因为操作是有时间延迟，所以用一个矩形表示：左边沿表示操作开始，右边沿表示操作结束，沿着时间轴方向排列，但P1的R操作和P2的W操作有时间上的重叠。 </w:t>
+      </w:r>
+    </w:p>
+    <w:p>
+      <w:pPr>
+        <w:jc w:val="center"/>
+        <w:rPr>
+          <w:rFonts w:hint="eastAsia"/>
+          <w:lang w:val="en-US" w:eastAsia="zh-CN"/>
+        </w:rPr>
+      </w:pPr>
+      <w:r>
+        <w:rPr>
+          <w:rFonts w:hint="eastAsia" w:ascii="Times New Roman" w:eastAsia="仿宋"/>
+          <w:lang w:val="en-US" w:eastAsia="zh-CN"/>
+        </w:rPr>
+        <w:drawing>
+          <wp:inline distT="0" distB="0" distL="114300" distR="114300">
+            <wp:extent cx="4559935" cy="1942465"/>
+            <wp:effectExtent l="0" t="0" r="12065" b="635"/>
+            <wp:docPr id="8" name="图片 2" descr="IMG_256"/>
+            <wp:cNvGraphicFramePr>
+              <a:graphicFrameLocks xmlns:a="http://schemas.openxmlformats.org/drawingml/2006/main" noChangeAspect="1"/>
+            </wp:cNvGraphicFramePr>
+            <a:graphic xmlns:a="http://schemas.openxmlformats.org/drawingml/2006/main">
+              <a:graphicData uri="http://schemas.openxmlformats.org/drawingml/2006/picture">
+                <pic:pic xmlns:pic="http://schemas.openxmlformats.org/drawingml/2006/picture">
+                  <pic:nvPicPr>
+                    <pic:cNvPr id="8" name="图片 2" descr="IMG_256"/>
+                    <pic:cNvPicPr>
+                      <a:picLocks noChangeAspect="1"/>
+                    </pic:cNvPicPr>
+                  </pic:nvPicPr>
+                  <pic:blipFill>
+                    <a:blip r:embed="rId14"/>
+                    <a:stretch>
+                      <a:fillRect/>
+                    </a:stretch>
+                  </pic:blipFill>
+                  <pic:spPr>
+                    <a:xfrm>
+                      <a:off x="0" y="0"/>
+                      <a:ext cx="4559935" cy="1942465"/>
+                    </a:xfrm>
+                    <a:prstGeom prst="rect">
+                      <a:avLst/>
+                    </a:prstGeom>
+                    <a:noFill/>
+                    <a:ln w="9525">
+                      <a:noFill/>
+                    </a:ln>
+                  </pic:spPr>
+                </pic:pic>
+              </a:graphicData>
+            </a:graphic>
+          </wp:inline>
+        </w:drawing>
+      </w:r>
+    </w:p>
+    <w:p>
+      <w:pPr>
+        <w:ind w:firstLine="420" w:firstLineChars="0"/>
+        <w:rPr>
+          <w:rFonts w:hint="eastAsia"/>
+          <w:lang w:val="en-US" w:eastAsia="zh-CN"/>
+        </w:rPr>
+      </w:pPr>
+      <w:r>
+        <w:rPr>
+          <w:rFonts w:hint="eastAsia" w:ascii="Times New Roman" w:eastAsia="仿宋"/>
+          <w:lang w:val="en-US" w:eastAsia="zh-CN"/>
+        </w:rPr>
+        <w:t>从图中可以看到两个线程如果按照W(1)=&gt;W(3)=&gt;W(2)=&gt;R()，就可以保证顺序一致性，因为线程内部的两个操作都跟原来顺序保持相对一致，但是R操作时间上在W(2)后面执行。</w:t>
+      </w:r>
+    </w:p>
+    <w:p>
+      <w:pPr>
+        <w:rPr>
+          <w:rFonts w:hint="eastAsia"/>
+          <w:lang w:val="en-US" w:eastAsia="zh-CN"/>
+        </w:rPr>
+      </w:pPr>
     </w:p>
     <w:p>
       <w:pPr>
@@ -10022,24 +10410,378 @@
           <w:rFonts w:hint="eastAsia"/>
           <w:lang w:val="en-US" w:eastAsia="zh-CN"/>
         </w:rPr>
-        <w:t>弱一致性</w:t>
-      </w:r>
-    </w:p>
-    <w:p>
-      <w:pPr>
-        <w:ind w:firstLine="420" w:firstLineChars="0"/>
-        <w:rPr>
-          <w:rFonts w:hint="default"/>
-          <w:lang w:val="en-US" w:eastAsia="zh-CN"/>
-        </w:rPr>
-      </w:pPr>
-      <w:r>
-        <w:rPr>
-          <w:rFonts w:hint="eastAsia"/>
-          <w:lang w:val="en-US" w:eastAsia="zh-CN"/>
-        </w:rPr>
-        <w:t>最终一致性是弱一致性的典型代表。</w:t>
-      </w:r>
+        <w:t>线性一致性/原子一致性/严格一致性</w:t>
+      </w:r>
+    </w:p>
+    <w:p>
+      <w:pPr>
+        <w:ind w:firstLine="420" w:firstLineChars="0"/>
+        <w:rPr>
+          <w:rFonts w:hint="default"/>
+          <w:lang w:val="en-US" w:eastAsia="zh-CN"/>
+        </w:rPr>
+      </w:pPr>
+      <w:r>
+        <w:rPr>
+          <w:rFonts w:hint="default"/>
+          <w:lang w:val="en-US" w:eastAsia="zh-CN"/>
+        </w:rPr>
+        <w:t>线性一致性(Linearizability)，或称</w:t>
+      </w:r>
+      <w:r>
+        <w:rPr>
+          <w:rFonts w:hint="default"/>
+          <w:color w:val="FF0000"/>
+          <w:lang w:val="en-US" w:eastAsia="zh-CN"/>
+        </w:rPr>
+        <w:t>原子一致性或严格一致性</w:t>
+      </w:r>
+      <w:r>
+        <w:rPr>
+          <w:rFonts w:hint="default"/>
+          <w:lang w:val="en-US" w:eastAsia="zh-CN"/>
+        </w:rPr>
+        <w:t>，指的是</w:t>
+      </w:r>
+      <w:r>
+        <w:rPr>
+          <w:rFonts w:hint="default"/>
+          <w:b/>
+          <w:bCs/>
+          <w:color w:val="FF0000"/>
+          <w:u w:val="single"/>
+          <w:lang w:val="en-US" w:eastAsia="zh-CN"/>
+        </w:rPr>
+        <w:t>程序在执行顺序组合中存在可线性化点P的执行模型</w:t>
+      </w:r>
+      <w:r>
+        <w:rPr>
+          <w:rFonts w:hint="default"/>
+          <w:lang w:val="en-US" w:eastAsia="zh-CN"/>
+        </w:rPr>
+        <w:t>，这意味着一个操作将在程序的调用和返回之间的某个点P生效，之后被系统中并发运行的所有其他线程所感知。</w:t>
+      </w:r>
+    </w:p>
+    <w:p>
+      <w:pPr>
+        <w:ind w:firstLine="420" w:firstLineChars="0"/>
+        <w:rPr>
+          <w:rFonts w:hint="default"/>
+          <w:lang w:val="en-US" w:eastAsia="zh-CN"/>
+        </w:rPr>
+      </w:pPr>
+      <w:r>
+        <w:rPr>
+          <w:rFonts w:hint="default"/>
+          <w:lang w:val="en-US" w:eastAsia="zh-CN"/>
+        </w:rPr>
+        <w:t>线性一致性概念是1990年Maurice Herlihy · Jeannette M Wing在论文《Linearizability: A Correctness Condition for Concurrent Objects》中提出。</w:t>
+      </w:r>
+    </w:p>
+    <w:p>
+      <w:pPr>
+        <w:ind w:firstLine="420" w:firstLineChars="0"/>
+        <w:rPr>
+          <w:rFonts w:hint="default"/>
+          <w:lang w:val="en-US" w:eastAsia="zh-CN"/>
+        </w:rPr>
+      </w:pPr>
+      <w:r>
+        <w:rPr>
+          <w:rFonts w:hint="default"/>
+          <w:lang w:val="en-US" w:eastAsia="zh-CN"/>
+        </w:rPr>
+        <w:t>为理解该概念，先介绍一致性模型中同样存在的happen-before原则：任意的读写操作事件都分为调用发起和请求响应，比如读操作发起和读操作响应，如果某事件A的发起时刻在某事件B的响应时刻之后，那么就说事件B happen-before 事件A。在线程内部，所有事件都满足happen-before原则，满足此原则的操作，后续的读操作一定能够感知（获取）到写操作的结果。但是在多线程环境下，就不一定满足了，同样那上图来说明：</w:t>
+      </w:r>
+    </w:p>
+    <w:p>
+      <w:pPr>
+        <w:jc w:val="center"/>
+        <w:rPr>
+          <w:rFonts w:hint="default"/>
+          <w:lang w:val="en-US" w:eastAsia="zh-CN"/>
+        </w:rPr>
+      </w:pPr>
+      <w:r>
+        <w:rPr>
+          <w:rFonts w:hint="default"/>
+          <w:lang w:val="en-US" w:eastAsia="zh-CN"/>
+        </w:rPr>
+        <w:drawing>
+          <wp:inline distT="0" distB="0" distL="114300" distR="114300">
+            <wp:extent cx="4570095" cy="1183005"/>
+            <wp:effectExtent l="0" t="0" r="1905" b="10795"/>
+            <wp:docPr id="11" name="图片 5" descr="IMG_256"/>
+            <wp:cNvGraphicFramePr>
+              <a:graphicFrameLocks xmlns:a="http://schemas.openxmlformats.org/drawingml/2006/main" noChangeAspect="1"/>
+            </wp:cNvGraphicFramePr>
+            <a:graphic xmlns:a="http://schemas.openxmlformats.org/drawingml/2006/main">
+              <a:graphicData uri="http://schemas.openxmlformats.org/drawingml/2006/picture">
+                <pic:pic xmlns:pic="http://schemas.openxmlformats.org/drawingml/2006/picture">
+                  <pic:nvPicPr>
+                    <pic:cNvPr id="11" name="图片 5" descr="IMG_256"/>
+                    <pic:cNvPicPr>
+                      <a:picLocks noChangeAspect="1"/>
+                    </pic:cNvPicPr>
+                  </pic:nvPicPr>
+                  <pic:blipFill>
+                    <a:blip r:embed="rId15"/>
+                    <a:stretch>
+                      <a:fillRect/>
+                    </a:stretch>
+                  </pic:blipFill>
+                  <pic:spPr>
+                    <a:xfrm>
+                      <a:off x="0" y="0"/>
+                      <a:ext cx="4570095" cy="1183005"/>
+                    </a:xfrm>
+                    <a:prstGeom prst="rect">
+                      <a:avLst/>
+                    </a:prstGeom>
+                    <a:noFill/>
+                    <a:ln w="9525">
+                      <a:noFill/>
+                    </a:ln>
+                  </pic:spPr>
+                </pic:pic>
+              </a:graphicData>
+            </a:graphic>
+          </wp:inline>
+        </w:drawing>
+      </w:r>
+    </w:p>
+    <w:p>
+      <w:pPr>
+        <w:ind w:firstLine="420" w:firstLineChars="0"/>
+        <w:rPr>
+          <w:rFonts w:hint="default"/>
+          <w:lang w:val="en-US" w:eastAsia="zh-CN"/>
+        </w:rPr>
+      </w:pPr>
+      <w:r>
+        <w:rPr>
+          <w:rFonts w:hint="default"/>
+          <w:lang w:val="en-US" w:eastAsia="zh-CN"/>
+        </w:rPr>
+        <w:t>因为在进程P1内部R和W满足happen-before原则，因此W的写能够被R读取到，但是P1的R和P2的W【W(3)】不一定。我们主要关注进程P1和P2在时间上有重叠的读和写操作：在P1读取过程中，W写的响应还没返回，在写开始和返回的区间内，W写可能已经完成，也可能还在进行中，因此R读取的结果可能是1也可能是3，如果考虑到写操作的可中断性，这个值还可能是其他值，只有当P1的读和W满足上述原则，读取的值才是确定的，如下图：</w:t>
+      </w:r>
+    </w:p>
+    <w:p>
+      <w:pPr>
+        <w:jc w:val="center"/>
+        <w:rPr>
+          <w:rFonts w:hint="default"/>
+          <w:lang w:val="en-US" w:eastAsia="zh-CN"/>
+        </w:rPr>
+      </w:pPr>
+      <w:r>
+        <w:rPr>
+          <w:rFonts w:hint="default"/>
+          <w:lang w:val="en-US" w:eastAsia="zh-CN"/>
+        </w:rPr>
+        <w:drawing>
+          <wp:inline distT="0" distB="0" distL="114300" distR="114300">
+            <wp:extent cx="4135120" cy="1264285"/>
+            <wp:effectExtent l="0" t="0" r="5080" b="5715"/>
+            <wp:docPr id="10" name="图片 4" descr="IMG_256"/>
+            <wp:cNvGraphicFramePr>
+              <a:graphicFrameLocks xmlns:a="http://schemas.openxmlformats.org/drawingml/2006/main" noChangeAspect="1"/>
+            </wp:cNvGraphicFramePr>
+            <a:graphic xmlns:a="http://schemas.openxmlformats.org/drawingml/2006/main">
+              <a:graphicData uri="http://schemas.openxmlformats.org/drawingml/2006/picture">
+                <pic:pic xmlns:pic="http://schemas.openxmlformats.org/drawingml/2006/picture">
+                  <pic:nvPicPr>
+                    <pic:cNvPr id="10" name="图片 4" descr="IMG_256"/>
+                    <pic:cNvPicPr>
+                      <a:picLocks noChangeAspect="1"/>
+                    </pic:cNvPicPr>
+                  </pic:nvPicPr>
+                  <pic:blipFill>
+                    <a:blip r:embed="rId16"/>
+                    <a:stretch>
+                      <a:fillRect/>
+                    </a:stretch>
+                  </pic:blipFill>
+                  <pic:spPr>
+                    <a:xfrm>
+                      <a:off x="0" y="0"/>
+                      <a:ext cx="4135120" cy="1264285"/>
+                    </a:xfrm>
+                    <a:prstGeom prst="rect">
+                      <a:avLst/>
+                    </a:prstGeom>
+                    <a:noFill/>
+                    <a:ln w="9525">
+                      <a:noFill/>
+                    </a:ln>
+                  </pic:spPr>
+                </pic:pic>
+              </a:graphicData>
+            </a:graphic>
+          </wp:inline>
+        </w:drawing>
+      </w:r>
+    </w:p>
+    <w:p>
+      <w:pPr>
+        <w:ind w:firstLine="420" w:firstLineChars="0"/>
+        <w:rPr>
+          <w:rFonts w:hint="default"/>
+          <w:lang w:val="en-US" w:eastAsia="zh-CN"/>
+        </w:rPr>
+      </w:pPr>
+      <w:r>
+        <w:rPr>
+          <w:rFonts w:hint="default"/>
+          <w:lang w:val="en-US" w:eastAsia="zh-CN"/>
+        </w:rPr>
+        <w:t>但线性一致性要求如果在这个区间某个点，写操作一旦生效，那么后续的任何读一定能够获取到最新值，这意味着该写操作要么成功要么失败（所有后续读操作仍然读取到原来的值），也就是满足原子性，那么也就符合线性一致性。用直白话说就是，在并发场景下，一个线程对共享变量的操作能立即被其他线程感知到。</w:t>
+      </w:r>
+    </w:p>
+    <w:p>
+      <w:pPr>
+        <w:ind w:firstLine="420" w:firstLineChars="0"/>
+        <w:rPr>
+          <w:rFonts w:hint="default"/>
+          <w:lang w:val="en-US" w:eastAsia="zh-CN"/>
+        </w:rPr>
+      </w:pPr>
+      <w:r>
+        <w:rPr>
+          <w:rFonts w:hint="default"/>
+          <w:lang w:val="en-US" w:eastAsia="zh-CN"/>
+        </w:rPr>
+        <w:t>由于操作的延迟性，操作在发起和获得响应之间已经发生，因此线性一致性允许在操作被响应前是可以被其他线程访问到，而实现这种一致性要求操作必须是原子的：</w:t>
+      </w:r>
+      <w:r>
+        <w:rPr>
+          <w:rFonts w:hint="default"/>
+          <w:color w:val="FF0000"/>
+          <w:lang w:val="en-US" w:eastAsia="zh-CN"/>
+        </w:rPr>
+        <w:t>如果一个操作对于系统的其他部分是不可中断的，那这个操作就可以称之为原子的，线性的，不可分割的，那这个操作就可以称之为具有线性一致性的特性</w:t>
+      </w:r>
+      <w:r>
+        <w:rPr>
+          <w:rFonts w:hint="default"/>
+          <w:lang w:val="en-US" w:eastAsia="zh-CN"/>
+        </w:rPr>
+        <w:t>。</w:t>
+      </w:r>
+    </w:p>
+    <w:p>
+      <w:pPr>
+        <w:ind w:firstLine="420" w:firstLineChars="0"/>
+        <w:rPr>
+          <w:rFonts w:hint="default"/>
+          <w:lang w:val="en-US" w:eastAsia="zh-CN"/>
+        </w:rPr>
+      </w:pPr>
+      <w:r>
+        <w:rPr>
+          <w:rFonts w:hint="default"/>
+          <w:lang w:val="en-US" w:eastAsia="zh-CN"/>
+        </w:rPr>
+        <w:t>比较上述两种一致性模型可知：</w:t>
+      </w:r>
+      <w:r>
+        <w:rPr>
+          <w:rFonts w:hint="default"/>
+          <w:b/>
+          <w:bCs/>
+          <w:color w:val="FF0000"/>
+          <w:lang w:val="en-US" w:eastAsia="zh-CN"/>
+        </w:rPr>
+        <w:t>线性一致性是对顺序一致性的加强，两者都要保证在线程内部操作的相对顺序，但线性一致性暗含着一个全局时钟，所有线程按实际发生的时间顺序执行，而顺序一致性只需要保证相对顺序即可</w:t>
+      </w:r>
+      <w:r>
+        <w:rPr>
+          <w:rFonts w:hint="default"/>
+          <w:lang w:val="en-US" w:eastAsia="zh-CN"/>
+        </w:rPr>
+        <w:t>。满足线性一致性一定满足顺序一致性，反正不成立。为加深对两者模型的理解，再看下面的示例： </w:t>
+      </w:r>
+    </w:p>
+    <w:p>
+      <w:pPr>
+        <w:jc w:val="center"/>
+        <w:rPr>
+          <w:rFonts w:hint="default"/>
+          <w:lang w:val="en-US" w:eastAsia="zh-CN"/>
+        </w:rPr>
+      </w:pPr>
+      <w:r>
+        <w:rPr>
+          <w:rFonts w:hint="default"/>
+          <w:lang w:val="en-US" w:eastAsia="zh-CN"/>
+        </w:rPr>
+        <w:drawing>
+          <wp:inline distT="0" distB="0" distL="114300" distR="114300">
+            <wp:extent cx="4051935" cy="2611120"/>
+            <wp:effectExtent l="0" t="0" r="12065" b="5080"/>
+            <wp:docPr id="9" name="图片 3" descr="IMG_256"/>
+            <wp:cNvGraphicFramePr>
+              <a:graphicFrameLocks xmlns:a="http://schemas.openxmlformats.org/drawingml/2006/main" noChangeAspect="1"/>
+            </wp:cNvGraphicFramePr>
+            <a:graphic xmlns:a="http://schemas.openxmlformats.org/drawingml/2006/main">
+              <a:graphicData uri="http://schemas.openxmlformats.org/drawingml/2006/picture">
+                <pic:pic xmlns:pic="http://schemas.openxmlformats.org/drawingml/2006/picture">
+                  <pic:nvPicPr>
+                    <pic:cNvPr id="9" name="图片 3" descr="IMG_256"/>
+                    <pic:cNvPicPr>
+                      <a:picLocks noChangeAspect="1"/>
+                    </pic:cNvPicPr>
+                  </pic:nvPicPr>
+                  <pic:blipFill>
+                    <a:blip r:embed="rId17"/>
+                    <a:stretch>
+                      <a:fillRect/>
+                    </a:stretch>
+                  </pic:blipFill>
+                  <pic:spPr>
+                    <a:xfrm>
+                      <a:off x="0" y="0"/>
+                      <a:ext cx="4051935" cy="2611120"/>
+                    </a:xfrm>
+                    <a:prstGeom prst="rect">
+                      <a:avLst/>
+                    </a:prstGeom>
+                    <a:noFill/>
+                    <a:ln w="9525">
+                      <a:noFill/>
+                    </a:ln>
+                  </pic:spPr>
+                </pic:pic>
+              </a:graphicData>
+            </a:graphic>
+          </wp:inline>
+        </w:drawing>
+      </w:r>
+    </w:p>
+    <w:p>
+      <w:pPr>
+        <w:ind w:firstLine="420" w:firstLineChars="0"/>
+        <w:rPr>
+          <w:rFonts w:hint="default"/>
+          <w:lang w:val="en-US" w:eastAsia="zh-CN"/>
+        </w:rPr>
+      </w:pPr>
+      <w:r>
+        <w:rPr>
+          <w:rFonts w:hint="default"/>
+          <w:lang w:val="en-US" w:eastAsia="zh-CN"/>
+        </w:rPr>
+        <w:t>简单解释下：a中只要保证单进程的内部执行顺序基础上，R(x)和R(y)分别在W(x,4)和W(y,2)之后就得到期望结果（不论结果正确与否），符合顺序一致性，但是因为从全局时钟来看，R(x)在W(x)之后但是不能读取最新值，所以不符合线性一致性。在b中能读取到最新值，所以符合线性一致性。c因为x和y都不能读取最新值，所以不满足顺序一致性更不谈线性一致性。</w:t>
+      </w:r>
+    </w:p>
+    <w:p>
+      <w:pPr>
+        <w:ind w:firstLine="420" w:firstLineChars="0"/>
+        <w:rPr>
+          <w:rFonts w:hint="eastAsia"/>
+          <w:lang w:val="en-US" w:eastAsia="zh-CN"/>
+        </w:rPr>
+      </w:pPr>
     </w:p>
     <w:p>
       <w:pPr>
@@ -10055,7 +10797,167 @@
           <w:rFonts w:hint="eastAsia"/>
           <w:lang w:val="en-US" w:eastAsia="zh-CN"/>
         </w:rPr>
-        <w:t>顺序一致性</w:t>
+        <w:t>因果一致性</w:t>
+      </w:r>
+    </w:p>
+    <w:p>
+      <w:pPr>
+        <w:ind w:firstLine="420" w:firstLineChars="0"/>
+        <w:rPr>
+          <w:rFonts w:hint="eastAsia"/>
+          <w:lang w:val="en-US" w:eastAsia="zh-CN"/>
+        </w:rPr>
+      </w:pPr>
+      <w:r>
+        <w:rPr>
+          <w:rFonts w:hint="eastAsia"/>
+          <w:color w:val="FF0000"/>
+          <w:lang w:val="en-US" w:eastAsia="zh-CN"/>
+        </w:rPr>
+        <w:t>线性一致性要求所有线程的操作按照一个绝对的时钟顺序执行，这意味着线性一致性是限制并发的，否则这种顺序性就无法保证</w:t>
+      </w:r>
+      <w:r>
+        <w:rPr>
+          <w:rFonts w:hint="eastAsia"/>
+          <w:lang w:val="en-US" w:eastAsia="zh-CN"/>
+        </w:rPr>
+        <w:t>。</w:t>
+      </w:r>
+    </w:p>
+    <w:p>
+      <w:pPr>
+        <w:ind w:firstLine="420" w:firstLineChars="0"/>
+        <w:rPr>
+          <w:rFonts w:hint="eastAsia"/>
+          <w:lang w:val="en-US" w:eastAsia="zh-CN"/>
+        </w:rPr>
+      </w:pPr>
+      <w:r>
+        <w:rPr>
+          <w:rFonts w:hint="eastAsia"/>
+          <w:lang w:val="en-US" w:eastAsia="zh-CN"/>
+        </w:rPr>
+        <w:t>由于在真实环境中很难保证绝对时钟同步，因此线性一致性是一种理论，实现线性一致性的代价也最高，但是实战中可以弱化部分线性一致性：</w:t>
+      </w:r>
+      <w:r>
+        <w:rPr>
+          <w:rFonts w:hint="eastAsia"/>
+          <w:color w:val="FF0000"/>
+          <w:lang w:val="en-US" w:eastAsia="zh-CN"/>
+        </w:rPr>
+        <w:t>只保证有因果关系的事件的顺序，没有因果关系的事件可以并发执行</w:t>
+      </w:r>
+      <w:r>
+        <w:rPr>
+          <w:rFonts w:hint="eastAsia"/>
+          <w:lang w:val="en-US" w:eastAsia="zh-CN"/>
+        </w:rPr>
+        <w:t>。</w:t>
+      </w:r>
+    </w:p>
+    <w:p>
+      <w:pPr>
+        <w:ind w:firstLine="420" w:firstLineChars="0"/>
+        <w:rPr>
+          <w:rFonts w:hint="eastAsia"/>
+          <w:lang w:val="en-US" w:eastAsia="zh-CN"/>
+        </w:rPr>
+      </w:pPr>
+      <w:r>
+        <w:rPr>
+          <w:rFonts w:hint="eastAsia"/>
+          <w:lang w:val="en-US" w:eastAsia="zh-CN"/>
+        </w:rPr>
+        <w:t>所谓因果也可以用前文中的happen-before原则来阐述：如果A事件 happen-before B事件，那么事件A，B之间存在因果关系。在分布式系统设计中，经常会因为副本数据同步的延迟导致因果关系颠倒的现象，以下引用一个问答系统中的案例： </w:t>
+      </w:r>
+    </w:p>
+    <w:p>
+      <w:pPr>
+        <w:jc w:val="center"/>
+        <w:rPr>
+          <w:rFonts w:hint="eastAsia"/>
+          <w:lang w:val="en-US" w:eastAsia="zh-CN"/>
+        </w:rPr>
+      </w:pPr>
+      <w:r>
+        <w:rPr>
+          <w:rFonts w:hint="eastAsia"/>
+          <w:lang w:val="en-US" w:eastAsia="zh-CN"/>
+        </w:rPr>
+        <w:drawing>
+          <wp:inline distT="0" distB="0" distL="114300" distR="114300">
+            <wp:extent cx="4529455" cy="2861945"/>
+            <wp:effectExtent l="0" t="0" r="4445" b="8255"/>
+            <wp:docPr id="7" name="图片 1" descr="IMG_256"/>
+            <wp:cNvGraphicFramePr>
+              <a:graphicFrameLocks xmlns:a="http://schemas.openxmlformats.org/drawingml/2006/main" noChangeAspect="1"/>
+            </wp:cNvGraphicFramePr>
+            <a:graphic xmlns:a="http://schemas.openxmlformats.org/drawingml/2006/main">
+              <a:graphicData uri="http://schemas.openxmlformats.org/drawingml/2006/picture">
+                <pic:pic xmlns:pic="http://schemas.openxmlformats.org/drawingml/2006/picture">
+                  <pic:nvPicPr>
+                    <pic:cNvPr id="7" name="图片 1" descr="IMG_256"/>
+                    <pic:cNvPicPr>
+                      <a:picLocks noChangeAspect="1"/>
+                    </pic:cNvPicPr>
+                  </pic:nvPicPr>
+                  <pic:blipFill>
+                    <a:blip r:embed="rId18"/>
+                    <a:stretch>
+                      <a:fillRect/>
+                    </a:stretch>
+                  </pic:blipFill>
+                  <pic:spPr>
+                    <a:xfrm>
+                      <a:off x="0" y="0"/>
+                      <a:ext cx="4529455" cy="2861945"/>
+                    </a:xfrm>
+                    <a:prstGeom prst="rect">
+                      <a:avLst/>
+                    </a:prstGeom>
+                    <a:noFill/>
+                    <a:ln w="9525">
+                      <a:noFill/>
+                    </a:ln>
+                  </pic:spPr>
+                </pic:pic>
+              </a:graphicData>
+            </a:graphic>
+          </wp:inline>
+        </w:drawing>
+      </w:r>
+    </w:p>
+    <w:p>
+      <w:pPr>
+        <w:ind w:firstLine="420" w:firstLineChars="0"/>
+        <w:rPr>
+          <w:rFonts w:hint="eastAsia"/>
+          <w:lang w:val="en-US" w:eastAsia="zh-CN"/>
+        </w:rPr>
+      </w:pPr>
+      <w:r>
+        <w:rPr>
+          <w:rFonts w:hint="eastAsia"/>
+          <w:lang w:val="en-US" w:eastAsia="zh-CN"/>
+        </w:rPr>
+        <w:t> 图中先有问然后才有答，但是因为在副本数据同步的时候，问的数据同步落后于答的数据同步，从而导致在观察者看来，先有答然后才有问。</w:t>
+      </w:r>
+    </w:p>
+    <w:p>
+      <w:pPr>
+        <w:pStyle w:val="3"/>
+        <w:bidi w:val="0"/>
+        <w:rPr>
+          <w:rFonts w:hint="default"/>
+          <w:lang w:val="en-US" w:eastAsia="zh-CN"/>
+        </w:rPr>
+      </w:pPr>
+      <w:r>
+        <w:rPr>
+          <w:rFonts w:hint="eastAsia"/>
+          <w:lang w:val="en-US" w:eastAsia="zh-CN"/>
+        </w:rPr>
+        <w:t>分类</w:t>
       </w:r>
     </w:p>
     <w:p>
@@ -10072,7 +10974,46 @@
           <w:rFonts w:hint="eastAsia"/>
           <w:lang w:val="en-US" w:eastAsia="zh-CN"/>
         </w:rPr>
-        <w:t>因果一致性</w:t>
+        <w:t>强一致性</w:t>
+      </w:r>
+    </w:p>
+    <w:p>
+      <w:pPr>
+        <w:ind w:firstLine="420" w:firstLineChars="0"/>
+        <w:rPr>
+          <w:rFonts w:hint="default"/>
+          <w:lang w:val="en-US" w:eastAsia="zh-CN"/>
+        </w:rPr>
+      </w:pPr>
+      <w:r>
+        <w:rPr>
+          <w:rFonts w:hint="eastAsia"/>
+          <w:color w:val="FF0000"/>
+          <w:lang w:val="en-US" w:eastAsia="zh-CN"/>
+        </w:rPr>
+        <w:t>读出的数据始终为最新写入的数据</w:t>
+      </w:r>
+      <w:r>
+        <w:rPr>
+          <w:rFonts w:hint="eastAsia"/>
+          <w:lang w:val="en-US" w:eastAsia="zh-CN"/>
+        </w:rPr>
+        <w:t>，这种一致性只有全局始终存在时才会有可能，</w:t>
+      </w:r>
+      <w:r>
+        <w:rPr>
+          <w:rFonts w:hint="eastAsia"/>
+          <w:color w:val="FF0000"/>
+          <w:lang w:val="en-US" w:eastAsia="zh-CN"/>
+        </w:rPr>
+        <w:t>分布式系统不太可能完全实现（即便实现投入成本很高）</w:t>
+      </w:r>
+      <w:r>
+        <w:rPr>
+          <w:rFonts w:hint="eastAsia"/>
+          <w:lang w:val="en-US" w:eastAsia="zh-CN"/>
+        </w:rPr>
+        <w:t>。</w:t>
       </w:r>
     </w:p>
     <w:p>
@@ -10089,7 +11030,7 @@
           <w:rFonts w:hint="eastAsia"/>
           <w:lang w:val="en-US" w:eastAsia="zh-CN"/>
         </w:rPr>
-        <w:t>释放一致性</w:t>
+        <w:t>弱一致性</w:t>
       </w:r>
     </w:p>
     <w:p>
@@ -10106,8 +11047,99 @@
           <w:rFonts w:hint="eastAsia"/>
           <w:lang w:val="en-US" w:eastAsia="zh-CN"/>
         </w:rPr>
-        <w:t>其他一致性模型</w:t>
-      </w:r>
+        <w:t>最终一致性</w:t>
+      </w:r>
+    </w:p>
+    <w:p>
+      <w:pPr>
+        <w:ind w:firstLine="420" w:firstLineChars="0"/>
+        <w:jc w:val="both"/>
+        <w:rPr>
+          <w:rFonts w:hint="eastAsia"/>
+          <w:lang w:val="en-US" w:eastAsia="zh-CN"/>
+        </w:rPr>
+      </w:pPr>
+      <w:r>
+        <w:rPr>
+          <w:rFonts w:hint="eastAsia"/>
+          <w:color w:val="FF0000"/>
+          <w:lang w:val="en-US" w:eastAsia="zh-CN"/>
+        </w:rPr>
+        <w:t>在没有更新的情况下，更新最终会通过网络传播到所有副本点，所有副本点最终会一致，也就是说使用者在最终某个时间点前的中间过程无法保证看到的是最新写入的数据</w:t>
+      </w:r>
+      <w:r>
+        <w:rPr>
+          <w:rFonts w:hint="eastAsia"/>
+          <w:lang w:val="en-US" w:eastAsia="zh-CN"/>
+        </w:rPr>
+        <w:t>。</w:t>
+      </w:r>
+    </w:p>
+    <w:p>
+      <w:pPr>
+        <w:ind w:firstLine="420" w:firstLineChars="0"/>
+        <w:jc w:val="both"/>
+        <w:rPr>
+          <w:rFonts w:hint="eastAsia"/>
+          <w:lang w:val="en-US" w:eastAsia="zh-CN"/>
+        </w:rPr>
+      </w:pPr>
+      <w:r>
+        <w:rPr>
+          <w:rFonts w:hint="eastAsia"/>
+          <w:lang w:val="en-US" w:eastAsia="zh-CN"/>
+        </w:rPr>
+        <w:t>采用最终一致性模型的一个关键要求：</w:t>
+      </w:r>
+      <w:r>
+        <w:rPr>
+          <w:rFonts w:hint="eastAsia"/>
+          <w:color w:val="FF0000"/>
+          <w:lang w:val="en-US" w:eastAsia="zh-CN"/>
+        </w:rPr>
+        <w:t>读取脏数据是可以接受的</w:t>
+      </w:r>
+      <w:r>
+        <w:rPr>
+          <w:rFonts w:hint="eastAsia"/>
+          <w:lang w:val="en-US" w:eastAsia="zh-CN"/>
+        </w:rPr>
+        <w:t>。</w:t>
+      </w:r>
+    </w:p>
+    <w:p>
+      <w:pPr>
+        <w:ind w:firstLine="420" w:firstLineChars="0"/>
+        <w:jc w:val="both"/>
+        <w:rPr>
+          <w:rFonts w:hint="default"/>
+          <w:lang w:val="en-US" w:eastAsia="zh-CN"/>
+        </w:rPr>
+      </w:pPr>
+      <w:r>
+        <w:rPr>
+          <w:rFonts w:hint="eastAsia"/>
+          <w:color w:val="FF0000"/>
+          <w:lang w:val="en-US" w:eastAsia="zh-CN"/>
+        </w:rPr>
+        <w:t>分布式系统基本都是这种一致性模型</w:t>
+      </w:r>
+      <w:r>
+        <w:rPr>
+          <w:rFonts w:hint="eastAsia"/>
+          <w:lang w:val="en-US" w:eastAsia="zh-CN"/>
+        </w:rPr>
+        <w:t>。</w:t>
+      </w:r>
+    </w:p>
+    <w:p>
+      <w:pPr>
+        <w:jc w:val="both"/>
+        <w:rPr>
+          <w:rFonts w:hint="default"/>
+          <w:lang w:val="en-US" w:eastAsia="zh-CN"/>
+        </w:rPr>
+      </w:pPr>
     </w:p>
     <w:p>
       <w:pPr>
@@ -10123,8 +11155,93 @@
           <w:rFonts w:hint="eastAsia"/>
           <w:lang w:val="en-US" w:eastAsia="zh-CN"/>
         </w:rPr>
-        <w:t>等级</w:t>
-      </w:r>
+        <w:t>实现方案</w:t>
+      </w:r>
+    </w:p>
+    <w:p>
+      <w:pPr>
+        <w:ind w:firstLine="420" w:firstLineChars="0"/>
+        <w:rPr>
+          <w:rFonts w:hint="eastAsia"/>
+          <w:lang w:val="en-US" w:eastAsia="zh-CN"/>
+        </w:rPr>
+      </w:pPr>
+      <w:r>
+        <w:rPr>
+          <w:rFonts w:hint="eastAsia"/>
+          <w:lang w:val="en-US" w:eastAsia="zh-CN"/>
+        </w:rPr>
+        <w:t>分布式系统如何做到一致性：</w:t>
+      </w:r>
+    </w:p>
+    <w:p>
+      <w:pPr>
+        <w:numPr>
+          <w:ilvl w:val="0"/>
+          <w:numId w:val="65"/>
+        </w:numPr>
+        <w:ind w:firstLine="420" w:firstLineChars="0"/>
+        <w:rPr>
+          <w:rFonts w:hint="eastAsia"/>
+          <w:lang w:val="en-US" w:eastAsia="zh-CN"/>
+        </w:rPr>
+      </w:pPr>
+      <w:r>
+        <w:rPr>
+          <w:rFonts w:hint="eastAsia"/>
+          <w:lang w:val="en-US" w:eastAsia="zh-CN"/>
+        </w:rPr>
+        <w:t>分布式锁</w:t>
+      </w:r>
+    </w:p>
+    <w:p>
+      <w:pPr>
+        <w:numPr>
+          <w:ilvl w:val="0"/>
+          <w:numId w:val="65"/>
+        </w:numPr>
+        <w:ind w:firstLine="420" w:firstLineChars="0"/>
+        <w:rPr>
+          <w:rFonts w:hint="default"/>
+          <w:lang w:val="en-US" w:eastAsia="zh-CN"/>
+        </w:rPr>
+      </w:pPr>
+      <w:r>
+        <w:rPr>
+          <w:rFonts w:hint="eastAsia"/>
+          <w:lang w:val="en-US" w:eastAsia="zh-CN"/>
+        </w:rPr>
+        <w:t>分布式事务：2PC、3PC</w:t>
+      </w:r>
+    </w:p>
+    <w:p>
+      <w:pPr>
+        <w:numPr>
+          <w:ilvl w:val="0"/>
+          <w:numId w:val="65"/>
+        </w:numPr>
+        <w:ind w:firstLine="420" w:firstLineChars="0"/>
+        <w:rPr>
+          <w:rFonts w:hint="default"/>
+          <w:lang w:val="en-US" w:eastAsia="zh-CN"/>
+        </w:rPr>
+      </w:pPr>
+      <w:r>
+        <w:rPr>
+          <w:rFonts w:hint="eastAsia"/>
+          <w:lang w:val="en-US" w:eastAsia="zh-CN"/>
+        </w:rPr>
+        <w:t>异步化：借助消息队列</w:t>
+      </w:r>
+    </w:p>
+    <w:p>
+      <w:pPr>
+        <w:jc w:val="both"/>
+        <w:rPr>
+          <w:rFonts w:hint="default"/>
+          <w:lang w:val="en-US" w:eastAsia="zh-CN"/>
+        </w:rPr>
+      </w:pPr>
     </w:p>
     <w:p>
       <w:pPr>
@@ -10140,223 +11257,6 @@
           <w:rFonts w:hint="eastAsia"/>
           <w:lang w:val="en-US" w:eastAsia="zh-CN"/>
         </w:rPr>
-        <w:t>强一致性</w:t>
-      </w:r>
-    </w:p>
-    <w:p>
-      <w:pPr>
-        <w:ind w:firstLine="420" w:firstLineChars="0"/>
-        <w:rPr>
-          <w:rFonts w:hint="default"/>
-          <w:lang w:val="en-US" w:eastAsia="zh-CN"/>
-        </w:rPr>
-      </w:pPr>
-      <w:r>
-        <w:rPr>
-          <w:rFonts w:hint="eastAsia"/>
-          <w:color w:val="FF0000"/>
-          <w:lang w:val="en-US" w:eastAsia="zh-CN"/>
-        </w:rPr>
-        <w:t>读出的数据始终为最新写入的数据</w:t>
-      </w:r>
-      <w:r>
-        <w:rPr>
-          <w:rFonts w:hint="eastAsia"/>
-          <w:lang w:val="en-US" w:eastAsia="zh-CN"/>
-        </w:rPr>
-        <w:t>，这种一致性只有全局始终存在时才会有可能，</w:t>
-      </w:r>
-      <w:r>
-        <w:rPr>
-          <w:rFonts w:hint="eastAsia"/>
-          <w:color w:val="FF0000"/>
-          <w:lang w:val="en-US" w:eastAsia="zh-CN"/>
-        </w:rPr>
-        <w:t>分布式系统不太可能完全实现（即便实现投入成本很高）</w:t>
-      </w:r>
-      <w:r>
-        <w:rPr>
-          <w:rFonts w:hint="eastAsia"/>
-          <w:lang w:val="en-US" w:eastAsia="zh-CN"/>
-        </w:rPr>
-        <w:t>。</w:t>
-      </w:r>
-    </w:p>
-    <w:p>
-      <w:pPr>
-        <w:pStyle w:val="4"/>
-        <w:bidi w:val="0"/>
-        <w:rPr>
-          <w:rFonts w:hint="eastAsia"/>
-          <w:lang w:val="en-US" w:eastAsia="zh-CN"/>
-        </w:rPr>
-      </w:pPr>
-      <w:r>
-        <w:rPr>
-          <w:rFonts w:hint="eastAsia"/>
-          <w:lang w:val="en-US" w:eastAsia="zh-CN"/>
-        </w:rPr>
-        <w:t>弱一致性</w:t>
-      </w:r>
-    </w:p>
-    <w:p>
-      <w:pPr>
-        <w:pStyle w:val="4"/>
-        <w:bidi w:val="0"/>
-        <w:rPr>
-          <w:rFonts w:hint="default"/>
-          <w:lang w:val="en-US" w:eastAsia="zh-CN"/>
-        </w:rPr>
-      </w:pPr>
-      <w:r>
-        <w:rPr>
-          <w:rFonts w:hint="eastAsia"/>
-          <w:lang w:val="en-US" w:eastAsia="zh-CN"/>
-        </w:rPr>
-        <w:t>最终一致性</w:t>
-      </w:r>
-    </w:p>
-    <w:p>
-      <w:pPr>
-        <w:ind w:firstLine="420" w:firstLineChars="0"/>
-        <w:jc w:val="both"/>
-        <w:rPr>
-          <w:rFonts w:hint="eastAsia"/>
-          <w:lang w:val="en-US" w:eastAsia="zh-CN"/>
-        </w:rPr>
-      </w:pPr>
-      <w:r>
-        <w:rPr>
-          <w:rFonts w:hint="eastAsia"/>
-          <w:color w:val="FF0000"/>
-          <w:lang w:val="en-US" w:eastAsia="zh-CN"/>
-        </w:rPr>
-        <w:t>在没有更新的情况下，更新最终会通过网络传播到所有副本点，所有副本点最终会一致，也就是说使用者在最终某个时间点前的中间过程无法保证看到的是最新写入的数据</w:t>
-      </w:r>
-      <w:r>
-        <w:rPr>
-          <w:rFonts w:hint="eastAsia"/>
-          <w:lang w:val="en-US" w:eastAsia="zh-CN"/>
-        </w:rPr>
-        <w:t>。</w:t>
-      </w:r>
-    </w:p>
-    <w:p>
-      <w:pPr>
-        <w:ind w:firstLine="420" w:firstLineChars="0"/>
-        <w:jc w:val="both"/>
-        <w:rPr>
-          <w:rFonts w:hint="eastAsia"/>
-          <w:lang w:val="en-US" w:eastAsia="zh-CN"/>
-        </w:rPr>
-      </w:pPr>
-      <w:r>
-        <w:rPr>
-          <w:rFonts w:hint="eastAsia"/>
-          <w:lang w:val="en-US" w:eastAsia="zh-CN"/>
-        </w:rPr>
-        <w:t>采用最终一致性模型的一个关键要求：</w:t>
-      </w:r>
-      <w:r>
-        <w:rPr>
-          <w:rFonts w:hint="eastAsia"/>
-          <w:color w:val="FF0000"/>
-          <w:lang w:val="en-US" w:eastAsia="zh-CN"/>
-        </w:rPr>
-        <w:t>读取脏数据是可以接受的</w:t>
-      </w:r>
-      <w:r>
-        <w:rPr>
-          <w:rFonts w:hint="eastAsia"/>
-          <w:lang w:val="en-US" w:eastAsia="zh-CN"/>
-        </w:rPr>
-        <w:t>。</w:t>
-      </w:r>
-    </w:p>
-    <w:p>
-      <w:pPr>
-        <w:ind w:firstLine="420" w:firstLineChars="0"/>
-        <w:jc w:val="both"/>
-        <w:rPr>
-          <w:rFonts w:hint="default"/>
-          <w:lang w:val="en-US" w:eastAsia="zh-CN"/>
-        </w:rPr>
-      </w:pPr>
-      <w:r>
-        <w:rPr>
-          <w:rFonts w:hint="eastAsia"/>
-          <w:color w:val="FF0000"/>
-          <w:lang w:val="en-US" w:eastAsia="zh-CN"/>
-        </w:rPr>
-        <w:t>分布式系统基本都是这种一致性模型</w:t>
-      </w:r>
-      <w:r>
-        <w:rPr>
-          <w:rFonts w:hint="eastAsia"/>
-          <w:lang w:val="en-US" w:eastAsia="zh-CN"/>
-        </w:rPr>
-        <w:t>。</w:t>
-      </w:r>
-    </w:p>
-    <w:p>
-      <w:pPr>
-        <w:jc w:val="both"/>
-        <w:rPr>
-          <w:rFonts w:hint="default"/>
-          <w:lang w:val="en-US" w:eastAsia="zh-CN"/>
-        </w:rPr>
-      </w:pPr>
-    </w:p>
-    <w:p>
-      <w:pPr>
-        <w:pStyle w:val="3"/>
-        <w:bidi w:val="0"/>
-        <w:rPr>
-          <w:rFonts w:hint="eastAsia"/>
-          <w:lang w:val="en-US" w:eastAsia="zh-CN"/>
-        </w:rPr>
-      </w:pPr>
-      <w:r>
-        <w:rPr>
-          <w:rFonts w:hint="eastAsia"/>
-          <w:lang w:val="en-US" w:eastAsia="zh-CN"/>
-        </w:rPr>
-        <w:t>实现方案</w:t>
-      </w:r>
-    </w:p>
-    <w:p>
-      <w:pPr>
-        <w:ind w:firstLine="420" w:firstLineChars="0"/>
-        <w:rPr>
-          <w:rFonts w:hint="eastAsia"/>
-          <w:lang w:val="en-US" w:eastAsia="zh-CN"/>
-        </w:rPr>
-      </w:pPr>
-      <w:r>
-        <w:rPr>
-          <w:rFonts w:hint="eastAsia"/>
-          <w:lang w:val="en-US" w:eastAsia="zh-CN"/>
-        </w:rPr>
-        <w:t>分布式系统如何做到一致性：</w:t>
-      </w:r>
-    </w:p>
-    <w:p>
-      <w:pPr>
-        <w:numPr>
-          <w:ilvl w:val="0"/>
-          <w:numId w:val="64"/>
-        </w:numPr>
-        <w:ind w:firstLine="420" w:firstLineChars="0"/>
-        <w:rPr>
-          <w:rFonts w:hint="eastAsia"/>
-          <w:lang w:val="en-US" w:eastAsia="zh-CN"/>
-        </w:rPr>
-      </w:pPr>
-      <w:r>
-        <w:rPr>
-          <w:rFonts w:hint="eastAsia"/>
-          <w:lang w:val="en-US" w:eastAsia="zh-CN"/>
-        </w:rPr>
         <w:t>分布式锁</w:t>
       </w:r>
     </w:p>
@@ -10364,73 +11264,7 @@
       <w:pPr>
         <w:numPr>
           <w:ilvl w:val="0"/>
-          <w:numId w:val="64"/>
-        </w:numPr>
-        <w:ind w:firstLine="420" w:firstLineChars="0"/>
-        <w:rPr>
-          <w:rFonts w:hint="default"/>
-          <w:lang w:val="en-US" w:eastAsia="zh-CN"/>
-        </w:rPr>
-      </w:pPr>
-      <w:r>
-        <w:rPr>
-          <w:rFonts w:hint="eastAsia"/>
-          <w:lang w:val="en-US" w:eastAsia="zh-CN"/>
-        </w:rPr>
-        <w:t>分布式事务：2PC、3PC</w:t>
-      </w:r>
-    </w:p>
-    <w:p>
-      <w:pPr>
-        <w:numPr>
-          <w:ilvl w:val="0"/>
-          <w:numId w:val="64"/>
-        </w:numPr>
-        <w:ind w:firstLine="420" w:firstLineChars="0"/>
-        <w:rPr>
-          <w:rFonts w:hint="default"/>
-          <w:lang w:val="en-US" w:eastAsia="zh-CN"/>
-        </w:rPr>
-      </w:pPr>
-      <w:r>
-        <w:rPr>
-          <w:rFonts w:hint="eastAsia"/>
-          <w:lang w:val="en-US" w:eastAsia="zh-CN"/>
-        </w:rPr>
-        <w:t>异步化：借助消息队列</w:t>
-      </w:r>
-    </w:p>
-    <w:p>
-      <w:pPr>
-        <w:jc w:val="both"/>
-        <w:rPr>
-          <w:rFonts w:hint="default"/>
-          <w:lang w:val="en-US" w:eastAsia="zh-CN"/>
-        </w:rPr>
-      </w:pPr>
-    </w:p>
-    <w:p>
-      <w:pPr>
-        <w:pStyle w:val="4"/>
-        <w:bidi w:val="0"/>
-        <w:rPr>
-          <w:rFonts w:hint="eastAsia"/>
-          <w:lang w:val="en-US" w:eastAsia="zh-CN"/>
-        </w:rPr>
-      </w:pPr>
-      <w:r>
-        <w:rPr>
-          <w:rFonts w:hint="eastAsia"/>
-          <w:lang w:val="en-US" w:eastAsia="zh-CN"/>
-        </w:rPr>
-        <w:t>分布式锁</w:t>
-      </w:r>
-    </w:p>
-    <w:p>
-      <w:pPr>
-        <w:numPr>
-          <w:ilvl w:val="0"/>
-          <w:numId w:val="65"/>
+          <w:numId w:val="66"/>
         </w:numPr>
         <w:ind w:firstLine="420" w:firstLineChars="0"/>
         <w:rPr>
@@ -10450,7 +11284,7 @@
       <w:pPr>
         <w:numPr>
           <w:ilvl w:val="0"/>
-          <w:numId w:val="65"/>
+          <w:numId w:val="66"/>
         </w:numPr>
         <w:ind w:firstLine="420" w:firstLineChars="0"/>
         <w:rPr>
@@ -10504,7 +11338,7 @@
       <w:pPr>
         <w:numPr>
           <w:ilvl w:val="0"/>
-          <w:numId w:val="66"/>
+          <w:numId w:val="67"/>
         </w:numPr>
         <w:ind w:firstLine="420" w:firstLineChars="0"/>
         <w:rPr>
@@ -10524,7 +11358,7 @@
       <w:pPr>
         <w:numPr>
           <w:ilvl w:val="0"/>
-          <w:numId w:val="66"/>
+          <w:numId w:val="67"/>
         </w:numPr>
         <w:ind w:firstLine="420" w:firstLineChars="0"/>
         <w:rPr>
@@ -10544,7 +11378,7 @@
       <w:pPr>
         <w:numPr>
           <w:ilvl w:val="0"/>
-          <w:numId w:val="66"/>
+          <w:numId w:val="67"/>
         </w:numPr>
         <w:ind w:firstLine="420" w:firstLineChars="0"/>
         <w:rPr>
@@ -10628,7 +11462,7 @@
         <w:widowControl w:val="0"/>
         <w:numPr>
           <w:ilvl w:val="0"/>
-          <w:numId w:val="67"/>
+          <w:numId w:val="68"/>
         </w:numPr>
         <w:spacing w:line="360" w:lineRule="auto"/>
         <w:ind w:firstLine="420" w:firstLineChars="0"/>
@@ -10697,7 +11531,7 @@
         <w:widowControl w:val="0"/>
         <w:numPr>
           <w:ilvl w:val="0"/>
-          <w:numId w:val="67"/>
+          <w:numId w:val="68"/>
         </w:numPr>
         <w:spacing w:line="360" w:lineRule="auto"/>
         <w:ind w:firstLine="420" w:firstLineChars="0"/>
@@ -10766,7 +11600,7 @@
         <w:widowControl w:val="0"/>
         <w:numPr>
           <w:ilvl w:val="0"/>
-          <w:numId w:val="67"/>
+          <w:numId w:val="68"/>
         </w:numPr>
         <w:spacing w:line="360" w:lineRule="auto"/>
         <w:ind w:left="0" w:leftChars="0" w:firstLine="420" w:firstLineChars="0"/>
@@ -10835,7 +11669,7 @@
         <w:widowControl w:val="0"/>
         <w:numPr>
           <w:ilvl w:val="0"/>
-          <w:numId w:val="67"/>
+          <w:numId w:val="68"/>
         </w:numPr>
         <w:spacing w:line="360" w:lineRule="auto"/>
         <w:ind w:firstLine="420" w:firstLineChars="0"/>
@@ -11145,7 +11979,7 @@
         <w:widowControl w:val="0"/>
         <w:numPr>
           <w:ilvl w:val="0"/>
-          <w:numId w:val="68"/>
+          <w:numId w:val="69"/>
         </w:numPr>
         <w:spacing w:line="360" w:lineRule="auto"/>
         <w:ind w:firstLine="420" w:firstLineChars="0"/>
@@ -11168,7 +12002,7 @@
         <w:widowControl w:val="0"/>
         <w:numPr>
           <w:ilvl w:val="0"/>
-          <w:numId w:val="68"/>
+          <w:numId w:val="69"/>
         </w:numPr>
         <w:spacing w:line="360" w:lineRule="auto"/>
         <w:ind w:firstLine="420" w:firstLineChars="0"/>
@@ -11191,7 +12025,7 @@
         <w:widowControl w:val="0"/>
         <w:numPr>
           <w:ilvl w:val="0"/>
-          <w:numId w:val="68"/>
+          <w:numId w:val="69"/>
         </w:numPr>
         <w:spacing w:line="360" w:lineRule="auto"/>
         <w:ind w:firstLine="420" w:firstLineChars="0"/>
@@ -11237,7 +12071,7 @@
         <w:widowControl w:val="0"/>
         <w:numPr>
           <w:ilvl w:val="0"/>
-          <w:numId w:val="69"/>
+          <w:numId w:val="70"/>
         </w:numPr>
         <w:spacing w:line="360" w:lineRule="auto"/>
         <w:ind w:firstLine="420" w:firstLineChars="0"/>
@@ -11260,7 +12094,7 @@
         <w:widowControl w:val="0"/>
         <w:numPr>
           <w:ilvl w:val="0"/>
-          <w:numId w:val="69"/>
+          <w:numId w:val="70"/>
         </w:numPr>
         <w:spacing w:line="360" w:lineRule="auto"/>
         <w:ind w:firstLine="420" w:firstLineChars="0"/>
@@ -11283,7 +12117,7 @@
         <w:widowControl w:val="0"/>
         <w:numPr>
           <w:ilvl w:val="0"/>
-          <w:numId w:val="69"/>
+          <w:numId w:val="70"/>
         </w:numPr>
         <w:spacing w:line="360" w:lineRule="auto"/>
         <w:ind w:firstLine="420" w:firstLineChars="0"/>
@@ -11681,7 +12515,7 @@
                     </pic:cNvPicPr>
                   </pic:nvPicPr>
                   <pic:blipFill>
-                    <a:blip r:embed="rId11"/>
+                    <a:blip r:embed="rId19"/>
                     <a:stretch>
                       <a:fillRect/>
                     </a:stretch>
@@ -11754,7 +12588,7 @@
                     </pic:cNvPicPr>
                   </pic:nvPicPr>
                   <pic:blipFill>
-                    <a:blip r:embed="rId12"/>
+                    <a:blip r:embed="rId20"/>
                     <a:stretch>
                       <a:fillRect/>
                     </a:stretch>
@@ -11798,6 +12632,121 @@
     </w:p>
     <w:p>
       <w:pPr>
+        <w:pStyle w:val="3"/>
+        <w:bidi w:val="0"/>
+        <w:rPr>
+          <w:rFonts w:hint="eastAsia"/>
+          <w:lang w:val="en-US" w:eastAsia="zh-CN"/>
+        </w:rPr>
+      </w:pPr>
+      <w:r>
+        <w:rPr>
+          <w:rFonts w:hint="eastAsia"/>
+          <w:lang w:val="en-US" w:eastAsia="zh-CN"/>
+        </w:rPr>
+        <w:t>总结</w:t>
+      </w:r>
+    </w:p>
+    <w:p>
+      <w:pPr>
+        <w:ind w:firstLine="420" w:firstLineChars="0"/>
+        <w:rPr>
+          <w:rFonts w:hint="default"/>
+          <w:lang w:val="en-US" w:eastAsia="zh-CN"/>
+        </w:rPr>
+      </w:pPr>
+      <w:r>
+        <w:rPr>
+          <w:rFonts w:hint="default"/>
+          <w:lang w:val="en-US" w:eastAsia="zh-CN"/>
+        </w:rPr>
+        <w:t>如果深究一致性的语义还是略有差别，这里简单归为3类介绍其区别：</w:t>
+      </w:r>
+    </w:p>
+    <w:p>
+      <w:pPr>
+        <w:ind w:firstLine="420" w:firstLineChars="0"/>
+        <w:rPr>
+          <w:rFonts w:hint="default"/>
+          <w:lang w:val="en-US" w:eastAsia="zh-CN"/>
+        </w:rPr>
+      </w:pPr>
+      <w:r>
+        <w:rPr>
+          <w:rFonts w:hint="default"/>
+          <w:lang w:val="en-US" w:eastAsia="zh-CN"/>
+        </w:rPr>
+        <w:t>Coherence更关注多核共享存储架构的cache数据一致性；</w:t>
+      </w:r>
+    </w:p>
+    <w:p>
+      <w:pPr>
+        <w:ind w:firstLine="420" w:firstLineChars="0"/>
+        <w:rPr>
+          <w:rFonts w:hint="default"/>
+          <w:lang w:val="en-US" w:eastAsia="zh-CN"/>
+        </w:rPr>
+      </w:pPr>
+      <w:r>
+        <w:rPr>
+          <w:rFonts w:hint="default"/>
+          <w:lang w:val="en-US" w:eastAsia="zh-CN"/>
+        </w:rPr>
+        <w:t>Consistence更关注分布式系统的一致性，该一致性往往以客户端为视角，比如数据库的事务一致性（ACID），分布式系统副本数据同步的CAP理论中的C都指的是这个一致性。尽管两者还有一定差异：ACID关注的是系统内部的数据一致性，CAP关注的是多副本数据对外界的一致性；</w:t>
+      </w:r>
+    </w:p>
+    <w:p>
+      <w:pPr>
+        <w:ind w:firstLine="420" w:firstLineChars="0"/>
+        <w:rPr>
+          <w:rFonts w:hint="default"/>
+          <w:lang w:val="en-US" w:eastAsia="zh-CN"/>
+        </w:rPr>
+      </w:pPr>
+      <w:r>
+        <w:rPr>
+          <w:rFonts w:hint="default"/>
+          <w:lang w:val="en-US" w:eastAsia="zh-CN"/>
+        </w:rPr>
+        <w:t>Consensus关注的是达成一致性的手段或者协议，是一种过程，比如通过</w:t>
+      </w:r>
+      <w:bookmarkStart w:id="0" w:name="_GoBack"/>
+      <w:bookmarkEnd w:id="0"/>
+      <w:r>
+        <w:rPr>
+          <w:rFonts w:hint="default"/>
+          <w:lang w:val="en-US" w:eastAsia="zh-CN"/>
+        </w:rPr>
+        <w:t>Paxos达成共识，一致性是共识的目的。</w:t>
+      </w:r>
+    </w:p>
+    <w:p>
+      <w:pPr>
+        <w:ind w:firstLine="420" w:firstLineChars="0"/>
+        <w:rPr>
+          <w:rFonts w:hint="default"/>
+          <w:lang w:val="en-US" w:eastAsia="zh-CN"/>
+        </w:rPr>
+      </w:pPr>
+      <w:r>
+        <w:rPr>
+          <w:rFonts w:hint="default"/>
+          <w:lang w:val="en-US" w:eastAsia="zh-CN"/>
+        </w:rPr>
+        <w:t>几个C虽有差别，但也不是毫无关系，只是看待问题的角度和层次的差别，理论很多是相通的。</w:t>
+      </w:r>
+    </w:p>
+    <w:p>
+      <w:pPr>
+        <w:ind w:firstLine="420" w:firstLineChars="0"/>
+        <w:rPr>
+          <w:rFonts w:hint="default"/>
+          <w:lang w:val="en-US" w:eastAsia="zh-CN"/>
+        </w:rPr>
+      </w:pPr>
+    </w:p>
+    <w:p>
+      <w:pPr>
         <w:pStyle w:val="2"/>
         <w:bidi w:val="0"/>
         <w:rPr>
@@ -11933,7 +12882,7 @@
       <w:pPr>
         <w:numPr>
           <w:ilvl w:val="0"/>
-          <w:numId w:val="70"/>
+          <w:numId w:val="71"/>
         </w:numPr>
         <w:ind w:firstLine="420" w:firstLineChars="0"/>
         <w:jc w:val="both"/>
@@ -11954,7 +12903,7 @@
       <w:pPr>
         <w:numPr>
           <w:ilvl w:val="0"/>
-          <w:numId w:val="70"/>
+          <w:numId w:val="71"/>
         </w:numPr>
         <w:ind w:firstLine="420" w:firstLineChars="0"/>
         <w:jc w:val="both"/>
@@ -11975,7 +12924,7 @@
       <w:pPr>
         <w:numPr>
           <w:ilvl w:val="0"/>
-          <w:numId w:val="70"/>
+          <w:numId w:val="71"/>
         </w:numPr>
         <w:ind w:firstLine="420" w:firstLineChars="0"/>
         <w:jc w:val="both"/>
@@ -11996,7 +12945,7 @@
       <w:pPr>
         <w:numPr>
           <w:ilvl w:val="0"/>
-          <w:numId w:val="70"/>
+          <w:numId w:val="71"/>
         </w:numPr>
         <w:ind w:left="0" w:leftChars="0" w:firstLine="420" w:firstLineChars="0"/>
         <w:jc w:val="both"/>
@@ -12016,6 +12965,7 @@
     <w:p>
       <w:pPr>
         <w:numPr>
+          <w:ilvl w:val="0"/>
           <w:numId w:val="0"/>
         </w:numPr>
         <w:ind w:left="420" w:leftChars="0"/>
@@ -12036,6 +12986,7 @@
     <w:p>
       <w:pPr>
         <w:numPr>
+          <w:ilvl w:val="0"/>
           <w:numId w:val="0"/>
         </w:numPr>
         <w:ind w:firstLine="420" w:firstLineChars="0"/>
@@ -12056,6 +13007,7 @@
     <w:p>
       <w:pPr>
         <w:numPr>
+          <w:ilvl w:val="0"/>
           <w:numId w:val="0"/>
         </w:numPr>
         <w:ind w:firstLine="420" w:firstLineChars="0"/>
@@ -12076,6 +13028,7 @@
     <w:p>
       <w:pPr>
         <w:numPr>
+          <w:ilvl w:val="0"/>
           <w:numId w:val="0"/>
         </w:numPr>
         <w:ind w:firstLine="420" w:firstLineChars="0"/>
@@ -12096,6 +13049,7 @@
     <w:p>
       <w:pPr>
         <w:numPr>
+          <w:ilvl w:val="0"/>
           <w:numId w:val="0"/>
         </w:numPr>
         <w:ind w:firstLine="420" w:firstLineChars="0"/>
@@ -12123,6 +13077,7 @@
     <w:p>
       <w:pPr>
         <w:numPr>
+          <w:ilvl w:val="0"/>
           <w:numId w:val="0"/>
         </w:numPr>
         <w:ind w:firstLine="420" w:firstLineChars="0"/>
@@ -12150,6 +13105,7 @@
     <w:p>
       <w:pPr>
         <w:numPr>
+          <w:ilvl w:val="0"/>
           <w:numId w:val="0"/>
         </w:numPr>
         <w:ind w:firstLine="420" w:firstLineChars="0"/>
@@ -12170,6 +13126,7 @@
     <w:p>
       <w:pPr>
         <w:numPr>
+          <w:ilvl w:val="0"/>
           <w:numId w:val="0"/>
         </w:numPr>
         <w:ind w:firstLine="420" w:firstLineChars="0"/>
@@ -12190,6 +13147,7 @@
     <w:p>
       <w:pPr>
         <w:numPr>
+          <w:ilvl w:val="0"/>
           <w:numId w:val="0"/>
         </w:numPr>
         <w:ind w:firstLine="420" w:firstLineChars="0"/>
@@ -12276,7 +13234,7 @@
       <w:pPr>
         <w:numPr>
           <w:ilvl w:val="0"/>
-          <w:numId w:val="71"/>
+          <w:numId w:val="72"/>
         </w:numPr>
         <w:ind w:firstLine="420" w:firstLineChars="0"/>
         <w:rPr>
@@ -12296,7 +13254,7 @@
       <w:pPr>
         <w:numPr>
           <w:ilvl w:val="0"/>
-          <w:numId w:val="71"/>
+          <w:numId w:val="72"/>
         </w:numPr>
         <w:ind w:firstLine="420" w:firstLineChars="0"/>
         <w:rPr>
@@ -12316,7 +13274,7 @@
       <w:pPr>
         <w:numPr>
           <w:ilvl w:val="0"/>
-          <w:numId w:val="71"/>
+          <w:numId w:val="72"/>
         </w:numPr>
         <w:ind w:firstLine="420" w:firstLineChars="0"/>
         <w:rPr>
@@ -12336,7 +13294,7 @@
       <w:pPr>
         <w:numPr>
           <w:ilvl w:val="0"/>
-          <w:numId w:val="71"/>
+          <w:numId w:val="72"/>
         </w:numPr>
         <w:ind w:firstLine="420" w:firstLineChars="0"/>
         <w:rPr>
@@ -12355,6 +13313,7 @@
     <w:p>
       <w:pPr>
         <w:numPr>
+          <w:ilvl w:val="0"/>
           <w:numId w:val="0"/>
         </w:numPr>
         <w:ind w:firstLine="420" w:firstLineChars="0"/>
@@ -12375,7 +13334,7 @@
       <w:pPr>
         <w:numPr>
           <w:ilvl w:val="0"/>
-          <w:numId w:val="72"/>
+          <w:numId w:val="73"/>
         </w:numPr>
         <w:ind w:firstLine="420" w:firstLineChars="0"/>
         <w:rPr>
@@ -12395,7 +13354,7 @@
       <w:pPr>
         <w:numPr>
           <w:ilvl w:val="0"/>
-          <w:numId w:val="72"/>
+          <w:numId w:val="73"/>
         </w:numPr>
         <w:ind w:firstLine="420" w:firstLineChars="0"/>
         <w:rPr>
@@ -12415,7 +13374,7 @@
       <w:pPr>
         <w:numPr>
           <w:ilvl w:val="0"/>
-          <w:numId w:val="72"/>
+          <w:numId w:val="73"/>
         </w:numPr>
         <w:ind w:firstLine="420" w:firstLineChars="0"/>
         <w:rPr>
@@ -12435,7 +13394,7 @@
       <w:pPr>
         <w:numPr>
           <w:ilvl w:val="0"/>
-          <w:numId w:val="72"/>
+          <w:numId w:val="73"/>
         </w:numPr>
         <w:ind w:firstLine="420" w:firstLineChars="0"/>
         <w:rPr>
@@ -12825,7 +13784,7 @@
       <w:pPr>
         <w:numPr>
           <w:ilvl w:val="0"/>
-          <w:numId w:val="73"/>
+          <w:numId w:val="74"/>
         </w:numPr>
         <w:ind w:firstLine="420" w:firstLineChars="0"/>
         <w:rPr>
@@ -12845,7 +13804,7 @@
       <w:pPr>
         <w:numPr>
           <w:ilvl w:val="0"/>
-          <w:numId w:val="73"/>
+          <w:numId w:val="74"/>
         </w:numPr>
         <w:ind w:firstLine="420" w:firstLineChars="0"/>
         <w:rPr>
@@ -12865,7 +13824,7 @@
       <w:pPr>
         <w:numPr>
           <w:ilvl w:val="0"/>
-          <w:numId w:val="73"/>
+          <w:numId w:val="74"/>
         </w:numPr>
         <w:ind w:firstLine="420" w:firstLineChars="0"/>
         <w:rPr>
@@ -12884,6 +13843,7 @@
     <w:p>
       <w:pPr>
         <w:numPr>
+          <w:ilvl w:val="0"/>
           <w:numId w:val="0"/>
         </w:numPr>
         <w:ind w:firstLine="420" w:firstLineChars="0"/>
@@ -12904,7 +13864,7 @@
       <w:pPr>
         <w:numPr>
           <w:ilvl w:val="0"/>
-          <w:numId w:val="74"/>
+          <w:numId w:val="75"/>
         </w:numPr>
         <w:ind w:firstLine="420" w:firstLineChars="0"/>
         <w:rPr>
@@ -12924,7 +13884,7 @@
       <w:pPr>
         <w:numPr>
           <w:ilvl w:val="0"/>
-          <w:numId w:val="74"/>
+          <w:numId w:val="75"/>
         </w:numPr>
         <w:ind w:firstLine="420" w:firstLineChars="0"/>
         <w:rPr>
@@ -12944,7 +13904,7 @@
       <w:pPr>
         <w:numPr>
           <w:ilvl w:val="0"/>
-          <w:numId w:val="74"/>
+          <w:numId w:val="75"/>
         </w:numPr>
         <w:ind w:firstLine="420" w:firstLineChars="0"/>
         <w:rPr>
@@ -12997,7 +13957,7 @@
       <w:pPr>
         <w:numPr>
           <w:ilvl w:val="0"/>
-          <w:numId w:val="75"/>
+          <w:numId w:val="76"/>
         </w:numPr>
         <w:ind w:firstLine="420" w:firstLineChars="0"/>
         <w:rPr>
@@ -13017,7 +13977,7 @@
       <w:pPr>
         <w:numPr>
           <w:ilvl w:val="0"/>
-          <w:numId w:val="75"/>
+          <w:numId w:val="76"/>
         </w:numPr>
         <w:ind w:firstLine="420" w:firstLineChars="0"/>
         <w:rPr>
@@ -13036,6 +13996,7 @@
     <w:p>
       <w:pPr>
         <w:numPr>
+          <w:ilvl w:val="0"/>
           <w:numId w:val="0"/>
         </w:numPr>
         <w:ind w:firstLine="420" w:firstLineChars="0"/>
@@ -13056,7 +14017,7 @@
       <w:pPr>
         <w:numPr>
           <w:ilvl w:val="0"/>
-          <w:numId w:val="76"/>
+          <w:numId w:val="77"/>
         </w:numPr>
         <w:ind w:firstLine="420" w:firstLineChars="0"/>
         <w:rPr>
@@ -13076,7 +14037,7 @@
       <w:pPr>
         <w:numPr>
           <w:ilvl w:val="0"/>
-          <w:numId w:val="76"/>
+          <w:numId w:val="77"/>
         </w:numPr>
         <w:ind w:firstLine="420" w:firstLineChars="0"/>
         <w:rPr>
@@ -13149,7 +14110,7 @@
       <w:pPr>
         <w:numPr>
           <w:ilvl w:val="0"/>
-          <w:numId w:val="77"/>
+          <w:numId w:val="78"/>
         </w:numPr>
         <w:ind w:firstLine="420" w:firstLineChars="0"/>
         <w:rPr>
@@ -13169,7 +14130,7 @@
       <w:pPr>
         <w:numPr>
           <w:ilvl w:val="0"/>
-          <w:numId w:val="77"/>
+          <w:numId w:val="78"/>
         </w:numPr>
         <w:ind w:firstLine="420" w:firstLineChars="0"/>
         <w:rPr>
@@ -13189,7 +14150,7 @@
       <w:pPr>
         <w:numPr>
           <w:ilvl w:val="0"/>
-          <w:numId w:val="77"/>
+          <w:numId w:val="78"/>
         </w:numPr>
         <w:ind w:firstLine="420" w:firstLineChars="0"/>
         <w:rPr>
@@ -13209,7 +14170,7 @@
       <w:pPr>
         <w:numPr>
           <w:ilvl w:val="0"/>
-          <w:numId w:val="77"/>
+          <w:numId w:val="78"/>
         </w:numPr>
         <w:ind w:firstLine="420" w:firstLineChars="0"/>
         <w:rPr>
@@ -13229,6 +14190,7 @@
       <w:pPr>
         <w:widowControl w:val="0"/>
         <w:numPr>
+          <w:ilvl w:val="0"/>
           <w:numId w:val="0"/>
         </w:numPr>
         <w:spacing w:line="360" w:lineRule="auto"/>
@@ -13252,7 +14214,7 @@
         <w:widowControl w:val="0"/>
         <w:numPr>
           <w:ilvl w:val="0"/>
-          <w:numId w:val="78"/>
+          <w:numId w:val="79"/>
         </w:numPr>
         <w:spacing w:line="360" w:lineRule="auto"/>
         <w:ind w:firstLine="420" w:firstLineChars="0"/>
@@ -13275,7 +14237,7 @@
         <w:widowControl w:val="0"/>
         <w:numPr>
           <w:ilvl w:val="0"/>
-          <w:numId w:val="78"/>
+          <w:numId w:val="79"/>
         </w:numPr>
         <w:spacing w:line="360" w:lineRule="auto"/>
         <w:ind w:firstLine="420" w:firstLineChars="0"/>
@@ -13298,7 +14260,7 @@
         <w:widowControl w:val="0"/>
         <w:numPr>
           <w:ilvl w:val="0"/>
-          <w:numId w:val="78"/>
+          <w:numId w:val="79"/>
         </w:numPr>
         <w:spacing w:line="360" w:lineRule="auto"/>
         <w:ind w:firstLine="420" w:firstLineChars="0"/>
@@ -13404,7 +14366,7 @@
       <w:pPr>
         <w:numPr>
           <w:ilvl w:val="0"/>
-          <w:numId w:val="79"/>
+          <w:numId w:val="80"/>
         </w:numPr>
         <w:ind w:firstLine="420" w:firstLineChars="0"/>
         <w:rPr>
@@ -13424,7 +14386,7 @@
       <w:pPr>
         <w:numPr>
           <w:ilvl w:val="0"/>
-          <w:numId w:val="79"/>
+          <w:numId w:val="80"/>
         </w:numPr>
         <w:ind w:firstLine="420" w:firstLineChars="0"/>
         <w:rPr>
@@ -13510,7 +14472,7 @@
       <w:pPr>
         <w:numPr>
           <w:ilvl w:val="0"/>
-          <w:numId w:val="80"/>
+          <w:numId w:val="81"/>
         </w:numPr>
         <w:ind w:firstLine="420" w:firstLineChars="0"/>
         <w:rPr>
@@ -13530,7 +14492,7 @@
       <w:pPr>
         <w:numPr>
           <w:ilvl w:val="0"/>
-          <w:numId w:val="80"/>
+          <w:numId w:val="81"/>
         </w:numPr>
         <w:ind w:firstLine="420" w:firstLineChars="0"/>
         <w:rPr>
@@ -13549,6 +14511,7 @@
     <w:p>
       <w:pPr>
         <w:numPr>
+          <w:ilvl w:val="0"/>
           <w:numId w:val="0"/>
         </w:numPr>
         <w:ind w:firstLine="420" w:firstLineChars="0"/>
@@ -13569,7 +14532,7 @@
       <w:pPr>
         <w:numPr>
           <w:ilvl w:val="0"/>
-          <w:numId w:val="81"/>
+          <w:numId w:val="82"/>
         </w:numPr>
         <w:ind w:firstLine="420" w:firstLineChars="0"/>
         <w:rPr>
@@ -13589,7 +14552,7 @@
       <w:pPr>
         <w:numPr>
           <w:ilvl w:val="0"/>
-          <w:numId w:val="81"/>
+          <w:numId w:val="82"/>
         </w:numPr>
         <w:ind w:firstLine="420" w:firstLineChars="0"/>
         <w:rPr>
@@ -13609,7 +14572,7 @@
       <w:pPr>
         <w:numPr>
           <w:ilvl w:val="0"/>
-          <w:numId w:val="81"/>
+          <w:numId w:val="82"/>
         </w:numPr>
         <w:ind w:firstLine="420" w:firstLineChars="0"/>
         <w:rPr>
@@ -13678,7 +14641,7 @@
       <w:pPr>
         <w:numPr>
           <w:ilvl w:val="0"/>
-          <w:numId w:val="82"/>
+          <w:numId w:val="83"/>
         </w:numPr>
         <w:ind w:firstLine="420" w:firstLineChars="0"/>
         <w:rPr>
@@ -13698,7 +14661,7 @@
       <w:pPr>
         <w:numPr>
           <w:ilvl w:val="0"/>
-          <w:numId w:val="82"/>
+          <w:numId w:val="83"/>
         </w:numPr>
         <w:ind w:firstLine="420" w:firstLineChars="0"/>
         <w:rPr>
@@ -13718,7 +14681,7 @@
       <w:pPr>
         <w:numPr>
           <w:ilvl w:val="0"/>
-          <w:numId w:val="82"/>
+          <w:numId w:val="83"/>
         </w:numPr>
         <w:ind w:firstLine="420" w:firstLineChars="0"/>
         <w:rPr>
@@ -13737,6 +14700,7 @@
     <w:p>
       <w:pPr>
         <w:numPr>
+          <w:ilvl w:val="0"/>
           <w:numId w:val="0"/>
         </w:numPr>
         <w:ind w:firstLine="420" w:firstLineChars="0"/>
@@ -13757,7 +14721,7 @@
       <w:pPr>
         <w:numPr>
           <w:ilvl w:val="0"/>
-          <w:numId w:val="83"/>
+          <w:numId w:val="84"/>
         </w:numPr>
         <w:ind w:firstLine="420" w:firstLineChars="0"/>
         <w:rPr>
@@ -13777,7 +14741,7 @@
       <w:pPr>
         <w:numPr>
           <w:ilvl w:val="0"/>
-          <w:numId w:val="83"/>
+          <w:numId w:val="84"/>
         </w:numPr>
         <w:ind w:firstLine="420" w:firstLineChars="0"/>
         <w:rPr>
@@ -13797,7 +14761,7 @@
       <w:pPr>
         <w:numPr>
           <w:ilvl w:val="0"/>
-          <w:numId w:val="83"/>
+          <w:numId w:val="84"/>
         </w:numPr>
         <w:ind w:firstLine="420" w:firstLineChars="0"/>
         <w:rPr>
@@ -13817,7 +14781,7 @@
       <w:pPr>
         <w:numPr>
           <w:ilvl w:val="0"/>
-          <w:numId w:val="83"/>
+          <w:numId w:val="84"/>
         </w:numPr>
         <w:ind w:firstLine="420" w:firstLineChars="0"/>
         <w:rPr>
@@ -13837,7 +14801,7 @@
       <w:pPr>
         <w:numPr>
           <w:ilvl w:val="0"/>
-          <w:numId w:val="83"/>
+          <w:numId w:val="84"/>
         </w:numPr>
         <w:ind w:firstLine="420" w:firstLineChars="0"/>
         <w:rPr>
@@ -13857,7 +14821,7 @@
       <w:pPr>
         <w:numPr>
           <w:ilvl w:val="0"/>
-          <w:numId w:val="83"/>
+          <w:numId w:val="84"/>
         </w:numPr>
         <w:ind w:firstLine="420" w:firstLineChars="0"/>
         <w:rPr>
@@ -13929,7 +14893,7 @@
                     </pic:cNvPicPr>
                   </pic:nvPicPr>
                   <pic:blipFill>
-                    <a:blip r:embed="rId13"/>
+                    <a:blip r:embed="rId21"/>
                     <a:stretch>
                       <a:fillRect/>
                     </a:stretch>
@@ -14008,7 +14972,7 @@
       <w:pPr>
         <w:numPr>
           <w:ilvl w:val="0"/>
-          <w:numId w:val="84"/>
+          <w:numId w:val="85"/>
         </w:numPr>
         <w:ind w:firstLine="420" w:firstLineChars="0"/>
         <w:rPr>
@@ -14028,7 +14992,7 @@
       <w:pPr>
         <w:numPr>
           <w:ilvl w:val="0"/>
-          <w:numId w:val="84"/>
+          <w:numId w:val="85"/>
         </w:numPr>
         <w:ind w:firstLine="420" w:firstLineChars="0"/>
         <w:rPr>
@@ -14065,7 +15029,7 @@
       <w:pPr>
         <w:numPr>
           <w:ilvl w:val="0"/>
-          <w:numId w:val="85"/>
+          <w:numId w:val="86"/>
         </w:numPr>
         <w:ind w:firstLine="420" w:firstLineChars="0"/>
         <w:rPr>
@@ -14085,7 +15049,7 @@
       <w:pPr>
         <w:numPr>
           <w:ilvl w:val="0"/>
-          <w:numId w:val="85"/>
+          <w:numId w:val="86"/>
         </w:numPr>
         <w:ind w:firstLine="420" w:firstLineChars="0"/>
         <w:rPr>
@@ -14166,7 +15130,7 @@
                     </pic:cNvPicPr>
                   </pic:nvPicPr>
                   <pic:blipFill>
-                    <a:blip r:embed="rId14"/>
+                    <a:blip r:embed="rId22"/>
                     <a:stretch>
                       <a:fillRect/>
                     </a:stretch>
@@ -14212,7 +15176,7 @@
       <w:pPr>
         <w:numPr>
           <w:ilvl w:val="0"/>
-          <w:numId w:val="86"/>
+          <w:numId w:val="87"/>
         </w:numPr>
         <w:ind w:firstLine="420" w:firstLineChars="0"/>
         <w:jc w:val="both"/>
@@ -14233,7 +15197,7 @@
       <w:pPr>
         <w:numPr>
           <w:ilvl w:val="0"/>
-          <w:numId w:val="86"/>
+          <w:numId w:val="87"/>
         </w:numPr>
         <w:ind w:firstLine="420" w:firstLineChars="0"/>
         <w:jc w:val="both"/>
@@ -14253,6 +15217,7 @@
     <w:p>
       <w:pPr>
         <w:numPr>
+          <w:ilvl w:val="0"/>
           <w:numId w:val="0"/>
         </w:numPr>
         <w:ind w:firstLine="420" w:firstLineChars="0"/>
@@ -14274,7 +15239,7 @@
       <w:pPr>
         <w:numPr>
           <w:ilvl w:val="0"/>
-          <w:numId w:val="87"/>
+          <w:numId w:val="88"/>
         </w:numPr>
         <w:ind w:firstLine="420" w:firstLineChars="0"/>
         <w:jc w:val="both"/>
@@ -14295,7 +15260,7 @@
       <w:pPr>
         <w:numPr>
           <w:ilvl w:val="0"/>
-          <w:numId w:val="87"/>
+          <w:numId w:val="88"/>
         </w:numPr>
         <w:ind w:firstLine="420" w:firstLineChars="0"/>
         <w:jc w:val="both"/>
@@ -14315,6 +15280,7 @@
     <w:p>
       <w:pPr>
         <w:numPr>
+          <w:ilvl w:val="0"/>
           <w:numId w:val="0"/>
         </w:numPr>
         <w:ind w:firstLine="420" w:firstLineChars="0"/>
@@ -14336,7 +15302,7 @@
       <w:pPr>
         <w:numPr>
           <w:ilvl w:val="0"/>
-          <w:numId w:val="88"/>
+          <w:numId w:val="89"/>
         </w:numPr>
         <w:ind w:firstLine="420" w:firstLineChars="0"/>
         <w:jc w:val="both"/>
@@ -14357,7 +15323,7 @@
       <w:pPr>
         <w:numPr>
           <w:ilvl w:val="0"/>
-          <w:numId w:val="88"/>
+          <w:numId w:val="89"/>
         </w:numPr>
         <w:ind w:firstLine="420" w:firstLineChars="0"/>
         <w:jc w:val="both"/>
@@ -14427,7 +15393,7 @@
       <w:pPr>
         <w:numPr>
           <w:ilvl w:val="0"/>
-          <w:numId w:val="89"/>
+          <w:numId w:val="90"/>
         </w:numPr>
         <w:ind w:firstLine="420" w:firstLineChars="0"/>
         <w:rPr>
@@ -14448,7 +15414,7 @@
       <w:pPr>
         <w:numPr>
           <w:ilvl w:val="0"/>
-          <w:numId w:val="89"/>
+          <w:numId w:val="90"/>
         </w:numPr>
         <w:ind w:firstLine="420" w:firstLineChars="0"/>
         <w:rPr>
@@ -14468,7 +15434,7 @@
       <w:pPr>
         <w:numPr>
           <w:ilvl w:val="0"/>
-          <w:numId w:val="89"/>
+          <w:numId w:val="90"/>
         </w:numPr>
         <w:ind w:firstLine="420" w:firstLineChars="0"/>
         <w:rPr>
@@ -14487,6 +15453,7 @@
     <w:p>
       <w:pPr>
         <w:numPr>
+          <w:ilvl w:val="0"/>
           <w:numId w:val="0"/>
         </w:numPr>
         <w:ind w:firstLine="420" w:firstLineChars="0"/>
@@ -14506,6 +15473,7 @@
     <w:p>
       <w:pPr>
         <w:numPr>
+          <w:ilvl w:val="0"/>
           <w:numId w:val="0"/>
         </w:numPr>
         <w:ind w:firstLine="420" w:firstLineChars="0"/>
@@ -14525,6 +15493,7 @@
     <w:p>
       <w:pPr>
         <w:numPr>
+          <w:ilvl w:val="0"/>
           <w:numId w:val="0"/>
         </w:numPr>
         <w:ind w:firstLine="420" w:firstLineChars="0"/>
@@ -14881,7 +15850,7 @@
       <w:pPr>
         <w:numPr>
           <w:ilvl w:val="0"/>
-          <w:numId w:val="90"/>
+          <w:numId w:val="91"/>
         </w:numPr>
         <w:ind w:firstLine="420" w:firstLineChars="0"/>
         <w:rPr>
@@ -14901,7 +15870,7 @@
       <w:pPr>
         <w:numPr>
           <w:ilvl w:val="0"/>
-          <w:numId w:val="90"/>
+          <w:numId w:val="91"/>
         </w:numPr>
         <w:ind w:firstLine="420" w:firstLineChars="0"/>
         <w:rPr>
@@ -14921,7 +15890,7 @@
       <w:pPr>
         <w:numPr>
           <w:ilvl w:val="0"/>
-          <w:numId w:val="90"/>
+          <w:numId w:val="91"/>
         </w:numPr>
         <w:ind w:firstLine="420" w:firstLineChars="0"/>
         <w:rPr>
@@ -14958,7 +15927,7 @@
       <w:pPr>
         <w:numPr>
           <w:ilvl w:val="0"/>
-          <w:numId w:val="91"/>
+          <w:numId w:val="92"/>
         </w:numPr>
         <w:ind w:firstLine="420" w:firstLineChars="0"/>
         <w:rPr>
@@ -14978,70 +15947,70 @@
       <w:pPr>
         <w:numPr>
           <w:ilvl w:val="0"/>
+          <w:numId w:val="93"/>
+        </w:numPr>
+        <w:ind w:firstLine="420" w:firstLineChars="0"/>
+        <w:rPr>
+          <w:rFonts w:hint="eastAsia"/>
+          <w:lang w:val="en-US" w:eastAsia="zh-CN"/>
+        </w:rPr>
+      </w:pPr>
+      <w:r>
+        <w:rPr>
+          <w:rFonts w:hint="eastAsia"/>
+          <w:lang w:val="en-US" w:eastAsia="zh-CN"/>
+        </w:rPr>
+        <w:t>通过设计算法选取最优的若干台（由用户配置）ChunkServer存放文件块</w:t>
+      </w:r>
+    </w:p>
+    <w:p>
+      <w:pPr>
+        <w:numPr>
+          <w:ilvl w:val="0"/>
+          <w:numId w:val="93"/>
+        </w:numPr>
+        <w:ind w:firstLine="420" w:firstLineChars="0"/>
+        <w:rPr>
+          <w:rFonts w:hint="default"/>
+          <w:lang w:val="en-US" w:eastAsia="zh-CN"/>
+        </w:rPr>
+      </w:pPr>
+      <w:r>
+        <w:rPr>
+          <w:rFonts w:hint="eastAsia"/>
+          <w:lang w:val="en-US" w:eastAsia="zh-CN"/>
+        </w:rPr>
+        <w:t>对于大文件，要尽量将其文件块分散到不同的ChunkServer上</w:t>
+      </w:r>
+    </w:p>
+    <w:p>
+      <w:pPr>
+        <w:numPr>
+          <w:ilvl w:val="0"/>
+          <w:numId w:val="93"/>
+        </w:numPr>
+        <w:ind w:firstLine="420" w:firstLineChars="0"/>
+        <w:rPr>
+          <w:rFonts w:hint="default"/>
+          <w:lang w:val="en-US" w:eastAsia="zh-CN"/>
+        </w:rPr>
+      </w:pPr>
+      <w:r>
+        <w:rPr>
+          <w:rFonts w:hint="eastAsia"/>
+          <w:lang w:val="en-US" w:eastAsia="zh-CN"/>
+        </w:rPr>
+        <w:t>对于小文件要尽量将其存放到文件块数量较少的ChunkServer上</w:t>
+      </w:r>
+    </w:p>
+    <w:p>
+      <w:pPr>
+        <w:numPr>
+          <w:ilvl w:val="0"/>
           <w:numId w:val="92"/>
         </w:numPr>
         <w:ind w:firstLine="420" w:firstLineChars="0"/>
         <w:rPr>
-          <w:rFonts w:hint="eastAsia"/>
-          <w:lang w:val="en-US" w:eastAsia="zh-CN"/>
-        </w:rPr>
-      </w:pPr>
-      <w:r>
-        <w:rPr>
-          <w:rFonts w:hint="eastAsia"/>
-          <w:lang w:val="en-US" w:eastAsia="zh-CN"/>
-        </w:rPr>
-        <w:t>通过设计算法选取最优的若干台（由用户配置）ChunkServer存放文件块</w:t>
-      </w:r>
-    </w:p>
-    <w:p>
-      <w:pPr>
-        <w:numPr>
-          <w:ilvl w:val="0"/>
-          <w:numId w:val="92"/>
-        </w:numPr>
-        <w:ind w:firstLine="420" w:firstLineChars="0"/>
-        <w:rPr>
-          <w:rFonts w:hint="default"/>
-          <w:lang w:val="en-US" w:eastAsia="zh-CN"/>
-        </w:rPr>
-      </w:pPr>
-      <w:r>
-        <w:rPr>
-          <w:rFonts w:hint="eastAsia"/>
-          <w:lang w:val="en-US" w:eastAsia="zh-CN"/>
-        </w:rPr>
-        <w:t>对于大文件，要尽量将其文件块分散到不同的ChunkServer上</w:t>
-      </w:r>
-    </w:p>
-    <w:p>
-      <w:pPr>
-        <w:numPr>
-          <w:ilvl w:val="0"/>
-          <w:numId w:val="92"/>
-        </w:numPr>
-        <w:ind w:firstLine="420" w:firstLineChars="0"/>
-        <w:rPr>
-          <w:rFonts w:hint="default"/>
-          <w:lang w:val="en-US" w:eastAsia="zh-CN"/>
-        </w:rPr>
-      </w:pPr>
-      <w:r>
-        <w:rPr>
-          <w:rFonts w:hint="eastAsia"/>
-          <w:lang w:val="en-US" w:eastAsia="zh-CN"/>
-        </w:rPr>
-        <w:t>对于小文件要尽量将其存放到文件块数量较少的ChunkServer上</w:t>
-      </w:r>
-    </w:p>
-    <w:p>
-      <w:pPr>
-        <w:numPr>
-          <w:ilvl w:val="0"/>
-          <w:numId w:val="91"/>
-        </w:numPr>
-        <w:ind w:firstLine="420" w:firstLineChars="0"/>
-        <w:rPr>
           <w:rFonts w:hint="default"/>
           <w:lang w:val="en-US" w:eastAsia="zh-CN"/>
         </w:rPr>
@@ -15057,6 +16026,7 @@
     <w:p>
       <w:pPr>
         <w:numPr>
+          <w:ilvl w:val="0"/>
           <w:numId w:val="0"/>
         </w:numPr>
         <w:ind w:firstLine="420" w:firstLineChars="0"/>
@@ -15076,6 +16046,7 @@
     <w:p>
       <w:pPr>
         <w:numPr>
+          <w:ilvl w:val="0"/>
           <w:numId w:val="0"/>
         </w:numPr>
         <w:ind w:firstLine="420" w:firstLineChars="0"/>
@@ -15156,7 +16127,7 @@
       <w:pPr>
         <w:numPr>
           <w:ilvl w:val="0"/>
-          <w:numId w:val="93"/>
+          <w:numId w:val="94"/>
         </w:numPr>
         <w:ind w:firstLine="420" w:firstLineChars="0"/>
         <w:rPr>
@@ -15176,7 +16147,7 @@
       <w:pPr>
         <w:numPr>
           <w:ilvl w:val="0"/>
-          <w:numId w:val="93"/>
+          <w:numId w:val="94"/>
         </w:numPr>
         <w:ind w:firstLine="420" w:firstLineChars="0"/>
         <w:rPr>
@@ -15196,7 +16167,7 @@
       <w:pPr>
         <w:numPr>
           <w:ilvl w:val="0"/>
-          <w:numId w:val="93"/>
+          <w:numId w:val="94"/>
         </w:numPr>
         <w:ind w:firstLine="420" w:firstLineChars="0"/>
         <w:rPr>
@@ -15215,6 +16186,7 @@
     <w:p>
       <w:pPr>
         <w:numPr>
+          <w:ilvl w:val="0"/>
           <w:numId w:val="0"/>
         </w:numPr>
         <w:ind w:firstLine="420" w:firstLineChars="0"/>
@@ -15235,7 +16207,7 @@
       <w:pPr>
         <w:numPr>
           <w:ilvl w:val="0"/>
-          <w:numId w:val="94"/>
+          <w:numId w:val="95"/>
         </w:numPr>
         <w:ind w:firstLine="420" w:firstLineChars="0"/>
         <w:rPr>
@@ -15255,7 +16227,7 @@
       <w:pPr>
         <w:numPr>
           <w:ilvl w:val="0"/>
-          <w:numId w:val="94"/>
+          <w:numId w:val="95"/>
         </w:numPr>
         <w:ind w:firstLine="420" w:firstLineChars="0"/>
         <w:rPr>
@@ -15293,7 +16265,7 @@
         <w:widowControl w:val="0"/>
         <w:numPr>
           <w:ilvl w:val="0"/>
-          <w:numId w:val="95"/>
+          <w:numId w:val="96"/>
         </w:numPr>
         <w:spacing w:line="360" w:lineRule="auto"/>
         <w:ind w:firstLine="420" w:firstLineChars="0"/>
@@ -15316,7 +16288,7 @@
         <w:widowControl w:val="0"/>
         <w:numPr>
           <w:ilvl w:val="0"/>
-          <w:numId w:val="95"/>
+          <w:numId w:val="96"/>
         </w:numPr>
         <w:spacing w:line="360" w:lineRule="auto"/>
         <w:ind w:firstLine="420" w:firstLineChars="0"/>
@@ -15339,7 +16311,7 @@
         <w:widowControl w:val="0"/>
         <w:numPr>
           <w:ilvl w:val="0"/>
-          <w:numId w:val="95"/>
+          <w:numId w:val="96"/>
         </w:numPr>
         <w:spacing w:line="360" w:lineRule="auto"/>
         <w:ind w:firstLine="420" w:firstLineChars="0"/>
@@ -15362,7 +16334,7 @@
         <w:widowControl w:val="0"/>
         <w:numPr>
           <w:ilvl w:val="0"/>
-          <w:numId w:val="95"/>
+          <w:numId w:val="96"/>
         </w:numPr>
         <w:spacing w:line="360" w:lineRule="auto"/>
         <w:ind w:firstLine="420" w:firstLineChars="0"/>
@@ -15384,6 +16356,7 @@
       <w:pPr>
         <w:widowControl w:val="0"/>
         <w:numPr>
+          <w:ilvl w:val="0"/>
           <w:numId w:val="0"/>
         </w:numPr>
         <w:spacing w:line="360" w:lineRule="auto"/>
@@ -15407,7 +16380,7 @@
         <w:widowControl w:val="0"/>
         <w:numPr>
           <w:ilvl w:val="0"/>
-          <w:numId w:val="96"/>
+          <w:numId w:val="97"/>
         </w:numPr>
         <w:spacing w:line="360" w:lineRule="auto"/>
         <w:ind w:firstLine="420" w:firstLineChars="0"/>
@@ -15430,7 +16403,7 @@
         <w:widowControl w:val="0"/>
         <w:numPr>
           <w:ilvl w:val="0"/>
-          <w:numId w:val="96"/>
+          <w:numId w:val="97"/>
         </w:numPr>
         <w:spacing w:line="360" w:lineRule="auto"/>
         <w:ind w:firstLine="420" w:firstLineChars="0"/>
@@ -15453,7 +16426,7 @@
         <w:widowControl w:val="0"/>
         <w:numPr>
           <w:ilvl w:val="0"/>
-          <w:numId w:val="96"/>
+          <w:numId w:val="97"/>
         </w:numPr>
         <w:spacing w:line="360" w:lineRule="auto"/>
         <w:ind w:firstLine="420" w:firstLineChars="0"/>
@@ -15476,7 +16449,7 @@
         <w:widowControl w:val="0"/>
         <w:numPr>
           <w:ilvl w:val="0"/>
-          <w:numId w:val="96"/>
+          <w:numId w:val="97"/>
         </w:numPr>
         <w:spacing w:line="360" w:lineRule="auto"/>
         <w:ind w:firstLine="420" w:firstLineChars="0"/>
@@ -15515,6 +16488,7 @@
       <w:pPr>
         <w:widowControl w:val="0"/>
         <w:numPr>
+          <w:ilvl w:val="0"/>
           <w:numId w:val="0"/>
         </w:numPr>
         <w:spacing w:line="360" w:lineRule="auto"/>
@@ -15537,6 +16511,7 @@
       <w:pPr>
         <w:widowControl w:val="0"/>
         <w:numPr>
+          <w:ilvl w:val="0"/>
           <w:numId w:val="0"/>
         </w:numPr>
         <w:spacing w:line="360" w:lineRule="auto"/>
@@ -15559,6 +16534,7 @@
       <w:pPr>
         <w:widowControl w:val="0"/>
         <w:numPr>
+          <w:ilvl w:val="0"/>
           <w:numId w:val="0"/>
         </w:numPr>
         <w:spacing w:line="360" w:lineRule="auto"/>
@@ -15581,6 +16557,7 @@
       <w:pPr>
         <w:widowControl w:val="0"/>
         <w:numPr>
+          <w:ilvl w:val="0"/>
           <w:numId w:val="0"/>
         </w:numPr>
         <w:spacing w:line="360" w:lineRule="auto"/>
@@ -15603,6 +16580,7 @@
       <w:pPr>
         <w:widowControl w:val="0"/>
         <w:numPr>
+          <w:ilvl w:val="0"/>
           <w:numId w:val="0"/>
         </w:numPr>
         <w:spacing w:line="360" w:lineRule="auto"/>
@@ -15626,7 +16604,7 @@
         <w:widowControl w:val="0"/>
         <w:numPr>
           <w:ilvl w:val="0"/>
-          <w:numId w:val="97"/>
+          <w:numId w:val="98"/>
         </w:numPr>
         <w:spacing w:line="360" w:lineRule="auto"/>
         <w:ind w:firstLine="420" w:firstLineChars="0"/>
@@ -15649,7 +16627,7 @@
         <w:widowControl w:val="0"/>
         <w:numPr>
           <w:ilvl w:val="0"/>
-          <w:numId w:val="97"/>
+          <w:numId w:val="98"/>
         </w:numPr>
         <w:spacing w:line="360" w:lineRule="auto"/>
         <w:ind w:firstLine="420" w:firstLineChars="0"/>
@@ -15672,7 +16650,7 @@
         <w:widowControl w:val="0"/>
         <w:numPr>
           <w:ilvl w:val="0"/>
-          <w:numId w:val="97"/>
+          <w:numId w:val="98"/>
         </w:numPr>
         <w:spacing w:line="360" w:lineRule="auto"/>
         <w:ind w:firstLine="420" w:firstLineChars="0"/>
@@ -15694,6 +16672,7 @@
       <w:pPr>
         <w:widowControl w:val="0"/>
         <w:numPr>
+          <w:ilvl w:val="0"/>
           <w:numId w:val="0"/>
         </w:numPr>
         <w:spacing w:line="360" w:lineRule="auto"/>
@@ -15716,6 +16695,7 @@
       <w:pPr>
         <w:widowControl w:val="0"/>
         <w:numPr>
+          <w:ilvl w:val="0"/>
           <w:numId w:val="0"/>
         </w:numPr>
         <w:spacing w:line="360" w:lineRule="auto"/>
@@ -15748,7 +16728,7 @@
                     </pic:cNvPicPr>
                   </pic:nvPicPr>
                   <pic:blipFill>
-                    <a:blip r:embed="rId15"/>
+                    <a:blip r:embed="rId23"/>
                     <a:stretch>
                       <a:fillRect/>
                     </a:stretch>
@@ -15777,6 +16757,7 @@
       <w:pPr>
         <w:widowControl w:val="0"/>
         <w:numPr>
+          <w:ilvl w:val="0"/>
           <w:numId w:val="0"/>
         </w:numPr>
         <w:spacing w:line="360" w:lineRule="auto"/>
@@ -16064,7 +17045,7 @@
       <w:pPr>
         <w:numPr>
           <w:ilvl w:val="0"/>
-          <w:numId w:val="98"/>
+          <w:numId w:val="99"/>
         </w:numPr>
         <w:ind w:firstLine="420" w:firstLineChars="0"/>
         <w:rPr>
@@ -16084,7 +17065,7 @@
       <w:pPr>
         <w:numPr>
           <w:ilvl w:val="0"/>
-          <w:numId w:val="98"/>
+          <w:numId w:val="99"/>
         </w:numPr>
         <w:ind w:firstLine="420" w:firstLineChars="0"/>
         <w:rPr>
@@ -16104,7 +17085,7 @@
       <w:pPr>
         <w:numPr>
           <w:ilvl w:val="0"/>
-          <w:numId w:val="98"/>
+          <w:numId w:val="99"/>
         </w:numPr>
         <w:ind w:firstLine="420" w:firstLineChars="0"/>
         <w:rPr>
@@ -16124,7 +17105,7 @@
       <w:pPr>
         <w:numPr>
           <w:ilvl w:val="0"/>
-          <w:numId w:val="98"/>
+          <w:numId w:val="99"/>
         </w:numPr>
         <w:ind w:firstLine="420" w:firstLineChars="0"/>
         <w:rPr>
@@ -16144,7 +17125,7 @@
       <w:pPr>
         <w:numPr>
           <w:ilvl w:val="0"/>
-          <w:numId w:val="98"/>
+          <w:numId w:val="99"/>
         </w:numPr>
         <w:ind w:firstLine="420" w:firstLineChars="0"/>
         <w:rPr>
@@ -16164,7 +17145,7 @@
       <w:pPr>
         <w:numPr>
           <w:ilvl w:val="0"/>
-          <w:numId w:val="98"/>
+          <w:numId w:val="99"/>
         </w:numPr>
         <w:ind w:firstLine="420" w:firstLineChars="0"/>
         <w:rPr>
@@ -16184,7 +17165,7 @@
       <w:pPr>
         <w:numPr>
           <w:ilvl w:val="0"/>
-          <w:numId w:val="98"/>
+          <w:numId w:val="99"/>
         </w:numPr>
         <w:ind w:firstLine="420" w:firstLineChars="0"/>
         <w:rPr>
@@ -16203,6 +17184,7 @@
     <w:p>
       <w:pPr>
         <w:numPr>
+          <w:ilvl w:val="0"/>
           <w:numId w:val="0"/>
         </w:numPr>
         <w:ind w:firstLine="420" w:firstLineChars="0"/>
@@ -16223,7 +17205,7 @@
       <w:pPr>
         <w:numPr>
           <w:ilvl w:val="0"/>
-          <w:numId w:val="99"/>
+          <w:numId w:val="100"/>
         </w:numPr>
         <w:ind w:firstLine="420" w:firstLineChars="0"/>
         <w:rPr>
@@ -16242,6 +17224,7 @@
     <w:p>
       <w:pPr>
         <w:numPr>
+          <w:ilvl w:val="0"/>
           <w:numId w:val="0"/>
         </w:numPr>
         <w:ind w:firstLine="420" w:firstLineChars="0"/>
@@ -16262,7 +17245,7 @@
       <w:pPr>
         <w:numPr>
           <w:ilvl w:val="0"/>
-          <w:numId w:val="99"/>
+          <w:numId w:val="100"/>
         </w:numPr>
         <w:ind w:firstLine="420" w:firstLineChars="0"/>
         <w:rPr>
@@ -16282,7 +17265,7 @@
       <w:pPr>
         <w:numPr>
           <w:ilvl w:val="0"/>
-          <w:numId w:val="99"/>
+          <w:numId w:val="100"/>
         </w:numPr>
         <w:ind w:firstLine="420" w:firstLineChars="0"/>
         <w:rPr>
@@ -16301,6 +17284,7 @@
     <w:p>
       <w:pPr>
         <w:numPr>
+          <w:ilvl w:val="0"/>
           <w:numId w:val="0"/>
         </w:numPr>
         <w:ind w:firstLine="420" w:firstLineChars="0"/>
@@ -16321,7 +17305,7 @@
       <w:pPr>
         <w:numPr>
           <w:ilvl w:val="0"/>
-          <w:numId w:val="99"/>
+          <w:numId w:val="100"/>
         </w:numPr>
         <w:ind w:firstLine="420" w:firstLineChars="0"/>
         <w:rPr>
@@ -16341,7 +17325,7 @@
       <w:pPr>
         <w:numPr>
           <w:ilvl w:val="0"/>
-          <w:numId w:val="100"/>
+          <w:numId w:val="101"/>
         </w:numPr>
         <w:ind w:firstLine="420" w:firstLineChars="0"/>
         <w:rPr>
@@ -16361,7 +17345,7 @@
       <w:pPr>
         <w:numPr>
           <w:ilvl w:val="0"/>
-          <w:numId w:val="100"/>
+          <w:numId w:val="101"/>
         </w:numPr>
         <w:ind w:firstLine="420" w:firstLineChars="0"/>
         <w:rPr>
@@ -16414,7 +17398,7 @@
       <w:pPr>
         <w:numPr>
           <w:ilvl w:val="0"/>
-          <w:numId w:val="101"/>
+          <w:numId w:val="102"/>
         </w:numPr>
         <w:ind w:firstLine="420" w:firstLineChars="0"/>
         <w:rPr>
@@ -16434,7 +17418,7 @@
       <w:pPr>
         <w:numPr>
           <w:ilvl w:val="0"/>
-          <w:numId w:val="101"/>
+          <w:numId w:val="102"/>
         </w:numPr>
         <w:ind w:firstLine="420" w:firstLineChars="0"/>
         <w:rPr>
@@ -16454,7 +17438,7 @@
       <w:pPr>
         <w:numPr>
           <w:ilvl w:val="0"/>
-          <w:numId w:val="101"/>
+          <w:numId w:val="102"/>
         </w:numPr>
         <w:ind w:firstLine="420" w:firstLineChars="0"/>
         <w:rPr>
@@ -16474,7 +17458,7 @@
       <w:pPr>
         <w:numPr>
           <w:ilvl w:val="0"/>
-          <w:numId w:val="101"/>
+          <w:numId w:val="102"/>
         </w:numPr>
         <w:ind w:firstLine="420" w:firstLineChars="0"/>
         <w:rPr>
@@ -16494,6 +17478,7 @@
       <w:pPr>
         <w:widowControl w:val="0"/>
         <w:numPr>
+          <w:ilvl w:val="0"/>
           <w:numId w:val="0"/>
         </w:numPr>
         <w:spacing w:line="360" w:lineRule="auto"/>
@@ -16517,7 +17502,7 @@
         <w:widowControl w:val="0"/>
         <w:numPr>
           <w:ilvl w:val="0"/>
-          <w:numId w:val="102"/>
+          <w:numId w:val="103"/>
         </w:numPr>
         <w:spacing w:line="360" w:lineRule="auto"/>
         <w:ind w:firstLine="420" w:firstLineChars="0"/>
@@ -16539,6 +17524,7 @@
       <w:pPr>
         <w:widowControl w:val="0"/>
         <w:numPr>
+          <w:ilvl w:val="0"/>
           <w:numId w:val="0"/>
         </w:numPr>
         <w:spacing w:line="360" w:lineRule="auto"/>
@@ -16561,6 +17547,7 @@
       <w:pPr>
         <w:widowControl w:val="0"/>
         <w:numPr>
+          <w:ilvl w:val="0"/>
           <w:numId w:val="0"/>
         </w:numPr>
         <w:spacing w:line="360" w:lineRule="auto"/>
@@ -16578,15 +17565,13 @@
         </w:rPr>
         <w:t>客户端多线程并发读取</w:t>
       </w:r>
-      <w:bookmarkStart w:id="0" w:name="_GoBack"/>
-      <w:bookmarkEnd w:id="0"/>
     </w:p>
     <w:p>
       <w:pPr>
         <w:widowControl w:val="0"/>
         <w:numPr>
           <w:ilvl w:val="0"/>
-          <w:numId w:val="102"/>
+          <w:numId w:val="103"/>
         </w:numPr>
         <w:spacing w:line="360" w:lineRule="auto"/>
         <w:ind w:firstLine="420" w:firstLineChars="0"/>
@@ -16608,6 +17593,7 @@
       <w:pPr>
         <w:widowControl w:val="0"/>
         <w:numPr>
+          <w:ilvl w:val="0"/>
           <w:numId w:val="0"/>
         </w:numPr>
         <w:spacing w:line="360" w:lineRule="auto"/>
@@ -16631,7 +17617,7 @@
         <w:widowControl w:val="0"/>
         <w:numPr>
           <w:ilvl w:val="0"/>
-          <w:numId w:val="102"/>
+          <w:numId w:val="103"/>
         </w:numPr>
         <w:spacing w:line="360" w:lineRule="auto"/>
         <w:ind w:firstLine="420" w:firstLineChars="0"/>
@@ -16653,6 +17639,7 @@
       <w:pPr>
         <w:widowControl w:val="0"/>
         <w:numPr>
+          <w:ilvl w:val="0"/>
           <w:numId w:val="0"/>
         </w:numPr>
         <w:spacing w:line="360" w:lineRule="auto"/>
@@ -16792,7 +17779,7 @@
       <w:pPr>
         <w:numPr>
           <w:ilvl w:val="0"/>
-          <w:numId w:val="103"/>
+          <w:numId w:val="104"/>
         </w:numPr>
         <w:ind w:firstLine="420" w:firstLineChars="0"/>
         <w:rPr>
@@ -16811,6 +17798,7 @@
     <w:p>
       <w:pPr>
         <w:numPr>
+          <w:ilvl w:val="0"/>
           <w:numId w:val="0"/>
         </w:numPr>
         <w:ind w:firstLine="420" w:firstLineChars="0"/>
@@ -16830,6 +17818,7 @@
     <w:p>
       <w:pPr>
         <w:numPr>
+          <w:ilvl w:val="0"/>
           <w:numId w:val="0"/>
         </w:numPr>
         <w:ind w:firstLine="420" w:firstLineChars="0"/>
@@ -16850,7 +17839,7 @@
       <w:pPr>
         <w:numPr>
           <w:ilvl w:val="0"/>
-          <w:numId w:val="103"/>
+          <w:numId w:val="104"/>
         </w:numPr>
         <w:ind w:firstLine="420" w:firstLineChars="0"/>
         <w:rPr>
@@ -16869,6 +17858,7 @@
     <w:p>
       <w:pPr>
         <w:numPr>
+          <w:ilvl w:val="0"/>
           <w:numId w:val="0"/>
         </w:numPr>
         <w:ind w:firstLine="420" w:firstLineChars="0"/>
@@ -16888,6 +17878,7 @@
     <w:p>
       <w:pPr>
         <w:numPr>
+          <w:ilvl w:val="0"/>
           <w:numId w:val="0"/>
         </w:numPr>
         <w:ind w:firstLine="420" w:firstLineChars="0"/>
@@ -16907,6 +17898,7 @@
     <w:p>
       <w:pPr>
         <w:numPr>
+          <w:ilvl w:val="0"/>
           <w:numId w:val="0"/>
         </w:numPr>
         <w:ind w:firstLine="420" w:firstLineChars="0"/>
@@ -16927,7 +17919,7 @@
       <w:pPr>
         <w:numPr>
           <w:ilvl w:val="0"/>
-          <w:numId w:val="103"/>
+          <w:numId w:val="104"/>
         </w:numPr>
         <w:ind w:firstLine="420" w:firstLineChars="0"/>
         <w:rPr>
@@ -16946,6 +17938,7 @@
     <w:p>
       <w:pPr>
         <w:numPr>
+          <w:ilvl w:val="0"/>
           <w:numId w:val="0"/>
         </w:numPr>
         <w:ind w:firstLine="420" w:firstLineChars="0"/>
@@ -16965,6 +17958,7 @@
     <w:p>
       <w:pPr>
         <w:numPr>
+          <w:ilvl w:val="0"/>
           <w:numId w:val="0"/>
         </w:numPr>
         <w:ind w:firstLine="420" w:firstLineChars="0"/>
@@ -17018,7 +18012,7 @@
       <w:pPr>
         <w:numPr>
           <w:ilvl w:val="0"/>
-          <w:numId w:val="104"/>
+          <w:numId w:val="105"/>
         </w:numPr>
         <w:ind w:firstLine="420" w:firstLineChars="0"/>
         <w:rPr>
@@ -17038,7 +18032,7 @@
       <w:pPr>
         <w:numPr>
           <w:ilvl w:val="0"/>
-          <w:numId w:val="104"/>
+          <w:numId w:val="105"/>
         </w:numPr>
         <w:ind w:firstLine="420" w:firstLineChars="0"/>
         <w:rPr>
@@ -17058,7 +18052,7 @@
       <w:pPr>
         <w:numPr>
           <w:ilvl w:val="0"/>
-          <w:numId w:val="104"/>
+          <w:numId w:val="105"/>
         </w:numPr>
         <w:ind w:firstLine="420" w:firstLineChars="0"/>
         <w:rPr>
@@ -17078,6 +18072,7 @@
       <w:pPr>
         <w:widowControl w:val="0"/>
         <w:numPr>
+          <w:ilvl w:val="0"/>
           <w:numId w:val="0"/>
         </w:numPr>
         <w:spacing w:line="360" w:lineRule="auto"/>
@@ -17407,8 +18402,58 @@
 </w:document>
 </file>
 
+<file path=word/endnotes.xml><?xml version="1.0" encoding="utf-8"?>
+<w:endnotes xmlns:wpc="http://schemas.microsoft.com/office/word/2010/wordprocessingCanvas" xmlns:mc="http://schemas.openxmlformats.org/markup-compatibility/2006" xmlns:o="urn:schemas-microsoft-com:office:office" xmlns:r="http://schemas.openxmlformats.org/officeDocument/2006/relationships" xmlns:m="http://schemas.openxmlformats.org/officeDocument/2006/math" xmlns:v="urn:schemas-microsoft-com:vml" xmlns:wp14="http://schemas.microsoft.com/office/word/2010/wordprocessingDrawing" xmlns:wp="http://schemas.openxmlformats.org/drawingml/2006/wordprocessingDrawing" xmlns:w="http://schemas.openxmlformats.org/wordprocessingml/2006/main" xmlns:w14="http://schemas.microsoft.com/office/word/2010/wordml" xmlns:w15="http://schemas.microsoft.com/office/word/2012/wordml" xmlns:w10="urn:schemas-microsoft-com:office:word" xmlns:wpg="http://schemas.microsoft.com/office/word/2010/wordprocessingGroup" xmlns:wpi="http://schemas.microsoft.com/office/word/2010/wordprocessingInk" xmlns:wne="http://schemas.microsoft.com/office/word/2006/wordml" xmlns:wps="http://schemas.microsoft.com/office/word/2010/wordprocessingShape" xmlns:wpsCustomData="http://www.wps.cn/officeDocument/2013/wpsCustomData" mc:Ignorable="w14 w15 wp14">
+  <w:endnote w:type="separator" w:id="0">
+    <w:p>
+      <w:pPr>
+        <w:spacing w:line="240" w:lineRule="auto"/>
+      </w:pPr>
+      <w:r>
+        <w:separator/>
+      </w:r>
+    </w:p>
+  </w:endnote>
+  <w:endnote w:type="continuationSeparator" w:id="1">
+    <w:p>
+      <w:pPr>
+        <w:spacing w:line="240" w:lineRule="auto"/>
+      </w:pPr>
+      <w:r>
+        <w:continuationSeparator/>
+      </w:r>
+    </w:p>
+  </w:endnote>
+</w:endnotes>
+</file>
+
+<file path=word/footnotes.xml><?xml version="1.0" encoding="utf-8"?>
+<w:footnotes xmlns:wpc="http://schemas.microsoft.com/office/word/2010/wordprocessingCanvas" xmlns:mc="http://schemas.openxmlformats.org/markup-compatibility/2006" xmlns:o="urn:schemas-microsoft-com:office:office" xmlns:r="http://schemas.openxmlformats.org/officeDocument/2006/relationships" xmlns:m="http://schemas.openxmlformats.org/officeDocument/2006/math" xmlns:v="urn:schemas-microsoft-com:vml" xmlns:wp14="http://schemas.microsoft.com/office/word/2010/wordprocessingDrawing" xmlns:wp="http://schemas.openxmlformats.org/drawingml/2006/wordprocessingDrawing" xmlns:w="http://schemas.openxmlformats.org/wordprocessingml/2006/main" xmlns:w14="http://schemas.microsoft.com/office/word/2010/wordml" xmlns:w15="http://schemas.microsoft.com/office/word/2012/wordml" xmlns:w10="urn:schemas-microsoft-com:office:word" xmlns:wpg="http://schemas.microsoft.com/office/word/2010/wordprocessingGroup" xmlns:wpi="http://schemas.microsoft.com/office/word/2010/wordprocessingInk" xmlns:wne="http://schemas.microsoft.com/office/word/2006/wordml" xmlns:wps="http://schemas.microsoft.com/office/word/2010/wordprocessingShape" xmlns:wpsCustomData="http://www.wps.cn/officeDocument/2013/wpsCustomData" mc:Ignorable="w14 w15 wp14">
+  <w:footnote w:type="separator" w:id="0">
+    <w:p>
+      <w:pPr>
+        <w:spacing w:line="240" w:lineRule="auto"/>
+      </w:pPr>
+      <w:r>
+        <w:separator/>
+      </w:r>
+    </w:p>
+  </w:footnote>
+  <w:footnote w:type="continuationSeparator" w:id="1">
+    <w:p>
+      <w:pPr>
+        <w:spacing w:line="240" w:lineRule="auto"/>
+      </w:pPr>
+      <w:r>
+        <w:continuationSeparator/>
+      </w:r>
+    </w:p>
+  </w:footnote>
+</w:footnotes>
+</file>
+
 <file path=word/numbering.xml><?xml version="1.0" encoding="utf-8"?>
-<w:numbering xmlns:wpc="http://schemas.microsoft.com/office/word/2010/wordprocessingCanvas" xmlns:mc="http://schemas.openxmlformats.org/markup-compatibility/2006" xmlns:o="urn:schemas-microsoft-com:office:office" xmlns:r="http://schemas.openxmlformats.org/officeDocument/2006/relationships" xmlns:m="http://schemas.openxmlformats.org/officeDocument/2006/math" xmlns:v="urn:schemas-microsoft-com:vml" xmlns:wp14="http://schemas.microsoft.com/office/word/2010/wordprocessingDrawing" xmlns:wp="http://schemas.openxmlformats.org/drawingml/2006/wordprocessingDrawing" xmlns:w10="urn:schemas-microsoft-com:office:word" xmlns:w="http://schemas.openxmlformats.org/wordprocessingml/2006/main" xmlns:w14="http://schemas.microsoft.com/office/word/2010/wordml" xmlns:wpg="http://schemas.microsoft.com/office/word/2010/wordprocessingGroup" xmlns:wpi="http://schemas.microsoft.com/office/word/2010/wordprocessingInk" xmlns:wne="http://schemas.microsoft.com/office/word/2006/wordml" xmlns:wps="http://schemas.microsoft.com/office/word/2010/wordprocessingShape" mc:Ignorable="w14 wp14">
+<w:numbering xmlns:wpc="http://schemas.microsoft.com/office/word/2010/wordprocessingCanvas" xmlns:mc="http://schemas.openxmlformats.org/markup-compatibility/2006" xmlns:o="urn:schemas-microsoft-com:office:office" xmlns:r="http://schemas.openxmlformats.org/officeDocument/2006/relationships" xmlns:m="http://schemas.openxmlformats.org/officeDocument/2006/math" xmlns:v="urn:schemas-microsoft-com:vml" xmlns:wp14="http://schemas.microsoft.com/office/word/2010/wordprocessingDrawing" xmlns:wp="http://schemas.openxmlformats.org/drawingml/2006/wordprocessingDrawing" xmlns:w10="urn:schemas-microsoft-com:office:word" xmlns:w="http://schemas.openxmlformats.org/wordprocessingml/2006/main" xmlns:w14="http://schemas.microsoft.com/office/word/2010/wordml" xmlns:wpg="http://schemas.microsoft.com/office/word/2010/wordprocessingGroup" xmlns:wpi="http://schemas.microsoft.com/office/word/2010/wordprocessingInk" xmlns:wne="http://schemas.microsoft.com/office/word/2006/wordml" xmlns:wps="http://schemas.microsoft.com/office/word/2010/wordprocessingShape" xmlns:wpsCustomData="http://www.wps.cn/officeDocument/2013/wpsCustomData" mc:Ignorable="w14 wp14">
   <w:abstractNum w:abstractNumId="0">
     <w:nsid w:val="8135DDF2"/>
     <w:multiLevelType w:val="singleLevel"/>
@@ -18334,6 +19379,18 @@
     </w:lvl>
   </w:abstractNum>
   <w:abstractNum w:abstractNumId="67">
+    <w:nsid w:val="1BBB61E4"/>
+    <w:multiLevelType w:val="singleLevel"/>
+    <w:tmpl w:val="1BBB61E4"/>
+    <w:lvl w:ilvl="0" w:tentative="0">
+      <w:start w:val="1"/>
+      <w:numFmt w:val="decimal"/>
+      <w:suff w:val="nothing"/>
+      <w:lvlText w:val="%1、"/>
+      <w:lvlJc w:val="left"/>
+    </w:lvl>
+  </w:abstractNum>
+  <w:abstractNum w:abstractNumId="68">
     <w:nsid w:val="1D735B87"/>
     <w:multiLevelType w:val="singleLevel"/>
     <w:tmpl w:val="1D735B87"/>
@@ -18345,7 +19402,7 @@
       <w:lvlJc w:val="left"/>
     </w:lvl>
   </w:abstractNum>
-  <w:abstractNum w:abstractNumId="68">
+  <w:abstractNum w:abstractNumId="69">
     <w:nsid w:val="1E2DA39A"/>
     <w:multiLevelType w:val="singleLevel"/>
     <w:tmpl w:val="1E2DA39A"/>
@@ -18357,7 +19414,7 @@
       <w:lvlJc w:val="left"/>
     </w:lvl>
   </w:abstractNum>
-  <w:abstractNum w:abstractNumId="69">
+  <w:abstractNum w:abstractNumId="70">
     <w:nsid w:val="222A60CE"/>
     <w:multiLevelType w:val="singleLevel"/>
     <w:tmpl w:val="222A60CE"/>
@@ -18369,7 +19426,7 @@
       <w:lvlJc w:val="left"/>
     </w:lvl>
   </w:abstractNum>
-  <w:abstractNum w:abstractNumId="70">
+  <w:abstractNum w:abstractNumId="71">
     <w:nsid w:val="28566B21"/>
     <w:multiLevelType w:val="singleLevel"/>
     <w:tmpl w:val="28566B21"/>
@@ -18381,7 +19438,7 @@
       <w:lvlJc w:val="left"/>
     </w:lvl>
   </w:abstractNum>
-  <w:abstractNum w:abstractNumId="71">
+  <w:abstractNum w:abstractNumId="72">
     <w:nsid w:val="28E5089C"/>
     <w:multiLevelType w:val="singleLevel"/>
     <w:tmpl w:val="28E5089C"/>
@@ -18393,7 +19450,7 @@
       <w:lvlJc w:val="left"/>
     </w:lvl>
   </w:abstractNum>
-  <w:abstractNum w:abstractNumId="72">
+  <w:abstractNum w:abstractNumId="73">
     <w:nsid w:val="29994901"/>
     <w:multiLevelType w:val="singleLevel"/>
     <w:tmpl w:val="29994901"/>
@@ -18405,7 +19462,7 @@
       <w:lvlJc w:val="left"/>
     </w:lvl>
   </w:abstractNum>
-  <w:abstractNum w:abstractNumId="73">
+  <w:abstractNum w:abstractNumId="74">
     <w:nsid w:val="2F84CEF1"/>
     <w:multiLevelType w:val="singleLevel"/>
     <w:tmpl w:val="2F84CEF1"/>
@@ -18417,7 +19474,7 @@
       <w:lvlJc w:val="left"/>
     </w:lvl>
   </w:abstractNum>
-  <w:abstractNum w:abstractNumId="74">
+  <w:abstractNum w:abstractNumId="75">
     <w:nsid w:val="32E8438E"/>
     <w:multiLevelType w:val="singleLevel"/>
     <w:tmpl w:val="32E8438E"/>
@@ -18429,7 +19486,7 @@
       <w:lvlJc w:val="left"/>
     </w:lvl>
   </w:abstractNum>
-  <w:abstractNum w:abstractNumId="75">
+  <w:abstractNum w:abstractNumId="76">
     <w:nsid w:val="33489E4E"/>
     <w:multiLevelType w:val="singleLevel"/>
     <w:tmpl w:val="33489E4E"/>
@@ -18441,7 +19498,7 @@
       <w:lvlJc w:val="left"/>
     </w:lvl>
   </w:abstractNum>
-  <w:abstractNum w:abstractNumId="76">
+  <w:abstractNum w:abstractNumId="77">
     <w:nsid w:val="3B136C56"/>
     <w:multiLevelType w:val="singleLevel"/>
     <w:tmpl w:val="3B136C56"/>
@@ -18453,7 +19510,7 @@
       <w:lvlJc w:val="left"/>
     </w:lvl>
   </w:abstractNum>
-  <w:abstractNum w:abstractNumId="77">
+  <w:abstractNum w:abstractNumId="78">
     <w:nsid w:val="3BF7E409"/>
     <w:multiLevelType w:val="singleLevel"/>
     <w:tmpl w:val="3BF7E409"/>
@@ -18465,7 +19522,7 @@
       <w:lvlJc w:val="left"/>
     </w:lvl>
   </w:abstractNum>
-  <w:abstractNum w:abstractNumId="78">
+  <w:abstractNum w:abstractNumId="79">
     <w:nsid w:val="3CB2F3CE"/>
     <w:multiLevelType w:val="singleLevel"/>
     <w:tmpl w:val="3CB2F3CE"/>
@@ -18477,7 +19534,7 @@
       <w:lvlJc w:val="left"/>
     </w:lvl>
   </w:abstractNum>
-  <w:abstractNum w:abstractNumId="79">
+  <w:abstractNum w:abstractNumId="80">
     <w:nsid w:val="3E838490"/>
     <w:multiLevelType w:val="singleLevel"/>
     <w:tmpl w:val="3E838490"/>
@@ -18489,7 +19546,7 @@
       <w:lvlJc w:val="left"/>
     </w:lvl>
   </w:abstractNum>
-  <w:abstractNum w:abstractNumId="80">
+  <w:abstractNum w:abstractNumId="81">
     <w:nsid w:val="3F2BD308"/>
     <w:multiLevelType w:val="singleLevel"/>
     <w:tmpl w:val="3F2BD308"/>
@@ -18501,7 +19558,7 @@
       <w:lvlJc w:val="left"/>
     </w:lvl>
   </w:abstractNum>
-  <w:abstractNum w:abstractNumId="81">
+  <w:abstractNum w:abstractNumId="82">
     <w:nsid w:val="424A465F"/>
     <w:multiLevelType w:val="singleLevel"/>
     <w:tmpl w:val="424A465F"/>
@@ -18513,7 +19570,7 @@
       <w:lvlJc w:val="left"/>
     </w:lvl>
   </w:abstractNum>
-  <w:abstractNum w:abstractNumId="82">
+  <w:abstractNum w:abstractNumId="83">
     <w:nsid w:val="429B58D1"/>
     <w:multiLevelType w:val="singleLevel"/>
     <w:tmpl w:val="429B58D1"/>
@@ -18525,7 +19582,7 @@
       <w:lvlJc w:val="left"/>
     </w:lvl>
   </w:abstractNum>
-  <w:abstractNum w:abstractNumId="83">
+  <w:abstractNum w:abstractNumId="84">
     <w:nsid w:val="430F096A"/>
     <w:multiLevelType w:val="singleLevel"/>
     <w:tmpl w:val="430F096A"/>
@@ -18537,7 +19594,7 @@
       <w:lvlJc w:val="left"/>
     </w:lvl>
   </w:abstractNum>
-  <w:abstractNum w:abstractNumId="84">
+  <w:abstractNum w:abstractNumId="85">
     <w:nsid w:val="475F49EA"/>
     <w:multiLevelType w:val="singleLevel"/>
     <w:tmpl w:val="475F49EA"/>
@@ -18549,7 +19606,7 @@
       <w:lvlJc w:val="left"/>
     </w:lvl>
   </w:abstractNum>
-  <w:abstractNum w:abstractNumId="85">
+  <w:abstractNum w:abstractNumId="86">
     <w:nsid w:val="475F4D1E"/>
     <w:multiLevelType w:val="singleLevel"/>
     <w:tmpl w:val="475F4D1E"/>
@@ -18561,7 +19618,7 @@
       <w:lvlJc w:val="left"/>
     </w:lvl>
   </w:abstractNum>
-  <w:abstractNum w:abstractNumId="86">
+  <w:abstractNum w:abstractNumId="87">
     <w:nsid w:val="4AB0D9A6"/>
     <w:multiLevelType w:val="singleLevel"/>
     <w:tmpl w:val="4AB0D9A6"/>
@@ -18573,7 +19630,7 @@
       <w:lvlJc w:val="left"/>
     </w:lvl>
   </w:abstractNum>
-  <w:abstractNum w:abstractNumId="87">
+  <w:abstractNum w:abstractNumId="88">
     <w:nsid w:val="4CAF96DE"/>
     <w:multiLevelType w:val="singleLevel"/>
     <w:tmpl w:val="4CAF96DE"/>
@@ -18585,7 +19642,7 @@
       <w:lvlJc w:val="left"/>
     </w:lvl>
   </w:abstractNum>
-  <w:abstractNum w:abstractNumId="88">
+  <w:abstractNum w:abstractNumId="89">
     <w:nsid w:val="4D19238B"/>
     <w:multiLevelType w:val="singleLevel"/>
     <w:tmpl w:val="4D19238B"/>
@@ -18597,7 +19654,7 @@
       <w:lvlJc w:val="left"/>
     </w:lvl>
   </w:abstractNum>
-  <w:abstractNum w:abstractNumId="89">
+  <w:abstractNum w:abstractNumId="90">
     <w:nsid w:val="4DB383BF"/>
     <w:multiLevelType w:val="multilevel"/>
     <w:tmpl w:val="4DB383BF"/>
@@ -18729,7 +19786,7 @@
       </w:rPr>
     </w:lvl>
   </w:abstractNum>
-  <w:abstractNum w:abstractNumId="90">
+  <w:abstractNum w:abstractNumId="91">
     <w:nsid w:val="50A0A742"/>
     <w:multiLevelType w:val="singleLevel"/>
     <w:tmpl w:val="50A0A742"/>
@@ -18741,7 +19798,7 @@
       <w:lvlJc w:val="left"/>
     </w:lvl>
   </w:abstractNum>
-  <w:abstractNum w:abstractNumId="91">
+  <w:abstractNum w:abstractNumId="92">
     <w:nsid w:val="530285B8"/>
     <w:multiLevelType w:val="singleLevel"/>
     <w:tmpl w:val="530285B8"/>
@@ -18753,7 +19810,7 @@
       <w:lvlJc w:val="left"/>
     </w:lvl>
   </w:abstractNum>
-  <w:abstractNum w:abstractNumId="92">
+  <w:abstractNum w:abstractNumId="93">
     <w:nsid w:val="53B83205"/>
     <w:multiLevelType w:val="singleLevel"/>
     <w:tmpl w:val="53B83205"/>
@@ -18765,7 +19822,7 @@
       <w:lvlJc w:val="left"/>
     </w:lvl>
   </w:abstractNum>
-  <w:abstractNum w:abstractNumId="93">
+  <w:abstractNum w:abstractNumId="94">
     <w:nsid w:val="53F590B3"/>
     <w:multiLevelType w:val="singleLevel"/>
     <w:tmpl w:val="53F590B3"/>
@@ -18777,7 +19834,7 @@
       <w:lvlJc w:val="left"/>
     </w:lvl>
   </w:abstractNum>
-  <w:abstractNum w:abstractNumId="94">
+  <w:abstractNum w:abstractNumId="95">
     <w:nsid w:val="5E9A8EEA"/>
     <w:multiLevelType w:val="singleLevel"/>
     <w:tmpl w:val="5E9A8EEA"/>
@@ -18789,7 +19846,7 @@
       <w:lvlJc w:val="left"/>
     </w:lvl>
   </w:abstractNum>
-  <w:abstractNum w:abstractNumId="95">
+  <w:abstractNum w:abstractNumId="96">
     <w:nsid w:val="5EE04C63"/>
     <w:multiLevelType w:val="singleLevel"/>
     <w:tmpl w:val="5EE04C63"/>
@@ -18801,7 +19858,7 @@
       <w:lvlJc w:val="left"/>
     </w:lvl>
   </w:abstractNum>
-  <w:abstractNum w:abstractNumId="96">
+  <w:abstractNum w:abstractNumId="97">
     <w:nsid w:val="6160FF0C"/>
     <w:multiLevelType w:val="singleLevel"/>
     <w:tmpl w:val="6160FF0C"/>
@@ -18813,7 +19870,7 @@
       <w:lvlJc w:val="left"/>
     </w:lvl>
   </w:abstractNum>
-  <w:abstractNum w:abstractNumId="97">
+  <w:abstractNum w:abstractNumId="98">
     <w:nsid w:val="628478AA"/>
     <w:multiLevelType w:val="singleLevel"/>
     <w:tmpl w:val="628478AA"/>
@@ -18825,7 +19882,7 @@
       <w:lvlJc w:val="left"/>
     </w:lvl>
   </w:abstractNum>
-  <w:abstractNum w:abstractNumId="98">
+  <w:abstractNum w:abstractNumId="99">
     <w:nsid w:val="66666D59"/>
     <w:multiLevelType w:val="singleLevel"/>
     <w:tmpl w:val="66666D59"/>
@@ -18837,7 +19894,7 @@
       <w:lvlJc w:val="left"/>
     </w:lvl>
   </w:abstractNum>
-  <w:abstractNum w:abstractNumId="99">
+  <w:abstractNum w:abstractNumId="100">
     <w:nsid w:val="67435654"/>
     <w:multiLevelType w:val="singleLevel"/>
     <w:tmpl w:val="67435654"/>
@@ -18849,7 +19906,7 @@
       <w:lvlJc w:val="left"/>
     </w:lvl>
   </w:abstractNum>
-  <w:abstractNum w:abstractNumId="100">
+  <w:abstractNum w:abstractNumId="101">
     <w:nsid w:val="67D84382"/>
     <w:multiLevelType w:val="singleLevel"/>
     <w:tmpl w:val="67D84382"/>
@@ -18861,7 +19918,7 @@
       <w:lvlJc w:val="left"/>
     </w:lvl>
   </w:abstractNum>
-  <w:abstractNum w:abstractNumId="101">
+  <w:abstractNum w:abstractNumId="102">
     <w:nsid w:val="6976752B"/>
     <w:multiLevelType w:val="singleLevel"/>
     <w:tmpl w:val="6976752B"/>
@@ -18873,7 +19930,7 @@
       <w:lvlJc w:val="left"/>
     </w:lvl>
   </w:abstractNum>
-  <w:abstractNum w:abstractNumId="102">
+  <w:abstractNum w:abstractNumId="103">
     <w:nsid w:val="6B8723AD"/>
     <w:multiLevelType w:val="singleLevel"/>
     <w:tmpl w:val="6B8723AD"/>
@@ -18885,7 +19942,7 @@
       <w:lvlJc w:val="left"/>
     </w:lvl>
   </w:abstractNum>
-  <w:abstractNum w:abstractNumId="103">
+  <w:abstractNum w:abstractNumId="104">
     <w:nsid w:val="70B127EF"/>
     <w:multiLevelType w:val="singleLevel"/>
     <w:tmpl w:val="70B127EF"/>
@@ -18910,13 +19967,13 @@
     <w:abstractNumId w:val="11"/>
   </w:num>
   <w:num w:numId="5">
-    <w:abstractNumId w:val="75"/>
+    <w:abstractNumId w:val="76"/>
   </w:num>
   <w:num w:numId="6">
     <w:abstractNumId w:val="53"/>
   </w:num>
   <w:num w:numId="7">
-    <w:abstractNumId w:val="71"/>
+    <w:abstractNumId w:val="72"/>
   </w:num>
   <w:num w:numId="8">
     <w:abstractNumId w:val="18"/>
@@ -18925,7 +19982,7 @@
     <w:abstractNumId w:val="8"/>
   </w:num>
   <w:num w:numId="10">
-    <w:abstractNumId w:val="94"/>
+    <w:abstractNumId w:val="95"/>
   </w:num>
   <w:num w:numId="11">
     <w:abstractNumId w:val="23"/>
@@ -18934,7 +19991,7 @@
     <w:abstractNumId w:val="57"/>
   </w:num>
   <w:num w:numId="13">
-    <w:abstractNumId w:val="79"/>
+    <w:abstractNumId w:val="80"/>
   </w:num>
   <w:num w:numId="14">
     <w:abstractNumId w:val="15"/>
@@ -18943,7 +20000,7 @@
     <w:abstractNumId w:val="64"/>
   </w:num>
   <w:num w:numId="16">
-    <w:abstractNumId w:val="73"/>
+    <w:abstractNumId w:val="74"/>
   </w:num>
   <w:num w:numId="17">
     <w:abstractNumId w:val="6"/>
@@ -18952,7 +20009,7 @@
     <w:abstractNumId w:val="52"/>
   </w:num>
   <w:num w:numId="19">
-    <w:abstractNumId w:val="100"/>
+    <w:abstractNumId w:val="101"/>
   </w:num>
   <w:num w:numId="20">
     <w:abstractNumId w:val="35"/>
@@ -18970,7 +20027,7 @@
     <w:abstractNumId w:val="49"/>
   </w:num>
   <w:num w:numId="25">
-    <w:abstractNumId w:val="84"/>
+    <w:abstractNumId w:val="85"/>
   </w:num>
   <w:num w:numId="26">
     <w:abstractNumId w:val="55"/>
@@ -18979,7 +20036,7 @@
     <w:abstractNumId w:val="5"/>
   </w:num>
   <w:num w:numId="28">
-    <w:abstractNumId w:val="89"/>
+    <w:abstractNumId w:val="90"/>
   </w:num>
   <w:num w:numId="29">
     <w:abstractNumId w:val="58"/>
@@ -18988,13 +20045,13 @@
     <w:abstractNumId w:val="29"/>
   </w:num>
   <w:num w:numId="31">
-    <w:abstractNumId w:val="74"/>
+    <w:abstractNumId w:val="75"/>
   </w:num>
   <w:num w:numId="32">
-    <w:abstractNumId w:val="76"/>
+    <w:abstractNumId w:val="77"/>
   </w:num>
   <w:num w:numId="33">
-    <w:abstractNumId w:val="102"/>
+    <w:abstractNumId w:val="103"/>
   </w:num>
   <w:num w:numId="34">
     <w:abstractNumId w:val="39"/>
@@ -19006,10 +20063,10 @@
     <w:abstractNumId w:val="25"/>
   </w:num>
   <w:num w:numId="37">
-    <w:abstractNumId w:val="91"/>
+    <w:abstractNumId w:val="92"/>
   </w:num>
   <w:num w:numId="38">
-    <w:abstractNumId w:val="90"/>
+    <w:abstractNumId w:val="91"/>
   </w:num>
   <w:num w:numId="39">
     <w:abstractNumId w:val="33"/>
@@ -19018,7 +20075,7 @@
     <w:abstractNumId w:val="16"/>
   </w:num>
   <w:num w:numId="41">
-    <w:abstractNumId w:val="81"/>
+    <w:abstractNumId w:val="82"/>
   </w:num>
   <w:num w:numId="42">
     <w:abstractNumId w:val="60"/>
@@ -19045,7 +20102,7 @@
     <w:abstractNumId w:val="13"/>
   </w:num>
   <w:num w:numId="50">
-    <w:abstractNumId w:val="69"/>
+    <w:abstractNumId w:val="70"/>
   </w:num>
   <w:num w:numId="51">
     <w:abstractNumId w:val="50"/>
@@ -19057,7 +20114,7 @@
     <w:abstractNumId w:val="54"/>
   </w:num>
   <w:num w:numId="54">
-    <w:abstractNumId w:val="78"/>
+    <w:abstractNumId w:val="79"/>
   </w:num>
   <w:num w:numId="55">
     <w:abstractNumId w:val="28"/>
@@ -19066,13 +20123,13 @@
     <w:abstractNumId w:val="2"/>
   </w:num>
   <w:num w:numId="57">
-    <w:abstractNumId w:val="87"/>
+    <w:abstractNumId w:val="88"/>
   </w:num>
   <w:num w:numId="58">
-    <w:abstractNumId w:val="85"/>
+    <w:abstractNumId w:val="86"/>
   </w:num>
   <w:num w:numId="59">
-    <w:abstractNumId w:val="70"/>
+    <w:abstractNumId w:val="71"/>
   </w:num>
   <w:num w:numId="60">
     <w:abstractNumId w:val="34"/>
@@ -19084,142 +20141,146 @@
     <w:abstractNumId w:val="26"/>
   </w:num>
   <w:num w:numId="63">
-    <w:abstractNumId w:val="80"/>
+    <w:abstractNumId w:val="81"/>
   </w:num>
   <w:num w:numId="64">
+    <w:abstractNumId w:val="67"/>
+  </w:num>
+  <w:num w:numId="65">
     <w:abstractNumId w:val="66"/>
   </w:num>
-  <w:num w:numId="65">
+  <w:num w:numId="66">
     <w:abstractNumId w:val="30"/>
   </w:num>
-  <w:num w:numId="66">
+  <w:num w:numId="67">
     <w:abstractNumId w:val="17"/>
   </w:num>
-  <w:num w:numId="67">
+  <w:num w:numId="68">
     <w:abstractNumId w:val="37"/>
   </w:num>
-  <w:num w:numId="68">
-    <w:abstractNumId w:val="67"/>
+  <w:num w:numId="69">
+    <w:abstractNumId w:val="68"/>
   </w:num>
-  <w:num w:numId="69">
+  <w:num w:numId="70">
+    <w:abstractNumId w:val="100"/>
+  </w:num>
+  <w:num w:numId="71">
+    <w:abstractNumId w:val="84"/>
+  </w:num>
+  <w:num w:numId="72">
+    <w:abstractNumId w:val="9"/>
+  </w:num>
+  <w:num w:numId="73">
+    <w:abstractNumId w:val="102"/>
+  </w:num>
+  <w:num w:numId="74">
+    <w:abstractNumId w:val="42"/>
+  </w:num>
+  <w:num w:numId="75">
+    <w:abstractNumId w:val="31"/>
+  </w:num>
+  <w:num w:numId="76">
+    <w:abstractNumId w:val="61"/>
+  </w:num>
+  <w:num w:numId="77">
+    <w:abstractNumId w:val="22"/>
+  </w:num>
+  <w:num w:numId="78">
+    <w:abstractNumId w:val="78"/>
+  </w:num>
+  <w:num w:numId="79">
+    <w:abstractNumId w:val="69"/>
+  </w:num>
+  <w:num w:numId="80">
+    <w:abstractNumId w:val="47"/>
+  </w:num>
+  <w:num w:numId="81">
+    <w:abstractNumId w:val="51"/>
+  </w:num>
+  <w:num w:numId="82">
+    <w:abstractNumId w:val="96"/>
+  </w:num>
+  <w:num w:numId="83">
+    <w:abstractNumId w:val="41"/>
+  </w:num>
+  <w:num w:numId="84">
+    <w:abstractNumId w:val="104"/>
+  </w:num>
+  <w:num w:numId="85">
+    <w:abstractNumId w:val="48"/>
+  </w:num>
+  <w:num w:numId="86">
+    <w:abstractNumId w:val="24"/>
+  </w:num>
+  <w:num w:numId="87">
+    <w:abstractNumId w:val="3"/>
+  </w:num>
+  <w:num w:numId="88">
+    <w:abstractNumId w:val="7"/>
+  </w:num>
+  <w:num w:numId="89">
     <w:abstractNumId w:val="99"/>
   </w:num>
-  <w:num w:numId="70">
-    <w:abstractNumId w:val="83"/>
-  </w:num>
-  <w:num w:numId="71">
-    <w:abstractNumId w:val="9"/>
-  </w:num>
-  <w:num w:numId="72">
-    <w:abstractNumId w:val="101"/>
-  </w:num>
-  <w:num w:numId="73">
-    <w:abstractNumId w:val="42"/>
-  </w:num>
-  <w:num w:numId="74">
-    <w:abstractNumId w:val="31"/>
-  </w:num>
-  <w:num w:numId="75">
-    <w:abstractNumId w:val="61"/>
-  </w:num>
-  <w:num w:numId="76">
-    <w:abstractNumId w:val="22"/>
-  </w:num>
-  <w:num w:numId="77">
-    <w:abstractNumId w:val="77"/>
-  </w:num>
-  <w:num w:numId="78">
-    <w:abstractNumId w:val="68"/>
-  </w:num>
-  <w:num w:numId="79">
-    <w:abstractNumId w:val="47"/>
-  </w:num>
-  <w:num w:numId="80">
-    <w:abstractNumId w:val="51"/>
-  </w:num>
-  <w:num w:numId="81">
-    <w:abstractNumId w:val="95"/>
-  </w:num>
-  <w:num w:numId="82">
-    <w:abstractNumId w:val="41"/>
-  </w:num>
-  <w:num w:numId="83">
-    <w:abstractNumId w:val="103"/>
-  </w:num>
-  <w:num w:numId="84">
-    <w:abstractNumId w:val="48"/>
-  </w:num>
-  <w:num w:numId="85">
-    <w:abstractNumId w:val="24"/>
-  </w:num>
-  <w:num w:numId="86">
-    <w:abstractNumId w:val="3"/>
-  </w:num>
-  <w:num w:numId="87">
-    <w:abstractNumId w:val="7"/>
-  </w:num>
-  <w:num w:numId="88">
-    <w:abstractNumId w:val="98"/>
-  </w:num>
-  <w:num w:numId="89">
+  <w:num w:numId="90">
     <w:abstractNumId w:val="27"/>
   </w:num>
-  <w:num w:numId="90">
-    <w:abstractNumId w:val="92"/>
+  <w:num w:numId="91">
+    <w:abstractNumId w:val="93"/>
   </w:num>
-  <w:num w:numId="91">
+  <w:num w:numId="92">
     <w:abstractNumId w:val="46"/>
   </w:num>
-  <w:num w:numId="92">
-    <w:abstractNumId w:val="86"/>
+  <w:num w:numId="93">
+    <w:abstractNumId w:val="87"/>
   </w:num>
-  <w:num w:numId="93">
+  <w:num w:numId="94">
     <w:abstractNumId w:val="4"/>
   </w:num>
-  <w:num w:numId="94">
+  <w:num w:numId="95">
     <w:abstractNumId w:val="38"/>
-  </w:num>
-  <w:num w:numId="95">
-    <w:abstractNumId w:val="96"/>
   </w:num>
   <w:num w:numId="96">
     <w:abstractNumId w:val="97"/>
   </w:num>
   <w:num w:numId="97">
+    <w:abstractNumId w:val="98"/>
+  </w:num>
+  <w:num w:numId="98">
     <w:abstractNumId w:val="62"/>
   </w:num>
-  <w:num w:numId="98">
-    <w:abstractNumId w:val="88"/>
+  <w:num w:numId="99">
+    <w:abstractNumId w:val="89"/>
   </w:num>
-  <w:num w:numId="99">
+  <w:num w:numId="100">
     <w:abstractNumId w:val="20"/>
   </w:num>
-  <w:num w:numId="100">
-    <w:abstractNumId w:val="93"/>
-  </w:num>
   <w:num w:numId="101">
-    <w:abstractNumId w:val="72"/>
+    <w:abstractNumId w:val="94"/>
   </w:num>
   <w:num w:numId="102">
-    <w:abstractNumId w:val="82"/>
+    <w:abstractNumId w:val="73"/>
   </w:num>
   <w:num w:numId="103">
+    <w:abstractNumId w:val="83"/>
+  </w:num>
+  <w:num w:numId="104">
     <w:abstractNumId w:val="1"/>
   </w:num>
-  <w:num w:numId="104">
+  <w:num w:numId="105">
     <w:abstractNumId w:val="12"/>
   </w:num>
 </w:numbering>
 </file>
 
 <file path=word/styles.xml><?xml version="1.0" encoding="utf-8"?>
-<w:styles xmlns:mc="http://schemas.openxmlformats.org/markup-compatibility/2006" xmlns:o="urn:schemas-microsoft-com:office:office" xmlns:r="http://schemas.openxmlformats.org/officeDocument/2006/relationships" xmlns:m="http://schemas.openxmlformats.org/officeDocument/2006/math" xmlns:v="urn:schemas-microsoft-com:vml" xmlns:w="http://schemas.openxmlformats.org/wordprocessingml/2006/main" xmlns:w14="http://schemas.microsoft.com/office/word/2010/wordml" xmlns:w10="urn:schemas-microsoft-com:office:word" xmlns:sl="http://schemas.openxmlformats.org/schemaLibrary/2006/main" mc:Ignorable="w14">
+<w:styles xmlns:mc="http://schemas.openxmlformats.org/markup-compatibility/2006" xmlns:o="urn:schemas-microsoft-com:office:office" xmlns:r="http://schemas.openxmlformats.org/officeDocument/2006/relationships" xmlns:m="http://schemas.openxmlformats.org/officeDocument/2006/math" xmlns:v="urn:schemas-microsoft-com:vml" xmlns:w="http://schemas.openxmlformats.org/wordprocessingml/2006/main" xmlns:w14="http://schemas.microsoft.com/office/word/2010/wordml" xmlns:w10="urn:schemas-microsoft-com:office:word" xmlns:sl="http://schemas.openxmlformats.org/schemaLibrary/2006/main" xmlns:wpsCustomData="http://www.wps.cn/officeDocument/2013/wpsCustomData" mc:Ignorable="w14">
   <w:docDefaults>
     <w:rPrDefault>
       <w:rPr>
-        <w:rFonts w:asciiTheme="minorHAnsi" w:hAnsiTheme="minorHAnsi" w:eastAsiaTheme="minorEastAsia" w:cstheme="minorBidi"/>
+        <w:rFonts w:ascii="Times New Roman" w:hAnsi="Times New Roman" w:eastAsia="宋体" w:cs="Times New Roman"/>
       </w:rPr>
     </w:rPrDefault>
+    <w:pPrDefault/>
   </w:docDefaults>
   <w:latentStyles w:count="260" w:defQFormat="0" w:defUnhideWhenUsed="1" w:defSemiHidden="1" w:defUIPriority="99" w:defLockedState="0">
     <w:lsdException w:qFormat="1" w:unhideWhenUsed="0" w:uiPriority="0" w:semiHidden="0" w:name="Normal"/>
@@ -19492,7 +20553,7 @@
     <w:name w:val="heading 1"/>
     <w:basedOn w:val="1"/>
     <w:next w:val="1"/>
-    <w:link w:val="19"/>
+    <w:link w:val="21"/>
     <w:qFormat/>
     <w:uiPriority w:val="0"/>
     <w:pPr>
@@ -19514,7 +20575,7 @@
     <w:name w:val="heading 2"/>
     <w:basedOn w:val="1"/>
     <w:next w:val="1"/>
-    <w:link w:val="18"/>
+    <w:link w:val="20"/>
     <w:unhideWhenUsed/>
     <w:qFormat/>
     <w:uiPriority w:val="0"/>
@@ -19536,7 +20597,7 @@
     <w:name w:val="heading 3"/>
     <w:basedOn w:val="1"/>
     <w:next w:val="1"/>
-    <w:link w:val="17"/>
+    <w:link w:val="19"/>
     <w:unhideWhenUsed/>
     <w:qFormat/>
     <w:uiPriority w:val="0"/>
@@ -19561,7 +20622,7 @@
     <w:name w:val="heading 4"/>
     <w:basedOn w:val="1"/>
     <w:next w:val="1"/>
-    <w:link w:val="16"/>
+    <w:link w:val="18"/>
     <w:unhideWhenUsed/>
     <w:qFormat/>
     <w:uiPriority w:val="0"/>
@@ -19617,14 +20678,14 @@
       <w:sz w:val="24"/>
     </w:rPr>
   </w:style>
-  <w:style w:type="character" w:default="1" w:styleId="13">
+  <w:style w:type="character" w:default="1" w:styleId="14">
     <w:name w:val="Default Paragraph Font"/>
     <w:semiHidden/>
     <w:unhideWhenUsed/>
     <w:qFormat/>
     <w:uiPriority w:val="1"/>
   </w:style>
-  <w:style w:type="table" w:default="1" w:styleId="12">
+  <w:style w:type="table" w:default="1" w:styleId="13">
     <w:name w:val="Normal Table"/>
     <w:semiHidden/>
     <w:qFormat/>
@@ -19672,7 +20733,7 @@
   <w:style w:type="paragraph" w:styleId="10">
     <w:name w:val="footnote text"/>
     <w:basedOn w:val="1"/>
-    <w:link w:val="21"/>
+    <w:link w:val="23"/>
     <w:qFormat/>
     <w:uiPriority w:val="0"/>
     <w:pPr>
@@ -19696,9 +20757,33 @@
       <w:ind w:left="420" w:leftChars="200"/>
     </w:pPr>
   </w:style>
-  <w:style w:type="character" w:styleId="14">
+  <w:style w:type="paragraph" w:styleId="12">
+    <w:name w:val="Normal (Web)"/>
+    <w:basedOn w:val="1"/>
+    <w:uiPriority w:val="0"/>
+    <w:pPr>
+      <w:spacing w:before="0" w:beforeAutospacing="1" w:after="0" w:afterAutospacing="1"/>
+      <w:ind w:left="0" w:right="0"/>
+      <w:jc w:val="left"/>
+    </w:pPr>
+    <w:rPr>
+      <w:kern w:val="0"/>
+      <w:sz w:val="24"/>
+      <w:lang w:val="en-US" w:eastAsia="zh-CN" w:bidi="ar"/>
+    </w:rPr>
+  </w:style>
+  <w:style w:type="character" w:styleId="15">
+    <w:name w:val="Strong"/>
+    <w:basedOn w:val="14"/>
+    <w:qFormat/>
+    <w:uiPriority w:val="0"/>
+    <w:rPr>
+      <w:b/>
+    </w:rPr>
+  </w:style>
+  <w:style w:type="character" w:styleId="16">
     <w:name w:val="footnote reference"/>
-    <w:basedOn w:val="13"/>
+    <w:basedOn w:val="14"/>
     <w:qFormat/>
     <w:uiPriority w:val="0"/>
     <w:rPr>
@@ -19706,7 +20791,7 @@
       <w:vertAlign w:val="superscript"/>
     </w:rPr>
   </w:style>
-  <w:style w:type="paragraph" w:customStyle="1" w:styleId="15">
+  <w:style w:type="paragraph" w:customStyle="1" w:styleId="17">
     <w:name w:val="WPSOffice手动目录 1"/>
     <w:basedOn w:val="5"/>
     <w:qFormat/>
@@ -19720,7 +20805,7 @@
       <w:szCs w:val="20"/>
     </w:rPr>
   </w:style>
-  <w:style w:type="character" w:customStyle="1" w:styleId="16">
+  <w:style w:type="character" w:customStyle="1" w:styleId="18">
     <w:name w:val="标题 4 Char"/>
     <w:link w:val="5"/>
     <w:qFormat/>
@@ -19732,7 +20817,7 @@
       <w:szCs w:val="24"/>
     </w:rPr>
   </w:style>
-  <w:style w:type="character" w:customStyle="1" w:styleId="17">
+  <w:style w:type="character" w:customStyle="1" w:styleId="19">
     <w:name w:val="标题 3 Char"/>
     <w:link w:val="4"/>
     <w:qFormat/>
@@ -19744,9 +20829,9 @@
       <w:sz w:val="24"/>
     </w:rPr>
   </w:style>
-  <w:style w:type="character" w:customStyle="1" w:styleId="18">
+  <w:style w:type="character" w:customStyle="1" w:styleId="20">
     <w:name w:val="标题 2 Char"/>
-    <w:basedOn w:val="13"/>
+    <w:basedOn w:val="14"/>
     <w:link w:val="3"/>
     <w:qFormat/>
     <w:uiPriority w:val="0"/>
@@ -19758,7 +20843,7 @@
       <w:szCs w:val="32"/>
     </w:rPr>
   </w:style>
-  <w:style w:type="character" w:customStyle="1" w:styleId="19">
+  <w:style w:type="character" w:customStyle="1" w:styleId="21">
     <w:name w:val="标题 1 Char"/>
     <w:link w:val="2"/>
     <w:qFormat/>
@@ -19772,15 +20857,15 @@
       <w:szCs w:val="44"/>
     </w:rPr>
   </w:style>
-  <w:style w:type="paragraph" w:customStyle="1" w:styleId="20">
+  <w:style w:type="paragraph" w:customStyle="1" w:styleId="22">
     <w:name w:val="标题五"/>
     <w:basedOn w:val="6"/>
     <w:qFormat/>
     <w:uiPriority w:val="0"/>
   </w:style>
-  <w:style w:type="character" w:customStyle="1" w:styleId="21">
+  <w:style w:type="character" w:customStyle="1" w:styleId="23">
     <w:name w:val="脚注文本 字符"/>
-    <w:basedOn w:val="13"/>
+    <w:basedOn w:val="14"/>
     <w:link w:val="10"/>
     <w:qFormat/>
     <w:uiPriority w:val="99"/>
